--- a/Spring Questions & Answers/Spring MCQ.docx
+++ b/Spring Questions & Answers/Spring MCQ.docx
@@ -1,6 +1,7 @@
 
 <file path=word/document.xml><?xml version="1.0" encoding="utf-8"?>
 <w:document xmlns:wpc="http://schemas.microsoft.com/office/word/2010/wordprocessingCanvas" xmlns:mc="http://schemas.openxmlformats.org/markup-compatibility/2006" xmlns:o="urn:schemas-microsoft-com:office:office" xmlns:r="http://schemas.openxmlformats.org/officeDocument/2006/relationships" xmlns:m="http://schemas.openxmlformats.org/officeDocument/2006/math" xmlns:v="urn:schemas-microsoft-com:vml" xmlns:wp14="http://schemas.microsoft.com/office/word/2010/wordprocessingDrawing" xmlns:wp="http://schemas.openxmlformats.org/drawingml/2006/wordprocessingDrawing" xmlns:w10="urn:schemas-microsoft-com:office:word" xmlns:w="http://schemas.openxmlformats.org/wordprocessingml/2006/main" xmlns:w14="http://schemas.microsoft.com/office/word/2010/wordml" xmlns:w15="http://schemas.microsoft.com/office/word/2012/wordml" xmlns:wpg="http://schemas.microsoft.com/office/word/2010/wordprocessingGroup" xmlns:wpi="http://schemas.microsoft.com/office/word/2010/wordprocessingInk" xmlns:wne="http://schemas.microsoft.com/office/word/2006/wordml" xmlns:wps="http://schemas.microsoft.com/office/word/2010/wordprocessingShape" mc:Ignorable="w14 w15 wp14">
+  <w:background w:color="CFCDCD" w:themeColor="background2" w:themeShade="E5"/>
   <w:body>
     <w:p>
       <w:pPr>
@@ -535,6 +536,7 @@
           <w:sz w:val="20"/>
           <w:szCs w:val="20"/>
         </w:rPr>
+        <w:lastRenderedPageBreak/>
         <w:t xml:space="preserve">b) </w:t>
       </w:r>
       <w:proofErr w:type="spellStart"/>
@@ -1207,7 +1209,3433 @@
           <w:sz w:val="20"/>
           <w:szCs w:val="20"/>
         </w:rPr>
-        <w:t>15. What does mean the @NotNull</w:t>
+        <w:t>15. What does mean the @NotNull annotation to bean’s property?</w:t>
+      </w:r>
+    </w:p>
+    <w:p>
+      <w:pPr>
+        <w:rPr>
+          <w:color w:val="FF0000"/>
+          <w:sz w:val="20"/>
+          <w:szCs w:val="20"/>
+        </w:rPr>
+      </w:pPr>
+      <w:r>
+        <w:rPr>
+          <w:color w:val="FF0000"/>
+          <w:sz w:val="20"/>
+          <w:szCs w:val="20"/>
+        </w:rPr>
+        <w:t>a) Attribute shouldn’t contain a null value</w:t>
+      </w:r>
+    </w:p>
+    <w:p>
+      <w:pPr>
+        <w:rPr>
+          <w:sz w:val="20"/>
+          <w:szCs w:val="20"/>
+        </w:rPr>
+      </w:pPr>
+      <w:r>
+        <w:rPr>
+          <w:sz w:val="20"/>
+          <w:szCs w:val="20"/>
+        </w:rPr>
+        <w:t>b) Attribute should contain a null value</w:t>
+      </w:r>
+    </w:p>
+    <w:p>
+      <w:pPr>
+        <w:rPr>
+          <w:sz w:val="20"/>
+          <w:szCs w:val="20"/>
+        </w:rPr>
+      </w:pPr>
+      <w:r>
+        <w:rPr>
+          <w:sz w:val="20"/>
+          <w:szCs w:val="20"/>
+        </w:rPr>
+        <w:t>c) Shouldn’t use for validation</w:t>
+      </w:r>
+    </w:p>
+    <w:p>
+      <w:pPr>
+        <w:rPr>
+          <w:sz w:val="20"/>
+          <w:szCs w:val="20"/>
+        </w:rPr>
+      </w:pPr>
+      <w:r>
+        <w:rPr>
+          <w:sz w:val="20"/>
+          <w:szCs w:val="20"/>
+        </w:rPr>
+        <w:t xml:space="preserve">16. By default, </w:t>
+      </w:r>
+      <w:proofErr w:type="gramStart"/>
+      <w:r>
+        <w:rPr>
+          <w:sz w:val="20"/>
+          <w:szCs w:val="20"/>
+        </w:rPr>
+        <w:t>Spring</w:t>
+      </w:r>
+      <w:proofErr w:type="gramEnd"/>
+      <w:r>
+        <w:rPr>
+          <w:sz w:val="20"/>
+          <w:szCs w:val="20"/>
+        </w:rPr>
+        <w:t xml:space="preserve"> will first look for which validator?</w:t>
+      </w:r>
+    </w:p>
+    <w:p>
+      <w:pPr>
+        <w:rPr>
+          <w:sz w:val="20"/>
+          <w:szCs w:val="20"/>
+        </w:rPr>
+      </w:pPr>
+      <w:r>
+        <w:rPr>
+          <w:sz w:val="20"/>
+          <w:szCs w:val="20"/>
+        </w:rPr>
+        <w:t>a) Spring validator</w:t>
+      </w:r>
+    </w:p>
+    <w:p>
+      <w:pPr>
+        <w:rPr>
+          <w:color w:val="FF0000"/>
+          <w:sz w:val="20"/>
+          <w:szCs w:val="20"/>
+        </w:rPr>
+      </w:pPr>
+      <w:r>
+        <w:rPr>
+          <w:color w:val="FF0000"/>
+          <w:sz w:val="20"/>
+          <w:szCs w:val="20"/>
+        </w:rPr>
+        <w:t>b) Hibernate validator</w:t>
+      </w:r>
+    </w:p>
+    <w:p>
+      <w:pPr>
+        <w:rPr>
+          <w:sz w:val="20"/>
+          <w:szCs w:val="20"/>
+        </w:rPr>
+      </w:pPr>
+      <w:r>
+        <w:rPr>
+          <w:sz w:val="20"/>
+          <w:szCs w:val="20"/>
+        </w:rPr>
+        <w:t>c) Bean validator</w:t>
+      </w:r>
+    </w:p>
+    <w:p>
+      <w:pPr>
+        <w:rPr>
+          <w:sz w:val="20"/>
+          <w:szCs w:val="20"/>
+        </w:rPr>
+      </w:pPr>
+      <w:r>
+        <w:rPr>
+          <w:sz w:val="20"/>
+          <w:szCs w:val="20"/>
+        </w:rPr>
+        <w:t>d) Xml validator</w:t>
+      </w:r>
+    </w:p>
+    <w:p>
+      <w:pPr>
+        <w:rPr>
+          <w:sz w:val="20"/>
+          <w:szCs w:val="20"/>
+        </w:rPr>
+      </w:pPr>
+      <w:r>
+        <w:rPr>
+          <w:sz w:val="20"/>
+          <w:szCs w:val="20"/>
+        </w:rPr>
+        <w:t>17. Which are true?</w:t>
+      </w:r>
+    </w:p>
+    <w:p>
+      <w:pPr>
+        <w:rPr>
+          <w:color w:val="FF0000"/>
+          <w:sz w:val="20"/>
+          <w:szCs w:val="20"/>
+        </w:rPr>
+      </w:pPr>
+      <w:proofErr w:type="gramStart"/>
+      <w:r>
+        <w:rPr>
+          <w:color w:val="FF0000"/>
+          <w:sz w:val="20"/>
+          <w:szCs w:val="20"/>
+        </w:rPr>
+        <w:t>a</w:t>
+      </w:r>
+      <w:proofErr w:type="gramEnd"/>
+      <w:r>
+        <w:rPr>
+          <w:color w:val="FF0000"/>
+          <w:sz w:val="20"/>
+          <w:szCs w:val="20"/>
+        </w:rPr>
+        <w:t>) Marshaling (transforming JavaBeans to XML)</w:t>
+      </w:r>
+    </w:p>
+    <w:p>
+      <w:pPr>
+        <w:rPr>
+          <w:sz w:val="20"/>
+          <w:szCs w:val="20"/>
+        </w:rPr>
+      </w:pPr>
+      <w:r>
+        <w:rPr>
+          <w:sz w:val="20"/>
+          <w:szCs w:val="20"/>
+        </w:rPr>
+        <w:t xml:space="preserve">b) </w:t>
+      </w:r>
+      <w:proofErr w:type="spellStart"/>
+      <w:r>
+        <w:rPr>
+          <w:sz w:val="20"/>
+          <w:szCs w:val="20"/>
+        </w:rPr>
+        <w:t>Unmarshaling</w:t>
+      </w:r>
+      <w:proofErr w:type="spellEnd"/>
+      <w:r>
+        <w:rPr>
+          <w:sz w:val="20"/>
+          <w:szCs w:val="20"/>
+        </w:rPr>
+        <w:t xml:space="preserve"> (transforming JavaBeans to XML)</w:t>
+      </w:r>
+    </w:p>
+    <w:p>
+      <w:pPr>
+        <w:rPr>
+          <w:color w:val="FF0000"/>
+          <w:sz w:val="20"/>
+          <w:szCs w:val="20"/>
+        </w:rPr>
+      </w:pPr>
+      <w:r>
+        <w:rPr>
+          <w:color w:val="FF0000"/>
+          <w:sz w:val="20"/>
+          <w:szCs w:val="20"/>
+        </w:rPr>
+        <w:t xml:space="preserve">c) </w:t>
+      </w:r>
+      <w:proofErr w:type="spellStart"/>
+      <w:r>
+        <w:rPr>
+          <w:color w:val="FF0000"/>
+          <w:sz w:val="20"/>
+          <w:szCs w:val="20"/>
+        </w:rPr>
+        <w:t>Unmarshaling</w:t>
+      </w:r>
+      <w:proofErr w:type="spellEnd"/>
+      <w:r>
+        <w:rPr>
+          <w:color w:val="FF0000"/>
+          <w:sz w:val="20"/>
+          <w:szCs w:val="20"/>
+        </w:rPr>
+        <w:t xml:space="preserve"> (transforming XML into Java objects)</w:t>
+      </w:r>
+    </w:p>
+    <w:p>
+      <w:pPr>
+        <w:rPr>
+          <w:sz w:val="20"/>
+          <w:szCs w:val="20"/>
+        </w:rPr>
+      </w:pPr>
+      <w:r>
+        <w:rPr>
+          <w:sz w:val="20"/>
+          <w:szCs w:val="20"/>
+        </w:rPr>
+        <w:t>d) Marshaling (transforming XML into Java objects)</w:t>
+      </w:r>
+    </w:p>
+    <w:p>
+      <w:pPr>
+        <w:rPr>
+          <w:sz w:val="20"/>
+          <w:szCs w:val="20"/>
+        </w:rPr>
+      </w:pPr>
+      <w:r>
+        <w:rPr>
+          <w:sz w:val="20"/>
+          <w:szCs w:val="20"/>
+        </w:rPr>
+        <w:t>18. Which are the alternatives to Spring Framework?</w:t>
+      </w:r>
+    </w:p>
+    <w:p>
+      <w:pPr>
+        <w:rPr>
+          <w:sz w:val="20"/>
+          <w:szCs w:val="20"/>
+        </w:rPr>
+      </w:pPr>
+      <w:proofErr w:type="gramStart"/>
+      <w:r>
+        <w:rPr>
+          <w:sz w:val="20"/>
+          <w:szCs w:val="20"/>
+        </w:rPr>
+        <w:t>a</w:t>
+      </w:r>
+      <w:proofErr w:type="gramEnd"/>
+      <w:r>
+        <w:rPr>
+          <w:sz w:val="20"/>
+          <w:szCs w:val="20"/>
+        </w:rPr>
+        <w:t xml:space="preserve">) </w:t>
+      </w:r>
+      <w:proofErr w:type="spellStart"/>
+      <w:r>
+        <w:rPr>
+          <w:sz w:val="20"/>
+          <w:szCs w:val="20"/>
+        </w:rPr>
+        <w:t>JBoss</w:t>
+      </w:r>
+      <w:proofErr w:type="spellEnd"/>
+      <w:r>
+        <w:rPr>
+          <w:sz w:val="20"/>
+          <w:szCs w:val="20"/>
+        </w:rPr>
+        <w:t xml:space="preserve"> Seam Framework</w:t>
+      </w:r>
+    </w:p>
+    <w:p>
+      <w:pPr>
+        <w:rPr>
+          <w:sz w:val="20"/>
+          <w:szCs w:val="20"/>
+        </w:rPr>
+      </w:pPr>
+      <w:r>
+        <w:rPr>
+          <w:sz w:val="20"/>
+          <w:szCs w:val="20"/>
+        </w:rPr>
+        <w:t xml:space="preserve">b) Google </w:t>
+      </w:r>
+      <w:proofErr w:type="spellStart"/>
+      <w:r>
+        <w:rPr>
+          <w:sz w:val="20"/>
+          <w:szCs w:val="20"/>
+        </w:rPr>
+        <w:t>Guice</w:t>
+      </w:r>
+      <w:proofErr w:type="spellEnd"/>
+    </w:p>
+    <w:p>
+      <w:pPr>
+        <w:rPr>
+          <w:sz w:val="20"/>
+          <w:szCs w:val="20"/>
+        </w:rPr>
+      </w:pPr>
+      <w:r>
+        <w:rPr>
+          <w:sz w:val="20"/>
+          <w:szCs w:val="20"/>
+        </w:rPr>
+        <w:t xml:space="preserve">c) </w:t>
+      </w:r>
+      <w:proofErr w:type="spellStart"/>
+      <w:r>
+        <w:rPr>
+          <w:sz w:val="20"/>
+          <w:szCs w:val="20"/>
+        </w:rPr>
+        <w:t>PicoContainer</w:t>
+      </w:r>
+      <w:proofErr w:type="spellEnd"/>
+    </w:p>
+    <w:p>
+      <w:pPr>
+        <w:rPr>
+          <w:sz w:val="20"/>
+          <w:szCs w:val="20"/>
+        </w:rPr>
+      </w:pPr>
+      <w:r>
+        <w:rPr>
+          <w:sz w:val="20"/>
+          <w:szCs w:val="20"/>
+        </w:rPr>
+        <w:t>d) JEE 6 Container</w:t>
+      </w:r>
+    </w:p>
+    <w:p>
+      <w:pPr>
+        <w:rPr>
+          <w:color w:val="FF0000"/>
+          <w:sz w:val="20"/>
+          <w:szCs w:val="20"/>
+        </w:rPr>
+      </w:pPr>
+      <w:r>
+        <w:rPr>
+          <w:color w:val="FF0000"/>
+          <w:sz w:val="20"/>
+          <w:szCs w:val="20"/>
+        </w:rPr>
+        <w:t>e) Above All</w:t>
+      </w:r>
+    </w:p>
+    <w:p>
+      <w:pPr>
+        <w:rPr>
+          <w:sz w:val="20"/>
+          <w:szCs w:val="20"/>
+        </w:rPr>
+      </w:pPr>
+      <w:r>
+        <w:rPr>
+          <w:sz w:val="20"/>
+          <w:szCs w:val="20"/>
+        </w:rPr>
+        <w:t>19. Which is not Spring own Module JAR File</w:t>
+      </w:r>
+    </w:p>
+    <w:p>
+      <w:pPr>
+        <w:rPr>
+          <w:sz w:val="20"/>
+          <w:szCs w:val="20"/>
+        </w:rPr>
+      </w:pPr>
+      <w:r>
+        <w:rPr>
+          <w:sz w:val="20"/>
+          <w:szCs w:val="20"/>
+        </w:rPr>
+        <w:t xml:space="preserve">a) </w:t>
+      </w:r>
+      <w:proofErr w:type="spellStart"/>
+      <w:r>
+        <w:rPr>
+          <w:sz w:val="20"/>
+          <w:szCs w:val="20"/>
+        </w:rPr>
+        <w:t>Aop</w:t>
+      </w:r>
+      <w:proofErr w:type="spellEnd"/>
+    </w:p>
+    <w:p>
+      <w:pPr>
+        <w:rPr>
+          <w:sz w:val="20"/>
+          <w:szCs w:val="20"/>
+        </w:rPr>
+      </w:pPr>
+      <w:r>
+        <w:rPr>
+          <w:sz w:val="20"/>
+          <w:szCs w:val="20"/>
+        </w:rPr>
+        <w:t xml:space="preserve">b) </w:t>
+      </w:r>
+      <w:proofErr w:type="spellStart"/>
+      <w:r>
+        <w:rPr>
+          <w:sz w:val="20"/>
+          <w:szCs w:val="20"/>
+        </w:rPr>
+        <w:t>Oxm</w:t>
+      </w:r>
+      <w:proofErr w:type="spellEnd"/>
+    </w:p>
+    <w:p>
+      <w:pPr>
+        <w:rPr>
+          <w:color w:val="FF0000"/>
+          <w:sz w:val="20"/>
+          <w:szCs w:val="20"/>
+        </w:rPr>
+      </w:pPr>
+      <w:r>
+        <w:rPr>
+          <w:color w:val="FF0000"/>
+          <w:sz w:val="20"/>
+          <w:szCs w:val="20"/>
+        </w:rPr>
+        <w:t xml:space="preserve">c) </w:t>
+      </w:r>
+      <w:proofErr w:type="gramStart"/>
+      <w:r>
+        <w:rPr>
+          <w:color w:val="FF0000"/>
+          <w:sz w:val="20"/>
+          <w:szCs w:val="20"/>
+        </w:rPr>
+        <w:t>primeface</w:t>
+      </w:r>
+      <w:proofErr w:type="gramEnd"/>
+    </w:p>
+    <w:p>
+      <w:pPr>
+        <w:rPr>
+          <w:sz w:val="20"/>
+          <w:szCs w:val="20"/>
+        </w:rPr>
+      </w:pPr>
+      <w:r>
+        <w:rPr>
+          <w:sz w:val="20"/>
+          <w:szCs w:val="20"/>
+        </w:rPr>
+        <w:t xml:space="preserve">d) </w:t>
+      </w:r>
+      <w:proofErr w:type="spellStart"/>
+      <w:r>
+        <w:rPr>
+          <w:sz w:val="20"/>
+          <w:szCs w:val="20"/>
+        </w:rPr>
+        <w:t>Asm</w:t>
+      </w:r>
+      <w:proofErr w:type="spellEnd"/>
+    </w:p>
+    <w:p>
+      <w:pPr>
+        <w:rPr>
+          <w:sz w:val="20"/>
+          <w:szCs w:val="20"/>
+        </w:rPr>
+      </w:pPr>
+      <w:r>
+        <w:rPr>
+          <w:sz w:val="20"/>
+          <w:szCs w:val="20"/>
+        </w:rPr>
+        <w:t>20. Spring is described as a</w:t>
+      </w:r>
+    </w:p>
+    <w:p>
+      <w:pPr>
+        <w:rPr>
+          <w:sz w:val="20"/>
+          <w:szCs w:val="20"/>
+        </w:rPr>
+      </w:pPr>
+      <w:r>
+        <w:rPr>
+          <w:sz w:val="20"/>
+          <w:szCs w:val="20"/>
+        </w:rPr>
+        <w:t>a. Heavyweight framework</w:t>
+      </w:r>
+    </w:p>
+    <w:p>
+      <w:pPr>
+        <w:rPr>
+          <w:sz w:val="20"/>
+          <w:szCs w:val="20"/>
+        </w:rPr>
+      </w:pPr>
+      <w:r>
+        <w:rPr>
+          <w:sz w:val="20"/>
+          <w:szCs w:val="20"/>
+        </w:rPr>
+        <w:t>b. Loosely type framework</w:t>
+      </w:r>
+    </w:p>
+    <w:p>
+      <w:pPr>
+        <w:rPr>
+          <w:color w:val="FF0000"/>
+          <w:sz w:val="20"/>
+          <w:szCs w:val="20"/>
+        </w:rPr>
+      </w:pPr>
+      <w:r>
+        <w:rPr>
+          <w:color w:val="FF0000"/>
+          <w:sz w:val="20"/>
+          <w:szCs w:val="20"/>
+        </w:rPr>
+        <w:t>c. Lightweight framework</w:t>
+      </w:r>
+    </w:p>
+    <w:p>
+      <w:pPr>
+        <w:rPr>
+          <w:sz w:val="20"/>
+          <w:szCs w:val="20"/>
+        </w:rPr>
+      </w:pPr>
+      <w:r>
+        <w:rPr>
+          <w:sz w:val="20"/>
+          <w:szCs w:val="20"/>
+        </w:rPr>
+        <w:lastRenderedPageBreak/>
+        <w:t>d. Standalone framework</w:t>
+      </w:r>
+    </w:p>
+    <w:p>
+      <w:pPr>
+        <w:rPr>
+          <w:sz w:val="20"/>
+          <w:szCs w:val="20"/>
+        </w:rPr>
+      </w:pPr>
+      <w:r>
+        <w:rPr>
+          <w:sz w:val="20"/>
+          <w:szCs w:val="20"/>
+        </w:rPr>
+        <w:t xml:space="preserve">21. When Dependency Injections are injected by </w:t>
+      </w:r>
+      <w:proofErr w:type="gramStart"/>
+      <w:r>
+        <w:rPr>
+          <w:sz w:val="20"/>
+          <w:szCs w:val="20"/>
+        </w:rPr>
+        <w:t>Spring</w:t>
+      </w:r>
+      <w:proofErr w:type="gramEnd"/>
+      <w:r>
+        <w:rPr>
+          <w:sz w:val="20"/>
+          <w:szCs w:val="20"/>
+        </w:rPr>
+        <w:t>?</w:t>
+      </w:r>
+    </w:p>
+    <w:p>
+      <w:pPr>
+        <w:rPr>
+          <w:color w:val="FF0000"/>
+          <w:sz w:val="20"/>
+          <w:szCs w:val="20"/>
+        </w:rPr>
+      </w:pPr>
+      <w:r>
+        <w:rPr>
+          <w:color w:val="FF0000"/>
+          <w:sz w:val="20"/>
+          <w:szCs w:val="20"/>
+        </w:rPr>
+        <w:t>a) Runtime</w:t>
+      </w:r>
+    </w:p>
+    <w:p>
+      <w:pPr>
+        <w:rPr>
+          <w:sz w:val="20"/>
+          <w:szCs w:val="20"/>
+        </w:rPr>
+      </w:pPr>
+      <w:r>
+        <w:rPr>
+          <w:sz w:val="20"/>
+          <w:szCs w:val="20"/>
+        </w:rPr>
+        <w:t>b) Coding time</w:t>
+      </w:r>
+    </w:p>
+    <w:p>
+      <w:pPr>
+        <w:rPr>
+          <w:sz w:val="20"/>
+          <w:szCs w:val="20"/>
+        </w:rPr>
+      </w:pPr>
+      <w:r>
+        <w:rPr>
+          <w:sz w:val="20"/>
+          <w:szCs w:val="20"/>
+        </w:rPr>
+        <w:t>c) Compile time</w:t>
+      </w:r>
+    </w:p>
+    <w:p>
+      <w:pPr>
+        <w:rPr>
+          <w:sz w:val="20"/>
+          <w:szCs w:val="20"/>
+        </w:rPr>
+      </w:pPr>
+      <w:r>
+        <w:rPr>
+          <w:sz w:val="20"/>
+          <w:szCs w:val="20"/>
+        </w:rPr>
+        <w:t>22. JavaBeans also Known as?</w:t>
+      </w:r>
+    </w:p>
+    <w:p>
+      <w:pPr>
+        <w:rPr>
+          <w:color w:val="FF0000"/>
+          <w:sz w:val="20"/>
+          <w:szCs w:val="20"/>
+        </w:rPr>
+      </w:pPr>
+      <w:r>
+        <w:rPr>
+          <w:color w:val="FF0000"/>
+          <w:sz w:val="20"/>
+          <w:szCs w:val="20"/>
+        </w:rPr>
+        <w:t>a) POJOs</w:t>
+      </w:r>
+    </w:p>
+    <w:p>
+      <w:pPr>
+        <w:rPr>
+          <w:sz w:val="20"/>
+          <w:szCs w:val="20"/>
+        </w:rPr>
+      </w:pPr>
+      <w:r>
+        <w:rPr>
+          <w:sz w:val="20"/>
+          <w:szCs w:val="20"/>
+        </w:rPr>
+        <w:t>b) XML</w:t>
+      </w:r>
+    </w:p>
+    <w:p>
+      <w:pPr>
+        <w:rPr>
+          <w:sz w:val="20"/>
+          <w:szCs w:val="20"/>
+        </w:rPr>
+      </w:pPr>
+      <w:r>
+        <w:rPr>
+          <w:sz w:val="20"/>
+          <w:szCs w:val="20"/>
+        </w:rPr>
+        <w:t>c) ANNOTATIONS</w:t>
+      </w:r>
+    </w:p>
+    <w:p>
+      <w:pPr>
+        <w:rPr>
+          <w:sz w:val="20"/>
+          <w:szCs w:val="20"/>
+        </w:rPr>
+      </w:pPr>
+      <w:r>
+        <w:rPr>
+          <w:sz w:val="20"/>
+          <w:szCs w:val="20"/>
+        </w:rPr>
+        <w:t>23. What is inversion of Control (IOC)?</w:t>
+      </w:r>
+    </w:p>
+    <w:p>
+      <w:pPr>
+        <w:rPr>
+          <w:color w:val="FF0000"/>
+          <w:sz w:val="20"/>
+          <w:szCs w:val="20"/>
+        </w:rPr>
+      </w:pPr>
+      <w:r>
+        <w:rPr>
+          <w:color w:val="FF0000"/>
+          <w:sz w:val="20"/>
+          <w:szCs w:val="20"/>
+        </w:rPr>
+        <w:t>a) IOC is a technique that externalizes the creation of management of component dependencies.</w:t>
+      </w:r>
+    </w:p>
+    <w:p>
+      <w:pPr>
+        <w:rPr>
+          <w:sz w:val="20"/>
+          <w:szCs w:val="20"/>
+        </w:rPr>
+      </w:pPr>
+      <w:r>
+        <w:rPr>
+          <w:sz w:val="20"/>
+          <w:szCs w:val="20"/>
+        </w:rPr>
+        <w:t>b) IOC is a technique that internalizes the creation of management of component dependencies.</w:t>
+      </w:r>
+    </w:p>
+    <w:p>
+      <w:pPr>
+        <w:rPr>
+          <w:sz w:val="20"/>
+          <w:szCs w:val="20"/>
+        </w:rPr>
+      </w:pPr>
+      <w:r>
+        <w:rPr>
+          <w:sz w:val="20"/>
+          <w:szCs w:val="20"/>
+        </w:rPr>
+        <w:t xml:space="preserve">c) </w:t>
+      </w:r>
+      <w:proofErr w:type="gramStart"/>
+      <w:r>
+        <w:rPr>
+          <w:sz w:val="20"/>
+          <w:szCs w:val="20"/>
+        </w:rPr>
+        <w:t>a</w:t>
+      </w:r>
+      <w:proofErr w:type="gramEnd"/>
+      <w:r>
+        <w:rPr>
+          <w:sz w:val="20"/>
+          <w:szCs w:val="20"/>
+        </w:rPr>
+        <w:t xml:space="preserve"> &amp; b</w:t>
+      </w:r>
+    </w:p>
+    <w:p>
+      <w:pPr>
+        <w:rPr>
+          <w:sz w:val="20"/>
+          <w:szCs w:val="20"/>
+        </w:rPr>
+      </w:pPr>
+      <w:r>
+        <w:rPr>
+          <w:sz w:val="20"/>
+          <w:szCs w:val="20"/>
+        </w:rPr>
+        <w:t xml:space="preserve">d) </w:t>
+      </w:r>
+      <w:proofErr w:type="gramStart"/>
+      <w:r>
+        <w:rPr>
+          <w:sz w:val="20"/>
+          <w:szCs w:val="20"/>
+        </w:rPr>
+        <w:t>none</w:t>
+      </w:r>
+      <w:proofErr w:type="gramEnd"/>
+      <w:r>
+        <w:rPr>
+          <w:sz w:val="20"/>
+          <w:szCs w:val="20"/>
+        </w:rPr>
+        <w:t>.</w:t>
+      </w:r>
+    </w:p>
+    <w:p>
+      <w:pPr>
+        <w:rPr>
+          <w:sz w:val="20"/>
+          <w:szCs w:val="20"/>
+        </w:rPr>
+      </w:pPr>
+      <w:r>
+        <w:rPr>
+          <w:sz w:val="20"/>
+          <w:szCs w:val="20"/>
+        </w:rPr>
+        <w:t>24. Spring's DI implementation based on</w:t>
+      </w:r>
+    </w:p>
+    <w:p>
+      <w:pPr>
+        <w:rPr>
+          <w:color w:val="FF0000"/>
+          <w:sz w:val="20"/>
+          <w:szCs w:val="20"/>
+        </w:rPr>
+      </w:pPr>
+      <w:r>
+        <w:rPr>
+          <w:color w:val="FF0000"/>
+          <w:sz w:val="20"/>
+          <w:szCs w:val="20"/>
+        </w:rPr>
+        <w:t>a) Two core Java concept.</w:t>
+      </w:r>
+    </w:p>
+    <w:p>
+      <w:pPr>
+        <w:rPr>
+          <w:sz w:val="20"/>
+          <w:szCs w:val="20"/>
+        </w:rPr>
+      </w:pPr>
+      <w:r>
+        <w:rPr>
+          <w:sz w:val="20"/>
+          <w:szCs w:val="20"/>
+        </w:rPr>
+        <w:t>b) Three core Java concept.</w:t>
+      </w:r>
+    </w:p>
+    <w:p>
+      <w:pPr>
+        <w:rPr>
+          <w:sz w:val="20"/>
+          <w:szCs w:val="20"/>
+        </w:rPr>
+      </w:pPr>
+      <w:r>
+        <w:rPr>
+          <w:sz w:val="20"/>
+          <w:szCs w:val="20"/>
+        </w:rPr>
+        <w:t>c) Four core Java concept.</w:t>
+      </w:r>
+    </w:p>
+    <w:p>
+      <w:pPr>
+        <w:rPr>
+          <w:sz w:val="20"/>
+          <w:szCs w:val="20"/>
+        </w:rPr>
+      </w:pPr>
+      <w:r>
+        <w:rPr>
+          <w:sz w:val="20"/>
+          <w:szCs w:val="20"/>
+        </w:rPr>
+        <w:t>25. AOP stands for...</w:t>
+      </w:r>
+    </w:p>
+    <w:p>
+      <w:pPr>
+        <w:rPr>
+          <w:color w:val="FF0000"/>
+          <w:sz w:val="20"/>
+          <w:szCs w:val="20"/>
+        </w:rPr>
+      </w:pPr>
+      <w:r>
+        <w:rPr>
+          <w:color w:val="FF0000"/>
+          <w:sz w:val="20"/>
+          <w:szCs w:val="20"/>
+        </w:rPr>
+        <w:t>a) Aspect-oriented programming.</w:t>
+      </w:r>
+    </w:p>
+    <w:p>
+      <w:pPr>
+        <w:rPr>
+          <w:sz w:val="20"/>
+          <w:szCs w:val="20"/>
+        </w:rPr>
+      </w:pPr>
+      <w:r>
+        <w:rPr>
+          <w:sz w:val="20"/>
+          <w:szCs w:val="20"/>
+        </w:rPr>
+        <w:t>b) Aspect-orientation programming.</w:t>
+      </w:r>
+    </w:p>
+    <w:p>
+      <w:pPr>
+        <w:rPr>
+          <w:sz w:val="20"/>
+          <w:szCs w:val="20"/>
+        </w:rPr>
+      </w:pPr>
+      <w:r>
+        <w:rPr>
+          <w:sz w:val="20"/>
+          <w:szCs w:val="20"/>
+        </w:rPr>
+        <w:t>c) Aspect-object programming.</w:t>
+      </w:r>
+    </w:p>
+    <w:p>
+      <w:pPr>
+        <w:rPr>
+          <w:sz w:val="20"/>
+          <w:szCs w:val="20"/>
+        </w:rPr>
+      </w:pPr>
+      <w:r>
+        <w:rPr>
+          <w:sz w:val="20"/>
+          <w:szCs w:val="20"/>
+        </w:rPr>
+        <w:t>d) Aspect-ordered programming.</w:t>
+      </w:r>
+    </w:p>
+    <w:p>
+      <w:pPr>
+        <w:rPr>
+          <w:sz w:val="20"/>
+          <w:szCs w:val="20"/>
+        </w:rPr>
+      </w:pPr>
+      <w:r>
+        <w:rPr>
+          <w:sz w:val="20"/>
+          <w:szCs w:val="20"/>
+        </w:rPr>
+        <w:t>26. AOP provides the implement_______</w:t>
+      </w:r>
+    </w:p>
+    <w:p>
+      <w:pPr>
+        <w:rPr>
+          <w:sz w:val="20"/>
+          <w:szCs w:val="20"/>
+        </w:rPr>
+      </w:pPr>
+      <w:r>
+        <w:rPr>
+          <w:sz w:val="20"/>
+          <w:szCs w:val="20"/>
+        </w:rPr>
+        <w:t xml:space="preserve">a) </w:t>
+      </w:r>
+      <w:proofErr w:type="gramStart"/>
+      <w:r>
+        <w:rPr>
+          <w:sz w:val="20"/>
+          <w:szCs w:val="20"/>
+        </w:rPr>
+        <w:t>functional</w:t>
+      </w:r>
+      <w:proofErr w:type="gramEnd"/>
+      <w:r>
+        <w:rPr>
+          <w:sz w:val="20"/>
+          <w:szCs w:val="20"/>
+        </w:rPr>
+        <w:t xml:space="preserve"> logic.</w:t>
+      </w:r>
+    </w:p>
+    <w:p>
+      <w:pPr>
+        <w:rPr>
+          <w:sz w:val="20"/>
+          <w:szCs w:val="20"/>
+        </w:rPr>
+      </w:pPr>
+      <w:r>
+        <w:rPr>
+          <w:sz w:val="20"/>
+          <w:szCs w:val="20"/>
+        </w:rPr>
+        <w:t xml:space="preserve">b) </w:t>
+      </w:r>
+      <w:proofErr w:type="gramStart"/>
+      <w:r>
+        <w:rPr>
+          <w:sz w:val="20"/>
+          <w:szCs w:val="20"/>
+        </w:rPr>
+        <w:t>non-functional</w:t>
+      </w:r>
+      <w:proofErr w:type="gramEnd"/>
+      <w:r>
+        <w:rPr>
+          <w:sz w:val="20"/>
+          <w:szCs w:val="20"/>
+        </w:rPr>
+        <w:t xml:space="preserve"> logic.</w:t>
+      </w:r>
+    </w:p>
+    <w:p>
+      <w:pPr>
+        <w:rPr>
+          <w:color w:val="FF0000"/>
+          <w:sz w:val="20"/>
+          <w:szCs w:val="20"/>
+        </w:rPr>
+      </w:pPr>
+      <w:r>
+        <w:rPr>
+          <w:color w:val="FF0000"/>
+          <w:sz w:val="20"/>
+          <w:szCs w:val="20"/>
+        </w:rPr>
+        <w:t xml:space="preserve">c) </w:t>
+      </w:r>
+      <w:proofErr w:type="gramStart"/>
+      <w:r>
+        <w:rPr>
+          <w:color w:val="FF0000"/>
+          <w:sz w:val="20"/>
+          <w:szCs w:val="20"/>
+        </w:rPr>
+        <w:t>crosscutting</w:t>
+      </w:r>
+      <w:proofErr w:type="gramEnd"/>
+      <w:r>
+        <w:rPr>
+          <w:color w:val="FF0000"/>
+          <w:sz w:val="20"/>
+          <w:szCs w:val="20"/>
+        </w:rPr>
+        <w:t xml:space="preserve"> logic.</w:t>
+      </w:r>
+    </w:p>
+    <w:p>
+      <w:pPr>
+        <w:rPr>
+          <w:sz w:val="20"/>
+          <w:szCs w:val="20"/>
+        </w:rPr>
+      </w:pPr>
+      <w:r>
+        <w:rPr>
+          <w:sz w:val="20"/>
+          <w:szCs w:val="20"/>
+        </w:rPr>
+        <w:t>27. What is the meaning of 'marshaling’?</w:t>
+      </w:r>
+    </w:p>
+    <w:p>
+      <w:pPr>
+        <w:rPr>
+          <w:color w:val="FF0000"/>
+          <w:sz w:val="20"/>
+          <w:szCs w:val="20"/>
+        </w:rPr>
+      </w:pPr>
+      <w:r>
+        <w:rPr>
+          <w:color w:val="FF0000"/>
+          <w:sz w:val="20"/>
+          <w:szCs w:val="20"/>
+        </w:rPr>
+        <w:t xml:space="preserve">a) </w:t>
+      </w:r>
+      <w:proofErr w:type="gramStart"/>
+      <w:r>
+        <w:rPr>
+          <w:color w:val="FF0000"/>
+          <w:sz w:val="20"/>
+          <w:szCs w:val="20"/>
+        </w:rPr>
+        <w:t>transforming</w:t>
+      </w:r>
+      <w:proofErr w:type="gramEnd"/>
+      <w:r>
+        <w:rPr>
+          <w:color w:val="FF0000"/>
+          <w:sz w:val="20"/>
+          <w:szCs w:val="20"/>
+        </w:rPr>
+        <w:t xml:space="preserve"> JavaBean into XML.</w:t>
+      </w:r>
+    </w:p>
+    <w:p>
+      <w:pPr>
+        <w:rPr>
+          <w:sz w:val="20"/>
+          <w:szCs w:val="20"/>
+        </w:rPr>
+      </w:pPr>
+      <w:r>
+        <w:rPr>
+          <w:sz w:val="20"/>
+          <w:szCs w:val="20"/>
+        </w:rPr>
+        <w:t xml:space="preserve">b) </w:t>
+      </w:r>
+      <w:proofErr w:type="gramStart"/>
+      <w:r>
+        <w:rPr>
+          <w:sz w:val="20"/>
+          <w:szCs w:val="20"/>
+        </w:rPr>
+        <w:t>transforming</w:t>
+      </w:r>
+      <w:proofErr w:type="gramEnd"/>
+      <w:r>
+        <w:rPr>
+          <w:sz w:val="20"/>
+          <w:szCs w:val="20"/>
+        </w:rPr>
+        <w:t xml:space="preserve"> Java Object into XML.</w:t>
+      </w:r>
+    </w:p>
+    <w:p>
+      <w:pPr>
+        <w:rPr>
+          <w:sz w:val="20"/>
+          <w:szCs w:val="20"/>
+        </w:rPr>
+      </w:pPr>
+      <w:r>
+        <w:rPr>
+          <w:sz w:val="20"/>
+          <w:szCs w:val="20"/>
+        </w:rPr>
+        <w:t xml:space="preserve">c) </w:t>
+      </w:r>
+      <w:proofErr w:type="gramStart"/>
+      <w:r>
+        <w:rPr>
+          <w:sz w:val="20"/>
+          <w:szCs w:val="20"/>
+        </w:rPr>
+        <w:t>transforming</w:t>
+      </w:r>
+      <w:proofErr w:type="gramEnd"/>
+      <w:r>
+        <w:rPr>
+          <w:sz w:val="20"/>
+          <w:szCs w:val="20"/>
+        </w:rPr>
+        <w:t xml:space="preserve"> XML into JavaBean.</w:t>
+      </w:r>
+    </w:p>
+    <w:p>
+      <w:pPr>
+        <w:rPr>
+          <w:sz w:val="20"/>
+          <w:szCs w:val="20"/>
+        </w:rPr>
+      </w:pPr>
+      <w:r>
+        <w:rPr>
+          <w:sz w:val="20"/>
+          <w:szCs w:val="20"/>
+        </w:rPr>
+        <w:t>28. What is the meaning of '</w:t>
+      </w:r>
+      <w:proofErr w:type="spellStart"/>
+      <w:r>
+        <w:rPr>
+          <w:sz w:val="20"/>
+          <w:szCs w:val="20"/>
+        </w:rPr>
+        <w:t>unmarshaling</w:t>
+      </w:r>
+      <w:proofErr w:type="spellEnd"/>
+      <w:r>
+        <w:rPr>
+          <w:sz w:val="20"/>
+          <w:szCs w:val="20"/>
+        </w:rPr>
+        <w:t>'?</w:t>
+      </w:r>
+    </w:p>
+    <w:p>
+      <w:pPr>
+        <w:rPr>
+          <w:sz w:val="20"/>
+          <w:szCs w:val="20"/>
+        </w:rPr>
+      </w:pPr>
+      <w:r>
+        <w:rPr>
+          <w:sz w:val="20"/>
+          <w:szCs w:val="20"/>
+        </w:rPr>
+        <w:t xml:space="preserve">a) </w:t>
+      </w:r>
+      <w:proofErr w:type="gramStart"/>
+      <w:r>
+        <w:rPr>
+          <w:sz w:val="20"/>
+          <w:szCs w:val="20"/>
+        </w:rPr>
+        <w:t>transforming</w:t>
+      </w:r>
+      <w:proofErr w:type="gramEnd"/>
+      <w:r>
+        <w:rPr>
+          <w:sz w:val="20"/>
+          <w:szCs w:val="20"/>
+        </w:rPr>
+        <w:t xml:space="preserve"> Java Object into XML.</w:t>
+      </w:r>
+    </w:p>
+    <w:p>
+      <w:pPr>
+        <w:rPr>
+          <w:sz w:val="20"/>
+          <w:szCs w:val="20"/>
+        </w:rPr>
+      </w:pPr>
+      <w:r>
+        <w:rPr>
+          <w:sz w:val="20"/>
+          <w:szCs w:val="20"/>
+        </w:rPr>
+        <w:lastRenderedPageBreak/>
+        <w:t xml:space="preserve">b) </w:t>
+      </w:r>
+      <w:proofErr w:type="gramStart"/>
+      <w:r>
+        <w:rPr>
+          <w:sz w:val="20"/>
+          <w:szCs w:val="20"/>
+        </w:rPr>
+        <w:t>transforming</w:t>
+      </w:r>
+      <w:proofErr w:type="gramEnd"/>
+      <w:r>
+        <w:rPr>
+          <w:sz w:val="20"/>
+          <w:szCs w:val="20"/>
+        </w:rPr>
+        <w:t xml:space="preserve"> XML into JavaBean.</w:t>
+      </w:r>
+    </w:p>
+    <w:p>
+      <w:pPr>
+        <w:rPr>
+          <w:color w:val="FF0000"/>
+          <w:sz w:val="20"/>
+          <w:szCs w:val="20"/>
+        </w:rPr>
+      </w:pPr>
+      <w:r>
+        <w:rPr>
+          <w:color w:val="FF0000"/>
+          <w:sz w:val="20"/>
+          <w:szCs w:val="20"/>
+        </w:rPr>
+        <w:t xml:space="preserve">c) </w:t>
+      </w:r>
+      <w:proofErr w:type="gramStart"/>
+      <w:r>
+        <w:rPr>
+          <w:color w:val="FF0000"/>
+          <w:sz w:val="20"/>
+          <w:szCs w:val="20"/>
+        </w:rPr>
+        <w:t>transforming</w:t>
+      </w:r>
+      <w:proofErr w:type="gramEnd"/>
+      <w:r>
+        <w:rPr>
+          <w:color w:val="FF0000"/>
+          <w:sz w:val="20"/>
+          <w:szCs w:val="20"/>
+        </w:rPr>
+        <w:t xml:space="preserve"> XML into Java object.</w:t>
+      </w:r>
+    </w:p>
+    <w:p>
+      <w:pPr>
+        <w:rPr>
+          <w:sz w:val="20"/>
+          <w:szCs w:val="20"/>
+        </w:rPr>
+      </w:pPr>
+      <w:r>
+        <w:rPr>
+          <w:sz w:val="20"/>
+          <w:szCs w:val="20"/>
+        </w:rPr>
+        <w:t>Chapter -2</w:t>
+      </w:r>
+    </w:p>
+    <w:p>
+      <w:pPr>
+        <w:rPr>
+          <w:sz w:val="20"/>
+          <w:szCs w:val="20"/>
+        </w:rPr>
+      </w:pPr>
+      <w:r>
+        <w:rPr>
+          <w:sz w:val="20"/>
+          <w:szCs w:val="20"/>
+        </w:rPr>
+        <w:t xml:space="preserve">1. If we use Maven for </w:t>
+      </w:r>
+      <w:proofErr w:type="gramStart"/>
+      <w:r>
+        <w:rPr>
+          <w:sz w:val="20"/>
+          <w:szCs w:val="20"/>
+        </w:rPr>
+        <w:t>Spring’s</w:t>
+      </w:r>
+      <w:proofErr w:type="gramEnd"/>
+      <w:r>
+        <w:rPr>
+          <w:sz w:val="20"/>
+          <w:szCs w:val="20"/>
+        </w:rPr>
+        <w:t xml:space="preserve"> applications, where we can add dependencies?</w:t>
+      </w:r>
+    </w:p>
+    <w:p>
+      <w:pPr>
+        <w:rPr>
+          <w:color w:val="FF0000"/>
+          <w:sz w:val="20"/>
+          <w:szCs w:val="20"/>
+        </w:rPr>
+      </w:pPr>
+      <w:r>
+        <w:rPr>
+          <w:color w:val="FF0000"/>
+          <w:sz w:val="20"/>
+          <w:szCs w:val="20"/>
+        </w:rPr>
+        <w:t xml:space="preserve">a) </w:t>
+      </w:r>
+      <w:proofErr w:type="gramStart"/>
+      <w:r>
+        <w:rPr>
+          <w:color w:val="FF0000"/>
+          <w:sz w:val="20"/>
+          <w:szCs w:val="20"/>
+        </w:rPr>
+        <w:t>pom.xml</w:t>
+      </w:r>
+      <w:proofErr w:type="gramEnd"/>
+    </w:p>
+    <w:p>
+      <w:pPr>
+        <w:rPr>
+          <w:sz w:val="20"/>
+          <w:szCs w:val="20"/>
+        </w:rPr>
+      </w:pPr>
+      <w:r>
+        <w:rPr>
+          <w:sz w:val="20"/>
+          <w:szCs w:val="20"/>
+        </w:rPr>
+        <w:t>b) Web.xml</w:t>
+      </w:r>
+    </w:p>
+    <w:p>
+      <w:pPr>
+        <w:rPr>
+          <w:sz w:val="20"/>
+          <w:szCs w:val="20"/>
+        </w:rPr>
+      </w:pPr>
+      <w:r>
+        <w:rPr>
+          <w:sz w:val="20"/>
+          <w:szCs w:val="20"/>
+        </w:rPr>
+        <w:t>c) Context.xml</w:t>
+      </w:r>
+    </w:p>
+    <w:p>
+      <w:pPr>
+        <w:rPr>
+          <w:sz w:val="20"/>
+          <w:szCs w:val="20"/>
+        </w:rPr>
+      </w:pPr>
+      <w:r>
+        <w:rPr>
+          <w:sz w:val="20"/>
+          <w:szCs w:val="20"/>
+        </w:rPr>
+        <w:t>d) Config.xml</w:t>
+      </w:r>
+    </w:p>
+    <w:p>
+      <w:pPr>
+        <w:rPr>
+          <w:sz w:val="20"/>
+          <w:szCs w:val="20"/>
+        </w:rPr>
+      </w:pPr>
+      <w:r>
+        <w:rPr>
+          <w:sz w:val="20"/>
+          <w:szCs w:val="20"/>
+        </w:rPr>
+        <w:t>2. Which is a byte code manipulation framework?</w:t>
+      </w:r>
+    </w:p>
+    <w:p>
+      <w:pPr>
+        <w:rPr>
+          <w:sz w:val="20"/>
+          <w:szCs w:val="20"/>
+        </w:rPr>
+      </w:pPr>
+      <w:r>
+        <w:rPr>
+          <w:sz w:val="20"/>
+          <w:szCs w:val="20"/>
+        </w:rPr>
+        <w:t xml:space="preserve">a) </w:t>
+      </w:r>
+      <w:proofErr w:type="spellStart"/>
+      <w:r>
+        <w:rPr>
+          <w:sz w:val="20"/>
+          <w:szCs w:val="20"/>
+        </w:rPr>
+        <w:t>Aop</w:t>
+      </w:r>
+      <w:proofErr w:type="spellEnd"/>
+    </w:p>
+    <w:p>
+      <w:pPr>
+        <w:rPr>
+          <w:color w:val="FF0000"/>
+          <w:sz w:val="20"/>
+          <w:szCs w:val="20"/>
+        </w:rPr>
+      </w:pPr>
+      <w:r>
+        <w:rPr>
+          <w:color w:val="FF0000"/>
+          <w:sz w:val="20"/>
+          <w:szCs w:val="20"/>
+        </w:rPr>
+        <w:t xml:space="preserve">b) </w:t>
+      </w:r>
+      <w:proofErr w:type="spellStart"/>
+      <w:proofErr w:type="gramStart"/>
+      <w:r>
+        <w:rPr>
+          <w:color w:val="FF0000"/>
+          <w:sz w:val="20"/>
+          <w:szCs w:val="20"/>
+        </w:rPr>
+        <w:t>asm</w:t>
+      </w:r>
+      <w:proofErr w:type="spellEnd"/>
+      <w:proofErr w:type="gramEnd"/>
+    </w:p>
+    <w:p>
+      <w:pPr>
+        <w:rPr>
+          <w:sz w:val="20"/>
+          <w:szCs w:val="20"/>
+        </w:rPr>
+      </w:pPr>
+      <w:r>
+        <w:rPr>
+          <w:sz w:val="20"/>
+          <w:szCs w:val="20"/>
+        </w:rPr>
+        <w:t>c) Jdbc</w:t>
+      </w:r>
+    </w:p>
+    <w:p>
+      <w:pPr>
+        <w:rPr>
+          <w:sz w:val="20"/>
+          <w:szCs w:val="20"/>
+        </w:rPr>
+      </w:pPr>
+      <w:r>
+        <w:rPr>
+          <w:sz w:val="20"/>
+          <w:szCs w:val="20"/>
+        </w:rPr>
+        <w:t xml:space="preserve">d) </w:t>
+      </w:r>
+      <w:proofErr w:type="spellStart"/>
+      <w:r>
+        <w:rPr>
+          <w:sz w:val="20"/>
+          <w:szCs w:val="20"/>
+        </w:rPr>
+        <w:t>Jsm</w:t>
+      </w:r>
+      <w:proofErr w:type="spellEnd"/>
+    </w:p>
+    <w:p>
+      <w:pPr>
+        <w:rPr>
+          <w:sz w:val="20"/>
+          <w:szCs w:val="20"/>
+        </w:rPr>
+      </w:pPr>
+      <w:r>
+        <w:rPr>
+          <w:sz w:val="20"/>
+          <w:szCs w:val="20"/>
+        </w:rPr>
+        <w:t xml:space="preserve">3. Which module is needed for every </w:t>
+      </w:r>
+      <w:proofErr w:type="gramStart"/>
+      <w:r>
+        <w:rPr>
+          <w:sz w:val="20"/>
+          <w:szCs w:val="20"/>
+        </w:rPr>
+        <w:t>Spring</w:t>
+      </w:r>
+      <w:proofErr w:type="gramEnd"/>
+      <w:r>
+        <w:rPr>
+          <w:sz w:val="20"/>
+          <w:szCs w:val="20"/>
+        </w:rPr>
+        <w:t xml:space="preserve"> application?</w:t>
+      </w:r>
+    </w:p>
+    <w:p>
+      <w:pPr>
+        <w:rPr>
+          <w:sz w:val="20"/>
+          <w:szCs w:val="20"/>
+        </w:rPr>
+      </w:pPr>
+      <w:r>
+        <w:rPr>
+          <w:sz w:val="20"/>
+          <w:szCs w:val="20"/>
+        </w:rPr>
+        <w:t>a) Bean</w:t>
+      </w:r>
+    </w:p>
+    <w:p>
+      <w:pPr>
+        <w:rPr>
+          <w:sz w:val="20"/>
+          <w:szCs w:val="20"/>
+        </w:rPr>
+      </w:pPr>
+      <w:r>
+        <w:rPr>
+          <w:sz w:val="20"/>
+          <w:szCs w:val="20"/>
+        </w:rPr>
+        <w:t>b) Jdbc</w:t>
+      </w:r>
+    </w:p>
+    <w:p>
+      <w:pPr>
+        <w:rPr>
+          <w:color w:val="FF0000"/>
+          <w:sz w:val="20"/>
+          <w:szCs w:val="20"/>
+        </w:rPr>
+      </w:pPr>
+      <w:r>
+        <w:rPr>
+          <w:color w:val="FF0000"/>
+          <w:sz w:val="20"/>
+          <w:szCs w:val="20"/>
+        </w:rPr>
+        <w:t xml:space="preserve">c) </w:t>
+      </w:r>
+      <w:proofErr w:type="gramStart"/>
+      <w:r>
+        <w:rPr>
+          <w:color w:val="FF0000"/>
+          <w:sz w:val="20"/>
+          <w:szCs w:val="20"/>
+        </w:rPr>
+        <w:t>core</w:t>
+      </w:r>
+      <w:proofErr w:type="gramEnd"/>
+    </w:p>
+    <w:p>
+      <w:pPr>
+        <w:rPr>
+          <w:sz w:val="20"/>
+          <w:szCs w:val="20"/>
+        </w:rPr>
+      </w:pPr>
+      <w:r>
+        <w:rPr>
+          <w:sz w:val="20"/>
+          <w:szCs w:val="20"/>
+        </w:rPr>
+        <w:t xml:space="preserve">d) </w:t>
+      </w:r>
+      <w:proofErr w:type="spellStart"/>
+      <w:r>
+        <w:rPr>
+          <w:sz w:val="20"/>
+          <w:szCs w:val="20"/>
+        </w:rPr>
+        <w:t>Orm</w:t>
+      </w:r>
+      <w:proofErr w:type="spellEnd"/>
+    </w:p>
+    <w:p>
+      <w:pPr>
+        <w:rPr>
+          <w:sz w:val="20"/>
+          <w:szCs w:val="20"/>
+        </w:rPr>
+      </w:pPr>
+      <w:r>
+        <w:rPr>
+          <w:sz w:val="20"/>
+          <w:szCs w:val="20"/>
+        </w:rPr>
+        <w:t>4. If you are using EJB 2.1 or prior versions, then you must use –Style of IOC?</w:t>
+      </w:r>
+    </w:p>
+    <w:p>
+      <w:pPr>
+        <w:rPr>
+          <w:color w:val="FF0000"/>
+          <w:sz w:val="20"/>
+          <w:szCs w:val="20"/>
+        </w:rPr>
+      </w:pPr>
+      <w:r>
+        <w:rPr>
+          <w:color w:val="FF0000"/>
+          <w:sz w:val="20"/>
+          <w:szCs w:val="20"/>
+        </w:rPr>
+        <w:t>a) Lookup style</w:t>
+      </w:r>
+    </w:p>
+    <w:p>
+      <w:pPr>
+        <w:rPr>
+          <w:sz w:val="20"/>
+          <w:szCs w:val="20"/>
+        </w:rPr>
+      </w:pPr>
+      <w:r>
+        <w:rPr>
+          <w:sz w:val="20"/>
+          <w:szCs w:val="20"/>
+        </w:rPr>
+        <w:t>b) Injection Style</w:t>
+      </w:r>
+    </w:p>
+    <w:p>
+      <w:pPr>
+        <w:rPr>
+          <w:sz w:val="20"/>
+          <w:szCs w:val="20"/>
+        </w:rPr>
+      </w:pPr>
+      <w:r>
+        <w:rPr>
+          <w:sz w:val="20"/>
+          <w:szCs w:val="20"/>
+        </w:rPr>
+        <w:t>c) None</w:t>
+      </w:r>
+    </w:p>
+    <w:p>
+      <w:pPr>
+        <w:rPr>
+          <w:sz w:val="20"/>
+          <w:szCs w:val="20"/>
+        </w:rPr>
+      </w:pPr>
+      <w:r>
+        <w:rPr>
+          <w:sz w:val="20"/>
+          <w:szCs w:val="20"/>
+        </w:rPr>
+        <w:t>5. Which one has zero Impact on your component code?</w:t>
+      </w:r>
+    </w:p>
+    <w:p>
+      <w:pPr>
+        <w:rPr>
+          <w:color w:val="FF0000"/>
+          <w:sz w:val="20"/>
+          <w:szCs w:val="20"/>
+        </w:rPr>
+      </w:pPr>
+      <w:r>
+        <w:rPr>
+          <w:color w:val="FF0000"/>
+          <w:sz w:val="20"/>
+          <w:szCs w:val="20"/>
+        </w:rPr>
+        <w:t>a. Injection</w:t>
+      </w:r>
+    </w:p>
+    <w:p>
+      <w:pPr>
+        <w:rPr>
+          <w:sz w:val="20"/>
+          <w:szCs w:val="20"/>
+        </w:rPr>
+      </w:pPr>
+      <w:r>
+        <w:rPr>
+          <w:sz w:val="20"/>
+          <w:szCs w:val="20"/>
+        </w:rPr>
+        <w:t>b. Lookup</w:t>
+      </w:r>
+    </w:p>
+    <w:p>
+      <w:pPr>
+        <w:rPr>
+          <w:sz w:val="20"/>
+          <w:szCs w:val="20"/>
+        </w:rPr>
+      </w:pPr>
+      <w:proofErr w:type="gramStart"/>
+      <w:r>
+        <w:rPr>
+          <w:sz w:val="20"/>
+          <w:szCs w:val="20"/>
+        </w:rPr>
+        <w:t>c</w:t>
+      </w:r>
+      <w:proofErr w:type="gramEnd"/>
+      <w:r>
+        <w:rPr>
+          <w:sz w:val="20"/>
+          <w:szCs w:val="20"/>
+        </w:rPr>
+        <w:t>. both</w:t>
+      </w:r>
+    </w:p>
+    <w:p>
+      <w:pPr>
+        <w:rPr>
+          <w:sz w:val="20"/>
+          <w:szCs w:val="20"/>
+        </w:rPr>
+      </w:pPr>
+      <w:r>
+        <w:rPr>
+          <w:sz w:val="20"/>
+          <w:szCs w:val="20"/>
+        </w:rPr>
+        <w:t>6. Each Bean can be assigned either an -----</w:t>
+      </w:r>
+    </w:p>
+    <w:p>
+      <w:pPr>
+        <w:rPr>
+          <w:color w:val="FF0000"/>
+          <w:sz w:val="20"/>
+          <w:szCs w:val="20"/>
+        </w:rPr>
+      </w:pPr>
+      <w:r>
+        <w:rPr>
+          <w:color w:val="FF0000"/>
+          <w:sz w:val="20"/>
+          <w:szCs w:val="20"/>
+        </w:rPr>
+        <w:t>a) ID or a name or both</w:t>
+      </w:r>
+    </w:p>
+    <w:p>
+      <w:pPr>
+        <w:rPr>
+          <w:sz w:val="20"/>
+          <w:szCs w:val="20"/>
+        </w:rPr>
+      </w:pPr>
+      <w:r>
+        <w:rPr>
+          <w:sz w:val="20"/>
+          <w:szCs w:val="20"/>
+        </w:rPr>
+        <w:t>b) ID or property</w:t>
+      </w:r>
+    </w:p>
+    <w:p>
+      <w:pPr>
+        <w:rPr>
+          <w:sz w:val="20"/>
+          <w:szCs w:val="20"/>
+        </w:rPr>
+      </w:pPr>
+      <w:r>
+        <w:rPr>
+          <w:sz w:val="20"/>
+          <w:szCs w:val="20"/>
+        </w:rPr>
+        <w:t>c) ID or method</w:t>
+      </w:r>
+    </w:p>
+    <w:p>
+      <w:pPr>
+        <w:rPr>
+          <w:sz w:val="20"/>
+          <w:szCs w:val="20"/>
+        </w:rPr>
+      </w:pPr>
+      <w:r>
+        <w:rPr>
+          <w:sz w:val="20"/>
+          <w:szCs w:val="20"/>
+        </w:rPr>
+        <w:t>7. Which Interface reads XML files?</w:t>
+      </w:r>
+    </w:p>
+    <w:p>
+      <w:pPr>
+        <w:rPr>
+          <w:color w:val="FF0000"/>
+          <w:sz w:val="20"/>
+          <w:szCs w:val="20"/>
+        </w:rPr>
+      </w:pPr>
+      <w:r>
+        <w:rPr>
+          <w:color w:val="FF0000"/>
+          <w:sz w:val="20"/>
+          <w:szCs w:val="20"/>
+        </w:rPr>
+        <w:t xml:space="preserve">a. </w:t>
+      </w:r>
+      <w:proofErr w:type="spellStart"/>
+      <w:r>
+        <w:rPr>
+          <w:color w:val="FF0000"/>
+          <w:sz w:val="20"/>
+          <w:szCs w:val="20"/>
+        </w:rPr>
+        <w:t>XmlBeanDefinitionReader</w:t>
+      </w:r>
+      <w:proofErr w:type="spellEnd"/>
+    </w:p>
+    <w:p>
+      <w:pPr>
+        <w:rPr>
+          <w:sz w:val="20"/>
+          <w:szCs w:val="20"/>
+        </w:rPr>
+      </w:pPr>
+      <w:r>
+        <w:rPr>
+          <w:sz w:val="20"/>
+          <w:szCs w:val="20"/>
+        </w:rPr>
+        <w:t>b. Serializable</w:t>
+      </w:r>
+    </w:p>
+    <w:p>
+      <w:pPr>
+        <w:rPr>
+          <w:sz w:val="20"/>
+          <w:szCs w:val="20"/>
+        </w:rPr>
+      </w:pPr>
+      <w:r>
+        <w:rPr>
+          <w:sz w:val="20"/>
+          <w:szCs w:val="20"/>
+        </w:rPr>
+        <w:lastRenderedPageBreak/>
+        <w:t xml:space="preserve">c. </w:t>
+      </w:r>
+      <w:proofErr w:type="spellStart"/>
+      <w:r>
+        <w:rPr>
+          <w:sz w:val="20"/>
+          <w:szCs w:val="20"/>
+        </w:rPr>
+        <w:t>BeanDefinitionRegistry</w:t>
+      </w:r>
+      <w:proofErr w:type="spellEnd"/>
+    </w:p>
+    <w:p>
+      <w:pPr>
+        <w:rPr>
+          <w:sz w:val="20"/>
+          <w:szCs w:val="20"/>
+        </w:rPr>
+      </w:pPr>
+      <w:r>
+        <w:rPr>
+          <w:sz w:val="20"/>
+          <w:szCs w:val="20"/>
+        </w:rPr>
+        <w:t xml:space="preserve">8. Which version of </w:t>
+      </w:r>
+      <w:proofErr w:type="spellStart"/>
+      <w:r>
+        <w:rPr>
+          <w:sz w:val="20"/>
+          <w:szCs w:val="20"/>
+        </w:rPr>
+        <w:t>jdk</w:t>
+      </w:r>
+      <w:proofErr w:type="spellEnd"/>
+      <w:r>
+        <w:rPr>
+          <w:sz w:val="20"/>
+          <w:szCs w:val="20"/>
+        </w:rPr>
+        <w:t xml:space="preserve"> and </w:t>
+      </w:r>
+      <w:proofErr w:type="gramStart"/>
+      <w:r>
+        <w:rPr>
+          <w:sz w:val="20"/>
+          <w:szCs w:val="20"/>
+        </w:rPr>
+        <w:t>Spring</w:t>
+      </w:r>
+      <w:proofErr w:type="gramEnd"/>
+      <w:r>
+        <w:rPr>
+          <w:sz w:val="20"/>
+          <w:szCs w:val="20"/>
+        </w:rPr>
+        <w:t xml:space="preserve"> support java annotation?</w:t>
+      </w:r>
+    </w:p>
+    <w:p>
+      <w:pPr>
+        <w:rPr>
+          <w:sz w:val="20"/>
+          <w:szCs w:val="20"/>
+        </w:rPr>
+      </w:pPr>
+      <w:proofErr w:type="gramStart"/>
+      <w:r>
+        <w:rPr>
+          <w:sz w:val="20"/>
+          <w:szCs w:val="20"/>
+        </w:rPr>
+        <w:t xml:space="preserve">a. </w:t>
+      </w:r>
+      <w:proofErr w:type="spellStart"/>
+      <w:r>
+        <w:rPr>
+          <w:sz w:val="20"/>
+          <w:szCs w:val="20"/>
+        </w:rPr>
+        <w:t>Jdk</w:t>
+      </w:r>
+      <w:proofErr w:type="spellEnd"/>
+      <w:proofErr w:type="gramEnd"/>
+      <w:r>
+        <w:rPr>
+          <w:sz w:val="20"/>
+          <w:szCs w:val="20"/>
+        </w:rPr>
+        <w:t xml:space="preserve"> 4 and spring 1.0</w:t>
+      </w:r>
+    </w:p>
+    <w:p>
+      <w:pPr>
+        <w:rPr>
+          <w:color w:val="FF0000"/>
+          <w:sz w:val="20"/>
+          <w:szCs w:val="20"/>
+        </w:rPr>
+      </w:pPr>
+      <w:proofErr w:type="gramStart"/>
+      <w:r>
+        <w:rPr>
+          <w:color w:val="FF0000"/>
+          <w:sz w:val="20"/>
+          <w:szCs w:val="20"/>
+        </w:rPr>
+        <w:t xml:space="preserve">b. </w:t>
+      </w:r>
+      <w:proofErr w:type="spellStart"/>
+      <w:r>
+        <w:rPr>
+          <w:color w:val="FF0000"/>
+          <w:sz w:val="20"/>
+          <w:szCs w:val="20"/>
+        </w:rPr>
+        <w:t>Jdk</w:t>
+      </w:r>
+      <w:proofErr w:type="spellEnd"/>
+      <w:proofErr w:type="gramEnd"/>
+      <w:r>
+        <w:rPr>
+          <w:color w:val="FF0000"/>
+          <w:sz w:val="20"/>
+          <w:szCs w:val="20"/>
+        </w:rPr>
+        <w:t xml:space="preserve"> 5 and spring 2.5</w:t>
+      </w:r>
+    </w:p>
+    <w:p>
+      <w:pPr>
+        <w:rPr>
+          <w:sz w:val="20"/>
+          <w:szCs w:val="20"/>
+        </w:rPr>
+      </w:pPr>
+      <w:proofErr w:type="gramStart"/>
+      <w:r>
+        <w:rPr>
+          <w:sz w:val="20"/>
+          <w:szCs w:val="20"/>
+        </w:rPr>
+        <w:t xml:space="preserve">c. </w:t>
+      </w:r>
+      <w:proofErr w:type="spellStart"/>
+      <w:r>
+        <w:rPr>
+          <w:sz w:val="20"/>
+          <w:szCs w:val="20"/>
+        </w:rPr>
+        <w:t>Jdk</w:t>
+      </w:r>
+      <w:proofErr w:type="spellEnd"/>
+      <w:proofErr w:type="gramEnd"/>
+      <w:r>
+        <w:rPr>
+          <w:sz w:val="20"/>
+          <w:szCs w:val="20"/>
+        </w:rPr>
+        <w:t xml:space="preserve"> 2 and spring 2.0</w:t>
+      </w:r>
+    </w:p>
+    <w:p>
+      <w:pPr>
+        <w:rPr>
+          <w:sz w:val="20"/>
+          <w:szCs w:val="20"/>
+        </w:rPr>
+      </w:pPr>
+      <w:r>
+        <w:rPr>
+          <w:sz w:val="20"/>
+          <w:szCs w:val="20"/>
+        </w:rPr>
+        <w:t xml:space="preserve">9. You use Maven for application development, you can simply add the dependencies for </w:t>
+      </w:r>
+      <w:proofErr w:type="gramStart"/>
+      <w:r>
+        <w:rPr>
+          <w:sz w:val="20"/>
+          <w:szCs w:val="20"/>
+        </w:rPr>
+        <w:t>Spring</w:t>
+      </w:r>
+      <w:proofErr w:type="gramEnd"/>
+      <w:r>
+        <w:rPr>
+          <w:sz w:val="20"/>
+          <w:szCs w:val="20"/>
+        </w:rPr>
+        <w:t xml:space="preserve"> into the project’s pom.xml (project object model) file, and Maven will download _________ for you.</w:t>
+      </w:r>
+    </w:p>
+    <w:p>
+      <w:pPr>
+        <w:rPr>
+          <w:sz w:val="20"/>
+          <w:szCs w:val="20"/>
+        </w:rPr>
+      </w:pPr>
+      <w:r>
+        <w:rPr>
+          <w:sz w:val="20"/>
+          <w:szCs w:val="20"/>
+        </w:rPr>
+        <w:t>a) XML</w:t>
+      </w:r>
+    </w:p>
+    <w:p>
+      <w:pPr>
+        <w:rPr>
+          <w:sz w:val="20"/>
+          <w:szCs w:val="20"/>
+        </w:rPr>
+      </w:pPr>
+      <w:r>
+        <w:rPr>
+          <w:sz w:val="20"/>
+          <w:szCs w:val="20"/>
+        </w:rPr>
+        <w:t>b) JDBC</w:t>
+      </w:r>
+    </w:p>
+    <w:p>
+      <w:pPr>
+        <w:rPr>
+          <w:color w:val="FF0000"/>
+          <w:sz w:val="20"/>
+          <w:szCs w:val="20"/>
+        </w:rPr>
+      </w:pPr>
+      <w:r>
+        <w:rPr>
+          <w:color w:val="FF0000"/>
+          <w:sz w:val="20"/>
+          <w:szCs w:val="20"/>
+        </w:rPr>
+        <w:t>c) JAR files</w:t>
+      </w:r>
+    </w:p>
+    <w:p>
+      <w:pPr>
+        <w:rPr>
+          <w:sz w:val="20"/>
+          <w:szCs w:val="20"/>
+        </w:rPr>
+      </w:pPr>
+      <w:r>
+        <w:rPr>
+          <w:sz w:val="20"/>
+          <w:szCs w:val="20"/>
+        </w:rPr>
+        <w:t>d) Maven</w:t>
+      </w:r>
+    </w:p>
+    <w:p>
+      <w:pPr>
+        <w:rPr>
+          <w:sz w:val="20"/>
+          <w:szCs w:val="20"/>
+        </w:rPr>
+      </w:pPr>
+      <w:r>
+        <w:rPr>
+          <w:sz w:val="20"/>
+          <w:szCs w:val="20"/>
+        </w:rPr>
+        <w:t xml:space="preserve">10. The full distribution of </w:t>
+      </w:r>
+      <w:proofErr w:type="gramStart"/>
+      <w:r>
+        <w:rPr>
+          <w:sz w:val="20"/>
+          <w:szCs w:val="20"/>
+        </w:rPr>
+        <w:t>Spring</w:t>
+      </w:r>
+      <w:proofErr w:type="gramEnd"/>
+      <w:r>
+        <w:rPr>
+          <w:sz w:val="20"/>
+          <w:szCs w:val="20"/>
+        </w:rPr>
+        <w:t xml:space="preserve"> including a _______ set of dependencies.</w:t>
+      </w:r>
+    </w:p>
+    <w:p>
+      <w:pPr>
+        <w:rPr>
+          <w:sz w:val="20"/>
+          <w:szCs w:val="20"/>
+        </w:rPr>
+      </w:pPr>
+      <w:r>
+        <w:rPr>
+          <w:sz w:val="20"/>
+          <w:szCs w:val="20"/>
+        </w:rPr>
+        <w:t xml:space="preserve">a) </w:t>
+      </w:r>
+      <w:proofErr w:type="gramStart"/>
+      <w:r>
+        <w:rPr>
+          <w:sz w:val="20"/>
+          <w:szCs w:val="20"/>
+        </w:rPr>
+        <w:t>integration</w:t>
+      </w:r>
+      <w:proofErr w:type="gramEnd"/>
+    </w:p>
+    <w:p>
+      <w:pPr>
+        <w:rPr>
+          <w:color w:val="FF0000"/>
+          <w:sz w:val="20"/>
+          <w:szCs w:val="20"/>
+        </w:rPr>
+      </w:pPr>
+      <w:r>
+        <w:rPr>
+          <w:color w:val="FF0000"/>
+          <w:sz w:val="20"/>
+          <w:szCs w:val="20"/>
+        </w:rPr>
+        <w:t xml:space="preserve">b) </w:t>
+      </w:r>
+      <w:proofErr w:type="gramStart"/>
+      <w:r>
+        <w:rPr>
+          <w:color w:val="FF0000"/>
+          <w:sz w:val="20"/>
+          <w:szCs w:val="20"/>
+        </w:rPr>
+        <w:t>voluminous</w:t>
+      </w:r>
+      <w:proofErr w:type="gramEnd"/>
+    </w:p>
+    <w:p>
+      <w:pPr>
+        <w:rPr>
+          <w:sz w:val="20"/>
+          <w:szCs w:val="20"/>
+        </w:rPr>
+      </w:pPr>
+      <w:r>
+        <w:rPr>
+          <w:sz w:val="20"/>
+          <w:szCs w:val="20"/>
+        </w:rPr>
+        <w:t xml:space="preserve">c) </w:t>
+      </w:r>
+      <w:proofErr w:type="gramStart"/>
+      <w:r>
+        <w:rPr>
+          <w:sz w:val="20"/>
+          <w:szCs w:val="20"/>
+        </w:rPr>
+        <w:t>transaction</w:t>
+      </w:r>
+      <w:proofErr w:type="gramEnd"/>
+    </w:p>
+    <w:p>
+      <w:pPr>
+        <w:rPr>
+          <w:sz w:val="20"/>
+          <w:szCs w:val="20"/>
+        </w:rPr>
+      </w:pPr>
+      <w:r>
+        <w:rPr>
+          <w:sz w:val="20"/>
+          <w:szCs w:val="20"/>
+        </w:rPr>
+        <w:t xml:space="preserve">d) </w:t>
+      </w:r>
+      <w:proofErr w:type="gramStart"/>
+      <w:r>
+        <w:rPr>
+          <w:sz w:val="20"/>
+          <w:szCs w:val="20"/>
+        </w:rPr>
+        <w:t>manipulation</w:t>
+      </w:r>
+      <w:proofErr w:type="gramEnd"/>
+    </w:p>
+    <w:p>
+      <w:pPr>
+        <w:rPr>
+          <w:sz w:val="20"/>
+          <w:szCs w:val="20"/>
+        </w:rPr>
+      </w:pPr>
+      <w:r>
+        <w:rPr>
+          <w:sz w:val="20"/>
+          <w:szCs w:val="20"/>
+        </w:rPr>
+        <w:t xml:space="preserve">11. Which is ASM (asm.ow2.org) a Java </w:t>
+      </w:r>
+      <w:proofErr w:type="spellStart"/>
+      <w:r>
+        <w:rPr>
+          <w:sz w:val="20"/>
+          <w:szCs w:val="20"/>
+        </w:rPr>
+        <w:t>ByteCode</w:t>
+      </w:r>
+      <w:proofErr w:type="spellEnd"/>
+      <w:r>
+        <w:rPr>
+          <w:sz w:val="20"/>
+          <w:szCs w:val="20"/>
+        </w:rPr>
+        <w:t xml:space="preserve"> framework?</w:t>
+      </w:r>
+    </w:p>
+    <w:p>
+      <w:pPr>
+        <w:rPr>
+          <w:sz w:val="20"/>
+          <w:szCs w:val="20"/>
+        </w:rPr>
+      </w:pPr>
+      <w:r>
+        <w:rPr>
+          <w:sz w:val="20"/>
+          <w:szCs w:val="20"/>
+        </w:rPr>
+        <w:t>a) MVC framework</w:t>
+      </w:r>
+    </w:p>
+    <w:p>
+      <w:pPr>
+        <w:rPr>
+          <w:color w:val="FF0000"/>
+          <w:sz w:val="20"/>
+          <w:szCs w:val="20"/>
+        </w:rPr>
+      </w:pPr>
+      <w:r>
+        <w:rPr>
+          <w:color w:val="FF0000"/>
+          <w:sz w:val="20"/>
+          <w:szCs w:val="20"/>
+        </w:rPr>
+        <w:t>b) Struts web framework</w:t>
+      </w:r>
+    </w:p>
+    <w:p>
+      <w:pPr>
+        <w:rPr>
+          <w:sz w:val="20"/>
+          <w:szCs w:val="20"/>
+        </w:rPr>
+      </w:pPr>
+      <w:r>
+        <w:rPr>
+          <w:sz w:val="20"/>
+          <w:szCs w:val="20"/>
+        </w:rPr>
+        <w:t>c) Spring framework</w:t>
+      </w:r>
+    </w:p>
+    <w:p>
+      <w:pPr>
+        <w:rPr>
+          <w:sz w:val="20"/>
+          <w:szCs w:val="20"/>
+        </w:rPr>
+      </w:pPr>
+      <w:r>
+        <w:rPr>
+          <w:sz w:val="20"/>
+          <w:szCs w:val="20"/>
+        </w:rPr>
+        <w:t>d) Manipulation framework</w:t>
+      </w:r>
+    </w:p>
+    <w:p>
+      <w:pPr>
+        <w:rPr>
+          <w:sz w:val="20"/>
+          <w:szCs w:val="20"/>
+        </w:rPr>
+      </w:pPr>
+      <w:r>
+        <w:rPr>
+          <w:sz w:val="20"/>
+          <w:szCs w:val="20"/>
+        </w:rPr>
+        <w:t xml:space="preserve">12. This module extends </w:t>
+      </w:r>
+      <w:proofErr w:type="gramStart"/>
+      <w:r>
+        <w:rPr>
+          <w:sz w:val="20"/>
+          <w:szCs w:val="20"/>
+        </w:rPr>
+        <w:t>Spring’s</w:t>
+      </w:r>
+      <w:proofErr w:type="gramEnd"/>
+      <w:r>
+        <w:rPr>
+          <w:sz w:val="20"/>
+          <w:szCs w:val="20"/>
+        </w:rPr>
+        <w:t xml:space="preserve"> standard JDBC feature set with support for popular ORM tools including _______.</w:t>
+      </w:r>
+    </w:p>
+    <w:p>
+      <w:pPr>
+        <w:rPr>
+          <w:sz w:val="20"/>
+          <w:szCs w:val="20"/>
+        </w:rPr>
+      </w:pPr>
+      <w:r>
+        <w:rPr>
+          <w:sz w:val="20"/>
+          <w:szCs w:val="20"/>
+        </w:rPr>
+        <w:t xml:space="preserve">a) </w:t>
+      </w:r>
+      <w:proofErr w:type="spellStart"/>
+      <w:proofErr w:type="gramStart"/>
+      <w:r>
+        <w:rPr>
+          <w:sz w:val="20"/>
+          <w:szCs w:val="20"/>
+        </w:rPr>
+        <w:t>iBATIS</w:t>
+      </w:r>
+      <w:proofErr w:type="spellEnd"/>
+      <w:proofErr w:type="gramEnd"/>
+    </w:p>
+    <w:p>
+      <w:pPr>
+        <w:rPr>
+          <w:sz w:val="20"/>
+          <w:szCs w:val="20"/>
+        </w:rPr>
+      </w:pPr>
+      <w:r>
+        <w:rPr>
+          <w:sz w:val="20"/>
+          <w:szCs w:val="20"/>
+        </w:rPr>
+        <w:t>b) JDO</w:t>
+      </w:r>
+    </w:p>
+    <w:p>
+      <w:pPr>
+        <w:rPr>
+          <w:sz w:val="20"/>
+          <w:szCs w:val="20"/>
+        </w:rPr>
+      </w:pPr>
+      <w:r>
+        <w:rPr>
+          <w:sz w:val="20"/>
+          <w:szCs w:val="20"/>
+        </w:rPr>
+        <w:t>c) JPA</w:t>
+      </w:r>
+    </w:p>
+    <w:p>
+      <w:pPr>
+        <w:rPr>
+          <w:color w:val="FF0000"/>
+          <w:sz w:val="20"/>
+          <w:szCs w:val="20"/>
+        </w:rPr>
+      </w:pPr>
+      <w:r>
+        <w:rPr>
+          <w:color w:val="FF0000"/>
+          <w:sz w:val="20"/>
+          <w:szCs w:val="20"/>
+        </w:rPr>
+        <w:t>d) All of them</w:t>
+      </w:r>
+    </w:p>
+    <w:p>
+      <w:pPr>
+        <w:rPr>
+          <w:sz w:val="20"/>
+          <w:szCs w:val="20"/>
+        </w:rPr>
+      </w:pPr>
+      <w:r>
+        <w:rPr>
+          <w:sz w:val="20"/>
+          <w:szCs w:val="20"/>
+        </w:rPr>
+        <w:t>13. Which does this module include all classes for integration between? (</w:t>
+      </w:r>
+      <w:proofErr w:type="gramStart"/>
+      <w:r>
+        <w:rPr>
+          <w:sz w:val="20"/>
+          <w:szCs w:val="20"/>
+        </w:rPr>
+        <w:t>two</w:t>
+      </w:r>
+      <w:proofErr w:type="gramEnd"/>
+      <w:r>
+        <w:rPr>
+          <w:sz w:val="20"/>
+          <w:szCs w:val="20"/>
+        </w:rPr>
+        <w:t xml:space="preserve"> choose)</w:t>
+      </w:r>
+    </w:p>
+    <w:p>
+      <w:pPr>
+        <w:rPr>
+          <w:sz w:val="20"/>
+          <w:szCs w:val="20"/>
+        </w:rPr>
+      </w:pPr>
+      <w:r>
+        <w:rPr>
+          <w:sz w:val="20"/>
+          <w:szCs w:val="20"/>
+        </w:rPr>
+        <w:t>a) Manipulation framework</w:t>
+      </w:r>
+    </w:p>
+    <w:p>
+      <w:pPr>
+        <w:rPr>
+          <w:color w:val="FF0000"/>
+          <w:sz w:val="20"/>
+          <w:szCs w:val="20"/>
+        </w:rPr>
+      </w:pPr>
+      <w:r>
+        <w:rPr>
+          <w:color w:val="FF0000"/>
+          <w:sz w:val="20"/>
+          <w:szCs w:val="20"/>
+        </w:rPr>
+        <w:t>b) Spring framework</w:t>
+      </w:r>
+    </w:p>
+    <w:p>
+      <w:pPr>
+        <w:rPr>
+          <w:sz w:val="20"/>
+          <w:szCs w:val="20"/>
+        </w:rPr>
+      </w:pPr>
+      <w:r>
+        <w:rPr>
+          <w:sz w:val="20"/>
+          <w:szCs w:val="20"/>
+        </w:rPr>
+        <w:t>c) MVC framework</w:t>
+      </w:r>
+    </w:p>
+    <w:p>
+      <w:pPr>
+        <w:rPr>
+          <w:color w:val="FF0000"/>
+          <w:sz w:val="20"/>
+          <w:szCs w:val="20"/>
+        </w:rPr>
+      </w:pPr>
+      <w:r>
+        <w:rPr>
+          <w:color w:val="FF0000"/>
+          <w:sz w:val="20"/>
+          <w:szCs w:val="20"/>
+        </w:rPr>
+        <w:t>d) Struts web framework</w:t>
+      </w:r>
+    </w:p>
+    <w:p>
+      <w:pPr>
+        <w:rPr>
+          <w:sz w:val="20"/>
+          <w:szCs w:val="20"/>
+        </w:rPr>
+      </w:pPr>
+      <w:r>
+        <w:rPr>
+          <w:sz w:val="20"/>
+          <w:szCs w:val="20"/>
+        </w:rPr>
+        <w:lastRenderedPageBreak/>
+        <w:t>14. Which is Maven a powerful application management tool?</w:t>
+      </w:r>
+    </w:p>
+    <w:p>
+      <w:pPr>
+        <w:rPr>
+          <w:sz w:val="20"/>
+          <w:szCs w:val="20"/>
+        </w:rPr>
+      </w:pPr>
+      <w:r>
+        <w:rPr>
+          <w:sz w:val="20"/>
+          <w:szCs w:val="20"/>
+        </w:rPr>
+        <w:t xml:space="preserve">a) </w:t>
+      </w:r>
+      <w:proofErr w:type="gramStart"/>
+      <w:r>
+        <w:rPr>
+          <w:sz w:val="20"/>
+          <w:szCs w:val="20"/>
+        </w:rPr>
+        <w:t>building</w:t>
+      </w:r>
+      <w:proofErr w:type="gramEnd"/>
+    </w:p>
+    <w:p>
+      <w:pPr>
+        <w:rPr>
+          <w:sz w:val="20"/>
+          <w:szCs w:val="20"/>
+        </w:rPr>
+      </w:pPr>
+      <w:r>
+        <w:rPr>
+          <w:sz w:val="20"/>
+          <w:szCs w:val="20"/>
+        </w:rPr>
+        <w:t xml:space="preserve">b) </w:t>
+      </w:r>
+      <w:proofErr w:type="gramStart"/>
+      <w:r>
+        <w:rPr>
+          <w:sz w:val="20"/>
+          <w:szCs w:val="20"/>
+        </w:rPr>
+        <w:t>packaging</w:t>
+      </w:r>
+      <w:proofErr w:type="gramEnd"/>
+    </w:p>
+    <w:p>
+      <w:pPr>
+        <w:rPr>
+          <w:sz w:val="20"/>
+          <w:szCs w:val="20"/>
+        </w:rPr>
+      </w:pPr>
+      <w:r>
+        <w:rPr>
+          <w:sz w:val="20"/>
+          <w:szCs w:val="20"/>
+        </w:rPr>
+        <w:t xml:space="preserve">c) </w:t>
+      </w:r>
+      <w:proofErr w:type="gramStart"/>
+      <w:r>
+        <w:rPr>
+          <w:sz w:val="20"/>
+          <w:szCs w:val="20"/>
+        </w:rPr>
+        <w:t>dependency</w:t>
+      </w:r>
+      <w:proofErr w:type="gramEnd"/>
+    </w:p>
+    <w:p>
+      <w:pPr>
+        <w:rPr>
+          <w:color w:val="FF0000"/>
+          <w:sz w:val="20"/>
+          <w:szCs w:val="20"/>
+        </w:rPr>
+      </w:pPr>
+      <w:proofErr w:type="gramStart"/>
+      <w:r>
+        <w:rPr>
+          <w:color w:val="FF0000"/>
+          <w:sz w:val="20"/>
+          <w:szCs w:val="20"/>
+        </w:rPr>
+        <w:t>d</w:t>
+      </w:r>
+      <w:proofErr w:type="gramEnd"/>
+      <w:r>
+        <w:rPr>
+          <w:color w:val="FF0000"/>
+          <w:sz w:val="20"/>
+          <w:szCs w:val="20"/>
+        </w:rPr>
+        <w:t>) all of them</w:t>
+      </w:r>
+    </w:p>
+    <w:p>
+      <w:pPr>
+        <w:rPr>
+          <w:sz w:val="20"/>
+          <w:szCs w:val="20"/>
+        </w:rPr>
+      </w:pPr>
+      <w:r>
+        <w:rPr>
+          <w:sz w:val="20"/>
+          <w:szCs w:val="20"/>
+        </w:rPr>
+        <w:t>15. Which is each Maven artifact identified by? (</w:t>
+      </w:r>
+      <w:proofErr w:type="gramStart"/>
+      <w:r>
+        <w:rPr>
+          <w:sz w:val="20"/>
+          <w:szCs w:val="20"/>
+        </w:rPr>
+        <w:t>two</w:t>
+      </w:r>
+      <w:proofErr w:type="gramEnd"/>
+      <w:r>
+        <w:rPr>
+          <w:sz w:val="20"/>
+          <w:szCs w:val="20"/>
+        </w:rPr>
+        <w:t xml:space="preserve"> choose)</w:t>
+      </w:r>
+    </w:p>
+    <w:p>
+      <w:pPr>
+        <w:rPr>
+          <w:color w:val="FF0000"/>
+          <w:sz w:val="20"/>
+          <w:szCs w:val="20"/>
+        </w:rPr>
+      </w:pPr>
+      <w:proofErr w:type="gramStart"/>
+      <w:r>
+        <w:rPr>
+          <w:color w:val="FF0000"/>
+          <w:sz w:val="20"/>
+          <w:szCs w:val="20"/>
+        </w:rPr>
+        <w:t>a</w:t>
+      </w:r>
+      <w:proofErr w:type="gramEnd"/>
+      <w:r>
+        <w:rPr>
+          <w:color w:val="FF0000"/>
+          <w:sz w:val="20"/>
+          <w:szCs w:val="20"/>
+        </w:rPr>
+        <w:t>) artifact ID</w:t>
+      </w:r>
+    </w:p>
+    <w:p>
+      <w:pPr>
+        <w:rPr>
+          <w:sz w:val="20"/>
+          <w:szCs w:val="20"/>
+        </w:rPr>
+      </w:pPr>
+      <w:r>
+        <w:rPr>
+          <w:sz w:val="20"/>
+          <w:szCs w:val="20"/>
+        </w:rPr>
+        <w:t xml:space="preserve">b) </w:t>
+      </w:r>
+      <w:proofErr w:type="gramStart"/>
+      <w:r>
+        <w:rPr>
+          <w:sz w:val="20"/>
+          <w:szCs w:val="20"/>
+        </w:rPr>
+        <w:t>dependency</w:t>
+      </w:r>
+      <w:proofErr w:type="gramEnd"/>
+      <w:r>
+        <w:rPr>
+          <w:sz w:val="20"/>
+          <w:szCs w:val="20"/>
+        </w:rPr>
+        <w:t xml:space="preserve"> management</w:t>
+      </w:r>
+    </w:p>
+    <w:p>
+      <w:pPr>
+        <w:rPr>
+          <w:sz w:val="20"/>
+          <w:szCs w:val="20"/>
+        </w:rPr>
+      </w:pPr>
+      <w:r>
+        <w:rPr>
+          <w:sz w:val="20"/>
+          <w:szCs w:val="20"/>
+        </w:rPr>
+        <w:t xml:space="preserve">c) </w:t>
+      </w:r>
+      <w:proofErr w:type="gramStart"/>
+      <w:r>
+        <w:rPr>
+          <w:sz w:val="20"/>
+          <w:szCs w:val="20"/>
+        </w:rPr>
+        <w:t>packaging</w:t>
+      </w:r>
+      <w:proofErr w:type="gramEnd"/>
+    </w:p>
+    <w:p>
+      <w:pPr>
+        <w:rPr>
+          <w:color w:val="FF0000"/>
+          <w:sz w:val="20"/>
+          <w:szCs w:val="20"/>
+        </w:rPr>
+      </w:pPr>
+      <w:r>
+        <w:rPr>
+          <w:color w:val="FF0000"/>
+          <w:sz w:val="20"/>
+          <w:szCs w:val="20"/>
+        </w:rPr>
+        <w:t xml:space="preserve">d) </w:t>
+      </w:r>
+      <w:proofErr w:type="gramStart"/>
+      <w:r>
+        <w:rPr>
+          <w:color w:val="FF0000"/>
+          <w:sz w:val="20"/>
+          <w:szCs w:val="20"/>
+        </w:rPr>
+        <w:t>packaging</w:t>
+      </w:r>
+      <w:proofErr w:type="gramEnd"/>
+      <w:r>
+        <w:rPr>
+          <w:color w:val="FF0000"/>
+          <w:sz w:val="20"/>
+          <w:szCs w:val="20"/>
+        </w:rPr>
+        <w:t xml:space="preserve"> type</w:t>
+      </w:r>
+    </w:p>
+    <w:p>
+      <w:pPr>
+        <w:rPr>
+          <w:sz w:val="20"/>
+          <w:szCs w:val="20"/>
+        </w:rPr>
+      </w:pPr>
+      <w:r>
+        <w:rPr>
+          <w:sz w:val="20"/>
+          <w:szCs w:val="20"/>
+        </w:rPr>
+        <w:t>16. Which is the naming conversion of a Spring EBR different from?</w:t>
+      </w:r>
+    </w:p>
+    <w:p>
+      <w:pPr>
+        <w:rPr>
+          <w:sz w:val="20"/>
+          <w:szCs w:val="20"/>
+        </w:rPr>
+      </w:pPr>
+      <w:r>
+        <w:rPr>
+          <w:sz w:val="20"/>
+          <w:szCs w:val="20"/>
+        </w:rPr>
+        <w:t>a) Maven repository</w:t>
+      </w:r>
+    </w:p>
+    <w:p>
+      <w:pPr>
+        <w:rPr>
+          <w:sz w:val="20"/>
+          <w:szCs w:val="20"/>
+        </w:rPr>
+      </w:pPr>
+      <w:r>
+        <w:rPr>
+          <w:sz w:val="20"/>
+          <w:szCs w:val="20"/>
+        </w:rPr>
+        <w:t>b) Maven artifact</w:t>
+      </w:r>
+    </w:p>
+    <w:p>
+      <w:pPr>
+        <w:rPr>
+          <w:color w:val="FF0000"/>
+          <w:sz w:val="20"/>
+          <w:szCs w:val="20"/>
+        </w:rPr>
+      </w:pPr>
+      <w:r>
+        <w:rPr>
+          <w:color w:val="FF0000"/>
+          <w:sz w:val="20"/>
+          <w:szCs w:val="20"/>
+        </w:rPr>
+        <w:t>c) Maven Central</w:t>
+      </w:r>
+    </w:p>
+    <w:p>
+      <w:pPr>
+        <w:rPr>
+          <w:sz w:val="20"/>
+          <w:szCs w:val="20"/>
+        </w:rPr>
+      </w:pPr>
+      <w:r>
+        <w:rPr>
+          <w:sz w:val="20"/>
+          <w:szCs w:val="20"/>
+        </w:rPr>
+        <w:t xml:space="preserve">17. Most of the classes here support </w:t>
+      </w:r>
+      <w:proofErr w:type="gramStart"/>
+      <w:r>
+        <w:rPr>
+          <w:sz w:val="20"/>
+          <w:szCs w:val="20"/>
+        </w:rPr>
+        <w:t>Spring’s</w:t>
+      </w:r>
+      <w:proofErr w:type="gramEnd"/>
+      <w:r>
+        <w:rPr>
+          <w:sz w:val="20"/>
+          <w:szCs w:val="20"/>
+        </w:rPr>
+        <w:t xml:space="preserve"> __________ implementation.</w:t>
+      </w:r>
+    </w:p>
+    <w:p>
+      <w:pPr>
+        <w:rPr>
+          <w:sz w:val="20"/>
+          <w:szCs w:val="20"/>
+        </w:rPr>
+      </w:pPr>
+      <w:r>
+        <w:rPr>
+          <w:sz w:val="20"/>
+          <w:szCs w:val="20"/>
+        </w:rPr>
+        <w:t xml:space="preserve">a) </w:t>
+      </w:r>
+      <w:proofErr w:type="gramStart"/>
+      <w:r>
+        <w:rPr>
+          <w:sz w:val="20"/>
+          <w:szCs w:val="20"/>
+        </w:rPr>
+        <w:t>manipulating</w:t>
+      </w:r>
+      <w:proofErr w:type="gramEnd"/>
+    </w:p>
+    <w:p>
+      <w:pPr>
+        <w:rPr>
+          <w:color w:val="FF0000"/>
+          <w:sz w:val="20"/>
+          <w:szCs w:val="20"/>
+        </w:rPr>
+      </w:pPr>
+      <w:r>
+        <w:rPr>
+          <w:color w:val="FF0000"/>
+          <w:sz w:val="20"/>
+          <w:szCs w:val="20"/>
+        </w:rPr>
+        <w:t xml:space="preserve">b) </w:t>
+      </w:r>
+      <w:proofErr w:type="gramStart"/>
+      <w:r>
+        <w:rPr>
+          <w:color w:val="FF0000"/>
+          <w:sz w:val="20"/>
+          <w:szCs w:val="20"/>
+        </w:rPr>
+        <w:t>bean</w:t>
+      </w:r>
+      <w:proofErr w:type="gramEnd"/>
+      <w:r>
+        <w:rPr>
+          <w:color w:val="FF0000"/>
+          <w:sz w:val="20"/>
+          <w:szCs w:val="20"/>
+        </w:rPr>
+        <w:t xml:space="preserve"> factory</w:t>
+      </w:r>
+    </w:p>
+    <w:p>
+      <w:pPr>
+        <w:rPr>
+          <w:sz w:val="20"/>
+          <w:szCs w:val="20"/>
+        </w:rPr>
+      </w:pPr>
+      <w:r>
+        <w:rPr>
+          <w:sz w:val="20"/>
+          <w:szCs w:val="20"/>
+        </w:rPr>
+        <w:t>c) MVC</w:t>
+      </w:r>
+    </w:p>
+    <w:p>
+      <w:pPr>
+        <w:rPr>
+          <w:sz w:val="20"/>
+          <w:szCs w:val="20"/>
+        </w:rPr>
+      </w:pPr>
+      <w:r>
+        <w:rPr>
+          <w:sz w:val="20"/>
+          <w:szCs w:val="20"/>
+        </w:rPr>
+        <w:t>d) AOP</w:t>
+      </w:r>
+    </w:p>
+    <w:p>
+      <w:pPr>
+        <w:rPr>
+          <w:sz w:val="20"/>
+          <w:szCs w:val="20"/>
+        </w:rPr>
+      </w:pPr>
+      <w:r>
+        <w:rPr>
+          <w:sz w:val="20"/>
+          <w:szCs w:val="20"/>
+        </w:rPr>
+        <w:t xml:space="preserve">18. These modules provide support for OXM (object to XML mapping). Classes for abstraction of XML marshaling and </w:t>
+      </w:r>
+      <w:proofErr w:type="spellStart"/>
+      <w:r>
+        <w:rPr>
+          <w:sz w:val="20"/>
+          <w:szCs w:val="20"/>
+        </w:rPr>
+        <w:t>unmarshaling</w:t>
+      </w:r>
+      <w:proofErr w:type="spellEnd"/>
+      <w:r>
+        <w:rPr>
+          <w:sz w:val="20"/>
+          <w:szCs w:val="20"/>
+        </w:rPr>
+        <w:t xml:space="preserve"> and support for popular tools like________.</w:t>
+      </w:r>
+    </w:p>
+    <w:p>
+      <w:pPr>
+        <w:rPr>
+          <w:sz w:val="20"/>
+          <w:szCs w:val="20"/>
+        </w:rPr>
+      </w:pPr>
+      <w:r>
+        <w:rPr>
+          <w:sz w:val="20"/>
+          <w:szCs w:val="20"/>
+        </w:rPr>
+        <w:t>a) JAXB</w:t>
+      </w:r>
+    </w:p>
+    <w:p>
+      <w:pPr>
+        <w:rPr>
+          <w:sz w:val="20"/>
+          <w:szCs w:val="20"/>
+        </w:rPr>
+      </w:pPr>
+      <w:r>
+        <w:rPr>
+          <w:sz w:val="20"/>
+          <w:szCs w:val="20"/>
+        </w:rPr>
+        <w:t xml:space="preserve">b) </w:t>
+      </w:r>
+      <w:proofErr w:type="spellStart"/>
+      <w:r>
+        <w:rPr>
+          <w:sz w:val="20"/>
+          <w:szCs w:val="20"/>
+        </w:rPr>
+        <w:t>XMLBeans</w:t>
+      </w:r>
+      <w:proofErr w:type="spellEnd"/>
+    </w:p>
+    <w:p>
+      <w:pPr>
+        <w:rPr>
+          <w:sz w:val="20"/>
+          <w:szCs w:val="20"/>
+        </w:rPr>
+      </w:pPr>
+      <w:r>
+        <w:rPr>
+          <w:sz w:val="20"/>
+          <w:szCs w:val="20"/>
+        </w:rPr>
+        <w:t xml:space="preserve">c) </w:t>
+      </w:r>
+      <w:proofErr w:type="spellStart"/>
+      <w:r>
+        <w:rPr>
+          <w:sz w:val="20"/>
+          <w:szCs w:val="20"/>
+        </w:rPr>
+        <w:t>XStream</w:t>
+      </w:r>
+      <w:proofErr w:type="spellEnd"/>
+    </w:p>
+    <w:p>
+      <w:pPr>
+        <w:rPr>
+          <w:color w:val="FF0000"/>
+          <w:sz w:val="20"/>
+          <w:szCs w:val="20"/>
+        </w:rPr>
+      </w:pPr>
+      <w:r>
+        <w:rPr>
+          <w:color w:val="FF0000"/>
+          <w:sz w:val="20"/>
+          <w:szCs w:val="20"/>
+        </w:rPr>
+        <w:t>d) All of them</w:t>
+      </w:r>
+    </w:p>
+    <w:p>
+      <w:pPr>
+        <w:rPr>
+          <w:sz w:val="20"/>
+          <w:szCs w:val="20"/>
+        </w:rPr>
+      </w:pPr>
+      <w:r>
+        <w:rPr>
+          <w:sz w:val="20"/>
+          <w:szCs w:val="20"/>
+        </w:rPr>
+        <w:t>CHAPTER 3</w:t>
+      </w:r>
+    </w:p>
+    <w:p>
+      <w:pPr>
+        <w:rPr>
+          <w:sz w:val="20"/>
+          <w:szCs w:val="20"/>
+        </w:rPr>
+      </w:pPr>
+      <w:r>
+        <w:rPr>
+          <w:sz w:val="20"/>
+          <w:szCs w:val="20"/>
+        </w:rPr>
+        <w:t>1. Which provides security controls that prevent unauthorized users from creating and editing blog entries?</w:t>
+      </w:r>
+    </w:p>
+    <w:p>
+      <w:pPr>
+        <w:rPr>
+          <w:sz w:val="20"/>
+          <w:szCs w:val="20"/>
+        </w:rPr>
+      </w:pPr>
+      <w:r>
+        <w:rPr>
+          <w:sz w:val="20"/>
+          <w:szCs w:val="20"/>
+        </w:rPr>
+        <w:t xml:space="preserve">a) </w:t>
+      </w:r>
+      <w:proofErr w:type="spellStart"/>
+      <w:r>
+        <w:rPr>
+          <w:sz w:val="20"/>
+          <w:szCs w:val="20"/>
+        </w:rPr>
+        <w:t>BasicBlog</w:t>
+      </w:r>
+      <w:proofErr w:type="spellEnd"/>
+      <w:r>
+        <w:rPr>
+          <w:sz w:val="20"/>
+          <w:szCs w:val="20"/>
+        </w:rPr>
+        <w:t xml:space="preserve"> application</w:t>
+      </w:r>
+    </w:p>
+    <w:p>
+      <w:pPr>
+        <w:rPr>
+          <w:color w:val="FF0000"/>
+          <w:sz w:val="20"/>
+          <w:szCs w:val="20"/>
+        </w:rPr>
+      </w:pPr>
+      <w:r>
+        <w:rPr>
+          <w:color w:val="FF0000"/>
+          <w:sz w:val="20"/>
+          <w:szCs w:val="20"/>
+        </w:rPr>
+        <w:t xml:space="preserve">b) </w:t>
+      </w:r>
+      <w:proofErr w:type="spellStart"/>
+      <w:r>
+        <w:rPr>
+          <w:color w:val="FF0000"/>
+          <w:sz w:val="20"/>
+          <w:szCs w:val="20"/>
+        </w:rPr>
+        <w:t>SpringBlog</w:t>
+      </w:r>
+      <w:proofErr w:type="spellEnd"/>
+      <w:r>
+        <w:rPr>
+          <w:color w:val="FF0000"/>
+          <w:sz w:val="20"/>
+          <w:szCs w:val="20"/>
+        </w:rPr>
+        <w:t xml:space="preserve"> application</w:t>
+      </w:r>
+    </w:p>
+    <w:p>
+      <w:pPr>
+        <w:rPr>
+          <w:sz w:val="20"/>
+          <w:szCs w:val="20"/>
+        </w:rPr>
+      </w:pPr>
+      <w:r>
+        <w:rPr>
+          <w:sz w:val="20"/>
+          <w:szCs w:val="20"/>
+        </w:rPr>
+        <w:t>c) Spring-based application</w:t>
+      </w:r>
+    </w:p>
+    <w:p>
+      <w:pPr>
+        <w:rPr>
+          <w:sz w:val="20"/>
+          <w:szCs w:val="20"/>
+        </w:rPr>
+      </w:pPr>
+      <w:r>
+        <w:rPr>
+          <w:sz w:val="20"/>
+          <w:szCs w:val="20"/>
+        </w:rPr>
+        <w:t>d) None</w:t>
+      </w:r>
+    </w:p>
+    <w:p>
+      <w:pPr>
+        <w:rPr>
+          <w:sz w:val="20"/>
+          <w:szCs w:val="20"/>
+        </w:rPr>
+      </w:pPr>
+      <w:r>
+        <w:rPr>
+          <w:sz w:val="20"/>
+          <w:szCs w:val="20"/>
+        </w:rPr>
+        <w:lastRenderedPageBreak/>
+        <w:t xml:space="preserve">2. Users with the user </w:t>
+      </w:r>
+      <w:proofErr w:type="gramStart"/>
+      <w:r>
+        <w:rPr>
+          <w:sz w:val="20"/>
+          <w:szCs w:val="20"/>
+        </w:rPr>
+        <w:t>role(</w:t>
+      </w:r>
+      <w:proofErr w:type="gramEnd"/>
+      <w:r>
+        <w:rPr>
+          <w:sz w:val="20"/>
+          <w:szCs w:val="20"/>
+        </w:rPr>
+        <w:t>ROLE_USER) assigned can perform (choose all that apply)</w:t>
+      </w:r>
+    </w:p>
+    <w:p>
+      <w:pPr>
+        <w:rPr>
+          <w:color w:val="FF0000"/>
+          <w:sz w:val="20"/>
+          <w:szCs w:val="20"/>
+        </w:rPr>
+      </w:pPr>
+      <w:r>
+        <w:rPr>
+          <w:color w:val="FF0000"/>
+          <w:sz w:val="20"/>
+          <w:szCs w:val="20"/>
+        </w:rPr>
+        <w:t>a) Post a blog entry or comment on an existing entry</w:t>
+      </w:r>
+    </w:p>
+    <w:p>
+      <w:pPr>
+        <w:rPr>
+          <w:sz w:val="20"/>
+          <w:szCs w:val="20"/>
+        </w:rPr>
+      </w:pPr>
+      <w:r>
+        <w:rPr>
+          <w:color w:val="FF0000"/>
+          <w:sz w:val="20"/>
+          <w:szCs w:val="20"/>
+        </w:rPr>
+        <w:t>b) Edit a blog entry or comment they have created</w:t>
+      </w:r>
+    </w:p>
+    <w:p>
+      <w:pPr>
+        <w:rPr>
+          <w:sz w:val="20"/>
+          <w:szCs w:val="20"/>
+        </w:rPr>
+      </w:pPr>
+      <w:r>
+        <w:rPr>
+          <w:sz w:val="20"/>
+          <w:szCs w:val="20"/>
+        </w:rPr>
+        <w:t>c) None</w:t>
+      </w:r>
+    </w:p>
+    <w:p>
+      <w:pPr>
+        <w:rPr>
+          <w:sz w:val="20"/>
+          <w:szCs w:val="20"/>
+        </w:rPr>
+      </w:pPr>
+      <w:r>
+        <w:rPr>
+          <w:sz w:val="20"/>
+          <w:szCs w:val="20"/>
+        </w:rPr>
+        <w:t xml:space="preserve">3. Users with the admin </w:t>
+      </w:r>
+      <w:proofErr w:type="gramStart"/>
+      <w:r>
+        <w:rPr>
+          <w:sz w:val="20"/>
+          <w:szCs w:val="20"/>
+        </w:rPr>
+        <w:t>role(</w:t>
+      </w:r>
+      <w:proofErr w:type="gramEnd"/>
+      <w:r>
+        <w:rPr>
+          <w:sz w:val="20"/>
+          <w:szCs w:val="20"/>
+        </w:rPr>
+        <w:t>ROLE_ADMIN) assigned can perform</w:t>
+      </w:r>
+    </w:p>
+    <w:p>
+      <w:pPr>
+        <w:rPr>
+          <w:sz w:val="20"/>
+          <w:szCs w:val="20"/>
+        </w:rPr>
+      </w:pPr>
+      <w:r>
+        <w:rPr>
+          <w:sz w:val="20"/>
+          <w:szCs w:val="20"/>
+        </w:rPr>
+        <w:t xml:space="preserve">a) </w:t>
+      </w:r>
+      <w:proofErr w:type="gramStart"/>
+      <w:r>
+        <w:rPr>
+          <w:sz w:val="20"/>
+          <w:szCs w:val="20"/>
+        </w:rPr>
+        <w:t>vi</w:t>
       </w:r>
       <w:bookmarkStart w:id="0" w:name="_GoBack"/>
       <w:bookmarkEnd w:id="0"/>
@@ -1216,3430 +4644,7 @@
           <w:sz w:val="20"/>
           <w:szCs w:val="20"/>
         </w:rPr>
-        <w:t xml:space="preserve"> annotation to bean’s property?</w:t>
-      </w:r>
-    </w:p>
-    <w:p>
-      <w:pPr>
-        <w:rPr>
-          <w:color w:val="FF0000"/>
-          <w:sz w:val="20"/>
-          <w:szCs w:val="20"/>
-        </w:rPr>
-      </w:pPr>
-      <w:r>
-        <w:rPr>
-          <w:color w:val="FF0000"/>
-          <w:sz w:val="20"/>
-          <w:szCs w:val="20"/>
-        </w:rPr>
-        <w:t>a) Attribute shouldn’t contain a null value</w:t>
-      </w:r>
-    </w:p>
-    <w:p>
-      <w:pPr>
-        <w:rPr>
-          <w:sz w:val="20"/>
-          <w:szCs w:val="20"/>
-        </w:rPr>
-      </w:pPr>
-      <w:r>
-        <w:rPr>
-          <w:sz w:val="20"/>
-          <w:szCs w:val="20"/>
-        </w:rPr>
-        <w:t>b) Attribute should contain a null value</w:t>
-      </w:r>
-    </w:p>
-    <w:p>
-      <w:pPr>
-        <w:rPr>
-          <w:sz w:val="20"/>
-          <w:szCs w:val="20"/>
-        </w:rPr>
-      </w:pPr>
-      <w:r>
-        <w:rPr>
-          <w:sz w:val="20"/>
-          <w:szCs w:val="20"/>
-        </w:rPr>
-        <w:t>c) Shouldn’t use for validation</w:t>
-      </w:r>
-    </w:p>
-    <w:p>
-      <w:pPr>
-        <w:rPr>
-          <w:sz w:val="20"/>
-          <w:szCs w:val="20"/>
-        </w:rPr>
-      </w:pPr>
-      <w:r>
-        <w:rPr>
-          <w:sz w:val="20"/>
-          <w:szCs w:val="20"/>
-        </w:rPr>
-        <w:t xml:space="preserve">16. By default, </w:t>
-      </w:r>
-      <w:proofErr w:type="gramStart"/>
-      <w:r>
-        <w:rPr>
-          <w:sz w:val="20"/>
-          <w:szCs w:val="20"/>
-        </w:rPr>
-        <w:t>Spring</w:t>
-      </w:r>
-      <w:proofErr w:type="gramEnd"/>
-      <w:r>
-        <w:rPr>
-          <w:sz w:val="20"/>
-          <w:szCs w:val="20"/>
-        </w:rPr>
-        <w:t xml:space="preserve"> will first look for which validator?</w:t>
-      </w:r>
-    </w:p>
-    <w:p>
-      <w:pPr>
-        <w:rPr>
-          <w:sz w:val="20"/>
-          <w:szCs w:val="20"/>
-        </w:rPr>
-      </w:pPr>
-      <w:r>
-        <w:rPr>
-          <w:sz w:val="20"/>
-          <w:szCs w:val="20"/>
-        </w:rPr>
-        <w:t>a) Spring validator</w:t>
-      </w:r>
-    </w:p>
-    <w:p>
-      <w:pPr>
-        <w:rPr>
-          <w:color w:val="FF0000"/>
-          <w:sz w:val="20"/>
-          <w:szCs w:val="20"/>
-        </w:rPr>
-      </w:pPr>
-      <w:r>
-        <w:rPr>
-          <w:color w:val="FF0000"/>
-          <w:sz w:val="20"/>
-          <w:szCs w:val="20"/>
-        </w:rPr>
-        <w:t>b) Hibernate validator</w:t>
-      </w:r>
-    </w:p>
-    <w:p>
-      <w:pPr>
-        <w:rPr>
-          <w:sz w:val="20"/>
-          <w:szCs w:val="20"/>
-        </w:rPr>
-      </w:pPr>
-      <w:r>
-        <w:rPr>
-          <w:sz w:val="20"/>
-          <w:szCs w:val="20"/>
-        </w:rPr>
-        <w:t>c) Bean validator</w:t>
-      </w:r>
-    </w:p>
-    <w:p>
-      <w:pPr>
-        <w:rPr>
-          <w:sz w:val="20"/>
-          <w:szCs w:val="20"/>
-        </w:rPr>
-      </w:pPr>
-      <w:r>
-        <w:rPr>
-          <w:sz w:val="20"/>
-          <w:szCs w:val="20"/>
-        </w:rPr>
-        <w:t>d) Xml validator</w:t>
-      </w:r>
-    </w:p>
-    <w:p>
-      <w:pPr>
-        <w:rPr>
-          <w:sz w:val="20"/>
-          <w:szCs w:val="20"/>
-        </w:rPr>
-      </w:pPr>
-      <w:r>
-        <w:rPr>
-          <w:sz w:val="20"/>
-          <w:szCs w:val="20"/>
-        </w:rPr>
-        <w:t>17. Which are true?</w:t>
-      </w:r>
-    </w:p>
-    <w:p>
-      <w:pPr>
-        <w:rPr>
-          <w:color w:val="FF0000"/>
-          <w:sz w:val="20"/>
-          <w:szCs w:val="20"/>
-        </w:rPr>
-      </w:pPr>
-      <w:proofErr w:type="gramStart"/>
-      <w:r>
-        <w:rPr>
-          <w:color w:val="FF0000"/>
-          <w:sz w:val="20"/>
-          <w:szCs w:val="20"/>
-        </w:rPr>
-        <w:t>a</w:t>
-      </w:r>
-      <w:proofErr w:type="gramEnd"/>
-      <w:r>
-        <w:rPr>
-          <w:color w:val="FF0000"/>
-          <w:sz w:val="20"/>
-          <w:szCs w:val="20"/>
-        </w:rPr>
-        <w:t>) Marshaling (transforming JavaBeans to XML)</w:t>
-      </w:r>
-    </w:p>
-    <w:p>
-      <w:pPr>
-        <w:rPr>
-          <w:sz w:val="20"/>
-          <w:szCs w:val="20"/>
-        </w:rPr>
-      </w:pPr>
-      <w:r>
-        <w:rPr>
-          <w:sz w:val="20"/>
-          <w:szCs w:val="20"/>
-        </w:rPr>
-        <w:t xml:space="preserve">b) </w:t>
-      </w:r>
-      <w:proofErr w:type="spellStart"/>
-      <w:r>
-        <w:rPr>
-          <w:sz w:val="20"/>
-          <w:szCs w:val="20"/>
-        </w:rPr>
-        <w:t>Unmarshaling</w:t>
-      </w:r>
-      <w:proofErr w:type="spellEnd"/>
-      <w:r>
-        <w:rPr>
-          <w:sz w:val="20"/>
-          <w:szCs w:val="20"/>
-        </w:rPr>
-        <w:t xml:space="preserve"> (transforming JavaBeans to XML)</w:t>
-      </w:r>
-    </w:p>
-    <w:p>
-      <w:pPr>
-        <w:rPr>
-          <w:color w:val="FF0000"/>
-          <w:sz w:val="20"/>
-          <w:szCs w:val="20"/>
-        </w:rPr>
-      </w:pPr>
-      <w:r>
-        <w:rPr>
-          <w:color w:val="FF0000"/>
-          <w:sz w:val="20"/>
-          <w:szCs w:val="20"/>
-        </w:rPr>
-        <w:t xml:space="preserve">c) </w:t>
-      </w:r>
-      <w:proofErr w:type="spellStart"/>
-      <w:r>
-        <w:rPr>
-          <w:color w:val="FF0000"/>
-          <w:sz w:val="20"/>
-          <w:szCs w:val="20"/>
-        </w:rPr>
-        <w:t>Unmarshaling</w:t>
-      </w:r>
-      <w:proofErr w:type="spellEnd"/>
-      <w:r>
-        <w:rPr>
-          <w:color w:val="FF0000"/>
-          <w:sz w:val="20"/>
-          <w:szCs w:val="20"/>
-        </w:rPr>
-        <w:t xml:space="preserve"> (transforming XML into Java objects)</w:t>
-      </w:r>
-    </w:p>
-    <w:p>
-      <w:pPr>
-        <w:rPr>
-          <w:sz w:val="20"/>
-          <w:szCs w:val="20"/>
-        </w:rPr>
-      </w:pPr>
-      <w:r>
-        <w:rPr>
-          <w:sz w:val="20"/>
-          <w:szCs w:val="20"/>
-        </w:rPr>
-        <w:t>d) Marshaling (transforming XML into Java objects)</w:t>
-      </w:r>
-    </w:p>
-    <w:p>
-      <w:pPr>
-        <w:rPr>
-          <w:sz w:val="20"/>
-          <w:szCs w:val="20"/>
-        </w:rPr>
-      </w:pPr>
-      <w:r>
-        <w:rPr>
-          <w:sz w:val="20"/>
-          <w:szCs w:val="20"/>
-        </w:rPr>
-        <w:t>18. Which are the alternatives to Spring Framework?</w:t>
-      </w:r>
-    </w:p>
-    <w:p>
-      <w:pPr>
-        <w:rPr>
-          <w:sz w:val="20"/>
-          <w:szCs w:val="20"/>
-        </w:rPr>
-      </w:pPr>
-      <w:proofErr w:type="gramStart"/>
-      <w:r>
-        <w:rPr>
-          <w:sz w:val="20"/>
-          <w:szCs w:val="20"/>
-        </w:rPr>
-        <w:t>a</w:t>
-      </w:r>
-      <w:proofErr w:type="gramEnd"/>
-      <w:r>
-        <w:rPr>
-          <w:sz w:val="20"/>
-          <w:szCs w:val="20"/>
-        </w:rPr>
-        <w:t xml:space="preserve">) </w:t>
-      </w:r>
-      <w:proofErr w:type="spellStart"/>
-      <w:r>
-        <w:rPr>
-          <w:sz w:val="20"/>
-          <w:szCs w:val="20"/>
-        </w:rPr>
-        <w:t>JBoss</w:t>
-      </w:r>
-      <w:proofErr w:type="spellEnd"/>
-      <w:r>
-        <w:rPr>
-          <w:sz w:val="20"/>
-          <w:szCs w:val="20"/>
-        </w:rPr>
-        <w:t xml:space="preserve"> Seam Framework</w:t>
-      </w:r>
-    </w:p>
-    <w:p>
-      <w:pPr>
-        <w:rPr>
-          <w:sz w:val="20"/>
-          <w:szCs w:val="20"/>
-        </w:rPr>
-      </w:pPr>
-      <w:r>
-        <w:rPr>
-          <w:sz w:val="20"/>
-          <w:szCs w:val="20"/>
-        </w:rPr>
-        <w:t xml:space="preserve">b) Google </w:t>
-      </w:r>
-      <w:proofErr w:type="spellStart"/>
-      <w:r>
-        <w:rPr>
-          <w:sz w:val="20"/>
-          <w:szCs w:val="20"/>
-        </w:rPr>
-        <w:t>Guice</w:t>
-      </w:r>
-      <w:proofErr w:type="spellEnd"/>
-    </w:p>
-    <w:p>
-      <w:pPr>
-        <w:rPr>
-          <w:sz w:val="20"/>
-          <w:szCs w:val="20"/>
-        </w:rPr>
-      </w:pPr>
-      <w:r>
-        <w:rPr>
-          <w:sz w:val="20"/>
-          <w:szCs w:val="20"/>
-        </w:rPr>
-        <w:t xml:space="preserve">c) </w:t>
-      </w:r>
-      <w:proofErr w:type="spellStart"/>
-      <w:r>
-        <w:rPr>
-          <w:sz w:val="20"/>
-          <w:szCs w:val="20"/>
-        </w:rPr>
-        <w:t>PicoContainer</w:t>
-      </w:r>
-      <w:proofErr w:type="spellEnd"/>
-    </w:p>
-    <w:p>
-      <w:pPr>
-        <w:rPr>
-          <w:sz w:val="20"/>
-          <w:szCs w:val="20"/>
-        </w:rPr>
-      </w:pPr>
-      <w:r>
-        <w:rPr>
-          <w:sz w:val="20"/>
-          <w:szCs w:val="20"/>
-        </w:rPr>
-        <w:t>d) JEE 6 Container</w:t>
-      </w:r>
-    </w:p>
-    <w:p>
-      <w:pPr>
-        <w:rPr>
-          <w:color w:val="FF0000"/>
-          <w:sz w:val="20"/>
-          <w:szCs w:val="20"/>
-        </w:rPr>
-      </w:pPr>
-      <w:r>
-        <w:rPr>
-          <w:color w:val="FF0000"/>
-          <w:sz w:val="20"/>
-          <w:szCs w:val="20"/>
-        </w:rPr>
-        <w:t>e) Above All</w:t>
-      </w:r>
-    </w:p>
-    <w:p>
-      <w:pPr>
-        <w:rPr>
-          <w:sz w:val="20"/>
-          <w:szCs w:val="20"/>
-        </w:rPr>
-      </w:pPr>
-      <w:r>
-        <w:rPr>
-          <w:sz w:val="20"/>
-          <w:szCs w:val="20"/>
-        </w:rPr>
-        <w:t>19. Which is not Spring own Module JAR File</w:t>
-      </w:r>
-    </w:p>
-    <w:p>
-      <w:pPr>
-        <w:rPr>
-          <w:sz w:val="20"/>
-          <w:szCs w:val="20"/>
-        </w:rPr>
-      </w:pPr>
-      <w:r>
-        <w:rPr>
-          <w:sz w:val="20"/>
-          <w:szCs w:val="20"/>
-        </w:rPr>
-        <w:t xml:space="preserve">a) </w:t>
-      </w:r>
-      <w:proofErr w:type="spellStart"/>
-      <w:r>
-        <w:rPr>
-          <w:sz w:val="20"/>
-          <w:szCs w:val="20"/>
-        </w:rPr>
-        <w:t>Aop</w:t>
-      </w:r>
-      <w:proofErr w:type="spellEnd"/>
-    </w:p>
-    <w:p>
-      <w:pPr>
-        <w:rPr>
-          <w:sz w:val="20"/>
-          <w:szCs w:val="20"/>
-        </w:rPr>
-      </w:pPr>
-      <w:r>
-        <w:rPr>
-          <w:sz w:val="20"/>
-          <w:szCs w:val="20"/>
-        </w:rPr>
-        <w:t xml:space="preserve">b) </w:t>
-      </w:r>
-      <w:proofErr w:type="spellStart"/>
-      <w:r>
-        <w:rPr>
-          <w:sz w:val="20"/>
-          <w:szCs w:val="20"/>
-        </w:rPr>
-        <w:t>Oxm</w:t>
-      </w:r>
-      <w:proofErr w:type="spellEnd"/>
-    </w:p>
-    <w:p>
-      <w:pPr>
-        <w:rPr>
-          <w:color w:val="FF0000"/>
-          <w:sz w:val="20"/>
-          <w:szCs w:val="20"/>
-        </w:rPr>
-      </w:pPr>
-      <w:r>
-        <w:rPr>
-          <w:color w:val="FF0000"/>
-          <w:sz w:val="20"/>
-          <w:szCs w:val="20"/>
-        </w:rPr>
-        <w:t xml:space="preserve">c) </w:t>
-      </w:r>
-      <w:proofErr w:type="gramStart"/>
-      <w:r>
-        <w:rPr>
-          <w:color w:val="FF0000"/>
-          <w:sz w:val="20"/>
-          <w:szCs w:val="20"/>
-        </w:rPr>
-        <w:t>primeface</w:t>
-      </w:r>
-      <w:proofErr w:type="gramEnd"/>
-    </w:p>
-    <w:p>
-      <w:pPr>
-        <w:rPr>
-          <w:sz w:val="20"/>
-          <w:szCs w:val="20"/>
-        </w:rPr>
-      </w:pPr>
-      <w:r>
-        <w:rPr>
-          <w:sz w:val="20"/>
-          <w:szCs w:val="20"/>
-        </w:rPr>
-        <w:t xml:space="preserve">d) </w:t>
-      </w:r>
-      <w:proofErr w:type="spellStart"/>
-      <w:r>
-        <w:rPr>
-          <w:sz w:val="20"/>
-          <w:szCs w:val="20"/>
-        </w:rPr>
-        <w:t>Asm</w:t>
-      </w:r>
-      <w:proofErr w:type="spellEnd"/>
-    </w:p>
-    <w:p>
-      <w:pPr>
-        <w:rPr>
-          <w:sz w:val="20"/>
-          <w:szCs w:val="20"/>
-        </w:rPr>
-      </w:pPr>
-      <w:r>
-        <w:rPr>
-          <w:sz w:val="20"/>
-          <w:szCs w:val="20"/>
-        </w:rPr>
-        <w:t>20. Spring is described as a</w:t>
-      </w:r>
-    </w:p>
-    <w:p>
-      <w:pPr>
-        <w:rPr>
-          <w:sz w:val="20"/>
-          <w:szCs w:val="20"/>
-        </w:rPr>
-      </w:pPr>
-      <w:r>
-        <w:rPr>
-          <w:sz w:val="20"/>
-          <w:szCs w:val="20"/>
-        </w:rPr>
-        <w:t>a. Heavyweight framework</w:t>
-      </w:r>
-    </w:p>
-    <w:p>
-      <w:pPr>
-        <w:rPr>
-          <w:sz w:val="20"/>
-          <w:szCs w:val="20"/>
-        </w:rPr>
-      </w:pPr>
-      <w:r>
-        <w:rPr>
-          <w:sz w:val="20"/>
-          <w:szCs w:val="20"/>
-        </w:rPr>
-        <w:t>b. Loosely type framework</w:t>
-      </w:r>
-    </w:p>
-    <w:p>
-      <w:pPr>
-        <w:rPr>
-          <w:color w:val="FF0000"/>
-          <w:sz w:val="20"/>
-          <w:szCs w:val="20"/>
-        </w:rPr>
-      </w:pPr>
-      <w:r>
-        <w:rPr>
-          <w:color w:val="FF0000"/>
-          <w:sz w:val="20"/>
-          <w:szCs w:val="20"/>
-        </w:rPr>
-        <w:t>c. Lightweight framework</w:t>
-      </w:r>
-    </w:p>
-    <w:p>
-      <w:pPr>
-        <w:rPr>
-          <w:sz w:val="20"/>
-          <w:szCs w:val="20"/>
-        </w:rPr>
-      </w:pPr>
-      <w:r>
-        <w:rPr>
-          <w:sz w:val="20"/>
-          <w:szCs w:val="20"/>
-        </w:rPr>
-        <w:t>d. Standalone framework</w:t>
-      </w:r>
-    </w:p>
-    <w:p>
-      <w:pPr>
-        <w:rPr>
-          <w:sz w:val="20"/>
-          <w:szCs w:val="20"/>
-        </w:rPr>
-      </w:pPr>
-      <w:r>
-        <w:rPr>
-          <w:sz w:val="20"/>
-          <w:szCs w:val="20"/>
-        </w:rPr>
-        <w:t xml:space="preserve">21. When Dependency Injections are injected by </w:t>
-      </w:r>
-      <w:proofErr w:type="gramStart"/>
-      <w:r>
-        <w:rPr>
-          <w:sz w:val="20"/>
-          <w:szCs w:val="20"/>
-        </w:rPr>
-        <w:t>Spring</w:t>
-      </w:r>
-      <w:proofErr w:type="gramEnd"/>
-      <w:r>
-        <w:rPr>
-          <w:sz w:val="20"/>
-          <w:szCs w:val="20"/>
-        </w:rPr>
-        <w:t>?</w:t>
-      </w:r>
-    </w:p>
-    <w:p>
-      <w:pPr>
-        <w:rPr>
-          <w:color w:val="FF0000"/>
-          <w:sz w:val="20"/>
-          <w:szCs w:val="20"/>
-        </w:rPr>
-      </w:pPr>
-      <w:r>
-        <w:rPr>
-          <w:color w:val="FF0000"/>
-          <w:sz w:val="20"/>
-          <w:szCs w:val="20"/>
-        </w:rPr>
-        <w:t>a) Runtime</w:t>
-      </w:r>
-    </w:p>
-    <w:p>
-      <w:pPr>
-        <w:rPr>
-          <w:sz w:val="20"/>
-          <w:szCs w:val="20"/>
-        </w:rPr>
-      </w:pPr>
-      <w:r>
-        <w:rPr>
-          <w:sz w:val="20"/>
-          <w:szCs w:val="20"/>
-        </w:rPr>
-        <w:t>b) Coding time</w:t>
-      </w:r>
-    </w:p>
-    <w:p>
-      <w:pPr>
-        <w:rPr>
-          <w:sz w:val="20"/>
-          <w:szCs w:val="20"/>
-        </w:rPr>
-      </w:pPr>
-      <w:r>
-        <w:rPr>
-          <w:sz w:val="20"/>
-          <w:szCs w:val="20"/>
-        </w:rPr>
-        <w:t>c) Compile time</w:t>
-      </w:r>
-    </w:p>
-    <w:p>
-      <w:pPr>
-        <w:rPr>
-          <w:sz w:val="20"/>
-          <w:szCs w:val="20"/>
-        </w:rPr>
-      </w:pPr>
-      <w:r>
-        <w:rPr>
-          <w:sz w:val="20"/>
-          <w:szCs w:val="20"/>
-        </w:rPr>
-        <w:t>22. JavaBeans also Known as?</w:t>
-      </w:r>
-    </w:p>
-    <w:p>
-      <w:pPr>
-        <w:rPr>
-          <w:color w:val="FF0000"/>
-          <w:sz w:val="20"/>
-          <w:szCs w:val="20"/>
-        </w:rPr>
-      </w:pPr>
-      <w:r>
-        <w:rPr>
-          <w:color w:val="FF0000"/>
-          <w:sz w:val="20"/>
-          <w:szCs w:val="20"/>
-        </w:rPr>
-        <w:t>a) POJOs</w:t>
-      </w:r>
-    </w:p>
-    <w:p>
-      <w:pPr>
-        <w:rPr>
-          <w:sz w:val="20"/>
-          <w:szCs w:val="20"/>
-        </w:rPr>
-      </w:pPr>
-      <w:r>
-        <w:rPr>
-          <w:sz w:val="20"/>
-          <w:szCs w:val="20"/>
-        </w:rPr>
-        <w:t>b) XML</w:t>
-      </w:r>
-    </w:p>
-    <w:p>
-      <w:pPr>
-        <w:rPr>
-          <w:sz w:val="20"/>
-          <w:szCs w:val="20"/>
-        </w:rPr>
-      </w:pPr>
-      <w:r>
-        <w:rPr>
-          <w:sz w:val="20"/>
-          <w:szCs w:val="20"/>
-        </w:rPr>
-        <w:t>c) ANNOTATIONS</w:t>
-      </w:r>
-    </w:p>
-    <w:p>
-      <w:pPr>
-        <w:rPr>
-          <w:sz w:val="20"/>
-          <w:szCs w:val="20"/>
-        </w:rPr>
-      </w:pPr>
-      <w:r>
-        <w:rPr>
-          <w:sz w:val="20"/>
-          <w:szCs w:val="20"/>
-        </w:rPr>
-        <w:t>23. What is inversion of Control (IOC)?</w:t>
-      </w:r>
-    </w:p>
-    <w:p>
-      <w:pPr>
-        <w:rPr>
-          <w:color w:val="FF0000"/>
-          <w:sz w:val="20"/>
-          <w:szCs w:val="20"/>
-        </w:rPr>
-      </w:pPr>
-      <w:r>
-        <w:rPr>
-          <w:color w:val="FF0000"/>
-          <w:sz w:val="20"/>
-          <w:szCs w:val="20"/>
-        </w:rPr>
-        <w:t>a) IOC is a technique that externalizes the creation of management of component dependencies.</w:t>
-      </w:r>
-    </w:p>
-    <w:p>
-      <w:pPr>
-        <w:rPr>
-          <w:sz w:val="20"/>
-          <w:szCs w:val="20"/>
-        </w:rPr>
-      </w:pPr>
-      <w:r>
-        <w:rPr>
-          <w:sz w:val="20"/>
-          <w:szCs w:val="20"/>
-        </w:rPr>
-        <w:t>b) IOC is a technique that internalizes the creation of management of component dependencies.</w:t>
-      </w:r>
-    </w:p>
-    <w:p>
-      <w:pPr>
-        <w:rPr>
-          <w:sz w:val="20"/>
-          <w:szCs w:val="20"/>
-        </w:rPr>
-      </w:pPr>
-      <w:r>
-        <w:rPr>
-          <w:sz w:val="20"/>
-          <w:szCs w:val="20"/>
-        </w:rPr>
-        <w:t xml:space="preserve">c) </w:t>
-      </w:r>
-      <w:proofErr w:type="gramStart"/>
-      <w:r>
-        <w:rPr>
-          <w:sz w:val="20"/>
-          <w:szCs w:val="20"/>
-        </w:rPr>
-        <w:t>a</w:t>
-      </w:r>
-      <w:proofErr w:type="gramEnd"/>
-      <w:r>
-        <w:rPr>
-          <w:sz w:val="20"/>
-          <w:szCs w:val="20"/>
-        </w:rPr>
-        <w:t xml:space="preserve"> &amp; b</w:t>
-      </w:r>
-    </w:p>
-    <w:p>
-      <w:pPr>
-        <w:rPr>
-          <w:sz w:val="20"/>
-          <w:szCs w:val="20"/>
-        </w:rPr>
-      </w:pPr>
-      <w:r>
-        <w:rPr>
-          <w:sz w:val="20"/>
-          <w:szCs w:val="20"/>
-        </w:rPr>
-        <w:t xml:space="preserve">d) </w:t>
-      </w:r>
-      <w:proofErr w:type="gramStart"/>
-      <w:r>
-        <w:rPr>
-          <w:sz w:val="20"/>
-          <w:szCs w:val="20"/>
-        </w:rPr>
-        <w:t>none</w:t>
-      </w:r>
-      <w:proofErr w:type="gramEnd"/>
-      <w:r>
-        <w:rPr>
-          <w:sz w:val="20"/>
-          <w:szCs w:val="20"/>
-        </w:rPr>
-        <w:t>.</w:t>
-      </w:r>
-    </w:p>
-    <w:p>
-      <w:pPr>
-        <w:rPr>
-          <w:sz w:val="20"/>
-          <w:szCs w:val="20"/>
-        </w:rPr>
-      </w:pPr>
-      <w:r>
-        <w:rPr>
-          <w:sz w:val="20"/>
-          <w:szCs w:val="20"/>
-        </w:rPr>
-        <w:t>24. Spring's DI implementation based on</w:t>
-      </w:r>
-    </w:p>
-    <w:p>
-      <w:pPr>
-        <w:rPr>
-          <w:color w:val="FF0000"/>
-          <w:sz w:val="20"/>
-          <w:szCs w:val="20"/>
-        </w:rPr>
-      </w:pPr>
-      <w:r>
-        <w:rPr>
-          <w:color w:val="FF0000"/>
-          <w:sz w:val="20"/>
-          <w:szCs w:val="20"/>
-        </w:rPr>
-        <w:t>a) Two core Java concept.</w:t>
-      </w:r>
-    </w:p>
-    <w:p>
-      <w:pPr>
-        <w:rPr>
-          <w:sz w:val="20"/>
-          <w:szCs w:val="20"/>
-        </w:rPr>
-      </w:pPr>
-      <w:r>
-        <w:rPr>
-          <w:sz w:val="20"/>
-          <w:szCs w:val="20"/>
-        </w:rPr>
-        <w:t>b) Three core Java concept.</w:t>
-      </w:r>
-    </w:p>
-    <w:p>
-      <w:pPr>
-        <w:rPr>
-          <w:sz w:val="20"/>
-          <w:szCs w:val="20"/>
-        </w:rPr>
-      </w:pPr>
-      <w:r>
-        <w:rPr>
-          <w:sz w:val="20"/>
-          <w:szCs w:val="20"/>
-        </w:rPr>
-        <w:t>c) Four core Java concept.</w:t>
-      </w:r>
-    </w:p>
-    <w:p>
-      <w:pPr>
-        <w:rPr>
-          <w:sz w:val="20"/>
-          <w:szCs w:val="20"/>
-        </w:rPr>
-      </w:pPr>
-      <w:r>
-        <w:rPr>
-          <w:sz w:val="20"/>
-          <w:szCs w:val="20"/>
-        </w:rPr>
-        <w:t>25. AOP stands for...</w:t>
-      </w:r>
-    </w:p>
-    <w:p>
-      <w:pPr>
-        <w:rPr>
-          <w:color w:val="FF0000"/>
-          <w:sz w:val="20"/>
-          <w:szCs w:val="20"/>
-        </w:rPr>
-      </w:pPr>
-      <w:r>
-        <w:rPr>
-          <w:color w:val="FF0000"/>
-          <w:sz w:val="20"/>
-          <w:szCs w:val="20"/>
-        </w:rPr>
-        <w:t>a) Aspect-oriented programming.</w:t>
-      </w:r>
-    </w:p>
-    <w:p>
-      <w:pPr>
-        <w:rPr>
-          <w:sz w:val="20"/>
-          <w:szCs w:val="20"/>
-        </w:rPr>
-      </w:pPr>
-      <w:r>
-        <w:rPr>
-          <w:sz w:val="20"/>
-          <w:szCs w:val="20"/>
-        </w:rPr>
-        <w:t>b) Aspect-orientation programming.</w:t>
-      </w:r>
-    </w:p>
-    <w:p>
-      <w:pPr>
-        <w:rPr>
-          <w:sz w:val="20"/>
-          <w:szCs w:val="20"/>
-        </w:rPr>
-      </w:pPr>
-      <w:r>
-        <w:rPr>
-          <w:sz w:val="20"/>
-          <w:szCs w:val="20"/>
-        </w:rPr>
-        <w:t>c) Aspect-object programming.</w:t>
-      </w:r>
-    </w:p>
-    <w:p>
-      <w:pPr>
-        <w:rPr>
-          <w:sz w:val="20"/>
-          <w:szCs w:val="20"/>
-        </w:rPr>
-      </w:pPr>
-      <w:r>
-        <w:rPr>
-          <w:sz w:val="20"/>
-          <w:szCs w:val="20"/>
-        </w:rPr>
-        <w:t>d) Aspect-ordered programming.</w:t>
-      </w:r>
-    </w:p>
-    <w:p>
-      <w:pPr>
-        <w:rPr>
-          <w:sz w:val="20"/>
-          <w:szCs w:val="20"/>
-        </w:rPr>
-      </w:pPr>
-      <w:r>
-        <w:rPr>
-          <w:sz w:val="20"/>
-          <w:szCs w:val="20"/>
-        </w:rPr>
-        <w:t>26. AOP provides the implement_______</w:t>
-      </w:r>
-    </w:p>
-    <w:p>
-      <w:pPr>
-        <w:rPr>
-          <w:sz w:val="20"/>
-          <w:szCs w:val="20"/>
-        </w:rPr>
-      </w:pPr>
-      <w:r>
-        <w:rPr>
-          <w:sz w:val="20"/>
-          <w:szCs w:val="20"/>
-        </w:rPr>
-        <w:t xml:space="preserve">a) </w:t>
-      </w:r>
-      <w:proofErr w:type="gramStart"/>
-      <w:r>
-        <w:rPr>
-          <w:sz w:val="20"/>
-          <w:szCs w:val="20"/>
-        </w:rPr>
-        <w:t>functional</w:t>
-      </w:r>
-      <w:proofErr w:type="gramEnd"/>
-      <w:r>
-        <w:rPr>
-          <w:sz w:val="20"/>
-          <w:szCs w:val="20"/>
-        </w:rPr>
-        <w:t xml:space="preserve"> logic.</w:t>
-      </w:r>
-    </w:p>
-    <w:p>
-      <w:pPr>
-        <w:rPr>
-          <w:sz w:val="20"/>
-          <w:szCs w:val="20"/>
-        </w:rPr>
-      </w:pPr>
-      <w:r>
-        <w:rPr>
-          <w:sz w:val="20"/>
-          <w:szCs w:val="20"/>
-        </w:rPr>
-        <w:t xml:space="preserve">b) </w:t>
-      </w:r>
-      <w:proofErr w:type="gramStart"/>
-      <w:r>
-        <w:rPr>
-          <w:sz w:val="20"/>
-          <w:szCs w:val="20"/>
-        </w:rPr>
-        <w:t>non-functional</w:t>
-      </w:r>
-      <w:proofErr w:type="gramEnd"/>
-      <w:r>
-        <w:rPr>
-          <w:sz w:val="20"/>
-          <w:szCs w:val="20"/>
-        </w:rPr>
-        <w:t xml:space="preserve"> logic.</w:t>
-      </w:r>
-    </w:p>
-    <w:p>
-      <w:pPr>
-        <w:rPr>
-          <w:color w:val="FF0000"/>
-          <w:sz w:val="20"/>
-          <w:szCs w:val="20"/>
-        </w:rPr>
-      </w:pPr>
-      <w:r>
-        <w:rPr>
-          <w:color w:val="FF0000"/>
-          <w:sz w:val="20"/>
-          <w:szCs w:val="20"/>
-        </w:rPr>
-        <w:t xml:space="preserve">c) </w:t>
-      </w:r>
-      <w:proofErr w:type="gramStart"/>
-      <w:r>
-        <w:rPr>
-          <w:color w:val="FF0000"/>
-          <w:sz w:val="20"/>
-          <w:szCs w:val="20"/>
-        </w:rPr>
-        <w:t>crosscutting</w:t>
-      </w:r>
-      <w:proofErr w:type="gramEnd"/>
-      <w:r>
-        <w:rPr>
-          <w:color w:val="FF0000"/>
-          <w:sz w:val="20"/>
-          <w:szCs w:val="20"/>
-        </w:rPr>
-        <w:t xml:space="preserve"> logic.</w:t>
-      </w:r>
-    </w:p>
-    <w:p>
-      <w:pPr>
-        <w:rPr>
-          <w:sz w:val="20"/>
-          <w:szCs w:val="20"/>
-        </w:rPr>
-      </w:pPr>
-      <w:r>
-        <w:rPr>
-          <w:sz w:val="20"/>
-          <w:szCs w:val="20"/>
-        </w:rPr>
-        <w:t>27. What is the meaning of 'marshaling’?</w:t>
-      </w:r>
-    </w:p>
-    <w:p>
-      <w:pPr>
-        <w:rPr>
-          <w:color w:val="FF0000"/>
-          <w:sz w:val="20"/>
-          <w:szCs w:val="20"/>
-        </w:rPr>
-      </w:pPr>
-      <w:r>
-        <w:rPr>
-          <w:color w:val="FF0000"/>
-          <w:sz w:val="20"/>
-          <w:szCs w:val="20"/>
-        </w:rPr>
-        <w:t xml:space="preserve">a) </w:t>
-      </w:r>
-      <w:proofErr w:type="gramStart"/>
-      <w:r>
-        <w:rPr>
-          <w:color w:val="FF0000"/>
-          <w:sz w:val="20"/>
-          <w:szCs w:val="20"/>
-        </w:rPr>
-        <w:t>transforming</w:t>
-      </w:r>
-      <w:proofErr w:type="gramEnd"/>
-      <w:r>
-        <w:rPr>
-          <w:color w:val="FF0000"/>
-          <w:sz w:val="20"/>
-          <w:szCs w:val="20"/>
-        </w:rPr>
-        <w:t xml:space="preserve"> JavaBean into XML.</w:t>
-      </w:r>
-    </w:p>
-    <w:p>
-      <w:pPr>
-        <w:rPr>
-          <w:sz w:val="20"/>
-          <w:szCs w:val="20"/>
-        </w:rPr>
-      </w:pPr>
-      <w:r>
-        <w:rPr>
-          <w:sz w:val="20"/>
-          <w:szCs w:val="20"/>
-        </w:rPr>
-        <w:t xml:space="preserve">b) </w:t>
-      </w:r>
-      <w:proofErr w:type="gramStart"/>
-      <w:r>
-        <w:rPr>
-          <w:sz w:val="20"/>
-          <w:szCs w:val="20"/>
-        </w:rPr>
-        <w:t>transforming</w:t>
-      </w:r>
-      <w:proofErr w:type="gramEnd"/>
-      <w:r>
-        <w:rPr>
-          <w:sz w:val="20"/>
-          <w:szCs w:val="20"/>
-        </w:rPr>
-        <w:t xml:space="preserve"> Java Object into XML.</w:t>
-      </w:r>
-    </w:p>
-    <w:p>
-      <w:pPr>
-        <w:rPr>
-          <w:sz w:val="20"/>
-          <w:szCs w:val="20"/>
-        </w:rPr>
-      </w:pPr>
-      <w:r>
-        <w:rPr>
-          <w:sz w:val="20"/>
-          <w:szCs w:val="20"/>
-        </w:rPr>
-        <w:t xml:space="preserve">c) </w:t>
-      </w:r>
-      <w:proofErr w:type="gramStart"/>
-      <w:r>
-        <w:rPr>
-          <w:sz w:val="20"/>
-          <w:szCs w:val="20"/>
-        </w:rPr>
-        <w:t>transforming</w:t>
-      </w:r>
-      <w:proofErr w:type="gramEnd"/>
-      <w:r>
-        <w:rPr>
-          <w:sz w:val="20"/>
-          <w:szCs w:val="20"/>
-        </w:rPr>
-        <w:t xml:space="preserve"> XML into JavaBean.</w:t>
-      </w:r>
-    </w:p>
-    <w:p>
-      <w:pPr>
-        <w:rPr>
-          <w:sz w:val="20"/>
-          <w:szCs w:val="20"/>
-        </w:rPr>
-      </w:pPr>
-      <w:r>
-        <w:rPr>
-          <w:sz w:val="20"/>
-          <w:szCs w:val="20"/>
-        </w:rPr>
-        <w:t>28. What is the meaning of '</w:t>
-      </w:r>
-      <w:proofErr w:type="spellStart"/>
-      <w:r>
-        <w:rPr>
-          <w:sz w:val="20"/>
-          <w:szCs w:val="20"/>
-        </w:rPr>
-        <w:t>unmarshaling</w:t>
-      </w:r>
-      <w:proofErr w:type="spellEnd"/>
-      <w:r>
-        <w:rPr>
-          <w:sz w:val="20"/>
-          <w:szCs w:val="20"/>
-        </w:rPr>
-        <w:t>'?</w:t>
-      </w:r>
-    </w:p>
-    <w:p>
-      <w:pPr>
-        <w:rPr>
-          <w:sz w:val="20"/>
-          <w:szCs w:val="20"/>
-        </w:rPr>
-      </w:pPr>
-      <w:r>
-        <w:rPr>
-          <w:sz w:val="20"/>
-          <w:szCs w:val="20"/>
-        </w:rPr>
-        <w:t xml:space="preserve">a) </w:t>
-      </w:r>
-      <w:proofErr w:type="gramStart"/>
-      <w:r>
-        <w:rPr>
-          <w:sz w:val="20"/>
-          <w:szCs w:val="20"/>
-        </w:rPr>
-        <w:t>transforming</w:t>
-      </w:r>
-      <w:proofErr w:type="gramEnd"/>
-      <w:r>
-        <w:rPr>
-          <w:sz w:val="20"/>
-          <w:szCs w:val="20"/>
-        </w:rPr>
-        <w:t xml:space="preserve"> Java Object into XML.</w:t>
-      </w:r>
-    </w:p>
-    <w:p>
-      <w:pPr>
-        <w:rPr>
-          <w:sz w:val="20"/>
-          <w:szCs w:val="20"/>
-        </w:rPr>
-      </w:pPr>
-      <w:r>
-        <w:rPr>
-          <w:sz w:val="20"/>
-          <w:szCs w:val="20"/>
-        </w:rPr>
-        <w:lastRenderedPageBreak/>
-        <w:t xml:space="preserve">b) </w:t>
-      </w:r>
-      <w:proofErr w:type="gramStart"/>
-      <w:r>
-        <w:rPr>
-          <w:sz w:val="20"/>
-          <w:szCs w:val="20"/>
-        </w:rPr>
-        <w:t>transforming</w:t>
-      </w:r>
-      <w:proofErr w:type="gramEnd"/>
-      <w:r>
-        <w:rPr>
-          <w:sz w:val="20"/>
-          <w:szCs w:val="20"/>
-        </w:rPr>
-        <w:t xml:space="preserve"> XML into JavaBean.</w:t>
-      </w:r>
-    </w:p>
-    <w:p>
-      <w:pPr>
-        <w:rPr>
-          <w:color w:val="FF0000"/>
-          <w:sz w:val="20"/>
-          <w:szCs w:val="20"/>
-        </w:rPr>
-      </w:pPr>
-      <w:r>
-        <w:rPr>
-          <w:color w:val="FF0000"/>
-          <w:sz w:val="20"/>
-          <w:szCs w:val="20"/>
-        </w:rPr>
-        <w:t xml:space="preserve">c) </w:t>
-      </w:r>
-      <w:proofErr w:type="gramStart"/>
-      <w:r>
-        <w:rPr>
-          <w:color w:val="FF0000"/>
-          <w:sz w:val="20"/>
-          <w:szCs w:val="20"/>
-        </w:rPr>
-        <w:t>transforming</w:t>
-      </w:r>
-      <w:proofErr w:type="gramEnd"/>
-      <w:r>
-        <w:rPr>
-          <w:color w:val="FF0000"/>
-          <w:sz w:val="20"/>
-          <w:szCs w:val="20"/>
-        </w:rPr>
-        <w:t xml:space="preserve"> XML into Java object.</w:t>
-      </w:r>
-    </w:p>
-    <w:p>
-      <w:pPr>
-        <w:rPr>
-          <w:sz w:val="20"/>
-          <w:szCs w:val="20"/>
-        </w:rPr>
-      </w:pPr>
-      <w:r>
-        <w:rPr>
-          <w:sz w:val="20"/>
-          <w:szCs w:val="20"/>
-        </w:rPr>
-        <w:t>Chapter -2</w:t>
-      </w:r>
-    </w:p>
-    <w:p>
-      <w:pPr>
-        <w:rPr>
-          <w:sz w:val="20"/>
-          <w:szCs w:val="20"/>
-        </w:rPr>
-      </w:pPr>
-      <w:r>
-        <w:rPr>
-          <w:sz w:val="20"/>
-          <w:szCs w:val="20"/>
-        </w:rPr>
-        <w:t xml:space="preserve">1. If we use Maven for </w:t>
-      </w:r>
-      <w:proofErr w:type="gramStart"/>
-      <w:r>
-        <w:rPr>
-          <w:sz w:val="20"/>
-          <w:szCs w:val="20"/>
-        </w:rPr>
-        <w:t>Spring’s</w:t>
-      </w:r>
-      <w:proofErr w:type="gramEnd"/>
-      <w:r>
-        <w:rPr>
-          <w:sz w:val="20"/>
-          <w:szCs w:val="20"/>
-        </w:rPr>
-        <w:t xml:space="preserve"> applications, where we can add dependencies?</w:t>
-      </w:r>
-    </w:p>
-    <w:p>
-      <w:pPr>
-        <w:rPr>
-          <w:color w:val="FF0000"/>
-          <w:sz w:val="20"/>
-          <w:szCs w:val="20"/>
-        </w:rPr>
-      </w:pPr>
-      <w:r>
-        <w:rPr>
-          <w:color w:val="FF0000"/>
-          <w:sz w:val="20"/>
-          <w:szCs w:val="20"/>
-        </w:rPr>
-        <w:t xml:space="preserve">a) </w:t>
-      </w:r>
-      <w:proofErr w:type="gramStart"/>
-      <w:r>
-        <w:rPr>
-          <w:color w:val="FF0000"/>
-          <w:sz w:val="20"/>
-          <w:szCs w:val="20"/>
-        </w:rPr>
-        <w:t>pom.xml</w:t>
-      </w:r>
-      <w:proofErr w:type="gramEnd"/>
-    </w:p>
-    <w:p>
-      <w:pPr>
-        <w:rPr>
-          <w:sz w:val="20"/>
-          <w:szCs w:val="20"/>
-        </w:rPr>
-      </w:pPr>
-      <w:r>
-        <w:rPr>
-          <w:sz w:val="20"/>
-          <w:szCs w:val="20"/>
-        </w:rPr>
-        <w:t>b) Web.xml</w:t>
-      </w:r>
-    </w:p>
-    <w:p>
-      <w:pPr>
-        <w:rPr>
-          <w:sz w:val="20"/>
-          <w:szCs w:val="20"/>
-        </w:rPr>
-      </w:pPr>
-      <w:r>
-        <w:rPr>
-          <w:sz w:val="20"/>
-          <w:szCs w:val="20"/>
-        </w:rPr>
-        <w:t>c) Context.xml</w:t>
-      </w:r>
-    </w:p>
-    <w:p>
-      <w:pPr>
-        <w:rPr>
-          <w:sz w:val="20"/>
-          <w:szCs w:val="20"/>
-        </w:rPr>
-      </w:pPr>
-      <w:r>
-        <w:rPr>
-          <w:sz w:val="20"/>
-          <w:szCs w:val="20"/>
-        </w:rPr>
-        <w:t>d) Config.xml</w:t>
-      </w:r>
-    </w:p>
-    <w:p>
-      <w:pPr>
-        <w:rPr>
-          <w:sz w:val="20"/>
-          <w:szCs w:val="20"/>
-        </w:rPr>
-      </w:pPr>
-      <w:r>
-        <w:rPr>
-          <w:sz w:val="20"/>
-          <w:szCs w:val="20"/>
-        </w:rPr>
-        <w:t>2. Which is a byte code manipulation framework?</w:t>
-      </w:r>
-    </w:p>
-    <w:p>
-      <w:pPr>
-        <w:rPr>
-          <w:sz w:val="20"/>
-          <w:szCs w:val="20"/>
-        </w:rPr>
-      </w:pPr>
-      <w:r>
-        <w:rPr>
-          <w:sz w:val="20"/>
-          <w:szCs w:val="20"/>
-        </w:rPr>
-        <w:t xml:space="preserve">a) </w:t>
-      </w:r>
-      <w:proofErr w:type="spellStart"/>
-      <w:r>
-        <w:rPr>
-          <w:sz w:val="20"/>
-          <w:szCs w:val="20"/>
-        </w:rPr>
-        <w:t>Aop</w:t>
-      </w:r>
-      <w:proofErr w:type="spellEnd"/>
-    </w:p>
-    <w:p>
-      <w:pPr>
-        <w:rPr>
-          <w:color w:val="FF0000"/>
-          <w:sz w:val="20"/>
-          <w:szCs w:val="20"/>
-        </w:rPr>
-      </w:pPr>
-      <w:r>
-        <w:rPr>
-          <w:color w:val="FF0000"/>
-          <w:sz w:val="20"/>
-          <w:szCs w:val="20"/>
-        </w:rPr>
-        <w:t xml:space="preserve">b) </w:t>
-      </w:r>
-      <w:proofErr w:type="spellStart"/>
-      <w:proofErr w:type="gramStart"/>
-      <w:r>
-        <w:rPr>
-          <w:color w:val="FF0000"/>
-          <w:sz w:val="20"/>
-          <w:szCs w:val="20"/>
-        </w:rPr>
-        <w:t>asm</w:t>
-      </w:r>
-      <w:proofErr w:type="spellEnd"/>
-      <w:proofErr w:type="gramEnd"/>
-    </w:p>
-    <w:p>
-      <w:pPr>
-        <w:rPr>
-          <w:sz w:val="20"/>
-          <w:szCs w:val="20"/>
-        </w:rPr>
-      </w:pPr>
-      <w:r>
-        <w:rPr>
-          <w:sz w:val="20"/>
-          <w:szCs w:val="20"/>
-        </w:rPr>
-        <w:t>c) Jdbc</w:t>
-      </w:r>
-    </w:p>
-    <w:p>
-      <w:pPr>
-        <w:rPr>
-          <w:sz w:val="20"/>
-          <w:szCs w:val="20"/>
-        </w:rPr>
-      </w:pPr>
-      <w:r>
-        <w:rPr>
-          <w:sz w:val="20"/>
-          <w:szCs w:val="20"/>
-        </w:rPr>
-        <w:t xml:space="preserve">d) </w:t>
-      </w:r>
-      <w:proofErr w:type="spellStart"/>
-      <w:r>
-        <w:rPr>
-          <w:sz w:val="20"/>
-          <w:szCs w:val="20"/>
-        </w:rPr>
-        <w:t>Jsm</w:t>
-      </w:r>
-      <w:proofErr w:type="spellEnd"/>
-    </w:p>
-    <w:p>
-      <w:pPr>
-        <w:rPr>
-          <w:sz w:val="20"/>
-          <w:szCs w:val="20"/>
-        </w:rPr>
-      </w:pPr>
-      <w:r>
-        <w:rPr>
-          <w:sz w:val="20"/>
-          <w:szCs w:val="20"/>
-        </w:rPr>
-        <w:t xml:space="preserve">3. Which module is needed for every </w:t>
-      </w:r>
-      <w:proofErr w:type="gramStart"/>
-      <w:r>
-        <w:rPr>
-          <w:sz w:val="20"/>
-          <w:szCs w:val="20"/>
-        </w:rPr>
-        <w:t>Spring</w:t>
-      </w:r>
-      <w:proofErr w:type="gramEnd"/>
-      <w:r>
-        <w:rPr>
-          <w:sz w:val="20"/>
-          <w:szCs w:val="20"/>
-        </w:rPr>
-        <w:t xml:space="preserve"> application?</w:t>
-      </w:r>
-    </w:p>
-    <w:p>
-      <w:pPr>
-        <w:rPr>
-          <w:sz w:val="20"/>
-          <w:szCs w:val="20"/>
-        </w:rPr>
-      </w:pPr>
-      <w:r>
-        <w:rPr>
-          <w:sz w:val="20"/>
-          <w:szCs w:val="20"/>
-        </w:rPr>
-        <w:t>a) Bean</w:t>
-      </w:r>
-    </w:p>
-    <w:p>
-      <w:pPr>
-        <w:rPr>
-          <w:sz w:val="20"/>
-          <w:szCs w:val="20"/>
-        </w:rPr>
-      </w:pPr>
-      <w:r>
-        <w:rPr>
-          <w:sz w:val="20"/>
-          <w:szCs w:val="20"/>
-        </w:rPr>
-        <w:t>b) Jdbc</w:t>
-      </w:r>
-    </w:p>
-    <w:p>
-      <w:pPr>
-        <w:rPr>
-          <w:color w:val="FF0000"/>
-          <w:sz w:val="20"/>
-          <w:szCs w:val="20"/>
-        </w:rPr>
-      </w:pPr>
-      <w:r>
-        <w:rPr>
-          <w:color w:val="FF0000"/>
-          <w:sz w:val="20"/>
-          <w:szCs w:val="20"/>
-        </w:rPr>
-        <w:t xml:space="preserve">c) </w:t>
-      </w:r>
-      <w:proofErr w:type="gramStart"/>
-      <w:r>
-        <w:rPr>
-          <w:color w:val="FF0000"/>
-          <w:sz w:val="20"/>
-          <w:szCs w:val="20"/>
-        </w:rPr>
-        <w:t>core</w:t>
-      </w:r>
-      <w:proofErr w:type="gramEnd"/>
-    </w:p>
-    <w:p>
-      <w:pPr>
-        <w:rPr>
-          <w:sz w:val="20"/>
-          <w:szCs w:val="20"/>
-        </w:rPr>
-      </w:pPr>
-      <w:r>
-        <w:rPr>
-          <w:sz w:val="20"/>
-          <w:szCs w:val="20"/>
-        </w:rPr>
-        <w:t xml:space="preserve">d) </w:t>
-      </w:r>
-      <w:proofErr w:type="spellStart"/>
-      <w:r>
-        <w:rPr>
-          <w:sz w:val="20"/>
-          <w:szCs w:val="20"/>
-        </w:rPr>
-        <w:t>Orm</w:t>
-      </w:r>
-      <w:proofErr w:type="spellEnd"/>
-    </w:p>
-    <w:p>
-      <w:pPr>
-        <w:rPr>
-          <w:sz w:val="20"/>
-          <w:szCs w:val="20"/>
-        </w:rPr>
-      </w:pPr>
-      <w:r>
-        <w:rPr>
-          <w:sz w:val="20"/>
-          <w:szCs w:val="20"/>
-        </w:rPr>
-        <w:t>4. If you are using EJB 2.1 or prior versions, then you must use –Style of IOC?</w:t>
-      </w:r>
-    </w:p>
-    <w:p>
-      <w:pPr>
-        <w:rPr>
-          <w:color w:val="FF0000"/>
-          <w:sz w:val="20"/>
-          <w:szCs w:val="20"/>
-        </w:rPr>
-      </w:pPr>
-      <w:r>
-        <w:rPr>
-          <w:color w:val="FF0000"/>
-          <w:sz w:val="20"/>
-          <w:szCs w:val="20"/>
-        </w:rPr>
-        <w:t>a) Lookup style</w:t>
-      </w:r>
-    </w:p>
-    <w:p>
-      <w:pPr>
-        <w:rPr>
-          <w:sz w:val="20"/>
-          <w:szCs w:val="20"/>
-        </w:rPr>
-      </w:pPr>
-      <w:r>
-        <w:rPr>
-          <w:sz w:val="20"/>
-          <w:szCs w:val="20"/>
-        </w:rPr>
-        <w:t>b) Injection Style</w:t>
-      </w:r>
-    </w:p>
-    <w:p>
-      <w:pPr>
-        <w:rPr>
-          <w:sz w:val="20"/>
-          <w:szCs w:val="20"/>
-        </w:rPr>
-      </w:pPr>
-      <w:r>
-        <w:rPr>
-          <w:sz w:val="20"/>
-          <w:szCs w:val="20"/>
-        </w:rPr>
-        <w:t>c) None</w:t>
-      </w:r>
-    </w:p>
-    <w:p>
-      <w:pPr>
-        <w:rPr>
-          <w:sz w:val="20"/>
-          <w:szCs w:val="20"/>
-        </w:rPr>
-      </w:pPr>
-      <w:r>
-        <w:rPr>
-          <w:sz w:val="20"/>
-          <w:szCs w:val="20"/>
-        </w:rPr>
-        <w:t>5. Which one has zero Impact on your component code?</w:t>
-      </w:r>
-    </w:p>
-    <w:p>
-      <w:pPr>
-        <w:rPr>
-          <w:color w:val="FF0000"/>
-          <w:sz w:val="20"/>
-          <w:szCs w:val="20"/>
-        </w:rPr>
-      </w:pPr>
-      <w:r>
-        <w:rPr>
-          <w:color w:val="FF0000"/>
-          <w:sz w:val="20"/>
-          <w:szCs w:val="20"/>
-        </w:rPr>
-        <w:t>a. Injection</w:t>
-      </w:r>
-    </w:p>
-    <w:p>
-      <w:pPr>
-        <w:rPr>
-          <w:sz w:val="20"/>
-          <w:szCs w:val="20"/>
-        </w:rPr>
-      </w:pPr>
-      <w:r>
-        <w:rPr>
-          <w:sz w:val="20"/>
-          <w:szCs w:val="20"/>
-        </w:rPr>
-        <w:t>b. Lookup</w:t>
-      </w:r>
-    </w:p>
-    <w:p>
-      <w:pPr>
-        <w:rPr>
-          <w:sz w:val="20"/>
-          <w:szCs w:val="20"/>
-        </w:rPr>
-      </w:pPr>
-      <w:proofErr w:type="gramStart"/>
-      <w:r>
-        <w:rPr>
-          <w:sz w:val="20"/>
-          <w:szCs w:val="20"/>
-        </w:rPr>
-        <w:t>c</w:t>
-      </w:r>
-      <w:proofErr w:type="gramEnd"/>
-      <w:r>
-        <w:rPr>
-          <w:sz w:val="20"/>
-          <w:szCs w:val="20"/>
-        </w:rPr>
-        <w:t>. both</w:t>
-      </w:r>
-    </w:p>
-    <w:p>
-      <w:pPr>
-        <w:rPr>
-          <w:sz w:val="20"/>
-          <w:szCs w:val="20"/>
-        </w:rPr>
-      </w:pPr>
-      <w:r>
-        <w:rPr>
-          <w:sz w:val="20"/>
-          <w:szCs w:val="20"/>
-        </w:rPr>
-        <w:t>6. Each Bean can be assigned either an -----</w:t>
-      </w:r>
-    </w:p>
-    <w:p>
-      <w:pPr>
-        <w:rPr>
-          <w:color w:val="FF0000"/>
-          <w:sz w:val="20"/>
-          <w:szCs w:val="20"/>
-        </w:rPr>
-      </w:pPr>
-      <w:r>
-        <w:rPr>
-          <w:color w:val="FF0000"/>
-          <w:sz w:val="20"/>
-          <w:szCs w:val="20"/>
-        </w:rPr>
-        <w:t>a) ID or a name or both</w:t>
-      </w:r>
-    </w:p>
-    <w:p>
-      <w:pPr>
-        <w:rPr>
-          <w:sz w:val="20"/>
-          <w:szCs w:val="20"/>
-        </w:rPr>
-      </w:pPr>
-      <w:r>
-        <w:rPr>
-          <w:sz w:val="20"/>
-          <w:szCs w:val="20"/>
-        </w:rPr>
-        <w:t>b) ID or property</w:t>
-      </w:r>
-    </w:p>
-    <w:p>
-      <w:pPr>
-        <w:rPr>
-          <w:sz w:val="20"/>
-          <w:szCs w:val="20"/>
-        </w:rPr>
-      </w:pPr>
-      <w:r>
-        <w:rPr>
-          <w:sz w:val="20"/>
-          <w:szCs w:val="20"/>
-        </w:rPr>
-        <w:t>c) ID or method</w:t>
-      </w:r>
-    </w:p>
-    <w:p>
-      <w:pPr>
-        <w:rPr>
-          <w:sz w:val="20"/>
-          <w:szCs w:val="20"/>
-        </w:rPr>
-      </w:pPr>
-      <w:r>
-        <w:rPr>
-          <w:sz w:val="20"/>
-          <w:szCs w:val="20"/>
-        </w:rPr>
-        <w:t>7. Which Interface reads XML files?</w:t>
-      </w:r>
-    </w:p>
-    <w:p>
-      <w:pPr>
-        <w:rPr>
-          <w:color w:val="FF0000"/>
-          <w:sz w:val="20"/>
-          <w:szCs w:val="20"/>
-        </w:rPr>
-      </w:pPr>
-      <w:r>
-        <w:rPr>
-          <w:color w:val="FF0000"/>
-          <w:sz w:val="20"/>
-          <w:szCs w:val="20"/>
-        </w:rPr>
-        <w:t xml:space="preserve">a. </w:t>
-      </w:r>
-      <w:proofErr w:type="spellStart"/>
-      <w:r>
-        <w:rPr>
-          <w:color w:val="FF0000"/>
-          <w:sz w:val="20"/>
-          <w:szCs w:val="20"/>
-        </w:rPr>
-        <w:t>XmlBeanDefinitionReader</w:t>
-      </w:r>
-      <w:proofErr w:type="spellEnd"/>
-    </w:p>
-    <w:p>
-      <w:pPr>
-        <w:rPr>
-          <w:sz w:val="20"/>
-          <w:szCs w:val="20"/>
-        </w:rPr>
-      </w:pPr>
-      <w:r>
-        <w:rPr>
-          <w:sz w:val="20"/>
-          <w:szCs w:val="20"/>
-        </w:rPr>
-        <w:t>b. Serializable</w:t>
-      </w:r>
-    </w:p>
-    <w:p>
-      <w:pPr>
-        <w:rPr>
-          <w:sz w:val="20"/>
-          <w:szCs w:val="20"/>
-        </w:rPr>
-      </w:pPr>
-      <w:r>
-        <w:rPr>
-          <w:sz w:val="20"/>
-          <w:szCs w:val="20"/>
-        </w:rPr>
-        <w:t xml:space="preserve">c. </w:t>
-      </w:r>
-      <w:proofErr w:type="spellStart"/>
-      <w:r>
-        <w:rPr>
-          <w:sz w:val="20"/>
-          <w:szCs w:val="20"/>
-        </w:rPr>
-        <w:t>BeanDefinitionRegistry</w:t>
-      </w:r>
-      <w:proofErr w:type="spellEnd"/>
-    </w:p>
-    <w:p>
-      <w:pPr>
-        <w:rPr>
-          <w:sz w:val="20"/>
-          <w:szCs w:val="20"/>
-        </w:rPr>
-      </w:pPr>
-      <w:r>
-        <w:rPr>
-          <w:sz w:val="20"/>
-          <w:szCs w:val="20"/>
-        </w:rPr>
-        <w:t xml:space="preserve">8. Which version of </w:t>
-      </w:r>
-      <w:proofErr w:type="spellStart"/>
-      <w:r>
-        <w:rPr>
-          <w:sz w:val="20"/>
-          <w:szCs w:val="20"/>
-        </w:rPr>
-        <w:t>jdk</w:t>
-      </w:r>
-      <w:proofErr w:type="spellEnd"/>
-      <w:r>
-        <w:rPr>
-          <w:sz w:val="20"/>
-          <w:szCs w:val="20"/>
-        </w:rPr>
-        <w:t xml:space="preserve"> and </w:t>
-      </w:r>
-      <w:proofErr w:type="gramStart"/>
-      <w:r>
-        <w:rPr>
-          <w:sz w:val="20"/>
-          <w:szCs w:val="20"/>
-        </w:rPr>
-        <w:t>Spring</w:t>
-      </w:r>
-      <w:proofErr w:type="gramEnd"/>
-      <w:r>
-        <w:rPr>
-          <w:sz w:val="20"/>
-          <w:szCs w:val="20"/>
-        </w:rPr>
-        <w:t xml:space="preserve"> support java annotation?</w:t>
-      </w:r>
-    </w:p>
-    <w:p>
-      <w:pPr>
-        <w:rPr>
-          <w:sz w:val="20"/>
-          <w:szCs w:val="20"/>
-        </w:rPr>
-      </w:pPr>
-      <w:proofErr w:type="gramStart"/>
-      <w:r>
-        <w:rPr>
-          <w:sz w:val="20"/>
-          <w:szCs w:val="20"/>
-        </w:rPr>
-        <w:t xml:space="preserve">a. </w:t>
-      </w:r>
-      <w:proofErr w:type="spellStart"/>
-      <w:r>
-        <w:rPr>
-          <w:sz w:val="20"/>
-          <w:szCs w:val="20"/>
-        </w:rPr>
-        <w:t>Jdk</w:t>
-      </w:r>
-      <w:proofErr w:type="spellEnd"/>
-      <w:proofErr w:type="gramEnd"/>
-      <w:r>
-        <w:rPr>
-          <w:sz w:val="20"/>
-          <w:szCs w:val="20"/>
-        </w:rPr>
-        <w:t xml:space="preserve"> 4 and spring 1.0</w:t>
-      </w:r>
-    </w:p>
-    <w:p>
-      <w:pPr>
-        <w:rPr>
-          <w:color w:val="FF0000"/>
-          <w:sz w:val="20"/>
-          <w:szCs w:val="20"/>
-        </w:rPr>
-      </w:pPr>
-      <w:proofErr w:type="gramStart"/>
-      <w:r>
-        <w:rPr>
-          <w:color w:val="FF0000"/>
-          <w:sz w:val="20"/>
-          <w:szCs w:val="20"/>
-        </w:rPr>
-        <w:t xml:space="preserve">b. </w:t>
-      </w:r>
-      <w:proofErr w:type="spellStart"/>
-      <w:r>
-        <w:rPr>
-          <w:color w:val="FF0000"/>
-          <w:sz w:val="20"/>
-          <w:szCs w:val="20"/>
-        </w:rPr>
-        <w:t>Jdk</w:t>
-      </w:r>
-      <w:proofErr w:type="spellEnd"/>
-      <w:proofErr w:type="gramEnd"/>
-      <w:r>
-        <w:rPr>
-          <w:color w:val="FF0000"/>
-          <w:sz w:val="20"/>
-          <w:szCs w:val="20"/>
-        </w:rPr>
-        <w:t xml:space="preserve"> 5 and spring 2.5</w:t>
-      </w:r>
-    </w:p>
-    <w:p>
-      <w:pPr>
-        <w:rPr>
-          <w:sz w:val="20"/>
-          <w:szCs w:val="20"/>
-        </w:rPr>
-      </w:pPr>
-      <w:proofErr w:type="gramStart"/>
-      <w:r>
-        <w:rPr>
-          <w:sz w:val="20"/>
-          <w:szCs w:val="20"/>
-        </w:rPr>
-        <w:t xml:space="preserve">c. </w:t>
-      </w:r>
-      <w:proofErr w:type="spellStart"/>
-      <w:r>
-        <w:rPr>
-          <w:sz w:val="20"/>
-          <w:szCs w:val="20"/>
-        </w:rPr>
-        <w:t>Jdk</w:t>
-      </w:r>
-      <w:proofErr w:type="spellEnd"/>
-      <w:proofErr w:type="gramEnd"/>
-      <w:r>
-        <w:rPr>
-          <w:sz w:val="20"/>
-          <w:szCs w:val="20"/>
-        </w:rPr>
-        <w:t xml:space="preserve"> 2 and spring 2.0</w:t>
-      </w:r>
-    </w:p>
-    <w:p>
-      <w:pPr>
-        <w:rPr>
-          <w:sz w:val="20"/>
-          <w:szCs w:val="20"/>
-        </w:rPr>
-      </w:pPr>
-      <w:r>
-        <w:rPr>
-          <w:sz w:val="20"/>
-          <w:szCs w:val="20"/>
-        </w:rPr>
-        <w:t xml:space="preserve">9. You use Maven for application development, you can simply add the dependencies for </w:t>
-      </w:r>
-      <w:proofErr w:type="gramStart"/>
-      <w:r>
-        <w:rPr>
-          <w:sz w:val="20"/>
-          <w:szCs w:val="20"/>
-        </w:rPr>
-        <w:t>Spring</w:t>
-      </w:r>
-      <w:proofErr w:type="gramEnd"/>
-      <w:r>
-        <w:rPr>
-          <w:sz w:val="20"/>
-          <w:szCs w:val="20"/>
-        </w:rPr>
-        <w:t xml:space="preserve"> into the project’s pom.xml (project object model) file, and Maven will download _________ for you.</w:t>
-      </w:r>
-    </w:p>
-    <w:p>
-      <w:pPr>
-        <w:rPr>
-          <w:sz w:val="20"/>
-          <w:szCs w:val="20"/>
-        </w:rPr>
-      </w:pPr>
-      <w:r>
-        <w:rPr>
-          <w:sz w:val="20"/>
-          <w:szCs w:val="20"/>
-        </w:rPr>
-        <w:t>a) XML</w:t>
-      </w:r>
-    </w:p>
-    <w:p>
-      <w:pPr>
-        <w:rPr>
-          <w:sz w:val="20"/>
-          <w:szCs w:val="20"/>
-        </w:rPr>
-      </w:pPr>
-      <w:r>
-        <w:rPr>
-          <w:sz w:val="20"/>
-          <w:szCs w:val="20"/>
-        </w:rPr>
-        <w:t>b) JDBC</w:t>
-      </w:r>
-    </w:p>
-    <w:p>
-      <w:pPr>
-        <w:rPr>
-          <w:color w:val="FF0000"/>
-          <w:sz w:val="20"/>
-          <w:szCs w:val="20"/>
-        </w:rPr>
-      </w:pPr>
-      <w:r>
-        <w:rPr>
-          <w:color w:val="FF0000"/>
-          <w:sz w:val="20"/>
-          <w:szCs w:val="20"/>
-        </w:rPr>
-        <w:t>c) JAR files</w:t>
-      </w:r>
-    </w:p>
-    <w:p>
-      <w:pPr>
-        <w:rPr>
-          <w:sz w:val="20"/>
-          <w:szCs w:val="20"/>
-        </w:rPr>
-      </w:pPr>
-      <w:r>
-        <w:rPr>
-          <w:sz w:val="20"/>
-          <w:szCs w:val="20"/>
-        </w:rPr>
-        <w:t>d) Maven</w:t>
-      </w:r>
-    </w:p>
-    <w:p>
-      <w:pPr>
-        <w:rPr>
-          <w:sz w:val="20"/>
-          <w:szCs w:val="20"/>
-        </w:rPr>
-      </w:pPr>
-      <w:r>
-        <w:rPr>
-          <w:sz w:val="20"/>
-          <w:szCs w:val="20"/>
-        </w:rPr>
-        <w:t xml:space="preserve">10. The full distribution of </w:t>
-      </w:r>
-      <w:proofErr w:type="gramStart"/>
-      <w:r>
-        <w:rPr>
-          <w:sz w:val="20"/>
-          <w:szCs w:val="20"/>
-        </w:rPr>
-        <w:t>Spring</w:t>
-      </w:r>
-      <w:proofErr w:type="gramEnd"/>
-      <w:r>
-        <w:rPr>
-          <w:sz w:val="20"/>
-          <w:szCs w:val="20"/>
-        </w:rPr>
-        <w:t xml:space="preserve"> including a _______ set of dependencies.</w:t>
-      </w:r>
-    </w:p>
-    <w:p>
-      <w:pPr>
-        <w:rPr>
-          <w:sz w:val="20"/>
-          <w:szCs w:val="20"/>
-        </w:rPr>
-      </w:pPr>
-      <w:r>
-        <w:rPr>
-          <w:sz w:val="20"/>
-          <w:szCs w:val="20"/>
-        </w:rPr>
-        <w:t xml:space="preserve">a) </w:t>
-      </w:r>
-      <w:proofErr w:type="gramStart"/>
-      <w:r>
-        <w:rPr>
-          <w:sz w:val="20"/>
-          <w:szCs w:val="20"/>
-        </w:rPr>
-        <w:t>integration</w:t>
-      </w:r>
-      <w:proofErr w:type="gramEnd"/>
-    </w:p>
-    <w:p>
-      <w:pPr>
-        <w:rPr>
-          <w:color w:val="FF0000"/>
-          <w:sz w:val="20"/>
-          <w:szCs w:val="20"/>
-        </w:rPr>
-      </w:pPr>
-      <w:r>
-        <w:rPr>
-          <w:color w:val="FF0000"/>
-          <w:sz w:val="20"/>
-          <w:szCs w:val="20"/>
-        </w:rPr>
-        <w:t xml:space="preserve">b) </w:t>
-      </w:r>
-      <w:proofErr w:type="gramStart"/>
-      <w:r>
-        <w:rPr>
-          <w:color w:val="FF0000"/>
-          <w:sz w:val="20"/>
-          <w:szCs w:val="20"/>
-        </w:rPr>
-        <w:t>voluminous</w:t>
-      </w:r>
-      <w:proofErr w:type="gramEnd"/>
-    </w:p>
-    <w:p>
-      <w:pPr>
-        <w:rPr>
-          <w:sz w:val="20"/>
-          <w:szCs w:val="20"/>
-        </w:rPr>
-      </w:pPr>
-      <w:r>
-        <w:rPr>
-          <w:sz w:val="20"/>
-          <w:szCs w:val="20"/>
-        </w:rPr>
-        <w:t xml:space="preserve">c) </w:t>
-      </w:r>
-      <w:proofErr w:type="gramStart"/>
-      <w:r>
-        <w:rPr>
-          <w:sz w:val="20"/>
-          <w:szCs w:val="20"/>
-        </w:rPr>
-        <w:t>transaction</w:t>
-      </w:r>
-      <w:proofErr w:type="gramEnd"/>
-    </w:p>
-    <w:p>
-      <w:pPr>
-        <w:rPr>
-          <w:sz w:val="20"/>
-          <w:szCs w:val="20"/>
-        </w:rPr>
-      </w:pPr>
-      <w:r>
-        <w:rPr>
-          <w:sz w:val="20"/>
-          <w:szCs w:val="20"/>
-        </w:rPr>
-        <w:t xml:space="preserve">d) </w:t>
-      </w:r>
-      <w:proofErr w:type="gramStart"/>
-      <w:r>
-        <w:rPr>
-          <w:sz w:val="20"/>
-          <w:szCs w:val="20"/>
-        </w:rPr>
-        <w:t>manipulation</w:t>
-      </w:r>
-      <w:proofErr w:type="gramEnd"/>
-    </w:p>
-    <w:p>
-      <w:pPr>
-        <w:rPr>
-          <w:sz w:val="20"/>
-          <w:szCs w:val="20"/>
-        </w:rPr>
-      </w:pPr>
-      <w:r>
-        <w:rPr>
-          <w:sz w:val="20"/>
-          <w:szCs w:val="20"/>
-        </w:rPr>
-        <w:t xml:space="preserve">11. Which is ASM (asm.ow2.org) a Java </w:t>
-      </w:r>
-      <w:proofErr w:type="spellStart"/>
-      <w:r>
-        <w:rPr>
-          <w:sz w:val="20"/>
-          <w:szCs w:val="20"/>
-        </w:rPr>
-        <w:t>ByteCode</w:t>
-      </w:r>
-      <w:proofErr w:type="spellEnd"/>
-      <w:r>
-        <w:rPr>
-          <w:sz w:val="20"/>
-          <w:szCs w:val="20"/>
-        </w:rPr>
-        <w:t xml:space="preserve"> framework?</w:t>
-      </w:r>
-    </w:p>
-    <w:p>
-      <w:pPr>
-        <w:rPr>
-          <w:sz w:val="20"/>
-          <w:szCs w:val="20"/>
-        </w:rPr>
-      </w:pPr>
-      <w:r>
-        <w:rPr>
-          <w:sz w:val="20"/>
-          <w:szCs w:val="20"/>
-        </w:rPr>
-        <w:t>a) MVC framework</w:t>
-      </w:r>
-    </w:p>
-    <w:p>
-      <w:pPr>
-        <w:rPr>
-          <w:color w:val="FF0000"/>
-          <w:sz w:val="20"/>
-          <w:szCs w:val="20"/>
-        </w:rPr>
-      </w:pPr>
-      <w:r>
-        <w:rPr>
-          <w:color w:val="FF0000"/>
-          <w:sz w:val="20"/>
-          <w:szCs w:val="20"/>
-        </w:rPr>
-        <w:t>b) Struts web framework</w:t>
-      </w:r>
-    </w:p>
-    <w:p>
-      <w:pPr>
-        <w:rPr>
-          <w:sz w:val="20"/>
-          <w:szCs w:val="20"/>
-        </w:rPr>
-      </w:pPr>
-      <w:r>
-        <w:rPr>
-          <w:sz w:val="20"/>
-          <w:szCs w:val="20"/>
-        </w:rPr>
-        <w:t>c) Spring framework</w:t>
-      </w:r>
-    </w:p>
-    <w:p>
-      <w:pPr>
-        <w:rPr>
-          <w:sz w:val="20"/>
-          <w:szCs w:val="20"/>
-        </w:rPr>
-      </w:pPr>
-      <w:r>
-        <w:rPr>
-          <w:sz w:val="20"/>
-          <w:szCs w:val="20"/>
-        </w:rPr>
-        <w:t>d) Manipulation framework</w:t>
-      </w:r>
-    </w:p>
-    <w:p>
-      <w:pPr>
-        <w:rPr>
-          <w:sz w:val="20"/>
-          <w:szCs w:val="20"/>
-        </w:rPr>
-      </w:pPr>
-      <w:r>
-        <w:rPr>
-          <w:sz w:val="20"/>
-          <w:szCs w:val="20"/>
-        </w:rPr>
-        <w:t xml:space="preserve">12. This module extends </w:t>
-      </w:r>
-      <w:proofErr w:type="gramStart"/>
-      <w:r>
-        <w:rPr>
-          <w:sz w:val="20"/>
-          <w:szCs w:val="20"/>
-        </w:rPr>
-        <w:t>Spring’s</w:t>
-      </w:r>
-      <w:proofErr w:type="gramEnd"/>
-      <w:r>
-        <w:rPr>
-          <w:sz w:val="20"/>
-          <w:szCs w:val="20"/>
-        </w:rPr>
-        <w:t xml:space="preserve"> standard JDBC feature set with support for popular ORM tools including _______.</w:t>
-      </w:r>
-    </w:p>
-    <w:p>
-      <w:pPr>
-        <w:rPr>
-          <w:sz w:val="20"/>
-          <w:szCs w:val="20"/>
-        </w:rPr>
-      </w:pPr>
-      <w:r>
-        <w:rPr>
-          <w:sz w:val="20"/>
-          <w:szCs w:val="20"/>
-        </w:rPr>
-        <w:t xml:space="preserve">a) </w:t>
-      </w:r>
-      <w:proofErr w:type="spellStart"/>
-      <w:proofErr w:type="gramStart"/>
-      <w:r>
-        <w:rPr>
-          <w:sz w:val="20"/>
-          <w:szCs w:val="20"/>
-        </w:rPr>
-        <w:t>iBATIS</w:t>
-      </w:r>
-      <w:proofErr w:type="spellEnd"/>
-      <w:proofErr w:type="gramEnd"/>
-    </w:p>
-    <w:p>
-      <w:pPr>
-        <w:rPr>
-          <w:sz w:val="20"/>
-          <w:szCs w:val="20"/>
-        </w:rPr>
-      </w:pPr>
-      <w:r>
-        <w:rPr>
-          <w:sz w:val="20"/>
-          <w:szCs w:val="20"/>
-        </w:rPr>
-        <w:t>b) JDO</w:t>
-      </w:r>
-    </w:p>
-    <w:p>
-      <w:pPr>
-        <w:rPr>
-          <w:sz w:val="20"/>
-          <w:szCs w:val="20"/>
-        </w:rPr>
-      </w:pPr>
-      <w:r>
-        <w:rPr>
-          <w:sz w:val="20"/>
-          <w:szCs w:val="20"/>
-        </w:rPr>
-        <w:t>c) JPA</w:t>
-      </w:r>
-    </w:p>
-    <w:p>
-      <w:pPr>
-        <w:rPr>
-          <w:color w:val="FF0000"/>
-          <w:sz w:val="20"/>
-          <w:szCs w:val="20"/>
-        </w:rPr>
-      </w:pPr>
-      <w:r>
-        <w:rPr>
-          <w:color w:val="FF0000"/>
-          <w:sz w:val="20"/>
-          <w:szCs w:val="20"/>
-        </w:rPr>
-        <w:t>d) All of them</w:t>
-      </w:r>
-    </w:p>
-    <w:p>
-      <w:pPr>
-        <w:rPr>
-          <w:sz w:val="20"/>
-          <w:szCs w:val="20"/>
-        </w:rPr>
-      </w:pPr>
-      <w:r>
-        <w:rPr>
-          <w:sz w:val="20"/>
-          <w:szCs w:val="20"/>
-        </w:rPr>
-        <w:t>13. Which does this module include all classes for integration between? (</w:t>
-      </w:r>
-      <w:proofErr w:type="gramStart"/>
-      <w:r>
-        <w:rPr>
-          <w:sz w:val="20"/>
-          <w:szCs w:val="20"/>
-        </w:rPr>
-        <w:t>two</w:t>
-      </w:r>
-      <w:proofErr w:type="gramEnd"/>
-      <w:r>
-        <w:rPr>
-          <w:sz w:val="20"/>
-          <w:szCs w:val="20"/>
-        </w:rPr>
-        <w:t xml:space="preserve"> choose)</w:t>
-      </w:r>
-    </w:p>
-    <w:p>
-      <w:pPr>
-        <w:rPr>
-          <w:sz w:val="20"/>
-          <w:szCs w:val="20"/>
-        </w:rPr>
-      </w:pPr>
-      <w:r>
-        <w:rPr>
-          <w:sz w:val="20"/>
-          <w:szCs w:val="20"/>
-        </w:rPr>
-        <w:t>a) Manipulation framework</w:t>
-      </w:r>
-    </w:p>
-    <w:p>
-      <w:pPr>
-        <w:rPr>
-          <w:color w:val="FF0000"/>
-          <w:sz w:val="20"/>
-          <w:szCs w:val="20"/>
-        </w:rPr>
-      </w:pPr>
-      <w:r>
-        <w:rPr>
-          <w:color w:val="FF0000"/>
-          <w:sz w:val="20"/>
-          <w:szCs w:val="20"/>
-        </w:rPr>
-        <w:t>b) Spring framework</w:t>
-      </w:r>
-    </w:p>
-    <w:p>
-      <w:pPr>
-        <w:rPr>
-          <w:sz w:val="20"/>
-          <w:szCs w:val="20"/>
-        </w:rPr>
-      </w:pPr>
-      <w:r>
-        <w:rPr>
-          <w:sz w:val="20"/>
-          <w:szCs w:val="20"/>
-        </w:rPr>
-        <w:t>c) MVC framework</w:t>
-      </w:r>
-    </w:p>
-    <w:p>
-      <w:pPr>
-        <w:rPr>
-          <w:color w:val="FF0000"/>
-          <w:sz w:val="20"/>
-          <w:szCs w:val="20"/>
-        </w:rPr>
-      </w:pPr>
-      <w:r>
-        <w:rPr>
-          <w:color w:val="FF0000"/>
-          <w:sz w:val="20"/>
-          <w:szCs w:val="20"/>
-        </w:rPr>
-        <w:t>d) Struts web framework</w:t>
-      </w:r>
-    </w:p>
-    <w:p>
-      <w:pPr>
-        <w:rPr>
-          <w:sz w:val="20"/>
-          <w:szCs w:val="20"/>
-        </w:rPr>
-      </w:pPr>
-      <w:r>
-        <w:rPr>
-          <w:sz w:val="20"/>
-          <w:szCs w:val="20"/>
-        </w:rPr>
-        <w:lastRenderedPageBreak/>
-        <w:t>14. Which is Maven a powerful application management tool?</w:t>
-      </w:r>
-    </w:p>
-    <w:p>
-      <w:pPr>
-        <w:rPr>
-          <w:sz w:val="20"/>
-          <w:szCs w:val="20"/>
-        </w:rPr>
-      </w:pPr>
-      <w:r>
-        <w:rPr>
-          <w:sz w:val="20"/>
-          <w:szCs w:val="20"/>
-        </w:rPr>
-        <w:t xml:space="preserve">a) </w:t>
-      </w:r>
-      <w:proofErr w:type="gramStart"/>
-      <w:r>
-        <w:rPr>
-          <w:sz w:val="20"/>
-          <w:szCs w:val="20"/>
-        </w:rPr>
-        <w:t>building</w:t>
-      </w:r>
-      <w:proofErr w:type="gramEnd"/>
-    </w:p>
-    <w:p>
-      <w:pPr>
-        <w:rPr>
-          <w:sz w:val="20"/>
-          <w:szCs w:val="20"/>
-        </w:rPr>
-      </w:pPr>
-      <w:r>
-        <w:rPr>
-          <w:sz w:val="20"/>
-          <w:szCs w:val="20"/>
-        </w:rPr>
-        <w:t xml:space="preserve">b) </w:t>
-      </w:r>
-      <w:proofErr w:type="gramStart"/>
-      <w:r>
-        <w:rPr>
-          <w:sz w:val="20"/>
-          <w:szCs w:val="20"/>
-        </w:rPr>
-        <w:t>packaging</w:t>
-      </w:r>
-      <w:proofErr w:type="gramEnd"/>
-    </w:p>
-    <w:p>
-      <w:pPr>
-        <w:rPr>
-          <w:sz w:val="20"/>
-          <w:szCs w:val="20"/>
-        </w:rPr>
-      </w:pPr>
-      <w:r>
-        <w:rPr>
-          <w:sz w:val="20"/>
-          <w:szCs w:val="20"/>
-        </w:rPr>
-        <w:t xml:space="preserve">c) </w:t>
-      </w:r>
-      <w:proofErr w:type="gramStart"/>
-      <w:r>
-        <w:rPr>
-          <w:sz w:val="20"/>
-          <w:szCs w:val="20"/>
-        </w:rPr>
-        <w:t>dependency</w:t>
-      </w:r>
-      <w:proofErr w:type="gramEnd"/>
-    </w:p>
-    <w:p>
-      <w:pPr>
-        <w:rPr>
-          <w:color w:val="FF0000"/>
-          <w:sz w:val="20"/>
-          <w:szCs w:val="20"/>
-        </w:rPr>
-      </w:pPr>
-      <w:proofErr w:type="gramStart"/>
-      <w:r>
-        <w:rPr>
-          <w:color w:val="FF0000"/>
-          <w:sz w:val="20"/>
-          <w:szCs w:val="20"/>
-        </w:rPr>
-        <w:t>d</w:t>
-      </w:r>
-      <w:proofErr w:type="gramEnd"/>
-      <w:r>
-        <w:rPr>
-          <w:color w:val="FF0000"/>
-          <w:sz w:val="20"/>
-          <w:szCs w:val="20"/>
-        </w:rPr>
-        <w:t>) all of them</w:t>
-      </w:r>
-    </w:p>
-    <w:p>
-      <w:pPr>
-        <w:rPr>
-          <w:sz w:val="20"/>
-          <w:szCs w:val="20"/>
-        </w:rPr>
-      </w:pPr>
-      <w:r>
-        <w:rPr>
-          <w:sz w:val="20"/>
-          <w:szCs w:val="20"/>
-        </w:rPr>
-        <w:t>15. Which is each Maven artifact identified by? (</w:t>
-      </w:r>
-      <w:proofErr w:type="gramStart"/>
-      <w:r>
-        <w:rPr>
-          <w:sz w:val="20"/>
-          <w:szCs w:val="20"/>
-        </w:rPr>
-        <w:t>two</w:t>
-      </w:r>
-      <w:proofErr w:type="gramEnd"/>
-      <w:r>
-        <w:rPr>
-          <w:sz w:val="20"/>
-          <w:szCs w:val="20"/>
-        </w:rPr>
-        <w:t xml:space="preserve"> choose)</w:t>
-      </w:r>
-    </w:p>
-    <w:p>
-      <w:pPr>
-        <w:rPr>
-          <w:color w:val="FF0000"/>
-          <w:sz w:val="20"/>
-          <w:szCs w:val="20"/>
-        </w:rPr>
-      </w:pPr>
-      <w:proofErr w:type="gramStart"/>
-      <w:r>
-        <w:rPr>
-          <w:color w:val="FF0000"/>
-          <w:sz w:val="20"/>
-          <w:szCs w:val="20"/>
-        </w:rPr>
-        <w:t>a</w:t>
-      </w:r>
-      <w:proofErr w:type="gramEnd"/>
-      <w:r>
-        <w:rPr>
-          <w:color w:val="FF0000"/>
-          <w:sz w:val="20"/>
-          <w:szCs w:val="20"/>
-        </w:rPr>
-        <w:t>) artifact ID</w:t>
-      </w:r>
-    </w:p>
-    <w:p>
-      <w:pPr>
-        <w:rPr>
-          <w:sz w:val="20"/>
-          <w:szCs w:val="20"/>
-        </w:rPr>
-      </w:pPr>
-      <w:r>
-        <w:rPr>
-          <w:sz w:val="20"/>
-          <w:szCs w:val="20"/>
-        </w:rPr>
-        <w:t xml:space="preserve">b) </w:t>
-      </w:r>
-      <w:proofErr w:type="gramStart"/>
-      <w:r>
-        <w:rPr>
-          <w:sz w:val="20"/>
-          <w:szCs w:val="20"/>
-        </w:rPr>
-        <w:t>dependency</w:t>
-      </w:r>
-      <w:proofErr w:type="gramEnd"/>
-      <w:r>
-        <w:rPr>
-          <w:sz w:val="20"/>
-          <w:szCs w:val="20"/>
-        </w:rPr>
-        <w:t xml:space="preserve"> management</w:t>
-      </w:r>
-    </w:p>
-    <w:p>
-      <w:pPr>
-        <w:rPr>
-          <w:sz w:val="20"/>
-          <w:szCs w:val="20"/>
-        </w:rPr>
-      </w:pPr>
-      <w:r>
-        <w:rPr>
-          <w:sz w:val="20"/>
-          <w:szCs w:val="20"/>
-        </w:rPr>
-        <w:t xml:space="preserve">c) </w:t>
-      </w:r>
-      <w:proofErr w:type="gramStart"/>
-      <w:r>
-        <w:rPr>
-          <w:sz w:val="20"/>
-          <w:szCs w:val="20"/>
-        </w:rPr>
-        <w:t>packaging</w:t>
-      </w:r>
-      <w:proofErr w:type="gramEnd"/>
-    </w:p>
-    <w:p>
-      <w:pPr>
-        <w:rPr>
-          <w:color w:val="FF0000"/>
-          <w:sz w:val="20"/>
-          <w:szCs w:val="20"/>
-        </w:rPr>
-      </w:pPr>
-      <w:r>
-        <w:rPr>
-          <w:color w:val="FF0000"/>
-          <w:sz w:val="20"/>
-          <w:szCs w:val="20"/>
-        </w:rPr>
-        <w:t xml:space="preserve">d) </w:t>
-      </w:r>
-      <w:proofErr w:type="gramStart"/>
-      <w:r>
-        <w:rPr>
-          <w:color w:val="FF0000"/>
-          <w:sz w:val="20"/>
-          <w:szCs w:val="20"/>
-        </w:rPr>
-        <w:t>packaging</w:t>
-      </w:r>
-      <w:proofErr w:type="gramEnd"/>
-      <w:r>
-        <w:rPr>
-          <w:color w:val="FF0000"/>
-          <w:sz w:val="20"/>
-          <w:szCs w:val="20"/>
-        </w:rPr>
-        <w:t xml:space="preserve"> type</w:t>
-      </w:r>
-    </w:p>
-    <w:p>
-      <w:pPr>
-        <w:rPr>
-          <w:sz w:val="20"/>
-          <w:szCs w:val="20"/>
-        </w:rPr>
-      </w:pPr>
-      <w:r>
-        <w:rPr>
-          <w:sz w:val="20"/>
-          <w:szCs w:val="20"/>
-        </w:rPr>
-        <w:t>16. Which is the naming conversion of a Spring EBR different from?</w:t>
-      </w:r>
-    </w:p>
-    <w:p>
-      <w:pPr>
-        <w:rPr>
-          <w:sz w:val="20"/>
-          <w:szCs w:val="20"/>
-        </w:rPr>
-      </w:pPr>
-      <w:r>
-        <w:rPr>
-          <w:sz w:val="20"/>
-          <w:szCs w:val="20"/>
-        </w:rPr>
-        <w:t>a) Maven repository</w:t>
-      </w:r>
-    </w:p>
-    <w:p>
-      <w:pPr>
-        <w:rPr>
-          <w:sz w:val="20"/>
-          <w:szCs w:val="20"/>
-        </w:rPr>
-      </w:pPr>
-      <w:r>
-        <w:rPr>
-          <w:sz w:val="20"/>
-          <w:szCs w:val="20"/>
-        </w:rPr>
-        <w:t>b) Maven artifact</w:t>
-      </w:r>
-    </w:p>
-    <w:p>
-      <w:pPr>
-        <w:rPr>
-          <w:color w:val="FF0000"/>
-          <w:sz w:val="20"/>
-          <w:szCs w:val="20"/>
-        </w:rPr>
-      </w:pPr>
-      <w:r>
-        <w:rPr>
-          <w:color w:val="FF0000"/>
-          <w:sz w:val="20"/>
-          <w:szCs w:val="20"/>
-        </w:rPr>
-        <w:t>c) Maven Central</w:t>
-      </w:r>
-    </w:p>
-    <w:p>
-      <w:pPr>
-        <w:rPr>
-          <w:sz w:val="20"/>
-          <w:szCs w:val="20"/>
-        </w:rPr>
-      </w:pPr>
-      <w:r>
-        <w:rPr>
-          <w:sz w:val="20"/>
-          <w:szCs w:val="20"/>
-        </w:rPr>
-        <w:t xml:space="preserve">17. Most of the classes here support </w:t>
-      </w:r>
-      <w:proofErr w:type="gramStart"/>
-      <w:r>
-        <w:rPr>
-          <w:sz w:val="20"/>
-          <w:szCs w:val="20"/>
-        </w:rPr>
-        <w:t>Spring’s</w:t>
-      </w:r>
-      <w:proofErr w:type="gramEnd"/>
-      <w:r>
-        <w:rPr>
-          <w:sz w:val="20"/>
-          <w:szCs w:val="20"/>
-        </w:rPr>
-        <w:t xml:space="preserve"> __________ implementation.</w:t>
-      </w:r>
-    </w:p>
-    <w:p>
-      <w:pPr>
-        <w:rPr>
-          <w:sz w:val="20"/>
-          <w:szCs w:val="20"/>
-        </w:rPr>
-      </w:pPr>
-      <w:r>
-        <w:rPr>
-          <w:sz w:val="20"/>
-          <w:szCs w:val="20"/>
-        </w:rPr>
-        <w:t xml:space="preserve">a) </w:t>
-      </w:r>
-      <w:proofErr w:type="gramStart"/>
-      <w:r>
-        <w:rPr>
-          <w:sz w:val="20"/>
-          <w:szCs w:val="20"/>
-        </w:rPr>
-        <w:t>manipulating</w:t>
-      </w:r>
-      <w:proofErr w:type="gramEnd"/>
-    </w:p>
-    <w:p>
-      <w:pPr>
-        <w:rPr>
-          <w:color w:val="FF0000"/>
-          <w:sz w:val="20"/>
-          <w:szCs w:val="20"/>
-        </w:rPr>
-      </w:pPr>
-      <w:r>
-        <w:rPr>
-          <w:color w:val="FF0000"/>
-          <w:sz w:val="20"/>
-          <w:szCs w:val="20"/>
-        </w:rPr>
-        <w:t xml:space="preserve">b) </w:t>
-      </w:r>
-      <w:proofErr w:type="gramStart"/>
-      <w:r>
-        <w:rPr>
-          <w:color w:val="FF0000"/>
-          <w:sz w:val="20"/>
-          <w:szCs w:val="20"/>
-        </w:rPr>
-        <w:t>bean</w:t>
-      </w:r>
-      <w:proofErr w:type="gramEnd"/>
-      <w:r>
-        <w:rPr>
-          <w:color w:val="FF0000"/>
-          <w:sz w:val="20"/>
-          <w:szCs w:val="20"/>
-        </w:rPr>
-        <w:t xml:space="preserve"> factory</w:t>
-      </w:r>
-    </w:p>
-    <w:p>
-      <w:pPr>
-        <w:rPr>
-          <w:sz w:val="20"/>
-          <w:szCs w:val="20"/>
-        </w:rPr>
-      </w:pPr>
-      <w:r>
-        <w:rPr>
-          <w:sz w:val="20"/>
-          <w:szCs w:val="20"/>
-        </w:rPr>
-        <w:t>c) MVC</w:t>
-      </w:r>
-    </w:p>
-    <w:p>
-      <w:pPr>
-        <w:rPr>
-          <w:sz w:val="20"/>
-          <w:szCs w:val="20"/>
-        </w:rPr>
-      </w:pPr>
-      <w:r>
-        <w:rPr>
-          <w:sz w:val="20"/>
-          <w:szCs w:val="20"/>
-        </w:rPr>
-        <w:t>d) AOP</w:t>
-      </w:r>
-    </w:p>
-    <w:p>
-      <w:pPr>
-        <w:rPr>
-          <w:sz w:val="20"/>
-          <w:szCs w:val="20"/>
-        </w:rPr>
-      </w:pPr>
-      <w:r>
-        <w:rPr>
-          <w:sz w:val="20"/>
-          <w:szCs w:val="20"/>
-        </w:rPr>
-        <w:t xml:space="preserve">18. These modules provide support for OXM (object to XML mapping). Classes for abstraction of XML marshaling and </w:t>
-      </w:r>
-      <w:proofErr w:type="spellStart"/>
-      <w:r>
-        <w:rPr>
-          <w:sz w:val="20"/>
-          <w:szCs w:val="20"/>
-        </w:rPr>
-        <w:t>unmarshaling</w:t>
-      </w:r>
-      <w:proofErr w:type="spellEnd"/>
-      <w:r>
-        <w:rPr>
-          <w:sz w:val="20"/>
-          <w:szCs w:val="20"/>
-        </w:rPr>
-        <w:t xml:space="preserve"> and support for popular tools like________.</w:t>
-      </w:r>
-    </w:p>
-    <w:p>
-      <w:pPr>
-        <w:rPr>
-          <w:sz w:val="20"/>
-          <w:szCs w:val="20"/>
-        </w:rPr>
-      </w:pPr>
-      <w:r>
-        <w:rPr>
-          <w:sz w:val="20"/>
-          <w:szCs w:val="20"/>
-        </w:rPr>
-        <w:t>a) JAXB</w:t>
-      </w:r>
-    </w:p>
-    <w:p>
-      <w:pPr>
-        <w:rPr>
-          <w:sz w:val="20"/>
-          <w:szCs w:val="20"/>
-        </w:rPr>
-      </w:pPr>
-      <w:r>
-        <w:rPr>
-          <w:sz w:val="20"/>
-          <w:szCs w:val="20"/>
-        </w:rPr>
-        <w:t xml:space="preserve">b) </w:t>
-      </w:r>
-      <w:proofErr w:type="spellStart"/>
-      <w:r>
-        <w:rPr>
-          <w:sz w:val="20"/>
-          <w:szCs w:val="20"/>
-        </w:rPr>
-        <w:t>XMLBeans</w:t>
-      </w:r>
-      <w:proofErr w:type="spellEnd"/>
-    </w:p>
-    <w:p>
-      <w:pPr>
-        <w:rPr>
-          <w:sz w:val="20"/>
-          <w:szCs w:val="20"/>
-        </w:rPr>
-      </w:pPr>
-      <w:r>
-        <w:rPr>
-          <w:sz w:val="20"/>
-          <w:szCs w:val="20"/>
-        </w:rPr>
-        <w:t xml:space="preserve">c) </w:t>
-      </w:r>
-      <w:proofErr w:type="spellStart"/>
-      <w:r>
-        <w:rPr>
-          <w:sz w:val="20"/>
-          <w:szCs w:val="20"/>
-        </w:rPr>
-        <w:t>XStream</w:t>
-      </w:r>
-      <w:proofErr w:type="spellEnd"/>
-    </w:p>
-    <w:p>
-      <w:pPr>
-        <w:rPr>
-          <w:color w:val="FF0000"/>
-          <w:sz w:val="20"/>
-          <w:szCs w:val="20"/>
-        </w:rPr>
-      </w:pPr>
-      <w:r>
-        <w:rPr>
-          <w:color w:val="FF0000"/>
-          <w:sz w:val="20"/>
-          <w:szCs w:val="20"/>
-        </w:rPr>
-        <w:t>d) All of them</w:t>
-      </w:r>
-    </w:p>
-    <w:p>
-      <w:pPr>
-        <w:rPr>
-          <w:sz w:val="20"/>
-          <w:szCs w:val="20"/>
-        </w:rPr>
-      </w:pPr>
-      <w:r>
-        <w:rPr>
-          <w:sz w:val="20"/>
-          <w:szCs w:val="20"/>
-        </w:rPr>
-        <w:t>CHAPTER 3</w:t>
-      </w:r>
-    </w:p>
-    <w:p>
-      <w:pPr>
-        <w:rPr>
-          <w:sz w:val="20"/>
-          <w:szCs w:val="20"/>
-        </w:rPr>
-      </w:pPr>
-      <w:r>
-        <w:rPr>
-          <w:sz w:val="20"/>
-          <w:szCs w:val="20"/>
-        </w:rPr>
-        <w:t>1. Which provides security controls that prevent unauthorized users from creating and editing blog entries?</w:t>
-      </w:r>
-    </w:p>
-    <w:p>
-      <w:pPr>
-        <w:rPr>
-          <w:sz w:val="20"/>
-          <w:szCs w:val="20"/>
-        </w:rPr>
-      </w:pPr>
-      <w:r>
-        <w:rPr>
-          <w:sz w:val="20"/>
-          <w:szCs w:val="20"/>
-        </w:rPr>
-        <w:t xml:space="preserve">a) </w:t>
-      </w:r>
-      <w:proofErr w:type="spellStart"/>
-      <w:r>
-        <w:rPr>
-          <w:sz w:val="20"/>
-          <w:szCs w:val="20"/>
-        </w:rPr>
-        <w:t>BasicBlog</w:t>
-      </w:r>
-      <w:proofErr w:type="spellEnd"/>
-      <w:r>
-        <w:rPr>
-          <w:sz w:val="20"/>
-          <w:szCs w:val="20"/>
-        </w:rPr>
-        <w:t xml:space="preserve"> application</w:t>
-      </w:r>
-    </w:p>
-    <w:p>
-      <w:pPr>
-        <w:rPr>
-          <w:color w:val="FF0000"/>
-          <w:sz w:val="20"/>
-          <w:szCs w:val="20"/>
-        </w:rPr>
-      </w:pPr>
-      <w:r>
-        <w:rPr>
-          <w:color w:val="FF0000"/>
-          <w:sz w:val="20"/>
-          <w:szCs w:val="20"/>
-        </w:rPr>
-        <w:t xml:space="preserve">b) </w:t>
-      </w:r>
-      <w:proofErr w:type="spellStart"/>
-      <w:r>
-        <w:rPr>
-          <w:color w:val="FF0000"/>
-          <w:sz w:val="20"/>
-          <w:szCs w:val="20"/>
-        </w:rPr>
-        <w:t>SpringBlog</w:t>
-      </w:r>
-      <w:proofErr w:type="spellEnd"/>
-      <w:r>
-        <w:rPr>
-          <w:color w:val="FF0000"/>
-          <w:sz w:val="20"/>
-          <w:szCs w:val="20"/>
-        </w:rPr>
-        <w:t xml:space="preserve"> application</w:t>
-      </w:r>
-    </w:p>
-    <w:p>
-      <w:pPr>
-        <w:rPr>
-          <w:sz w:val="20"/>
-          <w:szCs w:val="20"/>
-        </w:rPr>
-      </w:pPr>
-      <w:r>
-        <w:rPr>
-          <w:sz w:val="20"/>
-          <w:szCs w:val="20"/>
-        </w:rPr>
-        <w:t>c) Spring-based application</w:t>
-      </w:r>
-    </w:p>
-    <w:p>
-      <w:pPr>
-        <w:rPr>
-          <w:sz w:val="20"/>
-          <w:szCs w:val="20"/>
-        </w:rPr>
-      </w:pPr>
-      <w:r>
-        <w:rPr>
-          <w:sz w:val="20"/>
-          <w:szCs w:val="20"/>
-        </w:rPr>
-        <w:t>d) None</w:t>
-      </w:r>
-    </w:p>
-    <w:p>
-      <w:pPr>
-        <w:rPr>
-          <w:sz w:val="20"/>
-          <w:szCs w:val="20"/>
-        </w:rPr>
-      </w:pPr>
-      <w:r>
-        <w:rPr>
-          <w:sz w:val="20"/>
-          <w:szCs w:val="20"/>
-        </w:rPr>
-        <w:t xml:space="preserve">2. Users with the user </w:t>
-      </w:r>
-      <w:proofErr w:type="gramStart"/>
-      <w:r>
-        <w:rPr>
-          <w:sz w:val="20"/>
-          <w:szCs w:val="20"/>
-        </w:rPr>
-        <w:t>role(</w:t>
-      </w:r>
-      <w:proofErr w:type="gramEnd"/>
-      <w:r>
-        <w:rPr>
-          <w:sz w:val="20"/>
-          <w:szCs w:val="20"/>
-        </w:rPr>
-        <w:t>ROLE_USER) assigned can perform (choose all that apply)</w:t>
-      </w:r>
-    </w:p>
-    <w:p>
-      <w:pPr>
-        <w:rPr>
-          <w:color w:val="FF0000"/>
-          <w:sz w:val="20"/>
-          <w:szCs w:val="20"/>
-        </w:rPr>
-      </w:pPr>
-      <w:r>
-        <w:rPr>
-          <w:color w:val="FF0000"/>
-          <w:sz w:val="20"/>
-          <w:szCs w:val="20"/>
-        </w:rPr>
-        <w:t>a) Post a blog entry or comment on an existing entry</w:t>
-      </w:r>
-    </w:p>
-    <w:p>
-      <w:pPr>
-        <w:rPr>
-          <w:sz w:val="20"/>
-          <w:szCs w:val="20"/>
-        </w:rPr>
-      </w:pPr>
-      <w:r>
-        <w:rPr>
-          <w:color w:val="FF0000"/>
-          <w:sz w:val="20"/>
-          <w:szCs w:val="20"/>
-        </w:rPr>
-        <w:t>b) Edit a blog entry or comment they have created</w:t>
-      </w:r>
-    </w:p>
-    <w:p>
-      <w:pPr>
-        <w:rPr>
-          <w:sz w:val="20"/>
-          <w:szCs w:val="20"/>
-        </w:rPr>
-      </w:pPr>
-      <w:r>
-        <w:rPr>
-          <w:sz w:val="20"/>
-          <w:szCs w:val="20"/>
-        </w:rPr>
-        <w:t>c) None</w:t>
-      </w:r>
-    </w:p>
-    <w:p>
-      <w:pPr>
-        <w:rPr>
-          <w:sz w:val="20"/>
-          <w:szCs w:val="20"/>
-        </w:rPr>
-      </w:pPr>
-      <w:r>
-        <w:rPr>
-          <w:sz w:val="20"/>
-          <w:szCs w:val="20"/>
-        </w:rPr>
-        <w:t xml:space="preserve">3. Users with the admin </w:t>
-      </w:r>
-      <w:proofErr w:type="gramStart"/>
-      <w:r>
-        <w:rPr>
-          <w:sz w:val="20"/>
-          <w:szCs w:val="20"/>
-        </w:rPr>
-        <w:t>role(</w:t>
-      </w:r>
-      <w:proofErr w:type="gramEnd"/>
-      <w:r>
-        <w:rPr>
-          <w:sz w:val="20"/>
-          <w:szCs w:val="20"/>
-        </w:rPr>
-        <w:t>ROLE_ADMIN) assigned can perform</w:t>
-      </w:r>
-    </w:p>
-    <w:p>
-      <w:pPr>
-        <w:rPr>
-          <w:sz w:val="20"/>
-          <w:szCs w:val="20"/>
-        </w:rPr>
-      </w:pPr>
-      <w:r>
-        <w:rPr>
-          <w:sz w:val="20"/>
-          <w:szCs w:val="20"/>
-        </w:rPr>
-        <w:t xml:space="preserve">a) </w:t>
-      </w:r>
-      <w:proofErr w:type="gramStart"/>
-      <w:r>
-        <w:rPr>
-          <w:sz w:val="20"/>
-          <w:szCs w:val="20"/>
-        </w:rPr>
-        <w:t>view</w:t>
+        <w:t>ew</w:t>
       </w:r>
       <w:proofErr w:type="gramEnd"/>
       <w:r>
@@ -5992,6 +5997,7 @@
           <w:sz w:val="20"/>
           <w:szCs w:val="20"/>
         </w:rPr>
+        <w:lastRenderedPageBreak/>
         <w:t>d) SpEL Based</w:t>
       </w:r>
     </w:p>
@@ -6076,7 +6082,6 @@
         </w:rPr>
         <w:t xml:space="preserve">c) </w:t>
       </w:r>
-      <w:proofErr w:type="spellStart"/>
       <w:proofErr w:type="gramStart"/>
       <w:r>
         <w:rPr>
@@ -6086,7 +6091,6 @@
         </w:rPr>
         <w:t>autowiring</w:t>
       </w:r>
-      <w:proofErr w:type="spellEnd"/>
       <w:proofErr w:type="gramEnd"/>
     </w:p>
     <w:p>
@@ -7080,6 +7084,7 @@
           <w:sz w:val="20"/>
           <w:szCs w:val="20"/>
         </w:rPr>
+        <w:lastRenderedPageBreak/>
         <w:t xml:space="preserve">20. Which namespace provides support for configuring </w:t>
       </w:r>
       <w:proofErr w:type="gramStart"/>
@@ -8491,6 +8496,7 @@
           <w:sz w:val="20"/>
           <w:szCs w:val="20"/>
         </w:rPr>
+        <w:lastRenderedPageBreak/>
         <w:t>a) Inversion of Control</w:t>
       </w:r>
     </w:p>
@@ -9749,6 +9755,7 @@
           <w:sz w:val="20"/>
           <w:szCs w:val="20"/>
         </w:rPr>
+        <w:lastRenderedPageBreak/>
         <w:t>c</w:t>
       </w:r>
       <w:proofErr w:type="gramEnd"/>
@@ -11107,6 +11114,7 @@
           <w:sz w:val="20"/>
           <w:szCs w:val="20"/>
         </w:rPr>
+        <w:lastRenderedPageBreak/>
         <w:t>a) &lt;</w:t>
       </w:r>
       <w:proofErr w:type="gramStart"/>
@@ -11855,39 +11863,7 @@
           <w:sz w:val="20"/>
           <w:szCs w:val="20"/>
         </w:rPr>
-        <w:t xml:space="preserve">Note: </w:t>
-      </w:r>
-      <w:proofErr w:type="spellStart"/>
-      <w:r>
-        <w:rPr>
-          <w:sz w:val="20"/>
-          <w:szCs w:val="20"/>
-        </w:rPr>
-        <w:t>byName</w:t>
-      </w:r>
-      <w:proofErr w:type="spellEnd"/>
-      <w:r>
-        <w:rPr>
-          <w:sz w:val="20"/>
-          <w:szCs w:val="20"/>
-        </w:rPr>
-        <w:t xml:space="preserve">, </w:t>
-      </w:r>
-      <w:proofErr w:type="spellStart"/>
-      <w:r>
-        <w:rPr>
-          <w:sz w:val="20"/>
-          <w:szCs w:val="20"/>
-        </w:rPr>
-        <w:t>byType</w:t>
-      </w:r>
-      <w:proofErr w:type="spellEnd"/>
-      <w:r>
-        <w:rPr>
-          <w:sz w:val="20"/>
-          <w:szCs w:val="20"/>
-        </w:rPr>
-        <w:t>, constructor, default</w:t>
+        <w:t>Note: byName, byType, constructor, default</w:t>
       </w:r>
     </w:p>
     <w:p>
@@ -12352,6 +12328,7 @@
           <w:sz w:val="20"/>
           <w:szCs w:val="20"/>
         </w:rPr>
+        <w:lastRenderedPageBreak/>
         <w:t>7. When you are working with third-party or legacy code which of the following proxies you must use?</w:t>
       </w:r>
     </w:p>
@@ -13656,6 +13633,7 @@
           <w:sz w:val="20"/>
           <w:szCs w:val="20"/>
         </w:rPr>
+        <w:lastRenderedPageBreak/>
         <w:t>C. SQLException</w:t>
       </w:r>
     </w:p>
@@ -15125,6 +15103,7 @@
           <w:sz w:val="20"/>
           <w:szCs w:val="20"/>
         </w:rPr>
+        <w:lastRenderedPageBreak/>
         <w:t>A. True</w:t>
       </w:r>
     </w:p>
@@ -16375,6 +16354,7 @@
           <w:sz w:val="20"/>
           <w:szCs w:val="20"/>
         </w:rPr>
+        <w:lastRenderedPageBreak/>
         <w:t>a. True</w:t>
       </w:r>
     </w:p>
@@ -17703,6 +17683,7 @@
           <w:sz w:val="20"/>
           <w:szCs w:val="20"/>
         </w:rPr>
+        <w:lastRenderedPageBreak/>
         <w:t>d) All of the above</w:t>
       </w:r>
     </w:p>
@@ -19316,6 +19297,7 @@
           <w:sz w:val="20"/>
           <w:szCs w:val="20"/>
         </w:rPr>
+        <w:lastRenderedPageBreak/>
         <w:t>Ans: B</w:t>
       </w:r>
     </w:p>
@@ -20463,6 +20445,7 @@
           <w:sz w:val="20"/>
           <w:szCs w:val="20"/>
         </w:rPr>
+        <w:lastRenderedPageBreak/>
         <w:t>b) A java class</w:t>
       </w:r>
     </w:p>
@@ -22003,6 +21986,7 @@
           <w:sz w:val="20"/>
           <w:szCs w:val="20"/>
         </w:rPr>
+        <w:lastRenderedPageBreak/>
         <w:t>18) The relationship between hibernate and JPA is very close True or False?</w:t>
       </w:r>
     </w:p>
@@ -23234,6 +23218,7 @@
           <w:sz w:val="20"/>
           <w:szCs w:val="20"/>
         </w:rPr>
+        <w:lastRenderedPageBreak/>
         <w:t>C. Spring Technical Support</w:t>
       </w:r>
     </w:p>
@@ -24589,6 +24574,7 @@
           <w:sz w:val="20"/>
           <w:szCs w:val="20"/>
         </w:rPr>
+        <w:lastRenderedPageBreak/>
         <w:t xml:space="preserve">B. </w:t>
       </w:r>
       <w:proofErr w:type="spellStart"/>
@@ -25896,6 +25882,7 @@
           <w:sz w:val="20"/>
           <w:szCs w:val="20"/>
         </w:rPr>
+        <w:lastRenderedPageBreak/>
         <w:t>b) False</w:t>
       </w:r>
     </w:p>
@@ -26963,6 +26950,7 @@
           <w:sz w:val="20"/>
           <w:szCs w:val="20"/>
         </w:rPr>
+        <w:lastRenderedPageBreak/>
         <w:t>C. Three</w:t>
       </w:r>
     </w:p>
@@ -27983,6 +27971,7 @@
           <w:sz w:val="20"/>
           <w:szCs w:val="20"/>
         </w:rPr>
+        <w:lastRenderedPageBreak/>
         <w:t xml:space="preserve">a) </w:t>
       </w:r>
       <w:proofErr w:type="gramStart"/>
@@ -29100,6 +29089,7 @@
           <w:sz w:val="20"/>
           <w:szCs w:val="20"/>
         </w:rPr>
+        <w:lastRenderedPageBreak/>
         <w:t>1. For Which attribute we use bite array as a JAVA data type?</w:t>
       </w:r>
     </w:p>
@@ -30449,6 +30439,7 @@
           <w:sz w:val="20"/>
           <w:szCs w:val="20"/>
         </w:rPr>
+        <w:lastRenderedPageBreak/>
         <w:t>b. Servlet</w:t>
       </w:r>
     </w:p>
@@ -31728,6 +31719,7 @@
           <w:sz w:val="20"/>
           <w:szCs w:val="20"/>
         </w:rPr>
+        <w:lastRenderedPageBreak/>
         <w:t>28. When a bean has scope limited to HTTP session that is called?</w:t>
       </w:r>
     </w:p>
@@ -32984,6 +32976,7 @@
           <w:sz w:val="20"/>
           <w:szCs w:val="20"/>
         </w:rPr>
+        <w:lastRenderedPageBreak/>
         <w:t>d. Conversation</w:t>
       </w:r>
     </w:p>

--- a/Spring Questions & Answers/Spring MCQ.docx
+++ b/Spring Questions & Answers/Spring MCQ.docx
@@ -17522,17 +17522,8 @@
           <w:sz w:val="20"/>
           <w:szCs w:val="20"/>
         </w:rPr>
-        <w:t xml:space="preserve">c) </w:t>
-      </w:r>
-      <w:proofErr w:type="gramStart"/>
-      <w:r>
-        <w:rPr>
-          <w:sz w:val="20"/>
-          <w:szCs w:val="20"/>
-        </w:rPr>
-        <w:t>method</w:t>
-      </w:r>
-      <w:proofErr w:type="gramEnd"/>
+        <w:t>c) method</w:t>
+      </w:r>
     </w:p>
     <w:p>
       <w:pPr>
@@ -17609,7 +17600,3353 @@
           <w:sz w:val="20"/>
           <w:szCs w:val="20"/>
         </w:rPr>
-        <w:t xml:space="preserve">3) </w:t>
+        <w:t>3) which is the Maven’s project object model file?</w:t>
+      </w:r>
+    </w:p>
+    <w:p>
+      <w:pPr>
+        <w:rPr>
+          <w:sz w:val="20"/>
+          <w:szCs w:val="20"/>
+        </w:rPr>
+      </w:pPr>
+      <w:r>
+        <w:rPr>
+          <w:sz w:val="20"/>
+          <w:szCs w:val="20"/>
+        </w:rPr>
+        <w:t>a) Web.xml</w:t>
+      </w:r>
+    </w:p>
+    <w:p>
+      <w:pPr>
+        <w:rPr>
+          <w:sz w:val="20"/>
+          <w:szCs w:val="20"/>
+        </w:rPr>
+      </w:pPr>
+      <w:r>
+        <w:rPr>
+          <w:sz w:val="20"/>
+          <w:szCs w:val="20"/>
+        </w:rPr>
+        <w:t>b) context.xml</w:t>
+      </w:r>
+    </w:p>
+    <w:p>
+      <w:pPr>
+        <w:rPr>
+          <w:color w:val="FF0000"/>
+          <w:sz w:val="20"/>
+          <w:szCs w:val="20"/>
+        </w:rPr>
+      </w:pPr>
+      <w:r>
+        <w:rPr>
+          <w:color w:val="FF0000"/>
+          <w:sz w:val="20"/>
+          <w:szCs w:val="20"/>
+        </w:rPr>
+        <w:t>c) pom.xml</w:t>
+      </w:r>
+    </w:p>
+    <w:p>
+      <w:pPr>
+        <w:rPr>
+          <w:sz w:val="20"/>
+          <w:szCs w:val="20"/>
+        </w:rPr>
+      </w:pPr>
+      <w:r>
+        <w:rPr>
+          <w:sz w:val="20"/>
+          <w:szCs w:val="20"/>
+        </w:rPr>
+        <w:t>4) The core concept of Hibernate is based on-</w:t>
+      </w:r>
+    </w:p>
+    <w:p>
+      <w:pPr>
+        <w:rPr>
+          <w:sz w:val="20"/>
+          <w:szCs w:val="20"/>
+        </w:rPr>
+      </w:pPr>
+      <w:r>
+        <w:rPr>
+          <w:sz w:val="20"/>
+          <w:szCs w:val="20"/>
+        </w:rPr>
+        <w:t>a) Session factory</w:t>
+      </w:r>
+    </w:p>
+    <w:p>
+      <w:pPr>
+        <w:rPr>
+          <w:color w:val="FF0000"/>
+          <w:sz w:val="20"/>
+          <w:szCs w:val="20"/>
+        </w:rPr>
+      </w:pPr>
+      <w:r>
+        <w:rPr>
+          <w:color w:val="FF0000"/>
+          <w:sz w:val="20"/>
+          <w:szCs w:val="20"/>
+        </w:rPr>
+        <w:t>b) Session interface</w:t>
+      </w:r>
+    </w:p>
+    <w:p>
+      <w:pPr>
+        <w:rPr>
+          <w:sz w:val="20"/>
+          <w:szCs w:val="20"/>
+        </w:rPr>
+      </w:pPr>
+      <w:r>
+        <w:rPr>
+          <w:sz w:val="20"/>
+          <w:szCs w:val="20"/>
+        </w:rPr>
+        <w:t>c) Application context</w:t>
+      </w:r>
+    </w:p>
+    <w:p>
+      <w:pPr>
+        <w:rPr>
+          <w:sz w:val="20"/>
+          <w:szCs w:val="20"/>
+        </w:rPr>
+      </w:pPr>
+      <w:r>
+        <w:rPr>
+          <w:sz w:val="20"/>
+          <w:szCs w:val="20"/>
+        </w:rPr>
+        <w:t>5) embedded database using</w:t>
+      </w:r>
+    </w:p>
+    <w:p>
+      <w:pPr>
+        <w:rPr>
+          <w:color w:val="FF0000"/>
+          <w:sz w:val="20"/>
+          <w:szCs w:val="20"/>
+        </w:rPr>
+      </w:pPr>
+      <w:r>
+        <w:rPr>
+          <w:color w:val="FF0000"/>
+          <w:sz w:val="20"/>
+          <w:szCs w:val="20"/>
+        </w:rPr>
+        <w:t>a) H2</w:t>
+      </w:r>
+    </w:p>
+    <w:p>
+      <w:pPr>
+        <w:rPr>
+          <w:sz w:val="20"/>
+          <w:szCs w:val="20"/>
+        </w:rPr>
+      </w:pPr>
+      <w:r>
+        <w:rPr>
+          <w:sz w:val="20"/>
+          <w:szCs w:val="20"/>
+        </w:rPr>
+        <w:t>b) h2</w:t>
+      </w:r>
+    </w:p>
+    <w:p>
+      <w:pPr>
+        <w:rPr>
+          <w:sz w:val="20"/>
+          <w:szCs w:val="20"/>
+        </w:rPr>
+      </w:pPr>
+      <w:r>
+        <w:rPr>
+          <w:sz w:val="20"/>
+          <w:szCs w:val="20"/>
+        </w:rPr>
+        <w:t>c) h1</w:t>
+      </w:r>
+    </w:p>
+    <w:p>
+      <w:pPr>
+        <w:rPr>
+          <w:sz w:val="20"/>
+          <w:szCs w:val="20"/>
+        </w:rPr>
+      </w:pPr>
+      <w:r>
+        <w:rPr>
+          <w:sz w:val="20"/>
+          <w:szCs w:val="20"/>
+        </w:rPr>
+        <w:t>d) H1</w:t>
+      </w:r>
+    </w:p>
+    <w:p>
+      <w:pPr>
+        <w:rPr>
+          <w:sz w:val="20"/>
+          <w:szCs w:val="20"/>
+        </w:rPr>
+      </w:pPr>
+      <w:r>
+        <w:rPr>
+          <w:sz w:val="20"/>
+          <w:szCs w:val="20"/>
+        </w:rPr>
+        <w:t>6) Which is declaration of transaction demarcation requirements using annotations?</w:t>
+      </w:r>
+    </w:p>
+    <w:p>
+      <w:pPr>
+        <w:rPr>
+          <w:sz w:val="20"/>
+          <w:szCs w:val="20"/>
+        </w:rPr>
+      </w:pPr>
+      <w:r>
+        <w:rPr>
+          <w:sz w:val="20"/>
+          <w:szCs w:val="20"/>
+        </w:rPr>
+        <w:t>a) &lt;</w:t>
+      </w:r>
+      <w:proofErr w:type="spellStart"/>
+      <w:r>
+        <w:rPr>
+          <w:sz w:val="20"/>
+          <w:szCs w:val="20"/>
+        </w:rPr>
+        <w:t>tx:annotation-class</w:t>
+      </w:r>
+      <w:proofErr w:type="spellEnd"/>
+      <w:r>
+        <w:rPr>
+          <w:sz w:val="20"/>
+          <w:szCs w:val="20"/>
+        </w:rPr>
+        <w:t>&gt;</w:t>
+      </w:r>
+    </w:p>
+    <w:p>
+      <w:pPr>
+        <w:rPr>
+          <w:sz w:val="20"/>
+          <w:szCs w:val="20"/>
+        </w:rPr>
+      </w:pPr>
+      <w:r>
+        <w:rPr>
+          <w:sz w:val="20"/>
+          <w:szCs w:val="20"/>
+        </w:rPr>
+        <w:t>b) &lt;</w:t>
+      </w:r>
+      <w:proofErr w:type="spellStart"/>
+      <w:r>
+        <w:rPr>
+          <w:sz w:val="20"/>
+          <w:szCs w:val="20"/>
+        </w:rPr>
+        <w:t>tx:annotated-driven</w:t>
+      </w:r>
+      <w:proofErr w:type="spellEnd"/>
+      <w:r>
+        <w:rPr>
+          <w:sz w:val="20"/>
+          <w:szCs w:val="20"/>
+        </w:rPr>
+        <w:t>&gt;</w:t>
+      </w:r>
+    </w:p>
+    <w:p>
+      <w:pPr>
+        <w:rPr>
+          <w:color w:val="FF0000"/>
+          <w:sz w:val="20"/>
+          <w:szCs w:val="20"/>
+        </w:rPr>
+      </w:pPr>
+      <w:r>
+        <w:rPr>
+          <w:color w:val="FF0000"/>
+          <w:sz w:val="20"/>
+          <w:szCs w:val="20"/>
+        </w:rPr>
+        <w:t>c) &lt;</w:t>
+      </w:r>
+      <w:proofErr w:type="spellStart"/>
+      <w:r>
+        <w:rPr>
+          <w:color w:val="FF0000"/>
+          <w:sz w:val="20"/>
+          <w:szCs w:val="20"/>
+        </w:rPr>
+        <w:t>tx:annotation-driven</w:t>
+      </w:r>
+      <w:proofErr w:type="spellEnd"/>
+      <w:r>
+        <w:rPr>
+          <w:color w:val="FF0000"/>
+          <w:sz w:val="20"/>
+          <w:szCs w:val="20"/>
+        </w:rPr>
+        <w:t>&gt;</w:t>
+      </w:r>
+    </w:p>
+    <w:p>
+      <w:pPr>
+        <w:rPr>
+          <w:sz w:val="20"/>
+          <w:szCs w:val="20"/>
+        </w:rPr>
+      </w:pPr>
+      <w:r>
+        <w:rPr>
+          <w:sz w:val="20"/>
+          <w:szCs w:val="20"/>
+        </w:rPr>
+        <w:t>7) "depth" commonly used value is?</w:t>
+      </w:r>
+    </w:p>
+    <w:p>
+      <w:pPr>
+        <w:rPr>
+          <w:color w:val="FF0000"/>
+          <w:sz w:val="20"/>
+          <w:szCs w:val="20"/>
+        </w:rPr>
+      </w:pPr>
+      <w:r>
+        <w:rPr>
+          <w:color w:val="FF0000"/>
+          <w:sz w:val="20"/>
+          <w:szCs w:val="20"/>
+        </w:rPr>
+        <w:t>a) 3</w:t>
+      </w:r>
+    </w:p>
+    <w:p>
+      <w:pPr>
+        <w:rPr>
+          <w:sz w:val="20"/>
+          <w:szCs w:val="20"/>
+        </w:rPr>
+      </w:pPr>
+      <w:r>
+        <w:rPr>
+          <w:sz w:val="20"/>
+          <w:szCs w:val="20"/>
+        </w:rPr>
+        <w:t>b) 4</w:t>
+      </w:r>
+    </w:p>
+    <w:p>
+      <w:pPr>
+        <w:rPr>
+          <w:sz w:val="20"/>
+          <w:szCs w:val="20"/>
+        </w:rPr>
+      </w:pPr>
+      <w:r>
+        <w:rPr>
+          <w:sz w:val="20"/>
+          <w:szCs w:val="20"/>
+        </w:rPr>
+        <w:t>c) 5</w:t>
+      </w:r>
+    </w:p>
+    <w:p>
+      <w:pPr>
+        <w:rPr>
+          <w:sz w:val="20"/>
+          <w:szCs w:val="20"/>
+        </w:rPr>
+      </w:pPr>
+      <w:r>
+        <w:rPr>
+          <w:sz w:val="20"/>
+          <w:szCs w:val="20"/>
+        </w:rPr>
+        <w:t>8) "@Entity" which means that this is a mapped-</w:t>
+      </w:r>
+    </w:p>
+    <w:p>
+      <w:pPr>
+        <w:rPr>
+          <w:sz w:val="20"/>
+          <w:szCs w:val="20"/>
+        </w:rPr>
+      </w:pPr>
+      <w:r>
+        <w:rPr>
+          <w:sz w:val="20"/>
+          <w:szCs w:val="20"/>
+        </w:rPr>
+        <w:t>a) java class</w:t>
+      </w:r>
+    </w:p>
+    <w:p>
+      <w:pPr>
+        <w:rPr>
+          <w:sz w:val="20"/>
+          <w:szCs w:val="20"/>
+        </w:rPr>
+      </w:pPr>
+      <w:r>
+        <w:rPr>
+          <w:sz w:val="20"/>
+          <w:szCs w:val="20"/>
+        </w:rPr>
+        <w:t>b) entity object</w:t>
+      </w:r>
+    </w:p>
+    <w:p>
+      <w:pPr>
+        <w:rPr>
+          <w:color w:val="FF0000"/>
+          <w:sz w:val="20"/>
+          <w:szCs w:val="20"/>
+        </w:rPr>
+      </w:pPr>
+      <w:r>
+        <w:rPr>
+          <w:color w:val="FF0000"/>
+          <w:sz w:val="20"/>
+          <w:szCs w:val="20"/>
+        </w:rPr>
+        <w:t>c) entity class</w:t>
+      </w:r>
+    </w:p>
+    <w:p>
+      <w:pPr>
+        <w:rPr>
+          <w:sz w:val="20"/>
+          <w:szCs w:val="20"/>
+        </w:rPr>
+      </w:pPr>
+      <w:r>
+        <w:rPr>
+          <w:sz w:val="20"/>
+          <w:szCs w:val="20"/>
+        </w:rPr>
+        <w:t>9) "@Temporal" means we would like to map The data type from the Java date type</w:t>
+      </w:r>
+    </w:p>
+    <w:p>
+      <w:pPr>
+        <w:rPr>
+          <w:color w:val="FF0000"/>
+          <w:sz w:val="20"/>
+          <w:szCs w:val="20"/>
+        </w:rPr>
+      </w:pPr>
+      <w:r>
+        <w:rPr>
+          <w:color w:val="FF0000"/>
+          <w:sz w:val="20"/>
+          <w:szCs w:val="20"/>
+        </w:rPr>
+        <w:t>a) date type</w:t>
+      </w:r>
+    </w:p>
+    <w:p>
+      <w:pPr>
+        <w:rPr>
+          <w:sz w:val="20"/>
+          <w:szCs w:val="20"/>
+        </w:rPr>
+      </w:pPr>
+      <w:r>
+        <w:rPr>
+          <w:sz w:val="20"/>
+          <w:szCs w:val="20"/>
+        </w:rPr>
+        <w:t>b) object type</w:t>
+      </w:r>
+    </w:p>
+    <w:p>
+      <w:pPr>
+        <w:rPr>
+          <w:sz w:val="20"/>
+          <w:szCs w:val="20"/>
+        </w:rPr>
+      </w:pPr>
+      <w:r>
+        <w:rPr>
+          <w:sz w:val="20"/>
+          <w:szCs w:val="20"/>
+        </w:rPr>
+        <w:t>c) string type</w:t>
+      </w:r>
+    </w:p>
+    <w:p>
+      <w:pPr>
+        <w:rPr>
+          <w:sz w:val="20"/>
+          <w:szCs w:val="20"/>
+        </w:rPr>
+      </w:pPr>
+      <w:r>
+        <w:rPr>
+          <w:sz w:val="20"/>
+          <w:szCs w:val="20"/>
+        </w:rPr>
+        <w:t>10) HQL means?</w:t>
+      </w:r>
+    </w:p>
+    <w:p>
+      <w:pPr>
+        <w:rPr>
+          <w:color w:val="FF0000"/>
+          <w:sz w:val="20"/>
+          <w:szCs w:val="20"/>
+        </w:rPr>
+      </w:pPr>
+      <w:r>
+        <w:rPr>
+          <w:color w:val="FF0000"/>
+          <w:sz w:val="20"/>
+          <w:szCs w:val="20"/>
+        </w:rPr>
+        <w:t>a) Hibernate Query Language</w:t>
+      </w:r>
+    </w:p>
+    <w:p>
+      <w:pPr>
+        <w:rPr>
+          <w:sz w:val="20"/>
+          <w:szCs w:val="20"/>
+        </w:rPr>
+      </w:pPr>
+      <w:r>
+        <w:rPr>
+          <w:sz w:val="20"/>
+          <w:szCs w:val="20"/>
+        </w:rPr>
+        <w:t xml:space="preserve">b) </w:t>
+      </w:r>
+      <w:proofErr w:type="spellStart"/>
+      <w:r>
+        <w:rPr>
+          <w:sz w:val="20"/>
+          <w:szCs w:val="20"/>
+        </w:rPr>
+        <w:t>Hipertext</w:t>
+      </w:r>
+      <w:proofErr w:type="spellEnd"/>
+      <w:r>
+        <w:rPr>
+          <w:sz w:val="20"/>
+          <w:szCs w:val="20"/>
+        </w:rPr>
+        <w:t xml:space="preserve"> Query Language</w:t>
+      </w:r>
+    </w:p>
+    <w:p>
+      <w:pPr>
+        <w:rPr>
+          <w:sz w:val="20"/>
+          <w:szCs w:val="20"/>
+        </w:rPr>
+      </w:pPr>
+      <w:r>
+        <w:rPr>
+          <w:sz w:val="20"/>
+          <w:szCs w:val="20"/>
+        </w:rPr>
+        <w:lastRenderedPageBreak/>
+        <w:t xml:space="preserve">c) </w:t>
+      </w:r>
+      <w:proofErr w:type="spellStart"/>
+      <w:r>
+        <w:rPr>
+          <w:sz w:val="20"/>
+          <w:szCs w:val="20"/>
+        </w:rPr>
+        <w:t>Hiperlink</w:t>
+      </w:r>
+      <w:proofErr w:type="spellEnd"/>
+      <w:r>
+        <w:rPr>
+          <w:sz w:val="20"/>
+          <w:szCs w:val="20"/>
+        </w:rPr>
+        <w:t xml:space="preserve"> Query Language</w:t>
+      </w:r>
+    </w:p>
+    <w:p>
+      <w:pPr>
+        <w:rPr>
+          <w:sz w:val="20"/>
+          <w:szCs w:val="20"/>
+        </w:rPr>
+      </w:pPr>
+      <w:r>
+        <w:rPr>
+          <w:sz w:val="20"/>
+          <w:szCs w:val="20"/>
+        </w:rPr>
+        <w:t>11) which means we want the transaction to be set as read-only?</w:t>
+      </w:r>
+    </w:p>
+    <w:p>
+      <w:pPr>
+        <w:rPr>
+          <w:color w:val="FF0000"/>
+          <w:sz w:val="20"/>
+          <w:szCs w:val="20"/>
+        </w:rPr>
+      </w:pPr>
+      <w:r>
+        <w:rPr>
+          <w:color w:val="FF0000"/>
+          <w:sz w:val="20"/>
+          <w:szCs w:val="20"/>
+        </w:rPr>
+        <w:t xml:space="preserve">a) </w:t>
+      </w:r>
+      <w:proofErr w:type="spellStart"/>
+      <w:r>
+        <w:rPr>
+          <w:color w:val="FF0000"/>
+          <w:sz w:val="20"/>
+          <w:szCs w:val="20"/>
+        </w:rPr>
+        <w:t>readOnly</w:t>
+      </w:r>
+      <w:proofErr w:type="spellEnd"/>
+      <w:r>
+        <w:rPr>
+          <w:color w:val="FF0000"/>
+          <w:sz w:val="20"/>
+          <w:szCs w:val="20"/>
+        </w:rPr>
+        <w:t>=true</w:t>
+      </w:r>
+    </w:p>
+    <w:p>
+      <w:pPr>
+        <w:rPr>
+          <w:sz w:val="20"/>
+          <w:szCs w:val="20"/>
+        </w:rPr>
+      </w:pPr>
+      <w:r>
+        <w:rPr>
+          <w:sz w:val="20"/>
+          <w:szCs w:val="20"/>
+        </w:rPr>
+        <w:t xml:space="preserve">b) </w:t>
+      </w:r>
+      <w:proofErr w:type="spellStart"/>
+      <w:r>
+        <w:rPr>
+          <w:sz w:val="20"/>
+          <w:szCs w:val="20"/>
+        </w:rPr>
+        <w:t>readOnly</w:t>
+      </w:r>
+      <w:proofErr w:type="spellEnd"/>
+      <w:r>
+        <w:rPr>
+          <w:sz w:val="20"/>
+          <w:szCs w:val="20"/>
+        </w:rPr>
+        <w:t>=false</w:t>
+      </w:r>
+    </w:p>
+    <w:p>
+      <w:pPr>
+        <w:rPr>
+          <w:sz w:val="20"/>
+          <w:szCs w:val="20"/>
+        </w:rPr>
+      </w:pPr>
+      <w:r>
+        <w:rPr>
+          <w:sz w:val="20"/>
+          <w:szCs w:val="20"/>
+        </w:rPr>
+        <w:t xml:space="preserve">c) </w:t>
+      </w:r>
+      <w:proofErr w:type="spellStart"/>
+      <w:r>
+        <w:rPr>
+          <w:sz w:val="20"/>
+          <w:szCs w:val="20"/>
+        </w:rPr>
+        <w:t>readOnly</w:t>
+      </w:r>
+      <w:proofErr w:type="spellEnd"/>
+      <w:r>
+        <w:rPr>
+          <w:sz w:val="20"/>
+          <w:szCs w:val="20"/>
+        </w:rPr>
+        <w:t>=yes</w:t>
+      </w:r>
+    </w:p>
+    <w:p>
+      <w:pPr>
+        <w:rPr>
+          <w:sz w:val="20"/>
+          <w:szCs w:val="20"/>
+        </w:rPr>
+      </w:pPr>
+      <w:r>
+        <w:rPr>
+          <w:sz w:val="20"/>
+          <w:szCs w:val="20"/>
+        </w:rPr>
+        <w:t xml:space="preserve">d) </w:t>
+      </w:r>
+      <w:proofErr w:type="spellStart"/>
+      <w:r>
+        <w:rPr>
+          <w:sz w:val="20"/>
+          <w:szCs w:val="20"/>
+        </w:rPr>
+        <w:t>readOnly</w:t>
+      </w:r>
+      <w:proofErr w:type="spellEnd"/>
+      <w:r>
+        <w:rPr>
+          <w:sz w:val="20"/>
+          <w:szCs w:val="20"/>
+        </w:rPr>
+        <w:t>=no</w:t>
+      </w:r>
+    </w:p>
+    <w:p>
+      <w:pPr>
+        <w:rPr>
+          <w:sz w:val="20"/>
+          <w:szCs w:val="20"/>
+        </w:rPr>
+      </w:pPr>
+      <w:r>
+        <w:rPr>
+          <w:sz w:val="20"/>
+          <w:szCs w:val="20"/>
+        </w:rPr>
+        <w:t>12) which means that Hibernate will not join the association tables for records?</w:t>
+      </w:r>
+    </w:p>
+    <w:p>
+      <w:pPr>
+        <w:rPr>
+          <w:sz w:val="20"/>
+          <w:szCs w:val="20"/>
+        </w:rPr>
+      </w:pPr>
+      <w:r>
+        <w:rPr>
+          <w:sz w:val="20"/>
+          <w:szCs w:val="20"/>
+        </w:rPr>
+        <w:t xml:space="preserve">a) throw the </w:t>
+      </w:r>
+      <w:proofErr w:type="spellStart"/>
+      <w:r>
+        <w:rPr>
+          <w:sz w:val="20"/>
+          <w:szCs w:val="20"/>
+        </w:rPr>
+        <w:t>IoException</w:t>
+      </w:r>
+      <w:proofErr w:type="spellEnd"/>
+    </w:p>
+    <w:p>
+      <w:pPr>
+        <w:rPr>
+          <w:sz w:val="20"/>
+          <w:szCs w:val="20"/>
+        </w:rPr>
+      </w:pPr>
+      <w:r>
+        <w:rPr>
+          <w:sz w:val="20"/>
+          <w:szCs w:val="20"/>
+        </w:rPr>
+        <w:t xml:space="preserve">b) throw the </w:t>
+      </w:r>
+      <w:proofErr w:type="spellStart"/>
+      <w:r>
+        <w:rPr>
+          <w:sz w:val="20"/>
+          <w:szCs w:val="20"/>
+        </w:rPr>
+        <w:t>InitializationException</w:t>
+      </w:r>
+      <w:proofErr w:type="spellEnd"/>
+    </w:p>
+    <w:p>
+      <w:pPr>
+        <w:rPr>
+          <w:color w:val="FF0000"/>
+          <w:sz w:val="20"/>
+          <w:szCs w:val="20"/>
+        </w:rPr>
+      </w:pPr>
+      <w:r>
+        <w:rPr>
+          <w:color w:val="FF0000"/>
+          <w:sz w:val="20"/>
+          <w:szCs w:val="20"/>
+        </w:rPr>
+        <w:t xml:space="preserve">c) throw the </w:t>
+      </w:r>
+      <w:proofErr w:type="spellStart"/>
+      <w:r>
+        <w:rPr>
+          <w:color w:val="FF0000"/>
+          <w:sz w:val="20"/>
+          <w:szCs w:val="20"/>
+        </w:rPr>
+        <w:t>LazyInitializationException</w:t>
+      </w:r>
+      <w:proofErr w:type="spellEnd"/>
+    </w:p>
+    <w:p>
+      <w:pPr>
+        <w:rPr>
+          <w:sz w:val="20"/>
+          <w:szCs w:val="20"/>
+        </w:rPr>
+      </w:pPr>
+      <w:r>
+        <w:rPr>
+          <w:sz w:val="20"/>
+          <w:szCs w:val="20"/>
+        </w:rPr>
+        <w:t>13) Hibernate covered common techniques for defining ------- mappings</w:t>
+      </w:r>
+    </w:p>
+    <w:p>
+      <w:pPr>
+        <w:rPr>
+          <w:color w:val="FF0000"/>
+          <w:sz w:val="20"/>
+          <w:szCs w:val="20"/>
+        </w:rPr>
+      </w:pPr>
+      <w:r>
+        <w:rPr>
+          <w:color w:val="FF0000"/>
+          <w:sz w:val="20"/>
+          <w:szCs w:val="20"/>
+        </w:rPr>
+        <w:t>a) ORM</w:t>
+      </w:r>
+    </w:p>
+    <w:p>
+      <w:pPr>
+        <w:rPr>
+          <w:sz w:val="20"/>
+          <w:szCs w:val="20"/>
+        </w:rPr>
+      </w:pPr>
+      <w:r>
+        <w:rPr>
+          <w:sz w:val="20"/>
+          <w:szCs w:val="20"/>
+        </w:rPr>
+        <w:t>b) MVC</w:t>
+      </w:r>
+    </w:p>
+    <w:p>
+      <w:pPr>
+        <w:rPr>
+          <w:sz w:val="20"/>
+          <w:szCs w:val="20"/>
+        </w:rPr>
+      </w:pPr>
+      <w:r>
+        <w:rPr>
+          <w:sz w:val="20"/>
+          <w:szCs w:val="20"/>
+        </w:rPr>
+        <w:t>c) JVM</w:t>
+      </w:r>
+    </w:p>
+    <w:p>
+      <w:pPr>
+        <w:rPr>
+          <w:sz w:val="20"/>
+          <w:szCs w:val="20"/>
+        </w:rPr>
+      </w:pPr>
+      <w:r>
+        <w:rPr>
+          <w:sz w:val="20"/>
+          <w:szCs w:val="20"/>
+        </w:rPr>
+        <w:t>14) Spring was developed to embrace POJO base development.</w:t>
+      </w:r>
+    </w:p>
+    <w:p>
+      <w:pPr>
+        <w:rPr>
+          <w:color w:val="FF0000"/>
+          <w:sz w:val="20"/>
+          <w:szCs w:val="20"/>
+        </w:rPr>
+      </w:pPr>
+      <w:r>
+        <w:rPr>
+          <w:color w:val="FF0000"/>
+          <w:sz w:val="20"/>
+          <w:szCs w:val="20"/>
+        </w:rPr>
+        <w:t>A. True</w:t>
+      </w:r>
+    </w:p>
+    <w:p>
+      <w:pPr>
+        <w:rPr>
+          <w:sz w:val="20"/>
+          <w:szCs w:val="20"/>
+        </w:rPr>
+      </w:pPr>
+      <w:r>
+        <w:rPr>
+          <w:sz w:val="20"/>
+          <w:szCs w:val="20"/>
+        </w:rPr>
+        <w:t>B. False</w:t>
+      </w:r>
+    </w:p>
+    <w:p>
+      <w:pPr>
+        <w:rPr>
+          <w:sz w:val="20"/>
+          <w:szCs w:val="20"/>
+        </w:rPr>
+      </w:pPr>
+      <w:r>
+        <w:rPr>
+          <w:sz w:val="20"/>
+          <w:szCs w:val="20"/>
+        </w:rPr>
+        <w:t>15) What is the main objective of an ORM library?</w:t>
+      </w:r>
+    </w:p>
+    <w:p>
+      <w:pPr>
+        <w:rPr>
+          <w:color w:val="FF0000"/>
+          <w:sz w:val="20"/>
+          <w:szCs w:val="20"/>
+        </w:rPr>
+      </w:pPr>
+      <w:r>
+        <w:rPr>
+          <w:color w:val="FF0000"/>
+          <w:sz w:val="20"/>
+          <w:szCs w:val="20"/>
+        </w:rPr>
+        <w:t>A. Close the gap between the relational data structure in the RDBMS and the OO model</w:t>
+      </w:r>
+    </w:p>
+    <w:p>
+      <w:pPr>
+        <w:rPr>
+          <w:sz w:val="20"/>
+          <w:szCs w:val="20"/>
+        </w:rPr>
+      </w:pPr>
+      <w:r>
+        <w:rPr>
+          <w:sz w:val="20"/>
+          <w:szCs w:val="20"/>
+        </w:rPr>
+        <w:t>B. Close the gap between the hibernate and sql</w:t>
+      </w:r>
+    </w:p>
+    <w:p>
+      <w:pPr>
+        <w:rPr>
+          <w:sz w:val="20"/>
+          <w:szCs w:val="20"/>
+        </w:rPr>
+      </w:pPr>
+      <w:r>
+        <w:rPr>
+          <w:sz w:val="20"/>
+          <w:szCs w:val="20"/>
+        </w:rPr>
+        <w:t>C. Close the gap between the OO model and hibernate</w:t>
+      </w:r>
+    </w:p>
+    <w:p>
+      <w:pPr>
+        <w:rPr>
+          <w:sz w:val="20"/>
+          <w:szCs w:val="20"/>
+        </w:rPr>
+      </w:pPr>
+      <w:r>
+        <w:rPr>
+          <w:sz w:val="20"/>
+          <w:szCs w:val="20"/>
+        </w:rPr>
+        <w:t>D. None of the above</w:t>
+      </w:r>
+    </w:p>
+    <w:p>
+      <w:pPr>
+        <w:rPr>
+          <w:sz w:val="20"/>
+          <w:szCs w:val="20"/>
+        </w:rPr>
+      </w:pPr>
+      <w:r>
+        <w:rPr>
+          <w:sz w:val="20"/>
+          <w:szCs w:val="20"/>
+        </w:rPr>
+        <w:t>16) From EJB 2.5, the EJB entity bean was replaced with the Java Persistence (JPA)</w:t>
+      </w:r>
+    </w:p>
+    <w:p>
+      <w:pPr>
+        <w:rPr>
+          <w:sz w:val="20"/>
+          <w:szCs w:val="20"/>
+        </w:rPr>
+      </w:pPr>
+      <w:r>
+        <w:rPr>
+          <w:sz w:val="20"/>
+          <w:szCs w:val="20"/>
+        </w:rPr>
+        <w:t>A. True</w:t>
+      </w:r>
+    </w:p>
+    <w:p>
+      <w:pPr>
+        <w:rPr>
+          <w:color w:val="FF0000"/>
+          <w:sz w:val="20"/>
+          <w:szCs w:val="20"/>
+        </w:rPr>
+      </w:pPr>
+      <w:r>
+        <w:rPr>
+          <w:color w:val="FF0000"/>
+          <w:sz w:val="20"/>
+          <w:szCs w:val="20"/>
+        </w:rPr>
+        <w:t>B. False</w:t>
+      </w:r>
+    </w:p>
+    <w:p>
+      <w:pPr>
+        <w:rPr>
+          <w:sz w:val="20"/>
+          <w:szCs w:val="20"/>
+        </w:rPr>
+      </w:pPr>
+      <w:r>
+        <w:rPr>
+          <w:sz w:val="20"/>
+          <w:szCs w:val="20"/>
+        </w:rPr>
+        <w:t>17) POJO stand for?</w:t>
+      </w:r>
+    </w:p>
+    <w:p>
+      <w:pPr>
+        <w:rPr>
+          <w:color w:val="FF0000"/>
+          <w:sz w:val="20"/>
+          <w:szCs w:val="20"/>
+        </w:rPr>
+      </w:pPr>
+      <w:r>
+        <w:rPr>
+          <w:color w:val="FF0000"/>
+          <w:sz w:val="20"/>
+          <w:szCs w:val="20"/>
+        </w:rPr>
+        <w:t>a. Plain Old Java Object</w:t>
+      </w:r>
+    </w:p>
+    <w:p>
+      <w:pPr>
+        <w:rPr>
+          <w:sz w:val="20"/>
+          <w:szCs w:val="20"/>
+        </w:rPr>
+      </w:pPr>
+      <w:r>
+        <w:rPr>
+          <w:sz w:val="20"/>
+          <w:szCs w:val="20"/>
+        </w:rPr>
+        <w:t>b. Pre old java object</w:t>
+      </w:r>
+    </w:p>
+    <w:p>
+      <w:pPr>
+        <w:rPr>
+          <w:sz w:val="20"/>
+          <w:szCs w:val="20"/>
+        </w:rPr>
+      </w:pPr>
+      <w:r>
+        <w:rPr>
+          <w:sz w:val="20"/>
+          <w:szCs w:val="20"/>
+        </w:rPr>
+        <w:t>c. Plain order java object</w:t>
+      </w:r>
+    </w:p>
+    <w:p>
+      <w:pPr>
+        <w:rPr>
+          <w:sz w:val="20"/>
+          <w:szCs w:val="20"/>
+        </w:rPr>
+      </w:pPr>
+      <w:r>
+        <w:rPr>
+          <w:sz w:val="20"/>
+          <w:szCs w:val="20"/>
+        </w:rPr>
+        <w:t>18) The relationship between hibernate and JPA is very close True or False?</w:t>
+      </w:r>
+    </w:p>
+    <w:p>
+      <w:pPr>
+        <w:rPr>
+          <w:color w:val="FF0000"/>
+          <w:sz w:val="20"/>
+          <w:szCs w:val="20"/>
+        </w:rPr>
+      </w:pPr>
+      <w:r>
+        <w:rPr>
+          <w:color w:val="FF0000"/>
+          <w:sz w:val="20"/>
+          <w:szCs w:val="20"/>
+        </w:rPr>
+        <w:lastRenderedPageBreak/>
+        <w:t>a. True</w:t>
+      </w:r>
+    </w:p>
+    <w:p>
+      <w:pPr>
+        <w:rPr>
+          <w:sz w:val="20"/>
+          <w:szCs w:val="20"/>
+        </w:rPr>
+      </w:pPr>
+      <w:r>
+        <w:rPr>
+          <w:sz w:val="20"/>
+          <w:szCs w:val="20"/>
+        </w:rPr>
+        <w:t>b. False</w:t>
+      </w:r>
+    </w:p>
+    <w:p>
+      <w:pPr>
+        <w:rPr>
+          <w:sz w:val="20"/>
+          <w:szCs w:val="20"/>
+        </w:rPr>
+      </w:pPr>
+      <w:r>
+        <w:rPr>
+          <w:sz w:val="20"/>
+          <w:szCs w:val="20"/>
+        </w:rPr>
+        <w:t>19) When we use the AnnotationSessionFactoryBean ____</w:t>
+      </w:r>
+    </w:p>
+    <w:p>
+      <w:pPr>
+        <w:rPr>
+          <w:sz w:val="20"/>
+          <w:szCs w:val="20"/>
+        </w:rPr>
+      </w:pPr>
+      <w:r>
+        <w:rPr>
+          <w:sz w:val="20"/>
+          <w:szCs w:val="20"/>
+        </w:rPr>
+        <w:t>a. Then use Xml annotation support</w:t>
+      </w:r>
+    </w:p>
+    <w:p>
+      <w:pPr>
+        <w:rPr>
+          <w:color w:val="FF0000"/>
+          <w:sz w:val="20"/>
+          <w:szCs w:val="20"/>
+        </w:rPr>
+      </w:pPr>
+      <w:r>
+        <w:rPr>
+          <w:color w:val="FF0000"/>
+          <w:sz w:val="20"/>
+          <w:szCs w:val="20"/>
+        </w:rPr>
+        <w:t>b. Then use Hibernate annotation support</w:t>
+      </w:r>
+    </w:p>
+    <w:p>
+      <w:pPr>
+        <w:rPr>
+          <w:sz w:val="20"/>
+          <w:szCs w:val="20"/>
+        </w:rPr>
+      </w:pPr>
+      <w:r>
+        <w:rPr>
+          <w:sz w:val="20"/>
+          <w:szCs w:val="20"/>
+        </w:rPr>
+        <w:t>c. None of the above</w:t>
+      </w:r>
+    </w:p>
+    <w:p>
+      <w:pPr>
+        <w:rPr>
+          <w:sz w:val="20"/>
+          <w:szCs w:val="20"/>
+        </w:rPr>
+      </w:pPr>
+      <w:r>
+        <w:rPr>
+          <w:sz w:val="20"/>
+          <w:szCs w:val="20"/>
+        </w:rPr>
+        <w:t>20) How many approaches are there to the mapping Hibernate Annotations?</w:t>
+      </w:r>
+    </w:p>
+    <w:p>
+      <w:pPr>
+        <w:rPr>
+          <w:sz w:val="20"/>
+          <w:szCs w:val="20"/>
+        </w:rPr>
+      </w:pPr>
+      <w:r>
+        <w:rPr>
+          <w:sz w:val="20"/>
+          <w:szCs w:val="20"/>
+        </w:rPr>
+        <w:t>a. One</w:t>
+      </w:r>
+    </w:p>
+    <w:p>
+      <w:pPr>
+        <w:rPr>
+          <w:color w:val="FF0000"/>
+          <w:sz w:val="20"/>
+          <w:szCs w:val="20"/>
+        </w:rPr>
+      </w:pPr>
+      <w:r>
+        <w:rPr>
+          <w:color w:val="FF0000"/>
+          <w:sz w:val="20"/>
+          <w:szCs w:val="20"/>
+        </w:rPr>
+        <w:t>b. Two</w:t>
+      </w:r>
+    </w:p>
+    <w:p>
+      <w:pPr>
+        <w:rPr>
+          <w:sz w:val="20"/>
+          <w:szCs w:val="20"/>
+        </w:rPr>
+      </w:pPr>
+      <w:r>
+        <w:rPr>
+          <w:sz w:val="20"/>
+          <w:szCs w:val="20"/>
+        </w:rPr>
+        <w:t>c. Three</w:t>
+      </w:r>
+    </w:p>
+    <w:p>
+      <w:pPr>
+        <w:rPr>
+          <w:sz w:val="20"/>
+          <w:szCs w:val="20"/>
+        </w:rPr>
+      </w:pPr>
+      <w:r>
+        <w:rPr>
+          <w:sz w:val="20"/>
+          <w:szCs w:val="20"/>
+        </w:rPr>
+        <w:t>21) Which one is correct method for deleting data?</w:t>
+      </w:r>
+    </w:p>
+    <w:p>
+      <w:pPr>
+        <w:rPr>
+          <w:color w:val="FF0000"/>
+          <w:sz w:val="20"/>
+          <w:szCs w:val="20"/>
+        </w:rPr>
+      </w:pPr>
+      <w:r>
+        <w:rPr>
+          <w:color w:val="FF0000"/>
+          <w:sz w:val="20"/>
+          <w:szCs w:val="20"/>
+        </w:rPr>
+        <w:t>a. Public void delete(Contact contact){</w:t>
+      </w:r>
+    </w:p>
+    <w:p>
+      <w:pPr>
+        <w:rPr>
+          <w:color w:val="FF0000"/>
+          <w:sz w:val="20"/>
+          <w:szCs w:val="20"/>
+        </w:rPr>
+      </w:pPr>
+      <w:proofErr w:type="spellStart"/>
+      <w:r>
+        <w:rPr>
+          <w:color w:val="FF0000"/>
+          <w:sz w:val="20"/>
+          <w:szCs w:val="20"/>
+        </w:rPr>
+        <w:t>sessionFactory.getCurentSession</w:t>
+      </w:r>
+      <w:proofErr w:type="spellEnd"/>
+      <w:r>
+        <w:rPr>
+          <w:color w:val="FF0000"/>
+          <w:sz w:val="20"/>
+          <w:szCs w:val="20"/>
+        </w:rPr>
+        <w:t>().delete(contact);</w:t>
+      </w:r>
+    </w:p>
+    <w:p>
+      <w:pPr>
+        <w:rPr>
+          <w:color w:val="FF0000"/>
+          <w:sz w:val="20"/>
+          <w:szCs w:val="20"/>
+        </w:rPr>
+      </w:pPr>
+      <w:r>
+        <w:rPr>
+          <w:color w:val="FF0000"/>
+          <w:sz w:val="20"/>
+          <w:szCs w:val="20"/>
+        </w:rPr>
+        <w:t xml:space="preserve">log.info(“contact delete with id: ” + </w:t>
+      </w:r>
+      <w:proofErr w:type="spellStart"/>
+      <w:r>
+        <w:rPr>
+          <w:color w:val="FF0000"/>
+          <w:sz w:val="20"/>
+          <w:szCs w:val="20"/>
+        </w:rPr>
+        <w:t>contact.getId</w:t>
+      </w:r>
+      <w:proofErr w:type="spellEnd"/>
+      <w:r>
+        <w:rPr>
+          <w:color w:val="FF0000"/>
+          <w:sz w:val="20"/>
+          <w:szCs w:val="20"/>
+        </w:rPr>
+        <w:t>());</w:t>
+      </w:r>
+    </w:p>
+    <w:p>
+      <w:pPr>
+        <w:rPr>
+          <w:sz w:val="20"/>
+          <w:szCs w:val="20"/>
+        </w:rPr>
+      </w:pPr>
+      <w:r>
+        <w:rPr>
+          <w:color w:val="FF0000"/>
+          <w:sz w:val="20"/>
+          <w:szCs w:val="20"/>
+        </w:rPr>
+        <w:t>}</w:t>
+      </w:r>
+    </w:p>
+    <w:p>
+      <w:pPr>
+        <w:rPr>
+          <w:sz w:val="20"/>
+          <w:szCs w:val="20"/>
+        </w:rPr>
+      </w:pPr>
+      <w:r>
+        <w:rPr>
+          <w:sz w:val="20"/>
+          <w:szCs w:val="20"/>
+        </w:rPr>
+        <w:t>b. Public void delete(Contact contact){</w:t>
+      </w:r>
+    </w:p>
+    <w:p>
+      <w:pPr>
+        <w:rPr>
+          <w:sz w:val="20"/>
+          <w:szCs w:val="20"/>
+        </w:rPr>
+      </w:pPr>
+      <w:proofErr w:type="spellStart"/>
+      <w:r>
+        <w:rPr>
+          <w:sz w:val="20"/>
+          <w:szCs w:val="20"/>
+        </w:rPr>
+        <w:t>sessionFactory.getCurentSession</w:t>
+      </w:r>
+      <w:proofErr w:type="spellEnd"/>
+      <w:r>
+        <w:rPr>
+          <w:sz w:val="20"/>
+          <w:szCs w:val="20"/>
+        </w:rPr>
+        <w:t>().delete();</w:t>
+      </w:r>
+    </w:p>
+    <w:p>
+      <w:pPr>
+        <w:rPr>
+          <w:sz w:val="20"/>
+          <w:szCs w:val="20"/>
+        </w:rPr>
+      </w:pPr>
+      <w:r>
+        <w:rPr>
+          <w:sz w:val="20"/>
+          <w:szCs w:val="20"/>
+        </w:rPr>
+        <w:t xml:space="preserve">log.info(“contact delete with id: ” + </w:t>
+      </w:r>
+      <w:proofErr w:type="spellStart"/>
+      <w:r>
+        <w:rPr>
+          <w:sz w:val="20"/>
+          <w:szCs w:val="20"/>
+        </w:rPr>
+        <w:t>contact.getId</w:t>
+      </w:r>
+      <w:proofErr w:type="spellEnd"/>
+      <w:r>
+        <w:rPr>
+          <w:sz w:val="20"/>
+          <w:szCs w:val="20"/>
+        </w:rPr>
+        <w:t>());</w:t>
+      </w:r>
+    </w:p>
+    <w:p>
+      <w:pPr>
+        <w:rPr>
+          <w:sz w:val="20"/>
+          <w:szCs w:val="20"/>
+        </w:rPr>
+      </w:pPr>
+      <w:r>
+        <w:rPr>
+          <w:sz w:val="20"/>
+          <w:szCs w:val="20"/>
+        </w:rPr>
+        <w:t>}</w:t>
+      </w:r>
+    </w:p>
+    <w:p>
+      <w:pPr>
+        <w:rPr>
+          <w:sz w:val="20"/>
+          <w:szCs w:val="20"/>
+        </w:rPr>
+      </w:pPr>
+      <w:r>
+        <w:rPr>
+          <w:sz w:val="20"/>
+          <w:szCs w:val="20"/>
+        </w:rPr>
+        <w:t>c. Public void delete(Contact contact){</w:t>
+      </w:r>
+    </w:p>
+    <w:p>
+      <w:pPr>
+        <w:rPr>
+          <w:sz w:val="20"/>
+          <w:szCs w:val="20"/>
+        </w:rPr>
+      </w:pPr>
+      <w:proofErr w:type="spellStart"/>
+      <w:r>
+        <w:rPr>
+          <w:sz w:val="20"/>
+          <w:szCs w:val="20"/>
+        </w:rPr>
+        <w:t>sessionFactory.getCurentSession</w:t>
+      </w:r>
+      <w:proofErr w:type="spellEnd"/>
+      <w:r>
+        <w:rPr>
+          <w:sz w:val="20"/>
+          <w:szCs w:val="20"/>
+        </w:rPr>
+        <w:t>().delete(delete());</w:t>
+      </w:r>
+    </w:p>
+    <w:p>
+      <w:pPr>
+        <w:rPr>
+          <w:sz w:val="20"/>
+          <w:szCs w:val="20"/>
+        </w:rPr>
+      </w:pPr>
+      <w:r>
+        <w:rPr>
+          <w:sz w:val="20"/>
+          <w:szCs w:val="20"/>
+        </w:rPr>
+        <w:t xml:space="preserve">log.info(“contact delete with id: ” + </w:t>
+      </w:r>
+      <w:proofErr w:type="spellStart"/>
+      <w:r>
+        <w:rPr>
+          <w:sz w:val="20"/>
+          <w:szCs w:val="20"/>
+        </w:rPr>
+        <w:t>contact.getId</w:t>
+      </w:r>
+      <w:proofErr w:type="spellEnd"/>
+      <w:r>
+        <w:rPr>
+          <w:sz w:val="20"/>
+          <w:szCs w:val="20"/>
+        </w:rPr>
+        <w:t>());</w:t>
+      </w:r>
+    </w:p>
+    <w:p>
+      <w:pPr>
+        <w:rPr>
+          <w:sz w:val="20"/>
+          <w:szCs w:val="20"/>
+        </w:rPr>
+      </w:pPr>
+      <w:r>
+        <w:rPr>
+          <w:sz w:val="20"/>
+          <w:szCs w:val="20"/>
+        </w:rPr>
+        <w:t>}</w:t>
+      </w:r>
+    </w:p>
+    <w:p>
+      <w:pPr>
+        <w:rPr>
+          <w:sz w:val="20"/>
+          <w:szCs w:val="20"/>
+        </w:rPr>
+      </w:pPr>
+      <w:r>
+        <w:rPr>
+          <w:sz w:val="20"/>
+          <w:szCs w:val="20"/>
+        </w:rPr>
+        <w:t>22) Object-Relational Mapping libraries that has wide support in spring</w:t>
+      </w:r>
+    </w:p>
+    <w:p>
+      <w:pPr>
+        <w:rPr>
+          <w:color w:val="FF0000"/>
+          <w:sz w:val="20"/>
+          <w:szCs w:val="20"/>
+        </w:rPr>
+      </w:pPr>
+      <w:r>
+        <w:rPr>
+          <w:color w:val="FF0000"/>
+          <w:sz w:val="20"/>
+          <w:szCs w:val="20"/>
+        </w:rPr>
+        <w:t>a) Hibernate</w:t>
+      </w:r>
+    </w:p>
+    <w:p>
+      <w:pPr>
+        <w:rPr>
+          <w:sz w:val="20"/>
+          <w:szCs w:val="20"/>
+        </w:rPr>
+      </w:pPr>
+      <w:r>
+        <w:rPr>
+          <w:sz w:val="20"/>
+          <w:szCs w:val="20"/>
+        </w:rPr>
+        <w:t>b) JDBC</w:t>
+      </w:r>
+    </w:p>
+    <w:p>
+      <w:pPr>
+        <w:rPr>
+          <w:sz w:val="20"/>
+          <w:szCs w:val="20"/>
+        </w:rPr>
+      </w:pPr>
+      <w:r>
+        <w:rPr>
+          <w:sz w:val="20"/>
+          <w:szCs w:val="20"/>
+        </w:rPr>
+        <w:t>c) JPA</w:t>
+      </w:r>
+    </w:p>
+    <w:p>
+      <w:pPr>
+        <w:rPr>
+          <w:sz w:val="20"/>
+          <w:szCs w:val="20"/>
+        </w:rPr>
+      </w:pPr>
+      <w:r>
+        <w:rPr>
+          <w:sz w:val="20"/>
+          <w:szCs w:val="20"/>
+        </w:rPr>
+        <w:t>d) ODBC</w:t>
+      </w:r>
+    </w:p>
+    <w:p>
+      <w:pPr>
+        <w:rPr>
+          <w:sz w:val="20"/>
+          <w:szCs w:val="20"/>
+        </w:rPr>
+      </w:pPr>
+      <w:r>
+        <w:rPr>
+          <w:sz w:val="20"/>
+          <w:szCs w:val="20"/>
+        </w:rPr>
+        <w:t>23) JDO stands for</w:t>
+      </w:r>
+    </w:p>
+    <w:p>
+      <w:pPr>
+        <w:rPr>
+          <w:color w:val="FF0000"/>
+          <w:sz w:val="20"/>
+          <w:szCs w:val="20"/>
+        </w:rPr>
+      </w:pPr>
+      <w:r>
+        <w:rPr>
+          <w:color w:val="FF0000"/>
+          <w:sz w:val="20"/>
+          <w:szCs w:val="20"/>
+        </w:rPr>
+        <w:t>a) Java Data Object</w:t>
+      </w:r>
+    </w:p>
+    <w:p>
+      <w:pPr>
+        <w:rPr>
+          <w:sz w:val="20"/>
+          <w:szCs w:val="20"/>
+        </w:rPr>
+      </w:pPr>
+      <w:r>
+        <w:rPr>
+          <w:sz w:val="20"/>
+          <w:szCs w:val="20"/>
+        </w:rPr>
+        <w:t>b) Java Database Object</w:t>
+      </w:r>
+    </w:p>
+    <w:p>
+      <w:pPr>
+        <w:rPr>
+          <w:sz w:val="20"/>
+          <w:szCs w:val="20"/>
+        </w:rPr>
+      </w:pPr>
+      <w:r>
+        <w:rPr>
+          <w:sz w:val="20"/>
+          <w:szCs w:val="20"/>
+        </w:rPr>
+        <w:t>c) None</w:t>
+      </w:r>
+    </w:p>
+    <w:p>
+      <w:pPr>
+        <w:rPr>
+          <w:sz w:val="20"/>
+          <w:szCs w:val="20"/>
+        </w:rPr>
+      </w:pPr>
+      <w:r>
+        <w:rPr>
+          <w:sz w:val="20"/>
+          <w:szCs w:val="20"/>
+        </w:rPr>
+        <w:t>24) Popular ORM libraries are ….</w:t>
+      </w:r>
+    </w:p>
+    <w:p>
+      <w:pPr>
+        <w:rPr>
+          <w:color w:val="FF0000"/>
+          <w:sz w:val="20"/>
+          <w:szCs w:val="20"/>
+        </w:rPr>
+      </w:pPr>
+      <w:r>
+        <w:rPr>
+          <w:color w:val="FF0000"/>
+          <w:sz w:val="20"/>
+          <w:szCs w:val="20"/>
+        </w:rPr>
+        <w:lastRenderedPageBreak/>
+        <w:t>a) Hibernate</w:t>
+      </w:r>
+    </w:p>
+    <w:p>
+      <w:pPr>
+        <w:rPr>
+          <w:color w:val="FF0000"/>
+          <w:sz w:val="20"/>
+          <w:szCs w:val="20"/>
+        </w:rPr>
+      </w:pPr>
+      <w:r>
+        <w:rPr>
+          <w:color w:val="FF0000"/>
+          <w:sz w:val="20"/>
+          <w:szCs w:val="20"/>
+        </w:rPr>
+        <w:t>b) TopLink</w:t>
+      </w:r>
+    </w:p>
+    <w:p>
+      <w:pPr>
+        <w:rPr>
+          <w:color w:val="FF0000"/>
+          <w:sz w:val="20"/>
+          <w:szCs w:val="20"/>
+        </w:rPr>
+      </w:pPr>
+      <w:r>
+        <w:rPr>
+          <w:color w:val="FF0000"/>
+          <w:sz w:val="20"/>
+          <w:szCs w:val="20"/>
+        </w:rPr>
+        <w:t>c) JDO</w:t>
+      </w:r>
+    </w:p>
+    <w:p>
+      <w:pPr>
+        <w:rPr>
+          <w:sz w:val="20"/>
+          <w:szCs w:val="20"/>
+        </w:rPr>
+      </w:pPr>
+      <w:r>
+        <w:rPr>
+          <w:sz w:val="20"/>
+          <w:szCs w:val="20"/>
+        </w:rPr>
+        <w:t>d) None</w:t>
+      </w:r>
+    </w:p>
+    <w:p>
+      <w:pPr>
+        <w:rPr>
+          <w:sz w:val="20"/>
+          <w:szCs w:val="20"/>
+        </w:rPr>
+      </w:pPr>
+      <w:r>
+        <w:rPr>
+          <w:sz w:val="20"/>
+          <w:szCs w:val="20"/>
+        </w:rPr>
+        <w:t>25) Who is the founder of Hibernate?</w:t>
+      </w:r>
+    </w:p>
+    <w:p>
+      <w:pPr>
+        <w:rPr>
+          <w:sz w:val="20"/>
+          <w:szCs w:val="20"/>
+        </w:rPr>
+      </w:pPr>
+      <w:r>
+        <w:rPr>
+          <w:sz w:val="20"/>
+          <w:szCs w:val="20"/>
+        </w:rPr>
+        <w:t>a) Rod Johnson</w:t>
+      </w:r>
+    </w:p>
+    <w:p>
+      <w:pPr>
+        <w:rPr>
+          <w:sz w:val="20"/>
+          <w:szCs w:val="20"/>
+        </w:rPr>
+      </w:pPr>
+      <w:r>
+        <w:rPr>
+          <w:sz w:val="20"/>
+          <w:szCs w:val="20"/>
+        </w:rPr>
+        <w:t>b) John Hibernate</w:t>
+      </w:r>
+    </w:p>
+    <w:p>
+      <w:pPr>
+        <w:rPr>
+          <w:color w:val="FF0000"/>
+          <w:sz w:val="20"/>
+          <w:szCs w:val="20"/>
+        </w:rPr>
+      </w:pPr>
+      <w:r>
+        <w:rPr>
+          <w:color w:val="FF0000"/>
+          <w:sz w:val="20"/>
+          <w:szCs w:val="20"/>
+        </w:rPr>
+        <w:t>c) Gavin King</w:t>
+      </w:r>
+    </w:p>
+    <w:p>
+      <w:pPr>
+        <w:rPr>
+          <w:sz w:val="20"/>
+          <w:szCs w:val="20"/>
+        </w:rPr>
+      </w:pPr>
+      <w:r>
+        <w:rPr>
+          <w:sz w:val="20"/>
+          <w:szCs w:val="20"/>
+        </w:rPr>
+        <w:t>d) Gavin Smith</w:t>
+      </w:r>
+    </w:p>
+    <w:p>
+      <w:pPr>
+        <w:rPr>
+          <w:sz w:val="20"/>
+          <w:szCs w:val="20"/>
+        </w:rPr>
+      </w:pPr>
+      <w:r>
+        <w:rPr>
+          <w:sz w:val="20"/>
+          <w:szCs w:val="20"/>
+        </w:rPr>
+        <w:t>26) Annotation approach is much more popular approach.</w:t>
+      </w:r>
+    </w:p>
+    <w:p>
+      <w:pPr>
+        <w:rPr>
+          <w:color w:val="FF0000"/>
+          <w:sz w:val="20"/>
+          <w:szCs w:val="20"/>
+        </w:rPr>
+      </w:pPr>
+      <w:r>
+        <w:rPr>
+          <w:color w:val="FF0000"/>
+          <w:sz w:val="20"/>
+          <w:szCs w:val="20"/>
+        </w:rPr>
+        <w:t>a) True</w:t>
+      </w:r>
+    </w:p>
+    <w:p>
+      <w:pPr>
+        <w:rPr>
+          <w:sz w:val="20"/>
+          <w:szCs w:val="20"/>
+        </w:rPr>
+      </w:pPr>
+      <w:r>
+        <w:rPr>
+          <w:sz w:val="20"/>
+          <w:szCs w:val="20"/>
+        </w:rPr>
+        <w:t>b) False</w:t>
+      </w:r>
+    </w:p>
+    <w:p>
+      <w:pPr>
+        <w:rPr>
+          <w:sz w:val="20"/>
+          <w:szCs w:val="20"/>
+        </w:rPr>
+      </w:pPr>
+      <w:r>
+        <w:rPr>
+          <w:sz w:val="20"/>
+          <w:szCs w:val="20"/>
+        </w:rPr>
+        <w:t>27) Hibernate has the capability to model a lot of different kinds of….</w:t>
+      </w:r>
+    </w:p>
+    <w:p>
+      <w:pPr>
+        <w:rPr>
+          <w:sz w:val="20"/>
+          <w:szCs w:val="20"/>
+        </w:rPr>
+      </w:pPr>
+      <w:r>
+        <w:rPr>
+          <w:sz w:val="20"/>
+          <w:szCs w:val="20"/>
+        </w:rPr>
+        <w:t>a) Generation</w:t>
+      </w:r>
+    </w:p>
+    <w:p>
+      <w:pPr>
+        <w:rPr>
+          <w:sz w:val="20"/>
+          <w:szCs w:val="20"/>
+        </w:rPr>
+      </w:pPr>
+      <w:r>
+        <w:rPr>
+          <w:sz w:val="20"/>
+          <w:szCs w:val="20"/>
+        </w:rPr>
+        <w:t>b) Performance</w:t>
+      </w:r>
+    </w:p>
+    <w:p>
+      <w:pPr>
+        <w:rPr>
+          <w:color w:val="FF0000"/>
+          <w:sz w:val="20"/>
+          <w:szCs w:val="20"/>
+        </w:rPr>
+      </w:pPr>
+      <w:r>
+        <w:rPr>
+          <w:color w:val="FF0000"/>
+          <w:sz w:val="20"/>
+          <w:szCs w:val="20"/>
+        </w:rPr>
+        <w:t>c) Associations</w:t>
+      </w:r>
+    </w:p>
+    <w:p>
+      <w:pPr>
+        <w:rPr>
+          <w:sz w:val="20"/>
+          <w:szCs w:val="20"/>
+        </w:rPr>
+      </w:pPr>
+      <w:r>
+        <w:rPr>
+          <w:sz w:val="20"/>
+          <w:szCs w:val="20"/>
+        </w:rPr>
+        <w:t>d) Above all</w:t>
+      </w:r>
+    </w:p>
+    <w:p>
+      <w:pPr>
+        <w:rPr>
+          <w:sz w:val="20"/>
+          <w:szCs w:val="20"/>
+        </w:rPr>
+      </w:pPr>
+      <w:r>
+        <w:rPr>
+          <w:sz w:val="20"/>
+          <w:szCs w:val="20"/>
+        </w:rPr>
+        <w:t>28) Who is the founder of Spring3?</w:t>
+      </w:r>
+    </w:p>
+    <w:p>
+      <w:pPr>
+        <w:rPr>
+          <w:color w:val="FF0000"/>
+          <w:sz w:val="20"/>
+          <w:szCs w:val="20"/>
+        </w:rPr>
+      </w:pPr>
+      <w:r>
+        <w:rPr>
+          <w:color w:val="FF0000"/>
+          <w:sz w:val="20"/>
+          <w:szCs w:val="20"/>
+        </w:rPr>
+        <w:t>A. Rod Johnson</w:t>
+      </w:r>
+    </w:p>
+    <w:p>
+      <w:pPr>
+        <w:rPr>
+          <w:sz w:val="20"/>
+          <w:szCs w:val="20"/>
+        </w:rPr>
+      </w:pPr>
+      <w:r>
+        <w:rPr>
+          <w:sz w:val="20"/>
+          <w:szCs w:val="20"/>
+        </w:rPr>
+        <w:t>B. John Hibernate</w:t>
+      </w:r>
+    </w:p>
+    <w:p>
+      <w:pPr>
+        <w:rPr>
+          <w:sz w:val="20"/>
+          <w:szCs w:val="20"/>
+        </w:rPr>
+      </w:pPr>
+      <w:r>
+        <w:rPr>
+          <w:sz w:val="20"/>
+          <w:szCs w:val="20"/>
+        </w:rPr>
+        <w:t>C. Gavin King</w:t>
+      </w:r>
+    </w:p>
+    <w:p>
+      <w:pPr>
+        <w:rPr>
+          <w:sz w:val="20"/>
+          <w:szCs w:val="20"/>
+        </w:rPr>
+      </w:pPr>
+      <w:r>
+        <w:rPr>
+          <w:sz w:val="20"/>
+          <w:szCs w:val="20"/>
+        </w:rPr>
+        <w:t>D. Gavin Smith</w:t>
+      </w:r>
+    </w:p>
+    <w:p>
+      <w:pPr>
+        <w:rPr>
+          <w:sz w:val="20"/>
+          <w:szCs w:val="20"/>
+        </w:rPr>
+      </w:pPr>
+      <w:r>
+        <w:rPr>
+          <w:sz w:val="20"/>
+          <w:szCs w:val="20"/>
+        </w:rPr>
+        <w:t>Chapter 10</w:t>
+      </w:r>
+    </w:p>
+    <w:p>
+      <w:pPr>
+        <w:rPr>
+          <w:sz w:val="20"/>
+          <w:szCs w:val="20"/>
+        </w:rPr>
+      </w:pPr>
+      <w:r>
+        <w:rPr>
+          <w:sz w:val="20"/>
+          <w:szCs w:val="20"/>
+        </w:rPr>
+        <w:t>1. JPA means __?</w:t>
+      </w:r>
+    </w:p>
+    <w:p>
+      <w:pPr>
+        <w:rPr>
+          <w:sz w:val="20"/>
+          <w:szCs w:val="20"/>
+        </w:rPr>
+      </w:pPr>
+      <w:r>
+        <w:rPr>
+          <w:sz w:val="20"/>
+          <w:szCs w:val="20"/>
+        </w:rPr>
+        <w:t>A. Java Processing Approach</w:t>
+      </w:r>
+    </w:p>
+    <w:p>
+      <w:pPr>
+        <w:rPr>
+          <w:sz w:val="20"/>
+          <w:szCs w:val="20"/>
+        </w:rPr>
+      </w:pPr>
+      <w:r>
+        <w:rPr>
+          <w:sz w:val="20"/>
+          <w:szCs w:val="20"/>
+        </w:rPr>
+        <w:t>B. Java Persistence Applied</w:t>
+      </w:r>
+    </w:p>
+    <w:p>
+      <w:pPr>
+        <w:rPr>
+          <w:color w:val="FF0000"/>
+          <w:sz w:val="20"/>
+          <w:szCs w:val="20"/>
+        </w:rPr>
+      </w:pPr>
+      <w:r>
+        <w:rPr>
+          <w:color w:val="FF0000"/>
+          <w:sz w:val="20"/>
+          <w:szCs w:val="20"/>
+        </w:rPr>
+        <w:t>C. Java Persistence API</w:t>
+      </w:r>
+    </w:p>
+    <w:p>
+      <w:pPr>
+        <w:rPr>
+          <w:sz w:val="20"/>
+          <w:szCs w:val="20"/>
+        </w:rPr>
+      </w:pPr>
+      <w:r>
+        <w:rPr>
+          <w:sz w:val="20"/>
+          <w:szCs w:val="20"/>
+        </w:rPr>
+        <w:t>D. None</w:t>
+      </w:r>
+    </w:p>
+    <w:p>
+      <w:pPr>
+        <w:rPr>
+          <w:sz w:val="20"/>
+          <w:szCs w:val="20"/>
+        </w:rPr>
+      </w:pPr>
+      <w:r>
+        <w:rPr>
+          <w:sz w:val="20"/>
+          <w:szCs w:val="20"/>
+        </w:rPr>
+        <w:t>2. STS means __?</w:t>
+      </w:r>
+    </w:p>
+    <w:p>
+      <w:pPr>
+        <w:rPr>
+          <w:sz w:val="20"/>
+          <w:szCs w:val="20"/>
+        </w:rPr>
+      </w:pPr>
+      <w:r>
+        <w:rPr>
+          <w:sz w:val="20"/>
+          <w:szCs w:val="20"/>
+        </w:rPr>
+        <w:t>A. Spring Tool Showcase</w:t>
+      </w:r>
+    </w:p>
+    <w:p>
+      <w:pPr>
+        <w:rPr>
+          <w:color w:val="FF0000"/>
+          <w:sz w:val="20"/>
+          <w:szCs w:val="20"/>
+        </w:rPr>
+      </w:pPr>
+      <w:r>
+        <w:rPr>
+          <w:color w:val="FF0000"/>
+          <w:sz w:val="20"/>
+          <w:szCs w:val="20"/>
+        </w:rPr>
+        <w:t>B. Spring Tool Suits</w:t>
+      </w:r>
+    </w:p>
+    <w:p>
+      <w:pPr>
+        <w:rPr>
+          <w:sz w:val="20"/>
+          <w:szCs w:val="20"/>
+        </w:rPr>
+      </w:pPr>
+      <w:r>
+        <w:rPr>
+          <w:sz w:val="20"/>
+          <w:szCs w:val="20"/>
+        </w:rPr>
+        <w:t>C. Spring Technical Support</w:t>
+      </w:r>
+    </w:p>
+    <w:p>
+      <w:pPr>
+        <w:rPr>
+          <w:sz w:val="20"/>
+          <w:szCs w:val="20"/>
+        </w:rPr>
+      </w:pPr>
+      <w:r>
+        <w:rPr>
+          <w:sz w:val="20"/>
+          <w:szCs w:val="20"/>
+        </w:rPr>
+        <w:t>D. Spring Tool Setting</w:t>
+      </w:r>
+    </w:p>
+    <w:p>
+      <w:pPr>
+        <w:rPr>
+          <w:sz w:val="20"/>
+          <w:szCs w:val="20"/>
+        </w:rPr>
+      </w:pPr>
+      <w:r>
+        <w:rPr>
+          <w:sz w:val="20"/>
+          <w:szCs w:val="20"/>
+        </w:rPr>
+        <w:lastRenderedPageBreak/>
+        <w:t>3. Which are the class level architecture of JPA?</w:t>
+      </w:r>
+    </w:p>
+    <w:p>
+      <w:pPr>
+        <w:rPr>
+          <w:sz w:val="20"/>
+          <w:szCs w:val="20"/>
+        </w:rPr>
+      </w:pPr>
+      <w:r>
+        <w:rPr>
+          <w:sz w:val="20"/>
+          <w:szCs w:val="20"/>
+        </w:rPr>
+        <w:t>A. EntityManagerFactory</w:t>
+      </w:r>
+    </w:p>
+    <w:p>
+      <w:pPr>
+        <w:rPr>
+          <w:sz w:val="20"/>
+          <w:szCs w:val="20"/>
+        </w:rPr>
+      </w:pPr>
+      <w:r>
+        <w:rPr>
+          <w:sz w:val="20"/>
+          <w:szCs w:val="20"/>
+        </w:rPr>
+        <w:t xml:space="preserve">B. </w:t>
+      </w:r>
+      <w:proofErr w:type="spellStart"/>
+      <w:r>
+        <w:rPr>
+          <w:sz w:val="20"/>
+          <w:szCs w:val="20"/>
+        </w:rPr>
+        <w:t>EntityTransaction</w:t>
+      </w:r>
+      <w:proofErr w:type="spellEnd"/>
+    </w:p>
+    <w:p>
+      <w:pPr>
+        <w:rPr>
+          <w:sz w:val="20"/>
+          <w:szCs w:val="20"/>
+        </w:rPr>
+      </w:pPr>
+      <w:r>
+        <w:rPr>
+          <w:sz w:val="20"/>
+          <w:szCs w:val="20"/>
+        </w:rPr>
+        <w:t>C. Component scan</w:t>
+      </w:r>
+    </w:p>
+    <w:p>
+      <w:pPr>
+        <w:rPr>
+          <w:color w:val="FF0000"/>
+          <w:sz w:val="20"/>
+          <w:szCs w:val="20"/>
+        </w:rPr>
+      </w:pPr>
+      <w:r>
+        <w:rPr>
+          <w:color w:val="FF0000"/>
+          <w:sz w:val="20"/>
+          <w:szCs w:val="20"/>
+        </w:rPr>
+        <w:t>D. A &amp; B</w:t>
+      </w:r>
+    </w:p>
+    <w:p>
+      <w:pPr>
+        <w:rPr>
+          <w:sz w:val="20"/>
+          <w:szCs w:val="20"/>
+        </w:rPr>
+      </w:pPr>
+      <w:r>
+        <w:rPr>
+          <w:sz w:val="20"/>
+          <w:szCs w:val="20"/>
+        </w:rPr>
+        <w:t xml:space="preserve">4. Which is creates and manages multiple </w:t>
+      </w:r>
+      <w:proofErr w:type="spellStart"/>
+      <w:r>
+        <w:rPr>
+          <w:sz w:val="20"/>
+          <w:szCs w:val="20"/>
+        </w:rPr>
+        <w:t>EntityManager</w:t>
+      </w:r>
+      <w:proofErr w:type="spellEnd"/>
+      <w:r>
+        <w:rPr>
+          <w:sz w:val="20"/>
+          <w:szCs w:val="20"/>
+        </w:rPr>
+        <w:t xml:space="preserve"> instances.</w:t>
+      </w:r>
+    </w:p>
+    <w:p>
+      <w:pPr>
+        <w:rPr>
+          <w:color w:val="FF0000"/>
+          <w:sz w:val="20"/>
+          <w:szCs w:val="20"/>
+        </w:rPr>
+      </w:pPr>
+      <w:r>
+        <w:rPr>
+          <w:color w:val="FF0000"/>
+          <w:sz w:val="20"/>
+          <w:szCs w:val="20"/>
+        </w:rPr>
+        <w:t>A. EntityManagerFactory</w:t>
+      </w:r>
+    </w:p>
+    <w:p>
+      <w:pPr>
+        <w:rPr>
+          <w:sz w:val="20"/>
+          <w:szCs w:val="20"/>
+        </w:rPr>
+      </w:pPr>
+      <w:r>
+        <w:rPr>
+          <w:sz w:val="20"/>
+          <w:szCs w:val="20"/>
+        </w:rPr>
+        <w:t xml:space="preserve">B. </w:t>
+      </w:r>
+      <w:proofErr w:type="spellStart"/>
+      <w:r>
+        <w:rPr>
+          <w:sz w:val="20"/>
+          <w:szCs w:val="20"/>
+        </w:rPr>
+        <w:t>EntityTransaction</w:t>
+      </w:r>
+      <w:proofErr w:type="spellEnd"/>
+    </w:p>
+    <w:p>
+      <w:pPr>
+        <w:rPr>
+          <w:sz w:val="20"/>
+          <w:szCs w:val="20"/>
+        </w:rPr>
+      </w:pPr>
+      <w:r>
+        <w:rPr>
+          <w:sz w:val="20"/>
+          <w:szCs w:val="20"/>
+        </w:rPr>
+        <w:t>C. Persistence</w:t>
+      </w:r>
+    </w:p>
+    <w:p>
+      <w:pPr>
+        <w:rPr>
+          <w:sz w:val="20"/>
+          <w:szCs w:val="20"/>
+        </w:rPr>
+      </w:pPr>
+      <w:r>
+        <w:rPr>
+          <w:sz w:val="20"/>
+          <w:szCs w:val="20"/>
+        </w:rPr>
+        <w:t>D. None</w:t>
+      </w:r>
+    </w:p>
+    <w:p>
+      <w:pPr>
+        <w:rPr>
+          <w:sz w:val="20"/>
+          <w:szCs w:val="20"/>
+        </w:rPr>
+      </w:pPr>
+      <w:r>
+        <w:rPr>
+          <w:sz w:val="20"/>
+          <w:szCs w:val="20"/>
+        </w:rPr>
+        <w:t>5. This class contain static methods to obtain EntityManagerFactory instance.</w:t>
+      </w:r>
+    </w:p>
+    <w:p>
+      <w:pPr>
+        <w:rPr>
+          <w:sz w:val="20"/>
+          <w:szCs w:val="20"/>
+        </w:rPr>
+      </w:pPr>
+      <w:r>
+        <w:rPr>
+          <w:sz w:val="20"/>
+          <w:szCs w:val="20"/>
+        </w:rPr>
+        <w:t>A. EntityManagerFactory class</w:t>
+      </w:r>
+    </w:p>
+    <w:p>
+      <w:pPr>
+        <w:rPr>
+          <w:sz w:val="20"/>
+          <w:szCs w:val="20"/>
+        </w:rPr>
+      </w:pPr>
+      <w:r>
+        <w:rPr>
+          <w:sz w:val="20"/>
+          <w:szCs w:val="20"/>
+        </w:rPr>
+        <w:t xml:space="preserve">B. </w:t>
+      </w:r>
+      <w:proofErr w:type="spellStart"/>
+      <w:r>
+        <w:rPr>
+          <w:sz w:val="20"/>
+          <w:szCs w:val="20"/>
+        </w:rPr>
+        <w:t>EntityTransaction</w:t>
+      </w:r>
+      <w:proofErr w:type="spellEnd"/>
+      <w:r>
+        <w:rPr>
+          <w:sz w:val="20"/>
+          <w:szCs w:val="20"/>
+        </w:rPr>
+        <w:t xml:space="preserve"> class</w:t>
+      </w:r>
+    </w:p>
+    <w:p>
+      <w:pPr>
+        <w:rPr>
+          <w:color w:val="FF0000"/>
+          <w:sz w:val="20"/>
+          <w:szCs w:val="20"/>
+        </w:rPr>
+      </w:pPr>
+      <w:r>
+        <w:rPr>
+          <w:color w:val="FF0000"/>
+          <w:sz w:val="20"/>
+          <w:szCs w:val="20"/>
+        </w:rPr>
+        <w:t>C. Persistence class</w:t>
+      </w:r>
+    </w:p>
+    <w:p>
+      <w:pPr>
+        <w:rPr>
+          <w:sz w:val="20"/>
+          <w:szCs w:val="20"/>
+        </w:rPr>
+      </w:pPr>
+      <w:r>
+        <w:rPr>
+          <w:sz w:val="20"/>
+          <w:szCs w:val="20"/>
+        </w:rPr>
+        <w:t>D. None</w:t>
+      </w:r>
+    </w:p>
+    <w:p>
+      <w:pPr>
+        <w:rPr>
+          <w:sz w:val="20"/>
+          <w:szCs w:val="20"/>
+        </w:rPr>
+      </w:pPr>
+      <w:r>
+        <w:rPr>
+          <w:sz w:val="20"/>
+          <w:szCs w:val="20"/>
+        </w:rPr>
+        <w:t>6. Which is the persistence objects, stores as records in the database.</w:t>
+      </w:r>
+    </w:p>
+    <w:p>
+      <w:pPr>
+        <w:rPr>
+          <w:sz w:val="20"/>
+          <w:szCs w:val="20"/>
+        </w:rPr>
+      </w:pPr>
+      <w:r>
+        <w:rPr>
+          <w:sz w:val="20"/>
+          <w:szCs w:val="20"/>
+        </w:rPr>
+        <w:t>A. EntityManagerFactory</w:t>
+      </w:r>
+    </w:p>
+    <w:p>
+      <w:pPr>
+        <w:rPr>
+          <w:sz w:val="20"/>
+          <w:szCs w:val="20"/>
+        </w:rPr>
+      </w:pPr>
+      <w:r>
+        <w:rPr>
+          <w:sz w:val="20"/>
+          <w:szCs w:val="20"/>
+        </w:rPr>
+        <w:t xml:space="preserve">B. </w:t>
+      </w:r>
+      <w:proofErr w:type="spellStart"/>
+      <w:r>
+        <w:rPr>
+          <w:sz w:val="20"/>
+          <w:szCs w:val="20"/>
+        </w:rPr>
+        <w:t>EntityTransaction</w:t>
+      </w:r>
+      <w:proofErr w:type="spellEnd"/>
+    </w:p>
+    <w:p>
+      <w:pPr>
+        <w:rPr>
+          <w:sz w:val="20"/>
+          <w:szCs w:val="20"/>
+        </w:rPr>
+      </w:pPr>
+      <w:r>
+        <w:rPr>
+          <w:sz w:val="20"/>
+          <w:szCs w:val="20"/>
+        </w:rPr>
+        <w:t>C. Persistence</w:t>
+      </w:r>
+    </w:p>
+    <w:p>
+      <w:pPr>
+        <w:rPr>
+          <w:color w:val="FF0000"/>
+          <w:sz w:val="20"/>
+          <w:szCs w:val="20"/>
+        </w:rPr>
+      </w:pPr>
+      <w:r>
+        <w:rPr>
+          <w:color w:val="FF0000"/>
+          <w:sz w:val="20"/>
+          <w:szCs w:val="20"/>
+        </w:rPr>
+        <w:t>D. Entity</w:t>
+      </w:r>
+    </w:p>
+    <w:p>
+      <w:pPr>
+        <w:rPr>
+          <w:sz w:val="20"/>
+          <w:szCs w:val="20"/>
+        </w:rPr>
+      </w:pPr>
+      <w:r>
+        <w:rPr>
+          <w:sz w:val="20"/>
+          <w:szCs w:val="20"/>
+        </w:rPr>
+        <w:t xml:space="preserve">7. The relationship between EntityManagerFactory and </w:t>
+      </w:r>
+      <w:proofErr w:type="spellStart"/>
+      <w:r>
+        <w:rPr>
+          <w:sz w:val="20"/>
+          <w:szCs w:val="20"/>
+        </w:rPr>
+        <w:t>EntityManager</w:t>
+      </w:r>
+      <w:proofErr w:type="spellEnd"/>
+      <w:r>
+        <w:rPr>
+          <w:sz w:val="20"/>
+          <w:szCs w:val="20"/>
+        </w:rPr>
+        <w:t xml:space="preserve"> is __?</w:t>
+      </w:r>
+    </w:p>
+    <w:p>
+      <w:pPr>
+        <w:rPr>
+          <w:color w:val="FF0000"/>
+          <w:sz w:val="20"/>
+          <w:szCs w:val="20"/>
+        </w:rPr>
+      </w:pPr>
+      <w:r>
+        <w:rPr>
+          <w:color w:val="FF0000"/>
+          <w:sz w:val="20"/>
+          <w:szCs w:val="20"/>
+        </w:rPr>
+        <w:t>A. one-to-many</w:t>
+      </w:r>
+    </w:p>
+    <w:p>
+      <w:pPr>
+        <w:rPr>
+          <w:sz w:val="20"/>
+          <w:szCs w:val="20"/>
+        </w:rPr>
+      </w:pPr>
+      <w:r>
+        <w:rPr>
+          <w:sz w:val="20"/>
+          <w:szCs w:val="20"/>
+        </w:rPr>
+        <w:t>B. one-to-one</w:t>
+      </w:r>
+    </w:p>
+    <w:p>
+      <w:pPr>
+        <w:rPr>
+          <w:sz w:val="20"/>
+          <w:szCs w:val="20"/>
+        </w:rPr>
+      </w:pPr>
+      <w:r>
+        <w:rPr>
+          <w:sz w:val="20"/>
+          <w:szCs w:val="20"/>
+        </w:rPr>
+        <w:t>C. None</w:t>
+      </w:r>
+    </w:p>
+    <w:p>
+      <w:pPr>
+        <w:rPr>
+          <w:sz w:val="20"/>
+          <w:szCs w:val="20"/>
+        </w:rPr>
+      </w:pPr>
+      <w:r>
+        <w:rPr>
+          <w:sz w:val="20"/>
+          <w:szCs w:val="20"/>
+        </w:rPr>
+        <w:t xml:space="preserve">8. The relationship between </w:t>
+      </w:r>
+      <w:proofErr w:type="spellStart"/>
+      <w:r>
+        <w:rPr>
+          <w:sz w:val="20"/>
+          <w:szCs w:val="20"/>
+        </w:rPr>
+        <w:t>EntityManager</w:t>
+      </w:r>
+      <w:proofErr w:type="spellEnd"/>
+      <w:r>
+        <w:rPr>
+          <w:sz w:val="20"/>
+          <w:szCs w:val="20"/>
+        </w:rPr>
+        <w:t xml:space="preserve"> and </w:t>
+      </w:r>
+      <w:proofErr w:type="spellStart"/>
+      <w:r>
+        <w:rPr>
+          <w:sz w:val="20"/>
+          <w:szCs w:val="20"/>
+        </w:rPr>
+        <w:t>EntityTransaction</w:t>
+      </w:r>
+      <w:proofErr w:type="spellEnd"/>
+      <w:r>
+        <w:rPr>
+          <w:sz w:val="20"/>
+          <w:szCs w:val="20"/>
+        </w:rPr>
+        <w:t xml:space="preserve"> is __?</w:t>
+      </w:r>
+    </w:p>
+    <w:p>
+      <w:pPr>
+        <w:rPr>
+          <w:sz w:val="20"/>
+          <w:szCs w:val="20"/>
+        </w:rPr>
+      </w:pPr>
+      <w:r>
+        <w:rPr>
+          <w:sz w:val="20"/>
+          <w:szCs w:val="20"/>
+        </w:rPr>
+        <w:t>A. one-to-many</w:t>
+      </w:r>
+    </w:p>
+    <w:p>
+      <w:pPr>
+        <w:rPr>
+          <w:color w:val="FF0000"/>
+          <w:sz w:val="20"/>
+          <w:szCs w:val="20"/>
+        </w:rPr>
+      </w:pPr>
+      <w:r>
+        <w:rPr>
+          <w:color w:val="FF0000"/>
+          <w:sz w:val="20"/>
+          <w:szCs w:val="20"/>
+        </w:rPr>
+        <w:t>B. one-to-one</w:t>
+      </w:r>
+    </w:p>
+    <w:p>
+      <w:pPr>
+        <w:rPr>
+          <w:sz w:val="20"/>
+          <w:szCs w:val="20"/>
+        </w:rPr>
+      </w:pPr>
+      <w:r>
+        <w:rPr>
+          <w:sz w:val="20"/>
+          <w:szCs w:val="20"/>
+        </w:rPr>
+        <w:t>C. None</w:t>
+      </w:r>
+    </w:p>
+    <w:p>
+      <w:pPr>
+        <w:rPr>
+          <w:sz w:val="20"/>
+          <w:szCs w:val="20"/>
+        </w:rPr>
+      </w:pPr>
+      <w:r>
+        <w:rPr>
+          <w:sz w:val="20"/>
+          <w:szCs w:val="20"/>
+        </w:rPr>
+        <w:t xml:space="preserve">9. The relationship between </w:t>
+      </w:r>
+      <w:proofErr w:type="spellStart"/>
+      <w:r>
+        <w:rPr>
+          <w:sz w:val="20"/>
+          <w:szCs w:val="20"/>
+        </w:rPr>
+        <w:t>EntityManager</w:t>
+      </w:r>
+      <w:proofErr w:type="spellEnd"/>
+      <w:r>
+        <w:rPr>
+          <w:sz w:val="20"/>
+          <w:szCs w:val="20"/>
+        </w:rPr>
+        <w:t xml:space="preserve"> and Entity is __?</w:t>
+      </w:r>
+    </w:p>
+    <w:p>
+      <w:pPr>
+        <w:rPr>
+          <w:color w:val="FF0000"/>
+          <w:sz w:val="20"/>
+          <w:szCs w:val="20"/>
+        </w:rPr>
+      </w:pPr>
+      <w:r>
+        <w:rPr>
+          <w:color w:val="FF0000"/>
+          <w:sz w:val="20"/>
+          <w:szCs w:val="20"/>
+        </w:rPr>
+        <w:t>A. one-to-many</w:t>
+      </w:r>
+    </w:p>
+    <w:p>
+      <w:pPr>
+        <w:rPr>
+          <w:sz w:val="20"/>
+          <w:szCs w:val="20"/>
+        </w:rPr>
+      </w:pPr>
+      <w:r>
+        <w:rPr>
+          <w:sz w:val="20"/>
+          <w:szCs w:val="20"/>
+        </w:rPr>
+        <w:t>B. one-to-one</w:t>
+      </w:r>
+    </w:p>
+    <w:p>
+      <w:pPr>
+        <w:rPr>
+          <w:sz w:val="20"/>
+          <w:szCs w:val="20"/>
+        </w:rPr>
+      </w:pPr>
+      <w:r>
+        <w:rPr>
+          <w:sz w:val="20"/>
+          <w:szCs w:val="20"/>
+        </w:rPr>
+        <w:lastRenderedPageBreak/>
+        <w:t>C. None</w:t>
+      </w:r>
+    </w:p>
+    <w:p>
+      <w:pPr>
+        <w:rPr>
+          <w:sz w:val="20"/>
+          <w:szCs w:val="20"/>
+        </w:rPr>
+      </w:pPr>
+      <w:r>
+        <w:rPr>
+          <w:sz w:val="20"/>
+          <w:szCs w:val="20"/>
+        </w:rPr>
+        <w:t xml:space="preserve">10. </w:t>
+      </w:r>
+      <w:proofErr w:type="spellStart"/>
+      <w:r>
+        <w:rPr>
+          <w:sz w:val="20"/>
+          <w:szCs w:val="20"/>
+        </w:rPr>
+        <w:t>EntityManager</w:t>
+      </w:r>
+      <w:proofErr w:type="spellEnd"/>
+      <w:r>
+        <w:rPr>
+          <w:sz w:val="20"/>
+          <w:szCs w:val="20"/>
+        </w:rPr>
+        <w:t xml:space="preserve"> instance is used to create a __?</w:t>
+      </w:r>
+    </w:p>
+    <w:p>
+      <w:pPr>
+        <w:rPr>
+          <w:sz w:val="20"/>
+          <w:szCs w:val="20"/>
+        </w:rPr>
+      </w:pPr>
+      <w:r>
+        <w:rPr>
+          <w:sz w:val="20"/>
+          <w:szCs w:val="20"/>
+        </w:rPr>
+        <w:t>A. query object</w:t>
+      </w:r>
+    </w:p>
+    <w:p>
+      <w:pPr>
+        <w:rPr>
+          <w:color w:val="FF0000"/>
+          <w:sz w:val="20"/>
+          <w:szCs w:val="20"/>
+        </w:rPr>
+      </w:pPr>
+      <w:r>
+        <w:rPr>
+          <w:color w:val="FF0000"/>
+          <w:sz w:val="20"/>
+          <w:szCs w:val="20"/>
+        </w:rPr>
+        <w:t xml:space="preserve">B. </w:t>
+      </w:r>
+      <w:proofErr w:type="spellStart"/>
+      <w:r>
+        <w:rPr>
+          <w:color w:val="FF0000"/>
+          <w:sz w:val="20"/>
+          <w:szCs w:val="20"/>
+        </w:rPr>
+        <w:t>CriteriaBuilder</w:t>
+      </w:r>
+      <w:proofErr w:type="spellEnd"/>
+      <w:r>
+        <w:rPr>
+          <w:color w:val="FF0000"/>
+          <w:sz w:val="20"/>
+          <w:szCs w:val="20"/>
+        </w:rPr>
+        <w:t xml:space="preserve"> object</w:t>
+      </w:r>
+    </w:p>
+    <w:p>
+      <w:pPr>
+        <w:rPr>
+          <w:sz w:val="20"/>
+          <w:szCs w:val="20"/>
+        </w:rPr>
+      </w:pPr>
+      <w:r>
+        <w:rPr>
+          <w:sz w:val="20"/>
+          <w:szCs w:val="20"/>
+        </w:rPr>
+        <w:t>C. Entity object</w:t>
+      </w:r>
+    </w:p>
+    <w:p>
+      <w:pPr>
+        <w:rPr>
+          <w:sz w:val="20"/>
+          <w:szCs w:val="20"/>
+        </w:rPr>
+      </w:pPr>
+      <w:r>
+        <w:rPr>
+          <w:sz w:val="20"/>
+          <w:szCs w:val="20"/>
+        </w:rPr>
+        <w:t>D. None</w:t>
+      </w:r>
+    </w:p>
+    <w:p>
+      <w:pPr>
+        <w:rPr>
+          <w:sz w:val="20"/>
+          <w:szCs w:val="20"/>
+        </w:rPr>
+      </w:pPr>
+      <w:r>
+        <w:rPr>
+          <w:sz w:val="20"/>
+          <w:szCs w:val="20"/>
+        </w:rPr>
+        <w:t xml:space="preserve">11. </w:t>
+      </w:r>
+      <w:proofErr w:type="spellStart"/>
+      <w:r>
+        <w:rPr>
+          <w:sz w:val="20"/>
+          <w:szCs w:val="20"/>
+        </w:rPr>
+        <w:t>CriteriaQuery</w:t>
+      </w:r>
+      <w:proofErr w:type="spellEnd"/>
+      <w:r>
+        <w:rPr>
+          <w:sz w:val="20"/>
+          <w:szCs w:val="20"/>
+        </w:rPr>
+        <w:t xml:space="preserve"> instance is used to create a __?</w:t>
+      </w:r>
+    </w:p>
+    <w:p>
+      <w:pPr>
+        <w:rPr>
+          <w:color w:val="FF0000"/>
+          <w:sz w:val="20"/>
+          <w:szCs w:val="20"/>
+        </w:rPr>
+      </w:pPr>
+      <w:r>
+        <w:rPr>
+          <w:color w:val="FF0000"/>
+          <w:sz w:val="20"/>
+          <w:szCs w:val="20"/>
+        </w:rPr>
+        <w:t>A. query object</w:t>
+      </w:r>
+    </w:p>
+    <w:p>
+      <w:pPr>
+        <w:rPr>
+          <w:sz w:val="20"/>
+          <w:szCs w:val="20"/>
+        </w:rPr>
+      </w:pPr>
+      <w:r>
+        <w:rPr>
+          <w:sz w:val="20"/>
+          <w:szCs w:val="20"/>
+        </w:rPr>
+        <w:t xml:space="preserve">B. </w:t>
+      </w:r>
+      <w:proofErr w:type="spellStart"/>
+      <w:r>
+        <w:rPr>
+          <w:sz w:val="20"/>
+          <w:szCs w:val="20"/>
+        </w:rPr>
+        <w:t>CriteriaBuilder</w:t>
+      </w:r>
+      <w:proofErr w:type="spellEnd"/>
+      <w:r>
+        <w:rPr>
+          <w:sz w:val="20"/>
+          <w:szCs w:val="20"/>
+        </w:rPr>
+        <w:t xml:space="preserve"> object</w:t>
+      </w:r>
+    </w:p>
+    <w:p>
+      <w:pPr>
+        <w:rPr>
+          <w:sz w:val="20"/>
+          <w:szCs w:val="20"/>
+        </w:rPr>
+      </w:pPr>
+      <w:r>
+        <w:rPr>
+          <w:sz w:val="20"/>
+          <w:szCs w:val="20"/>
+        </w:rPr>
+        <w:t>C. Embedded objects</w:t>
+      </w:r>
+    </w:p>
+    <w:p>
+      <w:pPr>
+        <w:rPr>
+          <w:sz w:val="20"/>
+          <w:szCs w:val="20"/>
+        </w:rPr>
+      </w:pPr>
+      <w:r>
+        <w:rPr>
+          <w:sz w:val="20"/>
+          <w:szCs w:val="20"/>
+        </w:rPr>
+        <w:t>D. None</w:t>
+      </w:r>
+    </w:p>
+    <w:p>
+      <w:pPr>
+        <w:rPr>
+          <w:sz w:val="20"/>
+          <w:szCs w:val="20"/>
+        </w:rPr>
+      </w:pPr>
+      <w:r>
+        <w:rPr>
+          <w:sz w:val="20"/>
+          <w:szCs w:val="20"/>
+        </w:rPr>
+        <w:t>12. CRM means__?</w:t>
+      </w:r>
+    </w:p>
+    <w:p>
+      <w:pPr>
+        <w:rPr>
+          <w:color w:val="FF0000"/>
+          <w:sz w:val="20"/>
+          <w:szCs w:val="20"/>
+        </w:rPr>
+      </w:pPr>
+      <w:r>
+        <w:rPr>
+          <w:color w:val="FF0000"/>
+          <w:sz w:val="20"/>
+          <w:szCs w:val="20"/>
+        </w:rPr>
+        <w:t>A. Customer Relational Management</w:t>
+      </w:r>
+    </w:p>
+    <w:p>
+      <w:pPr>
+        <w:rPr>
+          <w:sz w:val="20"/>
+          <w:szCs w:val="20"/>
+        </w:rPr>
+      </w:pPr>
+      <w:r>
+        <w:rPr>
+          <w:sz w:val="20"/>
+          <w:szCs w:val="20"/>
+        </w:rPr>
+        <w:t>B. Customer Relational Manager</w:t>
+      </w:r>
+    </w:p>
+    <w:p>
+      <w:pPr>
+        <w:rPr>
+          <w:sz w:val="20"/>
+          <w:szCs w:val="20"/>
+        </w:rPr>
+      </w:pPr>
+      <w:r>
+        <w:rPr>
+          <w:sz w:val="20"/>
+          <w:szCs w:val="20"/>
+        </w:rPr>
+        <w:t>C. Customer Relative Management</w:t>
+      </w:r>
+    </w:p>
+    <w:p>
+      <w:pPr>
+        <w:rPr>
+          <w:sz w:val="20"/>
+          <w:szCs w:val="20"/>
+        </w:rPr>
+      </w:pPr>
+      <w:r>
+        <w:rPr>
+          <w:sz w:val="20"/>
+          <w:szCs w:val="20"/>
+        </w:rPr>
+        <w:t>D. Customer Relative Manager</w:t>
+      </w:r>
+    </w:p>
+    <w:p>
+      <w:pPr>
+        <w:rPr>
+          <w:sz w:val="20"/>
+          <w:szCs w:val="20"/>
+        </w:rPr>
+      </w:pPr>
+      <w:r>
+        <w:rPr>
+          <w:sz w:val="20"/>
+          <w:szCs w:val="20"/>
+        </w:rPr>
+        <w:t xml:space="preserve">13. To inject the </w:t>
+      </w:r>
+      <w:proofErr w:type="spellStart"/>
+      <w:r>
+        <w:rPr>
+          <w:sz w:val="20"/>
+          <w:szCs w:val="20"/>
+        </w:rPr>
+        <w:t>EntityManager</w:t>
+      </w:r>
+      <w:proofErr w:type="spellEnd"/>
+      <w:r>
+        <w:rPr>
+          <w:sz w:val="20"/>
+          <w:szCs w:val="20"/>
+        </w:rPr>
+        <w:t>, we use the __?</w:t>
+      </w:r>
+    </w:p>
+    <w:p>
+      <w:pPr>
+        <w:rPr>
+          <w:color w:val="FF0000"/>
+          <w:sz w:val="20"/>
+          <w:szCs w:val="20"/>
+        </w:rPr>
+      </w:pPr>
+      <w:r>
+        <w:rPr>
+          <w:color w:val="FF0000"/>
+          <w:sz w:val="20"/>
+          <w:szCs w:val="20"/>
+        </w:rPr>
+        <w:t>A. @</w:t>
+      </w:r>
+      <w:proofErr w:type="spellStart"/>
+      <w:r>
+        <w:rPr>
+          <w:color w:val="FF0000"/>
+          <w:sz w:val="20"/>
+          <w:szCs w:val="20"/>
+        </w:rPr>
+        <w:t>PersistenceContext</w:t>
+      </w:r>
+      <w:proofErr w:type="spellEnd"/>
+      <w:r>
+        <w:rPr>
+          <w:color w:val="FF0000"/>
+          <w:sz w:val="20"/>
+          <w:szCs w:val="20"/>
+        </w:rPr>
+        <w:t xml:space="preserve"> annotation</w:t>
+      </w:r>
+    </w:p>
+    <w:p>
+      <w:pPr>
+        <w:rPr>
+          <w:sz w:val="20"/>
+          <w:szCs w:val="20"/>
+        </w:rPr>
+      </w:pPr>
+      <w:r>
+        <w:rPr>
+          <w:sz w:val="20"/>
+          <w:szCs w:val="20"/>
+        </w:rPr>
+        <w:t>B. @Repository annotation</w:t>
+      </w:r>
+    </w:p>
+    <w:p>
+      <w:pPr>
+        <w:rPr>
+          <w:sz w:val="20"/>
+          <w:szCs w:val="20"/>
+        </w:rPr>
+      </w:pPr>
+      <w:r>
+        <w:rPr>
+          <w:sz w:val="20"/>
+          <w:szCs w:val="20"/>
+        </w:rPr>
+        <w:t>C. @Service annotation</w:t>
+      </w:r>
+    </w:p>
+    <w:p>
+      <w:pPr>
+        <w:rPr>
+          <w:sz w:val="20"/>
+          <w:szCs w:val="20"/>
+        </w:rPr>
+      </w:pPr>
+      <w:r>
+        <w:rPr>
+          <w:sz w:val="20"/>
+          <w:szCs w:val="20"/>
+        </w:rPr>
+        <w:t>D. None</w:t>
+      </w:r>
+    </w:p>
+    <w:p>
+      <w:pPr>
+        <w:rPr>
+          <w:sz w:val="20"/>
+          <w:szCs w:val="20"/>
+        </w:rPr>
+      </w:pPr>
+      <w:r>
+        <w:rPr>
+          <w:sz w:val="20"/>
+          <w:szCs w:val="20"/>
+        </w:rPr>
+        <w:t>14. Which file is required to configure the database and the registration of entity classes?</w:t>
+      </w:r>
+    </w:p>
+    <w:p>
+      <w:pPr>
+        <w:rPr>
+          <w:color w:val="FF0000"/>
+          <w:sz w:val="20"/>
+          <w:szCs w:val="20"/>
+        </w:rPr>
+      </w:pPr>
+      <w:r>
+        <w:rPr>
+          <w:color w:val="FF0000"/>
+          <w:sz w:val="20"/>
+          <w:szCs w:val="20"/>
+        </w:rPr>
+        <w:t>A. Persistence.xml</w:t>
+      </w:r>
+    </w:p>
+    <w:p>
+      <w:pPr>
+        <w:rPr>
+          <w:sz w:val="20"/>
+          <w:szCs w:val="20"/>
+        </w:rPr>
+      </w:pPr>
+      <w:r>
+        <w:rPr>
+          <w:sz w:val="20"/>
+          <w:szCs w:val="20"/>
+        </w:rPr>
+        <w:t>B. Web.xml</w:t>
+      </w:r>
+    </w:p>
+    <w:p>
+      <w:pPr>
+        <w:rPr>
+          <w:sz w:val="20"/>
+          <w:szCs w:val="20"/>
+        </w:rPr>
+      </w:pPr>
+      <w:r>
+        <w:rPr>
+          <w:sz w:val="20"/>
+          <w:szCs w:val="20"/>
+        </w:rPr>
+        <w:t>C. App-context.xml</w:t>
+      </w:r>
+    </w:p>
+    <w:p>
+      <w:pPr>
+        <w:rPr>
+          <w:sz w:val="20"/>
+          <w:szCs w:val="20"/>
+        </w:rPr>
+      </w:pPr>
+      <w:r>
+        <w:rPr>
+          <w:sz w:val="20"/>
+          <w:szCs w:val="20"/>
+        </w:rPr>
+        <w:t>D. None</w:t>
+      </w:r>
+    </w:p>
+    <w:p>
+      <w:pPr>
+        <w:rPr>
+          <w:sz w:val="20"/>
+          <w:szCs w:val="20"/>
+        </w:rPr>
+      </w:pPr>
+      <w:r>
+        <w:rPr>
+          <w:sz w:val="20"/>
+          <w:szCs w:val="20"/>
+        </w:rPr>
+        <w:t xml:space="preserve">15. We need to configure an EntityManagerFactory in </w:t>
       </w:r>
       <w:proofErr w:type="gramStart"/>
       <w:r>
@@ -17617,7 +20954,7 @@
           <w:sz w:val="20"/>
           <w:szCs w:val="20"/>
         </w:rPr>
-        <w:t>which</w:t>
+        <w:t>Spring</w:t>
       </w:r>
       <w:proofErr w:type="gramEnd"/>
       <w:r>
@@ -17625,23 +20962,35 @@
           <w:sz w:val="20"/>
           <w:szCs w:val="20"/>
         </w:rPr>
-        <w:t xml:space="preserve"> is the Maven’s project object model file?</w:t>
-      </w:r>
-    </w:p>
-    <w:p>
-      <w:pPr>
-        <w:rPr>
-          <w:sz w:val="20"/>
-          <w:szCs w:val="20"/>
-        </w:rPr>
-      </w:pPr>
-      <w:r>
-        <w:rPr>
-          <w:sz w:val="20"/>
-          <w:szCs w:val="20"/>
-        </w:rPr>
-        <w:t>a) Web.xml</w:t>
-      </w:r>
+        <w:t>, just like the SessionFactory in Hibernate.</w:t>
+      </w:r>
+    </w:p>
+    <w:p>
+      <w:pPr>
+        <w:rPr>
+          <w:color w:val="FF0000"/>
+          <w:sz w:val="20"/>
+          <w:szCs w:val="20"/>
+        </w:rPr>
+      </w:pPr>
+      <w:r>
+        <w:rPr>
+          <w:color w:val="FF0000"/>
+          <w:sz w:val="20"/>
+          <w:szCs w:val="20"/>
+        </w:rPr>
+        <w:t xml:space="preserve">a) </w:t>
+      </w:r>
+      <w:proofErr w:type="gramStart"/>
+      <w:r>
+        <w:rPr>
+          <w:color w:val="FF0000"/>
+          <w:sz w:val="20"/>
+          <w:szCs w:val="20"/>
+        </w:rPr>
+        <w:t>true</w:t>
+      </w:r>
+      <w:proofErr w:type="gramEnd"/>
     </w:p>
     <w:p>
       <w:pPr>
@@ -17663,222 +21012,187 @@
           <w:sz w:val="20"/>
           <w:szCs w:val="20"/>
         </w:rPr>
-        <w:t>context.xml</w:t>
+        <w:t>false</w:t>
       </w:r>
       <w:proofErr w:type="gramEnd"/>
     </w:p>
     <w:p>
       <w:pPr>
         <w:rPr>
-          <w:color w:val="FF0000"/>
-          <w:sz w:val="20"/>
-          <w:szCs w:val="20"/>
-        </w:rPr>
-      </w:pPr>
-      <w:r>
-        <w:rPr>
-          <w:color w:val="FF0000"/>
-          <w:sz w:val="20"/>
-          <w:szCs w:val="20"/>
-        </w:rPr>
-        <w:t xml:space="preserve">c) </w:t>
-      </w:r>
+          <w:sz w:val="20"/>
+          <w:szCs w:val="20"/>
+        </w:rPr>
+      </w:pPr>
+      <w:r>
+        <w:rPr>
+          <w:sz w:val="20"/>
+          <w:szCs w:val="20"/>
+        </w:rPr>
+        <w:t>16. EMF means __?</w:t>
+      </w:r>
+    </w:p>
+    <w:p>
+      <w:pPr>
+        <w:rPr>
+          <w:sz w:val="20"/>
+          <w:szCs w:val="20"/>
+        </w:rPr>
+      </w:pPr>
+      <w:r>
+        <w:rPr>
+          <w:sz w:val="20"/>
+          <w:szCs w:val="20"/>
+        </w:rPr>
+        <w:t>A. Even Management Future</w:t>
+      </w:r>
+    </w:p>
+    <w:p>
+      <w:pPr>
+        <w:rPr>
+          <w:color w:val="FF0000"/>
+          <w:sz w:val="20"/>
+          <w:szCs w:val="20"/>
+        </w:rPr>
+      </w:pPr>
+      <w:r>
+        <w:rPr>
+          <w:color w:val="FF0000"/>
+          <w:sz w:val="20"/>
+          <w:szCs w:val="20"/>
+        </w:rPr>
+        <w:t>B. EntityManagerFactory</w:t>
+      </w:r>
+    </w:p>
+    <w:p>
+      <w:pPr>
+        <w:rPr>
+          <w:sz w:val="20"/>
+          <w:szCs w:val="20"/>
+        </w:rPr>
+      </w:pPr>
+      <w:r>
+        <w:rPr>
+          <w:sz w:val="20"/>
+          <w:szCs w:val="20"/>
+        </w:rPr>
+        <w:t>c. Entry Management Factory</w:t>
+      </w:r>
+    </w:p>
+    <w:p>
+      <w:pPr>
+        <w:rPr>
+          <w:sz w:val="20"/>
+          <w:szCs w:val="20"/>
+        </w:rPr>
+      </w:pPr>
+      <w:r>
+        <w:rPr>
+          <w:sz w:val="20"/>
+          <w:szCs w:val="20"/>
+        </w:rPr>
+        <w:lastRenderedPageBreak/>
+        <w:t>D. None of the above</w:t>
+      </w:r>
+    </w:p>
+    <w:p>
+      <w:pPr>
+        <w:rPr>
+          <w:sz w:val="20"/>
+          <w:szCs w:val="20"/>
+        </w:rPr>
+      </w:pPr>
+      <w:r>
+        <w:rPr>
+          <w:sz w:val="20"/>
+          <w:szCs w:val="20"/>
+        </w:rPr>
+        <w:t>17. The entity manager factory requires a __ __ for transactional data access.</w:t>
+      </w:r>
+    </w:p>
+    <w:p>
+      <w:pPr>
+        <w:rPr>
+          <w:sz w:val="20"/>
+          <w:szCs w:val="20"/>
+        </w:rPr>
+      </w:pPr>
+      <w:r>
+        <w:rPr>
+          <w:sz w:val="20"/>
+          <w:szCs w:val="20"/>
+        </w:rPr>
+        <w:t>A. component Scan</w:t>
+      </w:r>
+    </w:p>
+    <w:p>
+      <w:pPr>
+        <w:rPr>
+          <w:color w:val="FF0000"/>
+          <w:sz w:val="20"/>
+          <w:szCs w:val="20"/>
+        </w:rPr>
+      </w:pPr>
+      <w:r>
+        <w:rPr>
+          <w:color w:val="FF0000"/>
+          <w:sz w:val="20"/>
+          <w:szCs w:val="20"/>
+        </w:rPr>
+        <w:t>B. transaction Manager</w:t>
+      </w:r>
+    </w:p>
+    <w:p>
+      <w:pPr>
+        <w:rPr>
+          <w:sz w:val="20"/>
+          <w:szCs w:val="20"/>
+        </w:rPr>
+      </w:pPr>
       <w:proofErr w:type="gramStart"/>
       <w:r>
         <w:rPr>
-          <w:color w:val="FF0000"/>
-          <w:sz w:val="20"/>
-          <w:szCs w:val="20"/>
-        </w:rPr>
-        <w:t>pom.xml</w:t>
+          <w:sz w:val="20"/>
+          <w:szCs w:val="20"/>
+        </w:rPr>
+        <w:t>c</w:t>
       </w:r>
       <w:proofErr w:type="gramEnd"/>
-    </w:p>
-    <w:p>
-      <w:pPr>
-        <w:rPr>
-          <w:sz w:val="20"/>
-          <w:szCs w:val="20"/>
-        </w:rPr>
-      </w:pPr>
-      <w:r>
-        <w:rPr>
-          <w:sz w:val="20"/>
-          <w:szCs w:val="20"/>
-        </w:rPr>
-        <w:t>4) The core concept of Hibernate is based on-</w:t>
-      </w:r>
-    </w:p>
-    <w:p>
-      <w:pPr>
-        <w:rPr>
-          <w:sz w:val="20"/>
-          <w:szCs w:val="20"/>
-        </w:rPr>
-      </w:pPr>
-      <w:r>
-        <w:rPr>
-          <w:sz w:val="20"/>
-          <w:szCs w:val="20"/>
-        </w:rPr>
-        <w:t>a) Session factory</w:t>
-      </w:r>
-    </w:p>
-    <w:p>
-      <w:pPr>
-        <w:rPr>
-          <w:color w:val="FF0000"/>
-          <w:sz w:val="20"/>
-          <w:szCs w:val="20"/>
-        </w:rPr>
-      </w:pPr>
-      <w:r>
-        <w:rPr>
-          <w:color w:val="FF0000"/>
-          <w:sz w:val="20"/>
-          <w:szCs w:val="20"/>
-        </w:rPr>
-        <w:t>b) Session interface</w:t>
-      </w:r>
-    </w:p>
-    <w:p>
-      <w:pPr>
-        <w:rPr>
-          <w:sz w:val="20"/>
-          <w:szCs w:val="20"/>
-        </w:rPr>
-      </w:pPr>
-      <w:r>
-        <w:rPr>
-          <w:sz w:val="20"/>
-          <w:szCs w:val="20"/>
-        </w:rPr>
-        <w:t>c) Application context</w:t>
-      </w:r>
-    </w:p>
-    <w:p>
-      <w:pPr>
-        <w:rPr>
-          <w:sz w:val="20"/>
-          <w:szCs w:val="20"/>
-        </w:rPr>
-      </w:pPr>
-      <w:r>
-        <w:rPr>
-          <w:sz w:val="20"/>
-          <w:szCs w:val="20"/>
-        </w:rPr>
-        <w:t>5) embedded database using</w:t>
-      </w:r>
-    </w:p>
-    <w:p>
-      <w:pPr>
-        <w:rPr>
-          <w:color w:val="FF0000"/>
-          <w:sz w:val="20"/>
-          <w:szCs w:val="20"/>
-        </w:rPr>
-      </w:pPr>
-      <w:r>
-        <w:rPr>
-          <w:color w:val="FF0000"/>
-          <w:sz w:val="20"/>
-          <w:szCs w:val="20"/>
-        </w:rPr>
-        <w:t>a) H2</w:t>
-      </w:r>
-    </w:p>
-    <w:p>
-      <w:pPr>
-        <w:rPr>
-          <w:sz w:val="20"/>
-          <w:szCs w:val="20"/>
-        </w:rPr>
-      </w:pPr>
-      <w:r>
-        <w:rPr>
-          <w:sz w:val="20"/>
-          <w:szCs w:val="20"/>
-        </w:rPr>
-        <w:t xml:space="preserve">b) </w:t>
-      </w:r>
-      <w:proofErr w:type="gramStart"/>
-      <w:r>
-        <w:rPr>
-          <w:sz w:val="20"/>
-          <w:szCs w:val="20"/>
-        </w:rPr>
-        <w:t>h2</w:t>
-      </w:r>
-      <w:proofErr w:type="gramEnd"/>
-    </w:p>
-    <w:p>
-      <w:pPr>
-        <w:rPr>
-          <w:sz w:val="20"/>
-          <w:szCs w:val="20"/>
-        </w:rPr>
-      </w:pPr>
-      <w:r>
-        <w:rPr>
-          <w:sz w:val="20"/>
-          <w:szCs w:val="20"/>
-        </w:rPr>
-        <w:t xml:space="preserve">c) </w:t>
-      </w:r>
-      <w:proofErr w:type="gramStart"/>
-      <w:r>
-        <w:rPr>
-          <w:sz w:val="20"/>
-          <w:szCs w:val="20"/>
-        </w:rPr>
-        <w:t>h1</w:t>
-      </w:r>
-      <w:proofErr w:type="gramEnd"/>
-    </w:p>
-    <w:p>
-      <w:pPr>
-        <w:rPr>
-          <w:sz w:val="20"/>
-          <w:szCs w:val="20"/>
-        </w:rPr>
-      </w:pPr>
-      <w:r>
-        <w:rPr>
-          <w:sz w:val="20"/>
-          <w:szCs w:val="20"/>
-        </w:rPr>
-        <w:t>d) H1</w:t>
-      </w:r>
-    </w:p>
-    <w:p>
-      <w:pPr>
-        <w:rPr>
-          <w:sz w:val="20"/>
-          <w:szCs w:val="20"/>
-        </w:rPr>
-      </w:pPr>
-      <w:r>
-        <w:rPr>
-          <w:sz w:val="20"/>
-          <w:szCs w:val="20"/>
-        </w:rPr>
-        <w:t>6) Which is declaration of transaction demarcation requirements using annotations?</w:t>
-      </w:r>
-    </w:p>
-    <w:p>
-      <w:pPr>
-        <w:rPr>
-          <w:sz w:val="20"/>
-          <w:szCs w:val="20"/>
-        </w:rPr>
-      </w:pPr>
-      <w:r>
-        <w:rPr>
-          <w:sz w:val="20"/>
-          <w:szCs w:val="20"/>
-        </w:rPr>
-        <w:t>a) &lt;</w:t>
+      <w:r>
+        <w:rPr>
+          <w:sz w:val="20"/>
+          <w:szCs w:val="20"/>
+        </w:rPr>
+        <w:t>. dataSource</w:t>
+      </w:r>
+    </w:p>
+    <w:p>
+      <w:pPr>
+        <w:rPr>
+          <w:sz w:val="20"/>
+          <w:szCs w:val="20"/>
+        </w:rPr>
+      </w:pPr>
+      <w:r>
+        <w:rPr>
+          <w:sz w:val="20"/>
+          <w:szCs w:val="20"/>
+        </w:rPr>
+        <w:t>D. None of the above</w:t>
+      </w:r>
+    </w:p>
+    <w:p>
+      <w:pPr>
+        <w:rPr>
+          <w:sz w:val="20"/>
+          <w:szCs w:val="20"/>
+        </w:rPr>
+      </w:pPr>
+      <w:r>
+        <w:rPr>
+          <w:sz w:val="20"/>
+          <w:szCs w:val="20"/>
+        </w:rPr>
+        <w:t xml:space="preserve">18. </w:t>
       </w:r>
       <w:proofErr w:type="spellStart"/>
       <w:r>
@@ -17886,23 +21200,7 @@
           <w:sz w:val="20"/>
           <w:szCs w:val="20"/>
         </w:rPr>
-        <w:t>tx</w:t>
-      </w:r>
-      <w:proofErr w:type="gramStart"/>
-      <w:r>
-        <w:rPr>
-          <w:sz w:val="20"/>
-          <w:szCs w:val="20"/>
-        </w:rPr>
-        <w:t>:annotation</w:t>
-      </w:r>
-      <w:proofErr w:type="gramEnd"/>
-      <w:r>
-        <w:rPr>
-          <w:sz w:val="20"/>
-          <w:szCs w:val="20"/>
-        </w:rPr>
-        <w:t>-class</w:t>
+        <w:t>EntityManager</w:t>
       </w:r>
       <w:proofErr w:type="spellEnd"/>
       <w:r>
@@ -17910,22 +21208,69 @@
           <w:sz w:val="20"/>
           <w:szCs w:val="20"/>
         </w:rPr>
-        <w:t>&gt;</w:t>
-      </w:r>
-    </w:p>
-    <w:p>
-      <w:pPr>
-        <w:rPr>
-          <w:sz w:val="20"/>
-          <w:szCs w:val="20"/>
-        </w:rPr>
-      </w:pPr>
-      <w:r>
-        <w:rPr>
-          <w:sz w:val="20"/>
-          <w:szCs w:val="20"/>
-        </w:rPr>
-        <w:t>b) &lt;</w:t>
+        <w:t xml:space="preserve"> is</w:t>
+      </w:r>
+    </w:p>
+    <w:p>
+      <w:pPr>
+        <w:rPr>
+          <w:sz w:val="20"/>
+          <w:szCs w:val="20"/>
+        </w:rPr>
+      </w:pPr>
+      <w:r>
+        <w:rPr>
+          <w:sz w:val="20"/>
+          <w:szCs w:val="20"/>
+        </w:rPr>
+        <w:t>A. A class</w:t>
+      </w:r>
+    </w:p>
+    <w:p>
+      <w:pPr>
+        <w:rPr>
+          <w:sz w:val="20"/>
+          <w:szCs w:val="20"/>
+        </w:rPr>
+      </w:pPr>
+      <w:r>
+        <w:rPr>
+          <w:sz w:val="20"/>
+          <w:szCs w:val="20"/>
+        </w:rPr>
+        <w:t>B. An object</w:t>
+      </w:r>
+    </w:p>
+    <w:p>
+      <w:pPr>
+        <w:rPr>
+          <w:color w:val="FF0000"/>
+          <w:sz w:val="20"/>
+          <w:szCs w:val="20"/>
+        </w:rPr>
+      </w:pPr>
+      <w:r>
+        <w:rPr>
+          <w:color w:val="FF0000"/>
+          <w:sz w:val="20"/>
+          <w:szCs w:val="20"/>
+        </w:rPr>
+        <w:t>C. An interface</w:t>
+      </w:r>
+    </w:p>
+    <w:p>
+      <w:pPr>
+        <w:rPr>
+          <w:sz w:val="20"/>
+          <w:szCs w:val="20"/>
+        </w:rPr>
+      </w:pPr>
+      <w:r>
+        <w:rPr>
+          <w:sz w:val="20"/>
+          <w:szCs w:val="20"/>
+        </w:rPr>
+        <w:t xml:space="preserve">19. The main job of </w:t>
       </w:r>
       <w:proofErr w:type="spellStart"/>
       <w:r>
@@ -17933,23 +21278,7 @@
           <w:sz w:val="20"/>
           <w:szCs w:val="20"/>
         </w:rPr>
-        <w:t>tx</w:t>
-      </w:r>
-      <w:proofErr w:type="gramStart"/>
-      <w:r>
-        <w:rPr>
-          <w:sz w:val="20"/>
-          <w:szCs w:val="20"/>
-        </w:rPr>
-        <w:t>:annotated</w:t>
-      </w:r>
-      <w:proofErr w:type="gramEnd"/>
-      <w:r>
-        <w:rPr>
-          <w:sz w:val="20"/>
-          <w:szCs w:val="20"/>
-        </w:rPr>
-        <w:t>-driven</w:t>
+        <w:t>EntityManager</w:t>
       </w:r>
       <w:proofErr w:type="spellEnd"/>
       <w:r>
@@ -17957,24 +21286,148 @@
           <w:sz w:val="20"/>
           <w:szCs w:val="20"/>
         </w:rPr>
-        <w:t>&gt;</w:t>
-      </w:r>
-    </w:p>
-    <w:p>
-      <w:pPr>
-        <w:rPr>
-          <w:color w:val="FF0000"/>
-          <w:sz w:val="20"/>
-          <w:szCs w:val="20"/>
-        </w:rPr>
-      </w:pPr>
-      <w:r>
-        <w:rPr>
-          <w:color w:val="FF0000"/>
-          <w:sz w:val="20"/>
-          <w:szCs w:val="20"/>
-        </w:rPr>
-        <w:t>c) &lt;</w:t>
+        <w:t xml:space="preserve"> is to maintain a persistence context, in which all the entity instances under management will be stored.</w:t>
+      </w:r>
+    </w:p>
+    <w:p>
+      <w:pPr>
+        <w:rPr>
+          <w:color w:val="FF0000"/>
+          <w:sz w:val="20"/>
+          <w:szCs w:val="20"/>
+        </w:rPr>
+      </w:pPr>
+      <w:r>
+        <w:rPr>
+          <w:color w:val="FF0000"/>
+          <w:sz w:val="20"/>
+          <w:szCs w:val="20"/>
+        </w:rPr>
+        <w:t>A. True</w:t>
+      </w:r>
+    </w:p>
+    <w:p>
+      <w:pPr>
+        <w:rPr>
+          <w:sz w:val="20"/>
+          <w:szCs w:val="20"/>
+        </w:rPr>
+      </w:pPr>
+      <w:r>
+        <w:rPr>
+          <w:sz w:val="20"/>
+          <w:szCs w:val="20"/>
+        </w:rPr>
+        <w:t>B. False</w:t>
+      </w:r>
+    </w:p>
+    <w:p>
+      <w:pPr>
+        <w:rPr>
+          <w:sz w:val="20"/>
+          <w:szCs w:val="20"/>
+        </w:rPr>
+      </w:pPr>
+      <w:r>
+        <w:rPr>
+          <w:sz w:val="20"/>
+          <w:szCs w:val="20"/>
+        </w:rPr>
+        <w:t>20. JPQL is very similar to</w:t>
+      </w:r>
+    </w:p>
+    <w:p>
+      <w:pPr>
+        <w:rPr>
+          <w:sz w:val="20"/>
+          <w:szCs w:val="20"/>
+        </w:rPr>
+      </w:pPr>
+      <w:r>
+        <w:rPr>
+          <w:sz w:val="20"/>
+          <w:szCs w:val="20"/>
+        </w:rPr>
+        <w:t>A. MySQL</w:t>
+      </w:r>
+    </w:p>
+    <w:p>
+      <w:pPr>
+        <w:rPr>
+          <w:color w:val="FF0000"/>
+          <w:sz w:val="20"/>
+          <w:szCs w:val="20"/>
+        </w:rPr>
+      </w:pPr>
+      <w:r>
+        <w:rPr>
+          <w:color w:val="FF0000"/>
+          <w:sz w:val="20"/>
+          <w:szCs w:val="20"/>
+        </w:rPr>
+        <w:t>B. HQL</w:t>
+      </w:r>
+    </w:p>
+    <w:p>
+      <w:pPr>
+        <w:rPr>
+          <w:sz w:val="20"/>
+          <w:szCs w:val="20"/>
+        </w:rPr>
+      </w:pPr>
+      <w:r>
+        <w:rPr>
+          <w:sz w:val="20"/>
+          <w:szCs w:val="20"/>
+        </w:rPr>
+        <w:t>C. iBatis</w:t>
+      </w:r>
+    </w:p>
+    <w:p>
+      <w:pPr>
+        <w:rPr>
+          <w:sz w:val="20"/>
+          <w:szCs w:val="20"/>
+        </w:rPr>
+      </w:pPr>
+      <w:r>
+        <w:rPr>
+          <w:sz w:val="20"/>
+          <w:szCs w:val="20"/>
+        </w:rPr>
+        <w:t>D. None</w:t>
+      </w:r>
+    </w:p>
+    <w:p>
+      <w:pPr>
+        <w:rPr>
+          <w:sz w:val="20"/>
+          <w:szCs w:val="20"/>
+        </w:rPr>
+      </w:pPr>
+      <w:r>
+        <w:rPr>
+          <w:sz w:val="20"/>
+          <w:szCs w:val="20"/>
+        </w:rPr>
+        <w:t>21. A SQL resultset mapping is defined at the entity class level using the annotation</w:t>
+      </w:r>
+    </w:p>
+    <w:p>
+      <w:pPr>
+        <w:rPr>
+          <w:color w:val="FF0000"/>
+          <w:sz w:val="20"/>
+          <w:szCs w:val="20"/>
+        </w:rPr>
+      </w:pPr>
+      <w:r>
+        <w:rPr>
+          <w:color w:val="FF0000"/>
+          <w:sz w:val="20"/>
+          <w:szCs w:val="20"/>
+        </w:rPr>
+        <w:t>A. @</w:t>
       </w:r>
       <w:proofErr w:type="spellStart"/>
       <w:r>
@@ -17983,408 +21436,23 @@
           <w:sz w:val="20"/>
           <w:szCs w:val="20"/>
         </w:rPr>
-        <w:t>tx</w:t>
-      </w:r>
-      <w:proofErr w:type="gramStart"/>
-      <w:r>
-        <w:rPr>
-          <w:color w:val="FF0000"/>
-          <w:sz w:val="20"/>
-          <w:szCs w:val="20"/>
-        </w:rPr>
-        <w:t>:annotation</w:t>
-      </w:r>
-      <w:proofErr w:type="gramEnd"/>
-      <w:r>
-        <w:rPr>
-          <w:color w:val="FF0000"/>
-          <w:sz w:val="20"/>
-          <w:szCs w:val="20"/>
-        </w:rPr>
-        <w:t>-driven</w:t>
+        <w:t>SqlResultSetMapping</w:t>
       </w:r>
       <w:proofErr w:type="spellEnd"/>
-      <w:r>
-        <w:rPr>
-          <w:color w:val="FF0000"/>
-          <w:sz w:val="20"/>
-          <w:szCs w:val="20"/>
-        </w:rPr>
-        <w:t>&gt;</w:t>
-      </w:r>
-    </w:p>
-    <w:p>
-      <w:pPr>
-        <w:rPr>
-          <w:sz w:val="20"/>
-          <w:szCs w:val="20"/>
-        </w:rPr>
-      </w:pPr>
-      <w:r>
-        <w:rPr>
-          <w:sz w:val="20"/>
-          <w:szCs w:val="20"/>
-        </w:rPr>
-        <w:t>7) "</w:t>
-      </w:r>
-      <w:proofErr w:type="gramStart"/>
-      <w:r>
-        <w:rPr>
-          <w:sz w:val="20"/>
-          <w:szCs w:val="20"/>
-        </w:rPr>
-        <w:t>depth</w:t>
-      </w:r>
-      <w:proofErr w:type="gramEnd"/>
-      <w:r>
-        <w:rPr>
-          <w:sz w:val="20"/>
-          <w:szCs w:val="20"/>
-        </w:rPr>
-        <w:t>" commonly used value is?</w:t>
-      </w:r>
-    </w:p>
-    <w:p>
-      <w:pPr>
-        <w:rPr>
-          <w:color w:val="FF0000"/>
-          <w:sz w:val="20"/>
-          <w:szCs w:val="20"/>
-        </w:rPr>
-      </w:pPr>
-      <w:r>
-        <w:rPr>
-          <w:color w:val="FF0000"/>
-          <w:sz w:val="20"/>
-          <w:szCs w:val="20"/>
-        </w:rPr>
-        <w:t>a) 3</w:t>
-      </w:r>
-    </w:p>
-    <w:p>
-      <w:pPr>
-        <w:rPr>
-          <w:sz w:val="20"/>
-          <w:szCs w:val="20"/>
-        </w:rPr>
-      </w:pPr>
-      <w:r>
-        <w:rPr>
-          <w:sz w:val="20"/>
-          <w:szCs w:val="20"/>
-        </w:rPr>
-        <w:t>b) 4</w:t>
-      </w:r>
-    </w:p>
-    <w:p>
-      <w:pPr>
-        <w:rPr>
-          <w:sz w:val="20"/>
-          <w:szCs w:val="20"/>
-        </w:rPr>
-      </w:pPr>
-      <w:r>
-        <w:rPr>
-          <w:sz w:val="20"/>
-          <w:szCs w:val="20"/>
-        </w:rPr>
-        <w:t>c) 5</w:t>
-      </w:r>
-    </w:p>
-    <w:p>
-      <w:pPr>
-        <w:rPr>
-          <w:sz w:val="20"/>
-          <w:szCs w:val="20"/>
-        </w:rPr>
-      </w:pPr>
-      <w:r>
-        <w:rPr>
-          <w:sz w:val="20"/>
-          <w:szCs w:val="20"/>
-        </w:rPr>
-        <w:t>8) "@Entity" which means that this is a mapped-</w:t>
-      </w:r>
-    </w:p>
-    <w:p>
-      <w:pPr>
-        <w:rPr>
-          <w:sz w:val="20"/>
-          <w:szCs w:val="20"/>
-        </w:rPr>
-      </w:pPr>
-      <w:r>
-        <w:rPr>
-          <w:sz w:val="20"/>
-          <w:szCs w:val="20"/>
-        </w:rPr>
-        <w:t xml:space="preserve">a) </w:t>
-      </w:r>
-      <w:proofErr w:type="gramStart"/>
-      <w:r>
-        <w:rPr>
-          <w:sz w:val="20"/>
-          <w:szCs w:val="20"/>
-        </w:rPr>
-        <w:t>java</w:t>
-      </w:r>
-      <w:proofErr w:type="gramEnd"/>
-      <w:r>
-        <w:rPr>
-          <w:sz w:val="20"/>
-          <w:szCs w:val="20"/>
-        </w:rPr>
-        <w:t xml:space="preserve"> class</w:t>
-      </w:r>
-    </w:p>
-    <w:p>
-      <w:pPr>
-        <w:rPr>
-          <w:sz w:val="20"/>
-          <w:szCs w:val="20"/>
-        </w:rPr>
-      </w:pPr>
-      <w:r>
-        <w:rPr>
-          <w:sz w:val="20"/>
-          <w:szCs w:val="20"/>
-        </w:rPr>
-        <w:t xml:space="preserve">b) </w:t>
-      </w:r>
-      <w:proofErr w:type="gramStart"/>
-      <w:r>
-        <w:rPr>
-          <w:sz w:val="20"/>
-          <w:szCs w:val="20"/>
-        </w:rPr>
-        <w:t>entity</w:t>
-      </w:r>
-      <w:proofErr w:type="gramEnd"/>
-      <w:r>
-        <w:rPr>
-          <w:sz w:val="20"/>
-          <w:szCs w:val="20"/>
-        </w:rPr>
-        <w:t xml:space="preserve"> object</w:t>
-      </w:r>
-    </w:p>
-    <w:p>
-      <w:pPr>
-        <w:rPr>
-          <w:color w:val="FF0000"/>
-          <w:sz w:val="20"/>
-          <w:szCs w:val="20"/>
-        </w:rPr>
-      </w:pPr>
-      <w:r>
-        <w:rPr>
-          <w:color w:val="FF0000"/>
-          <w:sz w:val="20"/>
-          <w:szCs w:val="20"/>
-        </w:rPr>
-        <w:t xml:space="preserve">c) </w:t>
-      </w:r>
-      <w:proofErr w:type="gramStart"/>
-      <w:r>
-        <w:rPr>
-          <w:color w:val="FF0000"/>
-          <w:sz w:val="20"/>
-          <w:szCs w:val="20"/>
-        </w:rPr>
-        <w:t>entity</w:t>
-      </w:r>
-      <w:proofErr w:type="gramEnd"/>
-      <w:r>
-        <w:rPr>
-          <w:color w:val="FF0000"/>
-          <w:sz w:val="20"/>
-          <w:szCs w:val="20"/>
-        </w:rPr>
-        <w:t xml:space="preserve"> class</w:t>
-      </w:r>
-    </w:p>
-    <w:p>
-      <w:pPr>
-        <w:rPr>
-          <w:sz w:val="20"/>
-          <w:szCs w:val="20"/>
-        </w:rPr>
-      </w:pPr>
-      <w:r>
-        <w:rPr>
-          <w:sz w:val="20"/>
-          <w:szCs w:val="20"/>
-        </w:rPr>
-        <w:t xml:space="preserve">9) "@Temporal" means we would like to map </w:t>
-      </w:r>
-      <w:proofErr w:type="gramStart"/>
-      <w:r>
-        <w:rPr>
-          <w:sz w:val="20"/>
-          <w:szCs w:val="20"/>
-        </w:rPr>
-        <w:t>The</w:t>
-      </w:r>
-      <w:proofErr w:type="gramEnd"/>
-      <w:r>
-        <w:rPr>
-          <w:sz w:val="20"/>
-          <w:szCs w:val="20"/>
-        </w:rPr>
-        <w:t xml:space="preserve"> data type from the Java date type</w:t>
-      </w:r>
-    </w:p>
-    <w:p>
-      <w:pPr>
-        <w:rPr>
-          <w:color w:val="FF0000"/>
-          <w:sz w:val="20"/>
-          <w:szCs w:val="20"/>
-        </w:rPr>
-      </w:pPr>
-      <w:r>
-        <w:rPr>
-          <w:color w:val="FF0000"/>
-          <w:sz w:val="20"/>
-          <w:szCs w:val="20"/>
-        </w:rPr>
-        <w:t xml:space="preserve">a) </w:t>
-      </w:r>
-      <w:proofErr w:type="gramStart"/>
-      <w:r>
-        <w:rPr>
-          <w:color w:val="FF0000"/>
-          <w:sz w:val="20"/>
-          <w:szCs w:val="20"/>
-        </w:rPr>
-        <w:t>date</w:t>
-      </w:r>
-      <w:proofErr w:type="gramEnd"/>
-      <w:r>
-        <w:rPr>
-          <w:color w:val="FF0000"/>
-          <w:sz w:val="20"/>
-          <w:szCs w:val="20"/>
-        </w:rPr>
-        <w:t xml:space="preserve"> type</w:t>
-      </w:r>
-    </w:p>
-    <w:p>
-      <w:pPr>
-        <w:rPr>
-          <w:sz w:val="20"/>
-          <w:szCs w:val="20"/>
-        </w:rPr>
-      </w:pPr>
-      <w:r>
-        <w:rPr>
-          <w:sz w:val="20"/>
-          <w:szCs w:val="20"/>
-        </w:rPr>
-        <w:t xml:space="preserve">b) </w:t>
-      </w:r>
-      <w:proofErr w:type="gramStart"/>
-      <w:r>
-        <w:rPr>
-          <w:sz w:val="20"/>
-          <w:szCs w:val="20"/>
-        </w:rPr>
-        <w:t>object</w:t>
-      </w:r>
-      <w:proofErr w:type="gramEnd"/>
-      <w:r>
-        <w:rPr>
-          <w:sz w:val="20"/>
-          <w:szCs w:val="20"/>
-        </w:rPr>
-        <w:t xml:space="preserve"> type</w:t>
-      </w:r>
-    </w:p>
-    <w:p>
-      <w:pPr>
-        <w:rPr>
-          <w:sz w:val="20"/>
-          <w:szCs w:val="20"/>
-        </w:rPr>
-      </w:pPr>
-      <w:r>
-        <w:rPr>
-          <w:sz w:val="20"/>
-          <w:szCs w:val="20"/>
-        </w:rPr>
-        <w:t xml:space="preserve">c) </w:t>
-      </w:r>
-      <w:proofErr w:type="gramStart"/>
-      <w:r>
-        <w:rPr>
-          <w:sz w:val="20"/>
-          <w:szCs w:val="20"/>
-        </w:rPr>
-        <w:t>string</w:t>
-      </w:r>
-      <w:proofErr w:type="gramEnd"/>
-      <w:r>
-        <w:rPr>
-          <w:sz w:val="20"/>
-          <w:szCs w:val="20"/>
-        </w:rPr>
-        <w:t xml:space="preserve"> type</w:t>
-      </w:r>
-    </w:p>
-    <w:p>
-      <w:pPr>
-        <w:rPr>
-          <w:sz w:val="20"/>
-          <w:szCs w:val="20"/>
-        </w:rPr>
-      </w:pPr>
-      <w:r>
-        <w:rPr>
-          <w:sz w:val="20"/>
-          <w:szCs w:val="20"/>
-        </w:rPr>
-        <w:t>10) HQL means?</w:t>
-      </w:r>
-    </w:p>
-    <w:p>
-      <w:pPr>
-        <w:rPr>
-          <w:color w:val="FF0000"/>
-          <w:sz w:val="20"/>
-          <w:szCs w:val="20"/>
-        </w:rPr>
-      </w:pPr>
-      <w:r>
-        <w:rPr>
-          <w:color w:val="FF0000"/>
-          <w:sz w:val="20"/>
-          <w:szCs w:val="20"/>
-        </w:rPr>
-        <w:t>a) Hibernate Query Language</w:t>
-      </w:r>
-    </w:p>
-    <w:p>
-      <w:pPr>
-        <w:rPr>
-          <w:sz w:val="20"/>
-          <w:szCs w:val="20"/>
-        </w:rPr>
-      </w:pPr>
-      <w:proofErr w:type="gramStart"/>
-      <w:r>
-        <w:rPr>
-          <w:sz w:val="20"/>
-          <w:szCs w:val="20"/>
-        </w:rPr>
-        <w:t>b</w:t>
-      </w:r>
-      <w:proofErr w:type="gramEnd"/>
-      <w:r>
-        <w:rPr>
-          <w:sz w:val="20"/>
-          <w:szCs w:val="20"/>
-        </w:rPr>
-        <w:t xml:space="preserve">) </w:t>
+    </w:p>
+    <w:p>
+      <w:pPr>
+        <w:rPr>
+          <w:sz w:val="20"/>
+          <w:szCs w:val="20"/>
+        </w:rPr>
+      </w:pPr>
+      <w:r>
+        <w:rPr>
+          <w:sz w:val="20"/>
+          <w:szCs w:val="20"/>
+        </w:rPr>
+        <w:t>B. @</w:t>
       </w:r>
       <w:proofErr w:type="spellStart"/>
       <w:r>
@@ -18392,40 +21460,23 @@
           <w:sz w:val="20"/>
           <w:szCs w:val="20"/>
         </w:rPr>
-        <w:t>Hipertext</w:t>
+        <w:t>SqlResultSetExactor</w:t>
       </w:r>
       <w:proofErr w:type="spellEnd"/>
-      <w:r>
-        <w:rPr>
-          <w:sz w:val="20"/>
-          <w:szCs w:val="20"/>
-        </w:rPr>
-        <w:t xml:space="preserve"> Query Language</w:t>
-      </w:r>
-    </w:p>
-    <w:p>
-      <w:pPr>
-        <w:rPr>
-          <w:sz w:val="20"/>
-          <w:szCs w:val="20"/>
-        </w:rPr>
-      </w:pPr>
-      <w:proofErr w:type="gramStart"/>
-      <w:r>
-        <w:rPr>
-          <w:sz w:val="20"/>
-          <w:szCs w:val="20"/>
-        </w:rPr>
-        <w:lastRenderedPageBreak/>
-        <w:t>c</w:t>
-      </w:r>
-      <w:proofErr w:type="gramEnd"/>
-      <w:r>
-        <w:rPr>
-          <w:sz w:val="20"/>
-          <w:szCs w:val="20"/>
-        </w:rPr>
-        <w:t xml:space="preserve">) </w:t>
+    </w:p>
+    <w:p>
+      <w:pPr>
+        <w:rPr>
+          <w:sz w:val="20"/>
+          <w:szCs w:val="20"/>
+        </w:rPr>
+      </w:pPr>
+      <w:r>
+        <w:rPr>
+          <w:sz w:val="20"/>
+          <w:szCs w:val="20"/>
+        </w:rPr>
+        <w:t>C. @</w:t>
       </w:r>
       <w:proofErr w:type="spellStart"/>
       <w:r>
@@ -18433,123 +21484,225 @@
           <w:sz w:val="20"/>
           <w:szCs w:val="20"/>
         </w:rPr>
-        <w:t>Hiperlink</w:t>
+        <w:t>SqlResultSetQuery</w:t>
       </w:r>
       <w:proofErr w:type="spellEnd"/>
-      <w:r>
-        <w:rPr>
-          <w:sz w:val="20"/>
-          <w:szCs w:val="20"/>
-        </w:rPr>
-        <w:t xml:space="preserve"> Query Language</w:t>
-      </w:r>
-    </w:p>
-    <w:p>
-      <w:pPr>
-        <w:rPr>
-          <w:sz w:val="20"/>
-          <w:szCs w:val="20"/>
-        </w:rPr>
-      </w:pPr>
-      <w:r>
-        <w:rPr>
-          <w:sz w:val="20"/>
-          <w:szCs w:val="20"/>
-        </w:rPr>
-        <w:t xml:space="preserve">11) </w:t>
-      </w:r>
-      <w:proofErr w:type="gramStart"/>
-      <w:r>
-        <w:rPr>
-          <w:sz w:val="20"/>
-          <w:szCs w:val="20"/>
-        </w:rPr>
-        <w:t>which</w:t>
-      </w:r>
-      <w:proofErr w:type="gramEnd"/>
-      <w:r>
-        <w:rPr>
-          <w:sz w:val="20"/>
-          <w:szCs w:val="20"/>
-        </w:rPr>
-        <w:t xml:space="preserve"> means we want the transaction to be set as read-only?</w:t>
-      </w:r>
-    </w:p>
-    <w:p>
-      <w:pPr>
-        <w:rPr>
-          <w:color w:val="FF0000"/>
-          <w:sz w:val="20"/>
-          <w:szCs w:val="20"/>
-        </w:rPr>
-      </w:pPr>
-      <w:r>
-        <w:rPr>
-          <w:color w:val="FF0000"/>
-          <w:sz w:val="20"/>
-          <w:szCs w:val="20"/>
-        </w:rPr>
-        <w:t xml:space="preserve">a) </w:t>
+    </w:p>
+    <w:p>
+      <w:pPr>
+        <w:rPr>
+          <w:sz w:val="20"/>
+          <w:szCs w:val="20"/>
+        </w:rPr>
+      </w:pPr>
+      <w:bookmarkStart w:id="0" w:name="_GoBack"/>
+      <w:bookmarkEnd w:id="0"/>
+      <w:r>
+        <w:rPr>
+          <w:sz w:val="20"/>
+          <w:szCs w:val="20"/>
+        </w:rPr>
+        <w:t xml:space="preserve">22. </w:t>
       </w:r>
       <w:proofErr w:type="spellStart"/>
       <w:proofErr w:type="gramStart"/>
       <w:r>
         <w:rPr>
-          <w:color w:val="FF0000"/>
-          <w:sz w:val="20"/>
-          <w:szCs w:val="20"/>
-        </w:rPr>
-        <w:t>readOnly</w:t>
+          <w:sz w:val="20"/>
+          <w:szCs w:val="20"/>
+        </w:rPr>
+        <w:t>EntityManager.getCriteriaBuilder</w:t>
       </w:r>
       <w:proofErr w:type="spellEnd"/>
       <w:r>
         <w:rPr>
-          <w:color w:val="FF0000"/>
-          <w:sz w:val="20"/>
-          <w:szCs w:val="20"/>
-        </w:rPr>
-        <w:t>=</w:t>
+          <w:sz w:val="20"/>
+          <w:szCs w:val="20"/>
+        </w:rPr>
+        <w:t>(</w:t>
       </w:r>
       <w:proofErr w:type="gramEnd"/>
       <w:r>
         <w:rPr>
-          <w:color w:val="FF0000"/>
-          <w:sz w:val="20"/>
-          <w:szCs w:val="20"/>
-        </w:rPr>
-        <w:t>true</w:t>
-      </w:r>
-    </w:p>
-    <w:p>
-      <w:pPr>
-        <w:rPr>
-          <w:sz w:val="20"/>
-          <w:szCs w:val="20"/>
-        </w:rPr>
-      </w:pPr>
-      <w:r>
-        <w:rPr>
-          <w:sz w:val="20"/>
-          <w:szCs w:val="20"/>
-        </w:rPr>
-        <w:t xml:space="preserve">b) </w:t>
+          <w:sz w:val="20"/>
+          <w:szCs w:val="20"/>
+        </w:rPr>
+        <w:t xml:space="preserve">) was called to retrieve an instance of </w:t>
       </w:r>
       <w:proofErr w:type="spellStart"/>
+      <w:r>
+        <w:rPr>
+          <w:sz w:val="20"/>
+          <w:szCs w:val="20"/>
+        </w:rPr>
+        <w:t>CriteriaBuilder</w:t>
+      </w:r>
+      <w:proofErr w:type="spellEnd"/>
+      <w:r>
+        <w:rPr>
+          <w:sz w:val="20"/>
+          <w:szCs w:val="20"/>
+        </w:rPr>
+        <w:t>.</w:t>
+      </w:r>
+    </w:p>
+    <w:p>
+      <w:pPr>
+        <w:rPr>
+          <w:color w:val="FF0000"/>
+          <w:sz w:val="20"/>
+          <w:szCs w:val="20"/>
+        </w:rPr>
+      </w:pPr>
+      <w:r>
+        <w:rPr>
+          <w:color w:val="FF0000"/>
+          <w:sz w:val="20"/>
+          <w:szCs w:val="20"/>
+        </w:rPr>
+        <w:t>A. True</w:t>
+      </w:r>
+    </w:p>
+    <w:p>
+      <w:pPr>
+        <w:rPr>
+          <w:sz w:val="20"/>
+          <w:szCs w:val="20"/>
+        </w:rPr>
+      </w:pPr>
+      <w:r>
+        <w:rPr>
+          <w:sz w:val="20"/>
+          <w:szCs w:val="20"/>
+        </w:rPr>
+        <w:t>B. False</w:t>
+      </w:r>
+    </w:p>
+    <w:p>
+      <w:pPr>
+        <w:rPr>
+          <w:sz w:val="20"/>
+          <w:szCs w:val="20"/>
+        </w:rPr>
+      </w:pPr>
+      <w:r>
+        <w:rPr>
+          <w:sz w:val="20"/>
+          <w:szCs w:val="20"/>
+        </w:rPr>
+        <w:t>23. Which is not JPA persistence?</w:t>
+      </w:r>
+    </w:p>
+    <w:p>
+      <w:pPr>
+        <w:rPr>
+          <w:sz w:val="20"/>
+          <w:szCs w:val="20"/>
+        </w:rPr>
+      </w:pPr>
+      <w:r>
+        <w:rPr>
+          <w:sz w:val="20"/>
+          <w:szCs w:val="20"/>
+        </w:rPr>
+        <w:t>a. Hibernate</w:t>
+      </w:r>
+    </w:p>
+    <w:p>
+      <w:pPr>
+        <w:rPr>
+          <w:sz w:val="20"/>
+          <w:szCs w:val="20"/>
+        </w:rPr>
+      </w:pPr>
       <w:proofErr w:type="gramStart"/>
       <w:r>
         <w:rPr>
           <w:sz w:val="20"/>
           <w:szCs w:val="20"/>
         </w:rPr>
-        <w:t>readOnly</w:t>
+        <w:t>b</w:t>
+      </w:r>
+      <w:proofErr w:type="gramEnd"/>
+      <w:r>
+        <w:rPr>
+          <w:sz w:val="20"/>
+          <w:szCs w:val="20"/>
+        </w:rPr>
+        <w:t xml:space="preserve">. </w:t>
+      </w:r>
+      <w:proofErr w:type="spellStart"/>
+      <w:r>
+        <w:rPr>
+          <w:sz w:val="20"/>
+          <w:szCs w:val="20"/>
+        </w:rPr>
+        <w:t>eclipseLink</w:t>
       </w:r>
       <w:proofErr w:type="spellEnd"/>
-      <w:r>
-        <w:rPr>
-          <w:sz w:val="20"/>
-          <w:szCs w:val="20"/>
-        </w:rPr>
-        <w:t>=</w:t>
+    </w:p>
+    <w:p>
+      <w:pPr>
+        <w:rPr>
+          <w:sz w:val="20"/>
+          <w:szCs w:val="20"/>
+        </w:rPr>
+      </w:pPr>
+      <w:r>
+        <w:rPr>
+          <w:sz w:val="20"/>
+          <w:szCs w:val="20"/>
+        </w:rPr>
+        <w:t xml:space="preserve">c. </w:t>
+      </w:r>
+      <w:proofErr w:type="spellStart"/>
+      <w:r>
+        <w:rPr>
+          <w:sz w:val="20"/>
+          <w:szCs w:val="20"/>
+        </w:rPr>
+        <w:t>OracleToplink</w:t>
+      </w:r>
+      <w:proofErr w:type="spellEnd"/>
+    </w:p>
+    <w:p>
+      <w:pPr>
+        <w:rPr>
+          <w:color w:val="FF0000"/>
+          <w:sz w:val="20"/>
+          <w:szCs w:val="20"/>
+        </w:rPr>
+      </w:pPr>
+      <w:r>
+        <w:rPr>
+          <w:color w:val="FF0000"/>
+          <w:sz w:val="20"/>
+          <w:szCs w:val="20"/>
+        </w:rPr>
+        <w:t>d. Maven</w:t>
+      </w:r>
+    </w:p>
+    <w:p>
+      <w:pPr>
+        <w:rPr>
+          <w:sz w:val="20"/>
+          <w:szCs w:val="20"/>
+        </w:rPr>
+      </w:pPr>
+      <w:r>
+        <w:rPr>
+          <w:sz w:val="20"/>
+          <w:szCs w:val="20"/>
+        </w:rPr>
+        <w:t xml:space="preserve">24. In JPA2 </w:t>
+      </w:r>
+      <w:proofErr w:type="gramStart"/>
+      <w:r>
+        <w:rPr>
+          <w:sz w:val="20"/>
+          <w:szCs w:val="20"/>
+        </w:rPr>
+        <w:t>Which</w:t>
       </w:r>
       <w:proofErr w:type="gramEnd"/>
       <w:r>
@@ -18557,569 +21710,7 @@
           <w:sz w:val="20"/>
           <w:szCs w:val="20"/>
         </w:rPr>
-        <w:t>false</w:t>
-      </w:r>
-    </w:p>
-    <w:p>
-      <w:pPr>
-        <w:rPr>
-          <w:sz w:val="20"/>
-          <w:szCs w:val="20"/>
-        </w:rPr>
-      </w:pPr>
-      <w:r>
-        <w:rPr>
-          <w:sz w:val="20"/>
-          <w:szCs w:val="20"/>
-        </w:rPr>
-        <w:t xml:space="preserve">c) </w:t>
-      </w:r>
-      <w:proofErr w:type="spellStart"/>
-      <w:proofErr w:type="gramStart"/>
-      <w:r>
-        <w:rPr>
-          <w:sz w:val="20"/>
-          <w:szCs w:val="20"/>
-        </w:rPr>
-        <w:t>readOnly</w:t>
-      </w:r>
-      <w:proofErr w:type="spellEnd"/>
-      <w:r>
-        <w:rPr>
-          <w:sz w:val="20"/>
-          <w:szCs w:val="20"/>
-        </w:rPr>
-        <w:t>=</w:t>
-      </w:r>
-      <w:proofErr w:type="gramEnd"/>
-      <w:r>
-        <w:rPr>
-          <w:sz w:val="20"/>
-          <w:szCs w:val="20"/>
-        </w:rPr>
-        <w:t>yes</w:t>
-      </w:r>
-    </w:p>
-    <w:p>
-      <w:pPr>
-        <w:rPr>
-          <w:sz w:val="20"/>
-          <w:szCs w:val="20"/>
-        </w:rPr>
-      </w:pPr>
-      <w:r>
-        <w:rPr>
-          <w:sz w:val="20"/>
-          <w:szCs w:val="20"/>
-        </w:rPr>
-        <w:t xml:space="preserve">d) </w:t>
-      </w:r>
-      <w:proofErr w:type="spellStart"/>
-      <w:proofErr w:type="gramStart"/>
-      <w:r>
-        <w:rPr>
-          <w:sz w:val="20"/>
-          <w:szCs w:val="20"/>
-        </w:rPr>
-        <w:t>readOnly</w:t>
-      </w:r>
-      <w:proofErr w:type="spellEnd"/>
-      <w:r>
-        <w:rPr>
-          <w:sz w:val="20"/>
-          <w:szCs w:val="20"/>
-        </w:rPr>
-        <w:t>=</w:t>
-      </w:r>
-      <w:proofErr w:type="gramEnd"/>
-      <w:r>
-        <w:rPr>
-          <w:sz w:val="20"/>
-          <w:szCs w:val="20"/>
-        </w:rPr>
-        <w:t>no</w:t>
-      </w:r>
-    </w:p>
-    <w:p>
-      <w:pPr>
-        <w:rPr>
-          <w:sz w:val="20"/>
-          <w:szCs w:val="20"/>
-        </w:rPr>
-      </w:pPr>
-      <w:r>
-        <w:rPr>
-          <w:sz w:val="20"/>
-          <w:szCs w:val="20"/>
-        </w:rPr>
-        <w:t xml:space="preserve">12) </w:t>
-      </w:r>
-      <w:proofErr w:type="gramStart"/>
-      <w:r>
-        <w:rPr>
-          <w:sz w:val="20"/>
-          <w:szCs w:val="20"/>
-        </w:rPr>
-        <w:t>which</w:t>
-      </w:r>
-      <w:proofErr w:type="gramEnd"/>
-      <w:r>
-        <w:rPr>
-          <w:sz w:val="20"/>
-          <w:szCs w:val="20"/>
-        </w:rPr>
-        <w:t xml:space="preserve"> means that Hibernate will not join the association tables for records?</w:t>
-      </w:r>
-    </w:p>
-    <w:p>
-      <w:pPr>
-        <w:rPr>
-          <w:sz w:val="20"/>
-          <w:szCs w:val="20"/>
-        </w:rPr>
-      </w:pPr>
-      <w:r>
-        <w:rPr>
-          <w:sz w:val="20"/>
-          <w:szCs w:val="20"/>
-        </w:rPr>
-        <w:t xml:space="preserve">a) </w:t>
-      </w:r>
-      <w:proofErr w:type="gramStart"/>
-      <w:r>
-        <w:rPr>
-          <w:sz w:val="20"/>
-          <w:szCs w:val="20"/>
-        </w:rPr>
-        <w:t>throw</w:t>
-      </w:r>
-      <w:proofErr w:type="gramEnd"/>
-      <w:r>
-        <w:rPr>
-          <w:sz w:val="20"/>
-          <w:szCs w:val="20"/>
-        </w:rPr>
-        <w:t xml:space="preserve"> the </w:t>
-      </w:r>
-      <w:proofErr w:type="spellStart"/>
-      <w:r>
-        <w:rPr>
-          <w:sz w:val="20"/>
-          <w:szCs w:val="20"/>
-        </w:rPr>
-        <w:t>IoException</w:t>
-      </w:r>
-      <w:proofErr w:type="spellEnd"/>
-    </w:p>
-    <w:p>
-      <w:pPr>
-        <w:rPr>
-          <w:sz w:val="20"/>
-          <w:szCs w:val="20"/>
-        </w:rPr>
-      </w:pPr>
-      <w:r>
-        <w:rPr>
-          <w:sz w:val="20"/>
-          <w:szCs w:val="20"/>
-        </w:rPr>
-        <w:t xml:space="preserve">b) </w:t>
-      </w:r>
-      <w:proofErr w:type="gramStart"/>
-      <w:r>
-        <w:rPr>
-          <w:sz w:val="20"/>
-          <w:szCs w:val="20"/>
-        </w:rPr>
-        <w:t>throw</w:t>
-      </w:r>
-      <w:proofErr w:type="gramEnd"/>
-      <w:r>
-        <w:rPr>
-          <w:sz w:val="20"/>
-          <w:szCs w:val="20"/>
-        </w:rPr>
-        <w:t xml:space="preserve"> the </w:t>
-      </w:r>
-      <w:proofErr w:type="spellStart"/>
-      <w:r>
-        <w:rPr>
-          <w:sz w:val="20"/>
-          <w:szCs w:val="20"/>
-        </w:rPr>
-        <w:t>InitializationException</w:t>
-      </w:r>
-      <w:proofErr w:type="spellEnd"/>
-    </w:p>
-    <w:p>
-      <w:pPr>
-        <w:rPr>
-          <w:color w:val="FF0000"/>
-          <w:sz w:val="20"/>
-          <w:szCs w:val="20"/>
-        </w:rPr>
-      </w:pPr>
-      <w:r>
-        <w:rPr>
-          <w:color w:val="FF0000"/>
-          <w:sz w:val="20"/>
-          <w:szCs w:val="20"/>
-        </w:rPr>
-        <w:t xml:space="preserve">c) </w:t>
-      </w:r>
-      <w:proofErr w:type="gramStart"/>
-      <w:r>
-        <w:rPr>
-          <w:color w:val="FF0000"/>
-          <w:sz w:val="20"/>
-          <w:szCs w:val="20"/>
-        </w:rPr>
-        <w:t>throw</w:t>
-      </w:r>
-      <w:proofErr w:type="gramEnd"/>
-      <w:r>
-        <w:rPr>
-          <w:color w:val="FF0000"/>
-          <w:sz w:val="20"/>
-          <w:szCs w:val="20"/>
-        </w:rPr>
-        <w:t xml:space="preserve"> the </w:t>
-      </w:r>
-      <w:proofErr w:type="spellStart"/>
-      <w:r>
-        <w:rPr>
-          <w:color w:val="FF0000"/>
-          <w:sz w:val="20"/>
-          <w:szCs w:val="20"/>
-        </w:rPr>
-        <w:t>LazyInitializationException</w:t>
-      </w:r>
-      <w:proofErr w:type="spellEnd"/>
-    </w:p>
-    <w:p>
-      <w:pPr>
-        <w:rPr>
-          <w:sz w:val="20"/>
-          <w:szCs w:val="20"/>
-        </w:rPr>
-      </w:pPr>
-      <w:r>
-        <w:rPr>
-          <w:sz w:val="20"/>
-          <w:szCs w:val="20"/>
-        </w:rPr>
-        <w:t>13) Hibernate covered common techniques for defining ------- mappings</w:t>
-      </w:r>
-    </w:p>
-    <w:p>
-      <w:pPr>
-        <w:rPr>
-          <w:color w:val="FF0000"/>
-          <w:sz w:val="20"/>
-          <w:szCs w:val="20"/>
-        </w:rPr>
-      </w:pPr>
-      <w:r>
-        <w:rPr>
-          <w:color w:val="FF0000"/>
-          <w:sz w:val="20"/>
-          <w:szCs w:val="20"/>
-        </w:rPr>
-        <w:t>a) ORM</w:t>
-      </w:r>
-    </w:p>
-    <w:p>
-      <w:pPr>
-        <w:rPr>
-          <w:sz w:val="20"/>
-          <w:szCs w:val="20"/>
-        </w:rPr>
-      </w:pPr>
-      <w:r>
-        <w:rPr>
-          <w:sz w:val="20"/>
-          <w:szCs w:val="20"/>
-        </w:rPr>
-        <w:t>b) MVC</w:t>
-      </w:r>
-    </w:p>
-    <w:p>
-      <w:pPr>
-        <w:rPr>
-          <w:sz w:val="20"/>
-          <w:szCs w:val="20"/>
-        </w:rPr>
-      </w:pPr>
-      <w:r>
-        <w:rPr>
-          <w:sz w:val="20"/>
-          <w:szCs w:val="20"/>
-        </w:rPr>
-        <w:t>c) JVM</w:t>
-      </w:r>
-    </w:p>
-    <w:p>
-      <w:pPr>
-        <w:rPr>
-          <w:sz w:val="20"/>
-          <w:szCs w:val="20"/>
-        </w:rPr>
-      </w:pPr>
-      <w:r>
-        <w:rPr>
-          <w:sz w:val="20"/>
-          <w:szCs w:val="20"/>
-        </w:rPr>
-        <w:t>14) Spring was developed to embrace POJO base development.</w:t>
-      </w:r>
-    </w:p>
-    <w:p>
-      <w:pPr>
-        <w:rPr>
-          <w:color w:val="FF0000"/>
-          <w:sz w:val="20"/>
-          <w:szCs w:val="20"/>
-        </w:rPr>
-      </w:pPr>
-      <w:r>
-        <w:rPr>
-          <w:color w:val="FF0000"/>
-          <w:sz w:val="20"/>
-          <w:szCs w:val="20"/>
-        </w:rPr>
-        <w:t>A. True</w:t>
-      </w:r>
-    </w:p>
-    <w:p>
-      <w:pPr>
-        <w:rPr>
-          <w:sz w:val="20"/>
-          <w:szCs w:val="20"/>
-        </w:rPr>
-      </w:pPr>
-      <w:r>
-        <w:rPr>
-          <w:sz w:val="20"/>
-          <w:szCs w:val="20"/>
-        </w:rPr>
-        <w:t>B. False</w:t>
-      </w:r>
-    </w:p>
-    <w:p>
-      <w:pPr>
-        <w:rPr>
-          <w:sz w:val="20"/>
-          <w:szCs w:val="20"/>
-        </w:rPr>
-      </w:pPr>
-      <w:r>
-        <w:rPr>
-          <w:sz w:val="20"/>
-          <w:szCs w:val="20"/>
-        </w:rPr>
-        <w:t>15) What is the main objective of an ORM library?</w:t>
-      </w:r>
-    </w:p>
-    <w:p>
-      <w:pPr>
-        <w:rPr>
-          <w:color w:val="FF0000"/>
-          <w:sz w:val="20"/>
-          <w:szCs w:val="20"/>
-        </w:rPr>
-      </w:pPr>
-      <w:r>
-        <w:rPr>
-          <w:color w:val="FF0000"/>
-          <w:sz w:val="20"/>
-          <w:szCs w:val="20"/>
-        </w:rPr>
-        <w:t>A. Close the gap between the relational data structure in the RDBMS and the OO model</w:t>
-      </w:r>
-    </w:p>
-    <w:p>
-      <w:pPr>
-        <w:rPr>
-          <w:sz w:val="20"/>
-          <w:szCs w:val="20"/>
-        </w:rPr>
-      </w:pPr>
-      <w:r>
-        <w:rPr>
-          <w:sz w:val="20"/>
-          <w:szCs w:val="20"/>
-        </w:rPr>
-        <w:t>B. Close the gap between the hibernate and sql</w:t>
-      </w:r>
-    </w:p>
-    <w:p>
-      <w:pPr>
-        <w:rPr>
-          <w:sz w:val="20"/>
-          <w:szCs w:val="20"/>
-        </w:rPr>
-      </w:pPr>
-      <w:r>
-        <w:rPr>
-          <w:sz w:val="20"/>
-          <w:szCs w:val="20"/>
-        </w:rPr>
-        <w:t xml:space="preserve">C. Close the gap between the OO </w:t>
-      </w:r>
-      <w:proofErr w:type="gramStart"/>
-      <w:r>
-        <w:rPr>
-          <w:sz w:val="20"/>
-          <w:szCs w:val="20"/>
-        </w:rPr>
-        <w:t>model</w:t>
-      </w:r>
-      <w:proofErr w:type="gramEnd"/>
-      <w:r>
-        <w:rPr>
-          <w:sz w:val="20"/>
-          <w:szCs w:val="20"/>
-        </w:rPr>
-        <w:t xml:space="preserve"> and hibernate</w:t>
-      </w:r>
-    </w:p>
-    <w:p>
-      <w:pPr>
-        <w:rPr>
-          <w:sz w:val="20"/>
-          <w:szCs w:val="20"/>
-        </w:rPr>
-      </w:pPr>
-      <w:r>
-        <w:rPr>
-          <w:sz w:val="20"/>
-          <w:szCs w:val="20"/>
-        </w:rPr>
-        <w:t>D. None of the above</w:t>
-      </w:r>
-    </w:p>
-    <w:p>
-      <w:pPr>
-        <w:rPr>
-          <w:sz w:val="20"/>
-          <w:szCs w:val="20"/>
-        </w:rPr>
-      </w:pPr>
-      <w:r>
-        <w:rPr>
-          <w:sz w:val="20"/>
-          <w:szCs w:val="20"/>
-        </w:rPr>
-        <w:t>16) From EJB 2.5, the EJB entity bean was replaced with the Java Persistence (JPA)</w:t>
-      </w:r>
-    </w:p>
-    <w:p>
-      <w:pPr>
-        <w:rPr>
-          <w:sz w:val="20"/>
-          <w:szCs w:val="20"/>
-        </w:rPr>
-      </w:pPr>
-      <w:r>
-        <w:rPr>
-          <w:sz w:val="20"/>
-          <w:szCs w:val="20"/>
-        </w:rPr>
-        <w:t>A. True</w:t>
-      </w:r>
-    </w:p>
-    <w:p>
-      <w:pPr>
-        <w:rPr>
-          <w:color w:val="FF0000"/>
-          <w:sz w:val="20"/>
-          <w:szCs w:val="20"/>
-        </w:rPr>
-      </w:pPr>
-      <w:r>
-        <w:rPr>
-          <w:color w:val="FF0000"/>
-          <w:sz w:val="20"/>
-          <w:szCs w:val="20"/>
-        </w:rPr>
-        <w:t>B. False</w:t>
-      </w:r>
-    </w:p>
-    <w:p>
-      <w:pPr>
-        <w:rPr>
-          <w:sz w:val="20"/>
-          <w:szCs w:val="20"/>
-        </w:rPr>
-      </w:pPr>
-      <w:r>
-        <w:rPr>
-          <w:sz w:val="20"/>
-          <w:szCs w:val="20"/>
-        </w:rPr>
-        <w:t>17) POJO stand for?</w:t>
-      </w:r>
-    </w:p>
-    <w:p>
-      <w:pPr>
-        <w:rPr>
-          <w:color w:val="FF0000"/>
-          <w:sz w:val="20"/>
-          <w:szCs w:val="20"/>
-        </w:rPr>
-      </w:pPr>
-      <w:r>
-        <w:rPr>
-          <w:color w:val="FF0000"/>
-          <w:sz w:val="20"/>
-          <w:szCs w:val="20"/>
-        </w:rPr>
-        <w:t>a. Plain Old Java Object</w:t>
-      </w:r>
-    </w:p>
-    <w:p>
-      <w:pPr>
-        <w:rPr>
-          <w:sz w:val="20"/>
-          <w:szCs w:val="20"/>
-        </w:rPr>
-      </w:pPr>
-      <w:r>
-        <w:rPr>
-          <w:sz w:val="20"/>
-          <w:szCs w:val="20"/>
-        </w:rPr>
-        <w:t>b. Pre old java object</w:t>
-      </w:r>
-    </w:p>
-    <w:p>
-      <w:pPr>
-        <w:rPr>
-          <w:sz w:val="20"/>
-          <w:szCs w:val="20"/>
-        </w:rPr>
-      </w:pPr>
-      <w:r>
-        <w:rPr>
-          <w:sz w:val="20"/>
-          <w:szCs w:val="20"/>
-        </w:rPr>
-        <w:t>c. Plain order java object</w:t>
-      </w:r>
-    </w:p>
-    <w:p>
-      <w:pPr>
-        <w:rPr>
-          <w:sz w:val="20"/>
-          <w:szCs w:val="20"/>
-        </w:rPr>
-      </w:pPr>
-      <w:r>
-        <w:rPr>
-          <w:sz w:val="20"/>
-          <w:szCs w:val="20"/>
-        </w:rPr>
-        <w:t>18) The relationship between hibernate and JPA is very close True or False?</w:t>
+        <w:t xml:space="preserve"> one is same as SessionFactory?</w:t>
       </w:r>
     </w:p>
     <w:p>
@@ -19137,3134 +21728,6 @@
           <w:szCs w:val="20"/>
         </w:rPr>
         <w:lastRenderedPageBreak/>
-        <w:t>a. True</w:t>
-      </w:r>
-    </w:p>
-    <w:p>
-      <w:pPr>
-        <w:rPr>
-          <w:sz w:val="20"/>
-          <w:szCs w:val="20"/>
-        </w:rPr>
-      </w:pPr>
-      <w:r>
-        <w:rPr>
-          <w:sz w:val="20"/>
-          <w:szCs w:val="20"/>
-        </w:rPr>
-        <w:t>b. False</w:t>
-      </w:r>
-    </w:p>
-    <w:p>
-      <w:pPr>
-        <w:rPr>
-          <w:sz w:val="20"/>
-          <w:szCs w:val="20"/>
-        </w:rPr>
-      </w:pPr>
-      <w:r>
-        <w:rPr>
-          <w:sz w:val="20"/>
-          <w:szCs w:val="20"/>
-        </w:rPr>
-        <w:t>19) When we use the AnnotationSessionFactoryBean</w:t>
-      </w:r>
-      <w:bookmarkStart w:id="0" w:name="_GoBack"/>
-      <w:bookmarkEnd w:id="0"/>
-      <w:r>
-        <w:rPr>
-          <w:sz w:val="20"/>
-          <w:szCs w:val="20"/>
-        </w:rPr>
-        <w:t xml:space="preserve"> ____</w:t>
-      </w:r>
-    </w:p>
-    <w:p>
-      <w:pPr>
-        <w:rPr>
-          <w:sz w:val="20"/>
-          <w:szCs w:val="20"/>
-        </w:rPr>
-      </w:pPr>
-      <w:r>
-        <w:rPr>
-          <w:sz w:val="20"/>
-          <w:szCs w:val="20"/>
-        </w:rPr>
-        <w:t>a. Then use Xml annotation support</w:t>
-      </w:r>
-    </w:p>
-    <w:p>
-      <w:pPr>
-        <w:rPr>
-          <w:color w:val="FF0000"/>
-          <w:sz w:val="20"/>
-          <w:szCs w:val="20"/>
-        </w:rPr>
-      </w:pPr>
-      <w:r>
-        <w:rPr>
-          <w:color w:val="FF0000"/>
-          <w:sz w:val="20"/>
-          <w:szCs w:val="20"/>
-        </w:rPr>
-        <w:t>b. Then use Hibernate annotation support</w:t>
-      </w:r>
-    </w:p>
-    <w:p>
-      <w:pPr>
-        <w:rPr>
-          <w:sz w:val="20"/>
-          <w:szCs w:val="20"/>
-        </w:rPr>
-      </w:pPr>
-      <w:r>
-        <w:rPr>
-          <w:sz w:val="20"/>
-          <w:szCs w:val="20"/>
-        </w:rPr>
-        <w:t>c. None of the above</w:t>
-      </w:r>
-    </w:p>
-    <w:p>
-      <w:pPr>
-        <w:rPr>
-          <w:sz w:val="20"/>
-          <w:szCs w:val="20"/>
-        </w:rPr>
-      </w:pPr>
-      <w:r>
-        <w:rPr>
-          <w:sz w:val="20"/>
-          <w:szCs w:val="20"/>
-        </w:rPr>
-        <w:t>20) How many approaches are there to the mapping Hibernate Annotations?</w:t>
-      </w:r>
-    </w:p>
-    <w:p>
-      <w:pPr>
-        <w:rPr>
-          <w:sz w:val="20"/>
-          <w:szCs w:val="20"/>
-        </w:rPr>
-      </w:pPr>
-      <w:r>
-        <w:rPr>
-          <w:sz w:val="20"/>
-          <w:szCs w:val="20"/>
-        </w:rPr>
-        <w:t>a. One</w:t>
-      </w:r>
-    </w:p>
-    <w:p>
-      <w:pPr>
-        <w:rPr>
-          <w:color w:val="FF0000"/>
-          <w:sz w:val="20"/>
-          <w:szCs w:val="20"/>
-        </w:rPr>
-      </w:pPr>
-      <w:proofErr w:type="gramStart"/>
-      <w:r>
-        <w:rPr>
-          <w:color w:val="FF0000"/>
-          <w:sz w:val="20"/>
-          <w:szCs w:val="20"/>
-        </w:rPr>
-        <w:t>b</w:t>
-      </w:r>
-      <w:proofErr w:type="gramEnd"/>
-      <w:r>
-        <w:rPr>
-          <w:color w:val="FF0000"/>
-          <w:sz w:val="20"/>
-          <w:szCs w:val="20"/>
-        </w:rPr>
-        <w:t>. Two</w:t>
-      </w:r>
-    </w:p>
-    <w:p>
-      <w:pPr>
-        <w:rPr>
-          <w:sz w:val="20"/>
-          <w:szCs w:val="20"/>
-        </w:rPr>
-      </w:pPr>
-      <w:r>
-        <w:rPr>
-          <w:sz w:val="20"/>
-          <w:szCs w:val="20"/>
-        </w:rPr>
-        <w:t>c. Three</w:t>
-      </w:r>
-    </w:p>
-    <w:p>
-      <w:pPr>
-        <w:rPr>
-          <w:sz w:val="20"/>
-          <w:szCs w:val="20"/>
-        </w:rPr>
-      </w:pPr>
-      <w:r>
-        <w:rPr>
-          <w:sz w:val="20"/>
-          <w:szCs w:val="20"/>
-        </w:rPr>
-        <w:t>21) Which one is correct method for deleting data?</w:t>
-      </w:r>
-    </w:p>
-    <w:p>
-      <w:pPr>
-        <w:rPr>
-          <w:color w:val="FF0000"/>
-          <w:sz w:val="20"/>
-          <w:szCs w:val="20"/>
-        </w:rPr>
-      </w:pPr>
-      <w:r>
-        <w:rPr>
-          <w:color w:val="FF0000"/>
-          <w:sz w:val="20"/>
-          <w:szCs w:val="20"/>
-        </w:rPr>
-        <w:t xml:space="preserve">a. Public void </w:t>
-      </w:r>
-      <w:proofErr w:type="gramStart"/>
-      <w:r>
-        <w:rPr>
-          <w:color w:val="FF0000"/>
-          <w:sz w:val="20"/>
-          <w:szCs w:val="20"/>
-        </w:rPr>
-        <w:t>delete(</w:t>
-      </w:r>
-      <w:proofErr w:type="gramEnd"/>
-      <w:r>
-        <w:rPr>
-          <w:color w:val="FF0000"/>
-          <w:sz w:val="20"/>
-          <w:szCs w:val="20"/>
-        </w:rPr>
-        <w:t>Contact contact){</w:t>
-      </w:r>
-    </w:p>
-    <w:p>
-      <w:pPr>
-        <w:rPr>
-          <w:color w:val="FF0000"/>
-          <w:sz w:val="20"/>
-          <w:szCs w:val="20"/>
-        </w:rPr>
-      </w:pPr>
-      <w:proofErr w:type="spellStart"/>
-      <w:proofErr w:type="gramStart"/>
-      <w:r>
-        <w:rPr>
-          <w:color w:val="FF0000"/>
-          <w:sz w:val="20"/>
-          <w:szCs w:val="20"/>
-        </w:rPr>
-        <w:t>sessionFactory.getCurentSession</w:t>
-      </w:r>
-      <w:proofErr w:type="spellEnd"/>
-      <w:r>
-        <w:rPr>
-          <w:color w:val="FF0000"/>
-          <w:sz w:val="20"/>
-          <w:szCs w:val="20"/>
-        </w:rPr>
-        <w:t>(</w:t>
-      </w:r>
-      <w:proofErr w:type="gramEnd"/>
-      <w:r>
-        <w:rPr>
-          <w:color w:val="FF0000"/>
-          <w:sz w:val="20"/>
-          <w:szCs w:val="20"/>
-        </w:rPr>
-        <w:t>).delete(contact);</w:t>
-      </w:r>
-    </w:p>
-    <w:p>
-      <w:pPr>
-        <w:rPr>
-          <w:color w:val="FF0000"/>
-          <w:sz w:val="20"/>
-          <w:szCs w:val="20"/>
-        </w:rPr>
-      </w:pPr>
-      <w:proofErr w:type="gramStart"/>
-      <w:r>
-        <w:rPr>
-          <w:color w:val="FF0000"/>
-          <w:sz w:val="20"/>
-          <w:szCs w:val="20"/>
-        </w:rPr>
-        <w:t>log.info(</w:t>
-      </w:r>
-      <w:proofErr w:type="gramEnd"/>
-      <w:r>
-        <w:rPr>
-          <w:color w:val="FF0000"/>
-          <w:sz w:val="20"/>
-          <w:szCs w:val="20"/>
-        </w:rPr>
-        <w:t xml:space="preserve">“contact delete with id: ” + </w:t>
-      </w:r>
-      <w:proofErr w:type="spellStart"/>
-      <w:r>
-        <w:rPr>
-          <w:color w:val="FF0000"/>
-          <w:sz w:val="20"/>
-          <w:szCs w:val="20"/>
-        </w:rPr>
-        <w:t>contact.getId</w:t>
-      </w:r>
-      <w:proofErr w:type="spellEnd"/>
-      <w:r>
-        <w:rPr>
-          <w:color w:val="FF0000"/>
-          <w:sz w:val="20"/>
-          <w:szCs w:val="20"/>
-        </w:rPr>
-        <w:t>());</w:t>
-      </w:r>
-    </w:p>
-    <w:p>
-      <w:pPr>
-        <w:rPr>
-          <w:sz w:val="20"/>
-          <w:szCs w:val="20"/>
-        </w:rPr>
-      </w:pPr>
-      <w:r>
-        <w:rPr>
-          <w:color w:val="FF0000"/>
-          <w:sz w:val="20"/>
-          <w:szCs w:val="20"/>
-        </w:rPr>
-        <w:t>}</w:t>
-      </w:r>
-    </w:p>
-    <w:p>
-      <w:pPr>
-        <w:rPr>
-          <w:sz w:val="20"/>
-          <w:szCs w:val="20"/>
-        </w:rPr>
-      </w:pPr>
-      <w:r>
-        <w:rPr>
-          <w:sz w:val="20"/>
-          <w:szCs w:val="20"/>
-        </w:rPr>
-        <w:t xml:space="preserve">b. Public void </w:t>
-      </w:r>
-      <w:proofErr w:type="gramStart"/>
-      <w:r>
-        <w:rPr>
-          <w:sz w:val="20"/>
-          <w:szCs w:val="20"/>
-        </w:rPr>
-        <w:t>delete(</w:t>
-      </w:r>
-      <w:proofErr w:type="gramEnd"/>
-      <w:r>
-        <w:rPr>
-          <w:sz w:val="20"/>
-          <w:szCs w:val="20"/>
-        </w:rPr>
-        <w:t>Contact contact){</w:t>
-      </w:r>
-    </w:p>
-    <w:p>
-      <w:pPr>
-        <w:rPr>
-          <w:sz w:val="20"/>
-          <w:szCs w:val="20"/>
-        </w:rPr>
-      </w:pPr>
-      <w:proofErr w:type="spellStart"/>
-      <w:proofErr w:type="gramStart"/>
-      <w:r>
-        <w:rPr>
-          <w:sz w:val="20"/>
-          <w:szCs w:val="20"/>
-        </w:rPr>
-        <w:t>sessionFactory.getCurentSession</w:t>
-      </w:r>
-      <w:proofErr w:type="spellEnd"/>
-      <w:r>
-        <w:rPr>
-          <w:sz w:val="20"/>
-          <w:szCs w:val="20"/>
-        </w:rPr>
-        <w:t>(</w:t>
-      </w:r>
-      <w:proofErr w:type="gramEnd"/>
-      <w:r>
-        <w:rPr>
-          <w:sz w:val="20"/>
-          <w:szCs w:val="20"/>
-        </w:rPr>
-        <w:t>).delete();</w:t>
-      </w:r>
-    </w:p>
-    <w:p>
-      <w:pPr>
-        <w:rPr>
-          <w:sz w:val="20"/>
-          <w:szCs w:val="20"/>
-        </w:rPr>
-      </w:pPr>
-      <w:proofErr w:type="gramStart"/>
-      <w:r>
-        <w:rPr>
-          <w:sz w:val="20"/>
-          <w:szCs w:val="20"/>
-        </w:rPr>
-        <w:t>log.info(</w:t>
-      </w:r>
-      <w:proofErr w:type="gramEnd"/>
-      <w:r>
-        <w:rPr>
-          <w:sz w:val="20"/>
-          <w:szCs w:val="20"/>
-        </w:rPr>
-        <w:t xml:space="preserve">“contact delete with id: ” + </w:t>
-      </w:r>
-      <w:proofErr w:type="spellStart"/>
-      <w:r>
-        <w:rPr>
-          <w:sz w:val="20"/>
-          <w:szCs w:val="20"/>
-        </w:rPr>
-        <w:t>contact.getId</w:t>
-      </w:r>
-      <w:proofErr w:type="spellEnd"/>
-      <w:r>
-        <w:rPr>
-          <w:sz w:val="20"/>
-          <w:szCs w:val="20"/>
-        </w:rPr>
-        <w:t>());</w:t>
-      </w:r>
-    </w:p>
-    <w:p>
-      <w:pPr>
-        <w:rPr>
-          <w:sz w:val="20"/>
-          <w:szCs w:val="20"/>
-        </w:rPr>
-      </w:pPr>
-      <w:r>
-        <w:rPr>
-          <w:sz w:val="20"/>
-          <w:szCs w:val="20"/>
-        </w:rPr>
-        <w:t>}</w:t>
-      </w:r>
-    </w:p>
-    <w:p>
-      <w:pPr>
-        <w:rPr>
-          <w:sz w:val="20"/>
-          <w:szCs w:val="20"/>
-        </w:rPr>
-      </w:pPr>
-      <w:r>
-        <w:rPr>
-          <w:sz w:val="20"/>
-          <w:szCs w:val="20"/>
-        </w:rPr>
-        <w:t xml:space="preserve">c. Public void </w:t>
-      </w:r>
-      <w:proofErr w:type="gramStart"/>
-      <w:r>
-        <w:rPr>
-          <w:sz w:val="20"/>
-          <w:szCs w:val="20"/>
-        </w:rPr>
-        <w:t>delete(</w:t>
-      </w:r>
-      <w:proofErr w:type="gramEnd"/>
-      <w:r>
-        <w:rPr>
-          <w:sz w:val="20"/>
-          <w:szCs w:val="20"/>
-        </w:rPr>
-        <w:t>Contact contact){</w:t>
-      </w:r>
-    </w:p>
-    <w:p>
-      <w:pPr>
-        <w:rPr>
-          <w:sz w:val="20"/>
-          <w:szCs w:val="20"/>
-        </w:rPr>
-      </w:pPr>
-      <w:proofErr w:type="spellStart"/>
-      <w:proofErr w:type="gramStart"/>
-      <w:r>
-        <w:rPr>
-          <w:sz w:val="20"/>
-          <w:szCs w:val="20"/>
-        </w:rPr>
-        <w:t>sessionFactory.getCurentSession</w:t>
-      </w:r>
-      <w:proofErr w:type="spellEnd"/>
-      <w:r>
-        <w:rPr>
-          <w:sz w:val="20"/>
-          <w:szCs w:val="20"/>
-        </w:rPr>
-        <w:t>(</w:t>
-      </w:r>
-      <w:proofErr w:type="gramEnd"/>
-      <w:r>
-        <w:rPr>
-          <w:sz w:val="20"/>
-          <w:szCs w:val="20"/>
-        </w:rPr>
-        <w:t>).delete(delete());</w:t>
-      </w:r>
-    </w:p>
-    <w:p>
-      <w:pPr>
-        <w:rPr>
-          <w:sz w:val="20"/>
-          <w:szCs w:val="20"/>
-        </w:rPr>
-      </w:pPr>
-      <w:proofErr w:type="gramStart"/>
-      <w:r>
-        <w:rPr>
-          <w:sz w:val="20"/>
-          <w:szCs w:val="20"/>
-        </w:rPr>
-        <w:t>log.info(</w:t>
-      </w:r>
-      <w:proofErr w:type="gramEnd"/>
-      <w:r>
-        <w:rPr>
-          <w:sz w:val="20"/>
-          <w:szCs w:val="20"/>
-        </w:rPr>
-        <w:t xml:space="preserve">“contact delete with id: ” + </w:t>
-      </w:r>
-      <w:proofErr w:type="spellStart"/>
-      <w:r>
-        <w:rPr>
-          <w:sz w:val="20"/>
-          <w:szCs w:val="20"/>
-        </w:rPr>
-        <w:t>contact.getId</w:t>
-      </w:r>
-      <w:proofErr w:type="spellEnd"/>
-      <w:r>
-        <w:rPr>
-          <w:sz w:val="20"/>
-          <w:szCs w:val="20"/>
-        </w:rPr>
-        <w:t>());</w:t>
-      </w:r>
-    </w:p>
-    <w:p>
-      <w:pPr>
-        <w:rPr>
-          <w:sz w:val="20"/>
-          <w:szCs w:val="20"/>
-        </w:rPr>
-      </w:pPr>
-      <w:r>
-        <w:rPr>
-          <w:sz w:val="20"/>
-          <w:szCs w:val="20"/>
-        </w:rPr>
-        <w:t>}</w:t>
-      </w:r>
-    </w:p>
-    <w:p>
-      <w:pPr>
-        <w:rPr>
-          <w:sz w:val="20"/>
-          <w:szCs w:val="20"/>
-        </w:rPr>
-      </w:pPr>
-      <w:r>
-        <w:rPr>
-          <w:sz w:val="20"/>
-          <w:szCs w:val="20"/>
-        </w:rPr>
-        <w:t>22) Object-Relational Mapping libraries that has wide support in spring</w:t>
-      </w:r>
-    </w:p>
-    <w:p>
-      <w:pPr>
-        <w:rPr>
-          <w:color w:val="FF0000"/>
-          <w:sz w:val="20"/>
-          <w:szCs w:val="20"/>
-        </w:rPr>
-      </w:pPr>
-      <w:r>
-        <w:rPr>
-          <w:color w:val="FF0000"/>
-          <w:sz w:val="20"/>
-          <w:szCs w:val="20"/>
-        </w:rPr>
-        <w:t>a) Hibernate</w:t>
-      </w:r>
-    </w:p>
-    <w:p>
-      <w:pPr>
-        <w:rPr>
-          <w:sz w:val="20"/>
-          <w:szCs w:val="20"/>
-        </w:rPr>
-      </w:pPr>
-      <w:r>
-        <w:rPr>
-          <w:sz w:val="20"/>
-          <w:szCs w:val="20"/>
-        </w:rPr>
-        <w:t>b) JDBC</w:t>
-      </w:r>
-    </w:p>
-    <w:p>
-      <w:pPr>
-        <w:rPr>
-          <w:sz w:val="20"/>
-          <w:szCs w:val="20"/>
-        </w:rPr>
-      </w:pPr>
-      <w:r>
-        <w:rPr>
-          <w:sz w:val="20"/>
-          <w:szCs w:val="20"/>
-        </w:rPr>
-        <w:t>c) JPA</w:t>
-      </w:r>
-    </w:p>
-    <w:p>
-      <w:pPr>
-        <w:rPr>
-          <w:sz w:val="20"/>
-          <w:szCs w:val="20"/>
-        </w:rPr>
-      </w:pPr>
-      <w:r>
-        <w:rPr>
-          <w:sz w:val="20"/>
-          <w:szCs w:val="20"/>
-        </w:rPr>
-        <w:t>d) ODBC</w:t>
-      </w:r>
-    </w:p>
-    <w:p>
-      <w:pPr>
-        <w:rPr>
-          <w:sz w:val="20"/>
-          <w:szCs w:val="20"/>
-        </w:rPr>
-      </w:pPr>
-      <w:r>
-        <w:rPr>
-          <w:sz w:val="20"/>
-          <w:szCs w:val="20"/>
-        </w:rPr>
-        <w:t>23) JDO stands for</w:t>
-      </w:r>
-    </w:p>
-    <w:p>
-      <w:pPr>
-        <w:rPr>
-          <w:color w:val="FF0000"/>
-          <w:sz w:val="20"/>
-          <w:szCs w:val="20"/>
-        </w:rPr>
-      </w:pPr>
-      <w:r>
-        <w:rPr>
-          <w:color w:val="FF0000"/>
-          <w:sz w:val="20"/>
-          <w:szCs w:val="20"/>
-        </w:rPr>
-        <w:t>a) Java Data Object</w:t>
-      </w:r>
-    </w:p>
-    <w:p>
-      <w:pPr>
-        <w:rPr>
-          <w:sz w:val="20"/>
-          <w:szCs w:val="20"/>
-        </w:rPr>
-      </w:pPr>
-      <w:r>
-        <w:rPr>
-          <w:sz w:val="20"/>
-          <w:szCs w:val="20"/>
-        </w:rPr>
-        <w:t>b) Java Database Object</w:t>
-      </w:r>
-    </w:p>
-    <w:p>
-      <w:pPr>
-        <w:rPr>
-          <w:sz w:val="20"/>
-          <w:szCs w:val="20"/>
-        </w:rPr>
-      </w:pPr>
-      <w:r>
-        <w:rPr>
-          <w:sz w:val="20"/>
-          <w:szCs w:val="20"/>
-        </w:rPr>
-        <w:t>c) None</w:t>
-      </w:r>
-    </w:p>
-    <w:p>
-      <w:pPr>
-        <w:rPr>
-          <w:sz w:val="20"/>
-          <w:szCs w:val="20"/>
-        </w:rPr>
-      </w:pPr>
-      <w:r>
-        <w:rPr>
-          <w:sz w:val="20"/>
-          <w:szCs w:val="20"/>
-        </w:rPr>
-        <w:t>24) Popular ORM libraries are ….</w:t>
-      </w:r>
-    </w:p>
-    <w:p>
-      <w:pPr>
-        <w:rPr>
-          <w:color w:val="FF0000"/>
-          <w:sz w:val="20"/>
-          <w:szCs w:val="20"/>
-        </w:rPr>
-      </w:pPr>
-      <w:r>
-        <w:rPr>
-          <w:color w:val="FF0000"/>
-          <w:sz w:val="20"/>
-          <w:szCs w:val="20"/>
-        </w:rPr>
-        <w:lastRenderedPageBreak/>
-        <w:t>a) Hibernate</w:t>
-      </w:r>
-    </w:p>
-    <w:p>
-      <w:pPr>
-        <w:rPr>
-          <w:color w:val="FF0000"/>
-          <w:sz w:val="20"/>
-          <w:szCs w:val="20"/>
-        </w:rPr>
-      </w:pPr>
-      <w:r>
-        <w:rPr>
-          <w:color w:val="FF0000"/>
-          <w:sz w:val="20"/>
-          <w:szCs w:val="20"/>
-        </w:rPr>
-        <w:t>b) TopLink</w:t>
-      </w:r>
-    </w:p>
-    <w:p>
-      <w:pPr>
-        <w:rPr>
-          <w:color w:val="FF0000"/>
-          <w:sz w:val="20"/>
-          <w:szCs w:val="20"/>
-        </w:rPr>
-      </w:pPr>
-      <w:r>
-        <w:rPr>
-          <w:color w:val="FF0000"/>
-          <w:sz w:val="20"/>
-          <w:szCs w:val="20"/>
-        </w:rPr>
-        <w:t>c) JDO</w:t>
-      </w:r>
-    </w:p>
-    <w:p>
-      <w:pPr>
-        <w:rPr>
-          <w:sz w:val="20"/>
-          <w:szCs w:val="20"/>
-        </w:rPr>
-      </w:pPr>
-      <w:r>
-        <w:rPr>
-          <w:sz w:val="20"/>
-          <w:szCs w:val="20"/>
-        </w:rPr>
-        <w:t>d) None</w:t>
-      </w:r>
-    </w:p>
-    <w:p>
-      <w:pPr>
-        <w:rPr>
-          <w:sz w:val="20"/>
-          <w:szCs w:val="20"/>
-        </w:rPr>
-      </w:pPr>
-      <w:r>
-        <w:rPr>
-          <w:sz w:val="20"/>
-          <w:szCs w:val="20"/>
-        </w:rPr>
-        <w:t>25) Who is the founder of Hibernate?</w:t>
-      </w:r>
-    </w:p>
-    <w:p>
-      <w:pPr>
-        <w:rPr>
-          <w:sz w:val="20"/>
-          <w:szCs w:val="20"/>
-        </w:rPr>
-      </w:pPr>
-      <w:r>
-        <w:rPr>
-          <w:sz w:val="20"/>
-          <w:szCs w:val="20"/>
-        </w:rPr>
-        <w:t>a) Rod Johnson</w:t>
-      </w:r>
-    </w:p>
-    <w:p>
-      <w:pPr>
-        <w:rPr>
-          <w:sz w:val="20"/>
-          <w:szCs w:val="20"/>
-        </w:rPr>
-      </w:pPr>
-      <w:r>
-        <w:rPr>
-          <w:sz w:val="20"/>
-          <w:szCs w:val="20"/>
-        </w:rPr>
-        <w:t>b) John Hibernate</w:t>
-      </w:r>
-    </w:p>
-    <w:p>
-      <w:pPr>
-        <w:rPr>
-          <w:color w:val="FF0000"/>
-          <w:sz w:val="20"/>
-          <w:szCs w:val="20"/>
-        </w:rPr>
-      </w:pPr>
-      <w:r>
-        <w:rPr>
-          <w:color w:val="FF0000"/>
-          <w:sz w:val="20"/>
-          <w:szCs w:val="20"/>
-        </w:rPr>
-        <w:t>c) Gavin King</w:t>
-      </w:r>
-    </w:p>
-    <w:p>
-      <w:pPr>
-        <w:rPr>
-          <w:sz w:val="20"/>
-          <w:szCs w:val="20"/>
-        </w:rPr>
-      </w:pPr>
-      <w:r>
-        <w:rPr>
-          <w:sz w:val="20"/>
-          <w:szCs w:val="20"/>
-        </w:rPr>
-        <w:t>d) Gavin Smith</w:t>
-      </w:r>
-    </w:p>
-    <w:p>
-      <w:pPr>
-        <w:rPr>
-          <w:sz w:val="20"/>
-          <w:szCs w:val="20"/>
-        </w:rPr>
-      </w:pPr>
-      <w:r>
-        <w:rPr>
-          <w:sz w:val="20"/>
-          <w:szCs w:val="20"/>
-        </w:rPr>
-        <w:t>26) Annotation approach is much more popular approach.</w:t>
-      </w:r>
-    </w:p>
-    <w:p>
-      <w:pPr>
-        <w:rPr>
-          <w:color w:val="FF0000"/>
-          <w:sz w:val="20"/>
-          <w:szCs w:val="20"/>
-        </w:rPr>
-      </w:pPr>
-      <w:r>
-        <w:rPr>
-          <w:color w:val="FF0000"/>
-          <w:sz w:val="20"/>
-          <w:szCs w:val="20"/>
-        </w:rPr>
-        <w:t>a) True</w:t>
-      </w:r>
-    </w:p>
-    <w:p>
-      <w:pPr>
-        <w:rPr>
-          <w:sz w:val="20"/>
-          <w:szCs w:val="20"/>
-        </w:rPr>
-      </w:pPr>
-      <w:r>
-        <w:rPr>
-          <w:sz w:val="20"/>
-          <w:szCs w:val="20"/>
-        </w:rPr>
-        <w:t>b) False</w:t>
-      </w:r>
-    </w:p>
-    <w:p>
-      <w:pPr>
-        <w:rPr>
-          <w:sz w:val="20"/>
-          <w:szCs w:val="20"/>
-        </w:rPr>
-      </w:pPr>
-      <w:r>
-        <w:rPr>
-          <w:sz w:val="20"/>
-          <w:szCs w:val="20"/>
-        </w:rPr>
-        <w:t>27) Hibernate has the capability to model a lot of different kinds of….</w:t>
-      </w:r>
-    </w:p>
-    <w:p>
-      <w:pPr>
-        <w:rPr>
-          <w:sz w:val="20"/>
-          <w:szCs w:val="20"/>
-        </w:rPr>
-      </w:pPr>
-      <w:r>
-        <w:rPr>
-          <w:sz w:val="20"/>
-          <w:szCs w:val="20"/>
-        </w:rPr>
-        <w:t>a) Generation</w:t>
-      </w:r>
-    </w:p>
-    <w:p>
-      <w:pPr>
-        <w:rPr>
-          <w:sz w:val="20"/>
-          <w:szCs w:val="20"/>
-        </w:rPr>
-      </w:pPr>
-      <w:r>
-        <w:rPr>
-          <w:sz w:val="20"/>
-          <w:szCs w:val="20"/>
-        </w:rPr>
-        <w:t>b) Performance</w:t>
-      </w:r>
-    </w:p>
-    <w:p>
-      <w:pPr>
-        <w:rPr>
-          <w:color w:val="FF0000"/>
-          <w:sz w:val="20"/>
-          <w:szCs w:val="20"/>
-        </w:rPr>
-      </w:pPr>
-      <w:r>
-        <w:rPr>
-          <w:color w:val="FF0000"/>
-          <w:sz w:val="20"/>
-          <w:szCs w:val="20"/>
-        </w:rPr>
-        <w:t>c) Associations</w:t>
-      </w:r>
-    </w:p>
-    <w:p>
-      <w:pPr>
-        <w:rPr>
-          <w:sz w:val="20"/>
-          <w:szCs w:val="20"/>
-        </w:rPr>
-      </w:pPr>
-      <w:r>
-        <w:rPr>
-          <w:sz w:val="20"/>
-          <w:szCs w:val="20"/>
-        </w:rPr>
-        <w:t>d) Above all</w:t>
-      </w:r>
-    </w:p>
-    <w:p>
-      <w:pPr>
-        <w:rPr>
-          <w:sz w:val="20"/>
-          <w:szCs w:val="20"/>
-        </w:rPr>
-      </w:pPr>
-      <w:r>
-        <w:rPr>
-          <w:sz w:val="20"/>
-          <w:szCs w:val="20"/>
-        </w:rPr>
-        <w:t>28) Who is the founder of Spring3?</w:t>
-      </w:r>
-    </w:p>
-    <w:p>
-      <w:pPr>
-        <w:rPr>
-          <w:color w:val="FF0000"/>
-          <w:sz w:val="20"/>
-          <w:szCs w:val="20"/>
-        </w:rPr>
-      </w:pPr>
-      <w:r>
-        <w:rPr>
-          <w:color w:val="FF0000"/>
-          <w:sz w:val="20"/>
-          <w:szCs w:val="20"/>
-        </w:rPr>
-        <w:t>A. Rod Johnson</w:t>
-      </w:r>
-    </w:p>
-    <w:p>
-      <w:pPr>
-        <w:rPr>
-          <w:sz w:val="20"/>
-          <w:szCs w:val="20"/>
-        </w:rPr>
-      </w:pPr>
-      <w:r>
-        <w:rPr>
-          <w:sz w:val="20"/>
-          <w:szCs w:val="20"/>
-        </w:rPr>
-        <w:t>B. John Hibernate</w:t>
-      </w:r>
-    </w:p>
-    <w:p>
-      <w:pPr>
-        <w:rPr>
-          <w:sz w:val="20"/>
-          <w:szCs w:val="20"/>
-        </w:rPr>
-      </w:pPr>
-      <w:r>
-        <w:rPr>
-          <w:sz w:val="20"/>
-          <w:szCs w:val="20"/>
-        </w:rPr>
-        <w:t>C. Gavin King</w:t>
-      </w:r>
-    </w:p>
-    <w:p>
-      <w:pPr>
-        <w:rPr>
-          <w:sz w:val="20"/>
-          <w:szCs w:val="20"/>
-        </w:rPr>
-      </w:pPr>
-      <w:r>
-        <w:rPr>
-          <w:sz w:val="20"/>
-          <w:szCs w:val="20"/>
-        </w:rPr>
-        <w:t>D. Gavin Smith</w:t>
-      </w:r>
-    </w:p>
-    <w:p>
-      <w:pPr>
-        <w:rPr>
-          <w:sz w:val="20"/>
-          <w:szCs w:val="20"/>
-        </w:rPr>
-      </w:pPr>
-      <w:r>
-        <w:rPr>
-          <w:sz w:val="20"/>
-          <w:szCs w:val="20"/>
-        </w:rPr>
-        <w:t>Chapter 10</w:t>
-      </w:r>
-    </w:p>
-    <w:p>
-      <w:pPr>
-        <w:rPr>
-          <w:sz w:val="20"/>
-          <w:szCs w:val="20"/>
-        </w:rPr>
-      </w:pPr>
-      <w:r>
-        <w:rPr>
-          <w:sz w:val="20"/>
-          <w:szCs w:val="20"/>
-        </w:rPr>
-        <w:t>1. JPA means __?</w:t>
-      </w:r>
-    </w:p>
-    <w:p>
-      <w:pPr>
-        <w:rPr>
-          <w:sz w:val="20"/>
-          <w:szCs w:val="20"/>
-        </w:rPr>
-      </w:pPr>
-      <w:r>
-        <w:rPr>
-          <w:sz w:val="20"/>
-          <w:szCs w:val="20"/>
-        </w:rPr>
-        <w:t>A. Java Processing Approach</w:t>
-      </w:r>
-    </w:p>
-    <w:p>
-      <w:pPr>
-        <w:rPr>
-          <w:sz w:val="20"/>
-          <w:szCs w:val="20"/>
-        </w:rPr>
-      </w:pPr>
-      <w:r>
-        <w:rPr>
-          <w:sz w:val="20"/>
-          <w:szCs w:val="20"/>
-        </w:rPr>
-        <w:t>B. Java Persistence Applied</w:t>
-      </w:r>
-    </w:p>
-    <w:p>
-      <w:pPr>
-        <w:rPr>
-          <w:color w:val="FF0000"/>
-          <w:sz w:val="20"/>
-          <w:szCs w:val="20"/>
-        </w:rPr>
-      </w:pPr>
-      <w:r>
-        <w:rPr>
-          <w:color w:val="FF0000"/>
-          <w:sz w:val="20"/>
-          <w:szCs w:val="20"/>
-        </w:rPr>
-        <w:t>C. Java Persistence API</w:t>
-      </w:r>
-    </w:p>
-    <w:p>
-      <w:pPr>
-        <w:rPr>
-          <w:sz w:val="20"/>
-          <w:szCs w:val="20"/>
-        </w:rPr>
-      </w:pPr>
-      <w:r>
-        <w:rPr>
-          <w:sz w:val="20"/>
-          <w:szCs w:val="20"/>
-        </w:rPr>
-        <w:t>D. None</w:t>
-      </w:r>
-    </w:p>
-    <w:p>
-      <w:pPr>
-        <w:rPr>
-          <w:sz w:val="20"/>
-          <w:szCs w:val="20"/>
-        </w:rPr>
-      </w:pPr>
-      <w:r>
-        <w:rPr>
-          <w:sz w:val="20"/>
-          <w:szCs w:val="20"/>
-        </w:rPr>
-        <w:t>2. STS means __?</w:t>
-      </w:r>
-    </w:p>
-    <w:p>
-      <w:pPr>
-        <w:rPr>
-          <w:sz w:val="20"/>
-          <w:szCs w:val="20"/>
-        </w:rPr>
-      </w:pPr>
-      <w:r>
-        <w:rPr>
-          <w:sz w:val="20"/>
-          <w:szCs w:val="20"/>
-        </w:rPr>
-        <w:t>A. Spring Tool Showcase</w:t>
-      </w:r>
-    </w:p>
-    <w:p>
-      <w:pPr>
-        <w:rPr>
-          <w:color w:val="FF0000"/>
-          <w:sz w:val="20"/>
-          <w:szCs w:val="20"/>
-        </w:rPr>
-      </w:pPr>
-      <w:r>
-        <w:rPr>
-          <w:color w:val="FF0000"/>
-          <w:sz w:val="20"/>
-          <w:szCs w:val="20"/>
-        </w:rPr>
-        <w:t>B. Spring Tool Suits</w:t>
-      </w:r>
-    </w:p>
-    <w:p>
-      <w:pPr>
-        <w:rPr>
-          <w:sz w:val="20"/>
-          <w:szCs w:val="20"/>
-        </w:rPr>
-      </w:pPr>
-      <w:r>
-        <w:rPr>
-          <w:sz w:val="20"/>
-          <w:szCs w:val="20"/>
-        </w:rPr>
-        <w:t>C. Spring Technical Support</w:t>
-      </w:r>
-    </w:p>
-    <w:p>
-      <w:pPr>
-        <w:rPr>
-          <w:sz w:val="20"/>
-          <w:szCs w:val="20"/>
-        </w:rPr>
-      </w:pPr>
-      <w:r>
-        <w:rPr>
-          <w:sz w:val="20"/>
-          <w:szCs w:val="20"/>
-        </w:rPr>
-        <w:t>D. Spring Tool Setting</w:t>
-      </w:r>
-    </w:p>
-    <w:p>
-      <w:pPr>
-        <w:rPr>
-          <w:sz w:val="20"/>
-          <w:szCs w:val="20"/>
-        </w:rPr>
-      </w:pPr>
-      <w:r>
-        <w:rPr>
-          <w:sz w:val="20"/>
-          <w:szCs w:val="20"/>
-        </w:rPr>
-        <w:lastRenderedPageBreak/>
-        <w:t>3. Which are the class level architecture of JPA?</w:t>
-      </w:r>
-    </w:p>
-    <w:p>
-      <w:pPr>
-        <w:rPr>
-          <w:sz w:val="20"/>
-          <w:szCs w:val="20"/>
-        </w:rPr>
-      </w:pPr>
-      <w:r>
-        <w:rPr>
-          <w:sz w:val="20"/>
-          <w:szCs w:val="20"/>
-        </w:rPr>
-        <w:t>A. EntityManagerFactory</w:t>
-      </w:r>
-    </w:p>
-    <w:p>
-      <w:pPr>
-        <w:rPr>
-          <w:sz w:val="20"/>
-          <w:szCs w:val="20"/>
-        </w:rPr>
-      </w:pPr>
-      <w:r>
-        <w:rPr>
-          <w:sz w:val="20"/>
-          <w:szCs w:val="20"/>
-        </w:rPr>
-        <w:t xml:space="preserve">B. </w:t>
-      </w:r>
-      <w:proofErr w:type="spellStart"/>
-      <w:r>
-        <w:rPr>
-          <w:sz w:val="20"/>
-          <w:szCs w:val="20"/>
-        </w:rPr>
-        <w:t>EntityTransaction</w:t>
-      </w:r>
-      <w:proofErr w:type="spellEnd"/>
-    </w:p>
-    <w:p>
-      <w:pPr>
-        <w:rPr>
-          <w:sz w:val="20"/>
-          <w:szCs w:val="20"/>
-        </w:rPr>
-      </w:pPr>
-      <w:r>
-        <w:rPr>
-          <w:sz w:val="20"/>
-          <w:szCs w:val="20"/>
-        </w:rPr>
-        <w:t>C. Component scan</w:t>
-      </w:r>
-    </w:p>
-    <w:p>
-      <w:pPr>
-        <w:rPr>
-          <w:color w:val="FF0000"/>
-          <w:sz w:val="20"/>
-          <w:szCs w:val="20"/>
-        </w:rPr>
-      </w:pPr>
-      <w:r>
-        <w:rPr>
-          <w:color w:val="FF0000"/>
-          <w:sz w:val="20"/>
-          <w:szCs w:val="20"/>
-        </w:rPr>
-        <w:t>D. A &amp; B</w:t>
-      </w:r>
-    </w:p>
-    <w:p>
-      <w:pPr>
-        <w:rPr>
-          <w:sz w:val="20"/>
-          <w:szCs w:val="20"/>
-        </w:rPr>
-      </w:pPr>
-      <w:r>
-        <w:rPr>
-          <w:sz w:val="20"/>
-          <w:szCs w:val="20"/>
-        </w:rPr>
-        <w:t xml:space="preserve">4. Which is creates and manages multiple </w:t>
-      </w:r>
-      <w:proofErr w:type="spellStart"/>
-      <w:r>
-        <w:rPr>
-          <w:sz w:val="20"/>
-          <w:szCs w:val="20"/>
-        </w:rPr>
-        <w:t>EntityManager</w:t>
-      </w:r>
-      <w:proofErr w:type="spellEnd"/>
-      <w:r>
-        <w:rPr>
-          <w:sz w:val="20"/>
-          <w:szCs w:val="20"/>
-        </w:rPr>
-        <w:t xml:space="preserve"> instances.</w:t>
-      </w:r>
-    </w:p>
-    <w:p>
-      <w:pPr>
-        <w:rPr>
-          <w:color w:val="FF0000"/>
-          <w:sz w:val="20"/>
-          <w:szCs w:val="20"/>
-        </w:rPr>
-      </w:pPr>
-      <w:r>
-        <w:rPr>
-          <w:color w:val="FF0000"/>
-          <w:sz w:val="20"/>
-          <w:szCs w:val="20"/>
-        </w:rPr>
-        <w:t>A. EntityManagerFactory</w:t>
-      </w:r>
-    </w:p>
-    <w:p>
-      <w:pPr>
-        <w:rPr>
-          <w:sz w:val="20"/>
-          <w:szCs w:val="20"/>
-        </w:rPr>
-      </w:pPr>
-      <w:r>
-        <w:rPr>
-          <w:sz w:val="20"/>
-          <w:szCs w:val="20"/>
-        </w:rPr>
-        <w:t xml:space="preserve">B. </w:t>
-      </w:r>
-      <w:proofErr w:type="spellStart"/>
-      <w:r>
-        <w:rPr>
-          <w:sz w:val="20"/>
-          <w:szCs w:val="20"/>
-        </w:rPr>
-        <w:t>EntityTransaction</w:t>
-      </w:r>
-      <w:proofErr w:type="spellEnd"/>
-    </w:p>
-    <w:p>
-      <w:pPr>
-        <w:rPr>
-          <w:sz w:val="20"/>
-          <w:szCs w:val="20"/>
-        </w:rPr>
-      </w:pPr>
-      <w:r>
-        <w:rPr>
-          <w:sz w:val="20"/>
-          <w:szCs w:val="20"/>
-        </w:rPr>
-        <w:t>C. Persistence</w:t>
-      </w:r>
-    </w:p>
-    <w:p>
-      <w:pPr>
-        <w:rPr>
-          <w:sz w:val="20"/>
-          <w:szCs w:val="20"/>
-        </w:rPr>
-      </w:pPr>
-      <w:r>
-        <w:rPr>
-          <w:sz w:val="20"/>
-          <w:szCs w:val="20"/>
-        </w:rPr>
-        <w:t>D. None</w:t>
-      </w:r>
-    </w:p>
-    <w:p>
-      <w:pPr>
-        <w:rPr>
-          <w:sz w:val="20"/>
-          <w:szCs w:val="20"/>
-        </w:rPr>
-      </w:pPr>
-      <w:r>
-        <w:rPr>
-          <w:sz w:val="20"/>
-          <w:szCs w:val="20"/>
-        </w:rPr>
-        <w:t>5. This class contain static methods to obtain EntityManagerFactory instance.</w:t>
-      </w:r>
-    </w:p>
-    <w:p>
-      <w:pPr>
-        <w:rPr>
-          <w:sz w:val="20"/>
-          <w:szCs w:val="20"/>
-        </w:rPr>
-      </w:pPr>
-      <w:r>
-        <w:rPr>
-          <w:sz w:val="20"/>
-          <w:szCs w:val="20"/>
-        </w:rPr>
-        <w:t>A. EntityManagerFactory class</w:t>
-      </w:r>
-    </w:p>
-    <w:p>
-      <w:pPr>
-        <w:rPr>
-          <w:sz w:val="20"/>
-          <w:szCs w:val="20"/>
-        </w:rPr>
-      </w:pPr>
-      <w:r>
-        <w:rPr>
-          <w:sz w:val="20"/>
-          <w:szCs w:val="20"/>
-        </w:rPr>
-        <w:t xml:space="preserve">B. </w:t>
-      </w:r>
-      <w:proofErr w:type="spellStart"/>
-      <w:r>
-        <w:rPr>
-          <w:sz w:val="20"/>
-          <w:szCs w:val="20"/>
-        </w:rPr>
-        <w:t>EntityTransaction</w:t>
-      </w:r>
-      <w:proofErr w:type="spellEnd"/>
-      <w:r>
-        <w:rPr>
-          <w:sz w:val="20"/>
-          <w:szCs w:val="20"/>
-        </w:rPr>
-        <w:t xml:space="preserve"> class</w:t>
-      </w:r>
-    </w:p>
-    <w:p>
-      <w:pPr>
-        <w:rPr>
-          <w:color w:val="FF0000"/>
-          <w:sz w:val="20"/>
-          <w:szCs w:val="20"/>
-        </w:rPr>
-      </w:pPr>
-      <w:r>
-        <w:rPr>
-          <w:color w:val="FF0000"/>
-          <w:sz w:val="20"/>
-          <w:szCs w:val="20"/>
-        </w:rPr>
-        <w:t>C. Persistence class</w:t>
-      </w:r>
-    </w:p>
-    <w:p>
-      <w:pPr>
-        <w:rPr>
-          <w:sz w:val="20"/>
-          <w:szCs w:val="20"/>
-        </w:rPr>
-      </w:pPr>
-      <w:r>
-        <w:rPr>
-          <w:sz w:val="20"/>
-          <w:szCs w:val="20"/>
-        </w:rPr>
-        <w:t>D. None</w:t>
-      </w:r>
-    </w:p>
-    <w:p>
-      <w:pPr>
-        <w:rPr>
-          <w:sz w:val="20"/>
-          <w:szCs w:val="20"/>
-        </w:rPr>
-      </w:pPr>
-      <w:r>
-        <w:rPr>
-          <w:sz w:val="20"/>
-          <w:szCs w:val="20"/>
-        </w:rPr>
-        <w:t>6. Which is the persistence objects, stores as records in the database.</w:t>
-      </w:r>
-    </w:p>
-    <w:p>
-      <w:pPr>
-        <w:rPr>
-          <w:sz w:val="20"/>
-          <w:szCs w:val="20"/>
-        </w:rPr>
-      </w:pPr>
-      <w:r>
-        <w:rPr>
-          <w:sz w:val="20"/>
-          <w:szCs w:val="20"/>
-        </w:rPr>
-        <w:t>A. EntityManagerFactory</w:t>
-      </w:r>
-    </w:p>
-    <w:p>
-      <w:pPr>
-        <w:rPr>
-          <w:sz w:val="20"/>
-          <w:szCs w:val="20"/>
-        </w:rPr>
-      </w:pPr>
-      <w:r>
-        <w:rPr>
-          <w:sz w:val="20"/>
-          <w:szCs w:val="20"/>
-        </w:rPr>
-        <w:t xml:space="preserve">B. </w:t>
-      </w:r>
-      <w:proofErr w:type="spellStart"/>
-      <w:r>
-        <w:rPr>
-          <w:sz w:val="20"/>
-          <w:szCs w:val="20"/>
-        </w:rPr>
-        <w:t>EntityTransaction</w:t>
-      </w:r>
-      <w:proofErr w:type="spellEnd"/>
-    </w:p>
-    <w:p>
-      <w:pPr>
-        <w:rPr>
-          <w:sz w:val="20"/>
-          <w:szCs w:val="20"/>
-        </w:rPr>
-      </w:pPr>
-      <w:r>
-        <w:rPr>
-          <w:sz w:val="20"/>
-          <w:szCs w:val="20"/>
-        </w:rPr>
-        <w:t>C. Persistence</w:t>
-      </w:r>
-    </w:p>
-    <w:p>
-      <w:pPr>
-        <w:rPr>
-          <w:color w:val="FF0000"/>
-          <w:sz w:val="20"/>
-          <w:szCs w:val="20"/>
-        </w:rPr>
-      </w:pPr>
-      <w:r>
-        <w:rPr>
-          <w:color w:val="FF0000"/>
-          <w:sz w:val="20"/>
-          <w:szCs w:val="20"/>
-        </w:rPr>
-        <w:t>D. Entity</w:t>
-      </w:r>
-    </w:p>
-    <w:p>
-      <w:pPr>
-        <w:rPr>
-          <w:sz w:val="20"/>
-          <w:szCs w:val="20"/>
-        </w:rPr>
-      </w:pPr>
-      <w:r>
-        <w:rPr>
-          <w:sz w:val="20"/>
-          <w:szCs w:val="20"/>
-        </w:rPr>
-        <w:t xml:space="preserve">7. The relationship between EntityManagerFactory and </w:t>
-      </w:r>
-      <w:proofErr w:type="spellStart"/>
-      <w:r>
-        <w:rPr>
-          <w:sz w:val="20"/>
-          <w:szCs w:val="20"/>
-        </w:rPr>
-        <w:t>EntityManager</w:t>
-      </w:r>
-      <w:proofErr w:type="spellEnd"/>
-      <w:r>
-        <w:rPr>
-          <w:sz w:val="20"/>
-          <w:szCs w:val="20"/>
-        </w:rPr>
-        <w:t xml:space="preserve"> is __?</w:t>
-      </w:r>
-    </w:p>
-    <w:p>
-      <w:pPr>
-        <w:rPr>
-          <w:color w:val="FF0000"/>
-          <w:sz w:val="20"/>
-          <w:szCs w:val="20"/>
-        </w:rPr>
-      </w:pPr>
-      <w:r>
-        <w:rPr>
-          <w:color w:val="FF0000"/>
-          <w:sz w:val="20"/>
-          <w:szCs w:val="20"/>
-        </w:rPr>
-        <w:t>A. one-to-many</w:t>
-      </w:r>
-    </w:p>
-    <w:p>
-      <w:pPr>
-        <w:rPr>
-          <w:sz w:val="20"/>
-          <w:szCs w:val="20"/>
-        </w:rPr>
-      </w:pPr>
-      <w:r>
-        <w:rPr>
-          <w:sz w:val="20"/>
-          <w:szCs w:val="20"/>
-        </w:rPr>
-        <w:t>B. one-to-one</w:t>
-      </w:r>
-    </w:p>
-    <w:p>
-      <w:pPr>
-        <w:rPr>
-          <w:sz w:val="20"/>
-          <w:szCs w:val="20"/>
-        </w:rPr>
-      </w:pPr>
-      <w:r>
-        <w:rPr>
-          <w:sz w:val="20"/>
-          <w:szCs w:val="20"/>
-        </w:rPr>
-        <w:t>C. None</w:t>
-      </w:r>
-    </w:p>
-    <w:p>
-      <w:pPr>
-        <w:rPr>
-          <w:sz w:val="20"/>
-          <w:szCs w:val="20"/>
-        </w:rPr>
-      </w:pPr>
-      <w:r>
-        <w:rPr>
-          <w:sz w:val="20"/>
-          <w:szCs w:val="20"/>
-        </w:rPr>
-        <w:t xml:space="preserve">8. The relationship between </w:t>
-      </w:r>
-      <w:proofErr w:type="spellStart"/>
-      <w:r>
-        <w:rPr>
-          <w:sz w:val="20"/>
-          <w:szCs w:val="20"/>
-        </w:rPr>
-        <w:t>EntityManager</w:t>
-      </w:r>
-      <w:proofErr w:type="spellEnd"/>
-      <w:r>
-        <w:rPr>
-          <w:sz w:val="20"/>
-          <w:szCs w:val="20"/>
-        </w:rPr>
-        <w:t xml:space="preserve"> and </w:t>
-      </w:r>
-      <w:proofErr w:type="spellStart"/>
-      <w:r>
-        <w:rPr>
-          <w:sz w:val="20"/>
-          <w:szCs w:val="20"/>
-        </w:rPr>
-        <w:t>EntityTransaction</w:t>
-      </w:r>
-      <w:proofErr w:type="spellEnd"/>
-      <w:r>
-        <w:rPr>
-          <w:sz w:val="20"/>
-          <w:szCs w:val="20"/>
-        </w:rPr>
-        <w:t xml:space="preserve"> is __?</w:t>
-      </w:r>
-    </w:p>
-    <w:p>
-      <w:pPr>
-        <w:rPr>
-          <w:sz w:val="20"/>
-          <w:szCs w:val="20"/>
-        </w:rPr>
-      </w:pPr>
-      <w:r>
-        <w:rPr>
-          <w:sz w:val="20"/>
-          <w:szCs w:val="20"/>
-        </w:rPr>
-        <w:t>A. one-to-many</w:t>
-      </w:r>
-    </w:p>
-    <w:p>
-      <w:pPr>
-        <w:rPr>
-          <w:color w:val="FF0000"/>
-          <w:sz w:val="20"/>
-          <w:szCs w:val="20"/>
-        </w:rPr>
-      </w:pPr>
-      <w:r>
-        <w:rPr>
-          <w:color w:val="FF0000"/>
-          <w:sz w:val="20"/>
-          <w:szCs w:val="20"/>
-        </w:rPr>
-        <w:t>B. one-to-one</w:t>
-      </w:r>
-    </w:p>
-    <w:p>
-      <w:pPr>
-        <w:rPr>
-          <w:sz w:val="20"/>
-          <w:szCs w:val="20"/>
-        </w:rPr>
-      </w:pPr>
-      <w:r>
-        <w:rPr>
-          <w:sz w:val="20"/>
-          <w:szCs w:val="20"/>
-        </w:rPr>
-        <w:t>C. None</w:t>
-      </w:r>
-    </w:p>
-    <w:p>
-      <w:pPr>
-        <w:rPr>
-          <w:sz w:val="20"/>
-          <w:szCs w:val="20"/>
-        </w:rPr>
-      </w:pPr>
-      <w:r>
-        <w:rPr>
-          <w:sz w:val="20"/>
-          <w:szCs w:val="20"/>
-        </w:rPr>
-        <w:t xml:space="preserve">9. The relationship between </w:t>
-      </w:r>
-      <w:proofErr w:type="spellStart"/>
-      <w:r>
-        <w:rPr>
-          <w:sz w:val="20"/>
-          <w:szCs w:val="20"/>
-        </w:rPr>
-        <w:t>EntityManager</w:t>
-      </w:r>
-      <w:proofErr w:type="spellEnd"/>
-      <w:r>
-        <w:rPr>
-          <w:sz w:val="20"/>
-          <w:szCs w:val="20"/>
-        </w:rPr>
-        <w:t xml:space="preserve"> and Entity is __?</w:t>
-      </w:r>
-    </w:p>
-    <w:p>
-      <w:pPr>
-        <w:rPr>
-          <w:color w:val="FF0000"/>
-          <w:sz w:val="20"/>
-          <w:szCs w:val="20"/>
-        </w:rPr>
-      </w:pPr>
-      <w:r>
-        <w:rPr>
-          <w:color w:val="FF0000"/>
-          <w:sz w:val="20"/>
-          <w:szCs w:val="20"/>
-        </w:rPr>
-        <w:t>A. one-to-many</w:t>
-      </w:r>
-    </w:p>
-    <w:p>
-      <w:pPr>
-        <w:rPr>
-          <w:sz w:val="20"/>
-          <w:szCs w:val="20"/>
-        </w:rPr>
-      </w:pPr>
-      <w:r>
-        <w:rPr>
-          <w:sz w:val="20"/>
-          <w:szCs w:val="20"/>
-        </w:rPr>
-        <w:t>B. one-to-one</w:t>
-      </w:r>
-    </w:p>
-    <w:p>
-      <w:pPr>
-        <w:rPr>
-          <w:sz w:val="20"/>
-          <w:szCs w:val="20"/>
-        </w:rPr>
-      </w:pPr>
-      <w:r>
-        <w:rPr>
-          <w:sz w:val="20"/>
-          <w:szCs w:val="20"/>
-        </w:rPr>
-        <w:lastRenderedPageBreak/>
-        <w:t>C. None</w:t>
-      </w:r>
-    </w:p>
-    <w:p>
-      <w:pPr>
-        <w:rPr>
-          <w:sz w:val="20"/>
-          <w:szCs w:val="20"/>
-        </w:rPr>
-      </w:pPr>
-      <w:r>
-        <w:rPr>
-          <w:sz w:val="20"/>
-          <w:szCs w:val="20"/>
-        </w:rPr>
-        <w:t xml:space="preserve">10. </w:t>
-      </w:r>
-      <w:proofErr w:type="spellStart"/>
-      <w:r>
-        <w:rPr>
-          <w:sz w:val="20"/>
-          <w:szCs w:val="20"/>
-        </w:rPr>
-        <w:t>EntityManager</w:t>
-      </w:r>
-      <w:proofErr w:type="spellEnd"/>
-      <w:r>
-        <w:rPr>
-          <w:sz w:val="20"/>
-          <w:szCs w:val="20"/>
-        </w:rPr>
-        <w:t xml:space="preserve"> instance is used to create a __?</w:t>
-      </w:r>
-    </w:p>
-    <w:p>
-      <w:pPr>
-        <w:rPr>
-          <w:sz w:val="20"/>
-          <w:szCs w:val="20"/>
-        </w:rPr>
-      </w:pPr>
-      <w:r>
-        <w:rPr>
-          <w:sz w:val="20"/>
-          <w:szCs w:val="20"/>
-        </w:rPr>
-        <w:t>A. query object</w:t>
-      </w:r>
-    </w:p>
-    <w:p>
-      <w:pPr>
-        <w:rPr>
-          <w:color w:val="FF0000"/>
-          <w:sz w:val="20"/>
-          <w:szCs w:val="20"/>
-        </w:rPr>
-      </w:pPr>
-      <w:r>
-        <w:rPr>
-          <w:color w:val="FF0000"/>
-          <w:sz w:val="20"/>
-          <w:szCs w:val="20"/>
-        </w:rPr>
-        <w:t xml:space="preserve">B. </w:t>
-      </w:r>
-      <w:proofErr w:type="spellStart"/>
-      <w:r>
-        <w:rPr>
-          <w:color w:val="FF0000"/>
-          <w:sz w:val="20"/>
-          <w:szCs w:val="20"/>
-        </w:rPr>
-        <w:t>CriteriaBuilder</w:t>
-      </w:r>
-      <w:proofErr w:type="spellEnd"/>
-      <w:r>
-        <w:rPr>
-          <w:color w:val="FF0000"/>
-          <w:sz w:val="20"/>
-          <w:szCs w:val="20"/>
-        </w:rPr>
-        <w:t xml:space="preserve"> object</w:t>
-      </w:r>
-    </w:p>
-    <w:p>
-      <w:pPr>
-        <w:rPr>
-          <w:sz w:val="20"/>
-          <w:szCs w:val="20"/>
-        </w:rPr>
-      </w:pPr>
-      <w:r>
-        <w:rPr>
-          <w:sz w:val="20"/>
-          <w:szCs w:val="20"/>
-        </w:rPr>
-        <w:t>C. Entity object</w:t>
-      </w:r>
-    </w:p>
-    <w:p>
-      <w:pPr>
-        <w:rPr>
-          <w:sz w:val="20"/>
-          <w:szCs w:val="20"/>
-        </w:rPr>
-      </w:pPr>
-      <w:r>
-        <w:rPr>
-          <w:sz w:val="20"/>
-          <w:szCs w:val="20"/>
-        </w:rPr>
-        <w:t>D. None</w:t>
-      </w:r>
-    </w:p>
-    <w:p>
-      <w:pPr>
-        <w:rPr>
-          <w:sz w:val="20"/>
-          <w:szCs w:val="20"/>
-        </w:rPr>
-      </w:pPr>
-      <w:r>
-        <w:rPr>
-          <w:sz w:val="20"/>
-          <w:szCs w:val="20"/>
-        </w:rPr>
-        <w:t xml:space="preserve">11. </w:t>
-      </w:r>
-      <w:proofErr w:type="spellStart"/>
-      <w:r>
-        <w:rPr>
-          <w:sz w:val="20"/>
-          <w:szCs w:val="20"/>
-        </w:rPr>
-        <w:t>CriteriaQuery</w:t>
-      </w:r>
-      <w:proofErr w:type="spellEnd"/>
-      <w:r>
-        <w:rPr>
-          <w:sz w:val="20"/>
-          <w:szCs w:val="20"/>
-        </w:rPr>
-        <w:t xml:space="preserve"> instance is used to create a __?</w:t>
-      </w:r>
-    </w:p>
-    <w:p>
-      <w:pPr>
-        <w:rPr>
-          <w:color w:val="FF0000"/>
-          <w:sz w:val="20"/>
-          <w:szCs w:val="20"/>
-        </w:rPr>
-      </w:pPr>
-      <w:r>
-        <w:rPr>
-          <w:color w:val="FF0000"/>
-          <w:sz w:val="20"/>
-          <w:szCs w:val="20"/>
-        </w:rPr>
-        <w:t>A. query object</w:t>
-      </w:r>
-    </w:p>
-    <w:p>
-      <w:pPr>
-        <w:rPr>
-          <w:sz w:val="20"/>
-          <w:szCs w:val="20"/>
-        </w:rPr>
-      </w:pPr>
-      <w:r>
-        <w:rPr>
-          <w:sz w:val="20"/>
-          <w:szCs w:val="20"/>
-        </w:rPr>
-        <w:t xml:space="preserve">B. </w:t>
-      </w:r>
-      <w:proofErr w:type="spellStart"/>
-      <w:r>
-        <w:rPr>
-          <w:sz w:val="20"/>
-          <w:szCs w:val="20"/>
-        </w:rPr>
-        <w:t>CriteriaBuilder</w:t>
-      </w:r>
-      <w:proofErr w:type="spellEnd"/>
-      <w:r>
-        <w:rPr>
-          <w:sz w:val="20"/>
-          <w:szCs w:val="20"/>
-        </w:rPr>
-        <w:t xml:space="preserve"> object</w:t>
-      </w:r>
-    </w:p>
-    <w:p>
-      <w:pPr>
-        <w:rPr>
-          <w:sz w:val="20"/>
-          <w:szCs w:val="20"/>
-        </w:rPr>
-      </w:pPr>
-      <w:r>
-        <w:rPr>
-          <w:sz w:val="20"/>
-          <w:szCs w:val="20"/>
-        </w:rPr>
-        <w:t>C. Embedded objects</w:t>
-      </w:r>
-    </w:p>
-    <w:p>
-      <w:pPr>
-        <w:rPr>
-          <w:sz w:val="20"/>
-          <w:szCs w:val="20"/>
-        </w:rPr>
-      </w:pPr>
-      <w:r>
-        <w:rPr>
-          <w:sz w:val="20"/>
-          <w:szCs w:val="20"/>
-        </w:rPr>
-        <w:t>D. None</w:t>
-      </w:r>
-    </w:p>
-    <w:p>
-      <w:pPr>
-        <w:rPr>
-          <w:sz w:val="20"/>
-          <w:szCs w:val="20"/>
-        </w:rPr>
-      </w:pPr>
-      <w:r>
-        <w:rPr>
-          <w:sz w:val="20"/>
-          <w:szCs w:val="20"/>
-        </w:rPr>
-        <w:t>12. CRM means__?</w:t>
-      </w:r>
-    </w:p>
-    <w:p>
-      <w:pPr>
-        <w:rPr>
-          <w:color w:val="FF0000"/>
-          <w:sz w:val="20"/>
-          <w:szCs w:val="20"/>
-        </w:rPr>
-      </w:pPr>
-      <w:r>
-        <w:rPr>
-          <w:color w:val="FF0000"/>
-          <w:sz w:val="20"/>
-          <w:szCs w:val="20"/>
-        </w:rPr>
-        <w:t>A. Customer Relational Management</w:t>
-      </w:r>
-    </w:p>
-    <w:p>
-      <w:pPr>
-        <w:rPr>
-          <w:sz w:val="20"/>
-          <w:szCs w:val="20"/>
-        </w:rPr>
-      </w:pPr>
-      <w:r>
-        <w:rPr>
-          <w:sz w:val="20"/>
-          <w:szCs w:val="20"/>
-        </w:rPr>
-        <w:t>B. Customer Relational Manager</w:t>
-      </w:r>
-    </w:p>
-    <w:p>
-      <w:pPr>
-        <w:rPr>
-          <w:sz w:val="20"/>
-          <w:szCs w:val="20"/>
-        </w:rPr>
-      </w:pPr>
-      <w:r>
-        <w:rPr>
-          <w:sz w:val="20"/>
-          <w:szCs w:val="20"/>
-        </w:rPr>
-        <w:t>C. Customer Relative Management</w:t>
-      </w:r>
-    </w:p>
-    <w:p>
-      <w:pPr>
-        <w:rPr>
-          <w:sz w:val="20"/>
-          <w:szCs w:val="20"/>
-        </w:rPr>
-      </w:pPr>
-      <w:r>
-        <w:rPr>
-          <w:sz w:val="20"/>
-          <w:szCs w:val="20"/>
-        </w:rPr>
-        <w:t>D. Customer Relative Manager</w:t>
-      </w:r>
-    </w:p>
-    <w:p>
-      <w:pPr>
-        <w:rPr>
-          <w:sz w:val="20"/>
-          <w:szCs w:val="20"/>
-        </w:rPr>
-      </w:pPr>
-      <w:r>
-        <w:rPr>
-          <w:sz w:val="20"/>
-          <w:szCs w:val="20"/>
-        </w:rPr>
-        <w:t xml:space="preserve">13. To inject the </w:t>
-      </w:r>
-      <w:proofErr w:type="spellStart"/>
-      <w:r>
-        <w:rPr>
-          <w:sz w:val="20"/>
-          <w:szCs w:val="20"/>
-        </w:rPr>
-        <w:t>EntityManager</w:t>
-      </w:r>
-      <w:proofErr w:type="spellEnd"/>
-      <w:r>
-        <w:rPr>
-          <w:sz w:val="20"/>
-          <w:szCs w:val="20"/>
-        </w:rPr>
-        <w:t>, we use the __?</w:t>
-      </w:r>
-    </w:p>
-    <w:p>
-      <w:pPr>
-        <w:rPr>
-          <w:color w:val="FF0000"/>
-          <w:sz w:val="20"/>
-          <w:szCs w:val="20"/>
-        </w:rPr>
-      </w:pPr>
-      <w:r>
-        <w:rPr>
-          <w:color w:val="FF0000"/>
-          <w:sz w:val="20"/>
-          <w:szCs w:val="20"/>
-        </w:rPr>
-        <w:t>A. @</w:t>
-      </w:r>
-      <w:proofErr w:type="spellStart"/>
-      <w:r>
-        <w:rPr>
-          <w:color w:val="FF0000"/>
-          <w:sz w:val="20"/>
-          <w:szCs w:val="20"/>
-        </w:rPr>
-        <w:t>PersistenceContext</w:t>
-      </w:r>
-      <w:proofErr w:type="spellEnd"/>
-      <w:r>
-        <w:rPr>
-          <w:color w:val="FF0000"/>
-          <w:sz w:val="20"/>
-          <w:szCs w:val="20"/>
-        </w:rPr>
-        <w:t xml:space="preserve"> annotation</w:t>
-      </w:r>
-    </w:p>
-    <w:p>
-      <w:pPr>
-        <w:rPr>
-          <w:sz w:val="20"/>
-          <w:szCs w:val="20"/>
-        </w:rPr>
-      </w:pPr>
-      <w:r>
-        <w:rPr>
-          <w:sz w:val="20"/>
-          <w:szCs w:val="20"/>
-        </w:rPr>
-        <w:t>B. @Repository annotation</w:t>
-      </w:r>
-    </w:p>
-    <w:p>
-      <w:pPr>
-        <w:rPr>
-          <w:sz w:val="20"/>
-          <w:szCs w:val="20"/>
-        </w:rPr>
-      </w:pPr>
-      <w:r>
-        <w:rPr>
-          <w:sz w:val="20"/>
-          <w:szCs w:val="20"/>
-        </w:rPr>
-        <w:t>C. @Service annotation</w:t>
-      </w:r>
-    </w:p>
-    <w:p>
-      <w:pPr>
-        <w:rPr>
-          <w:sz w:val="20"/>
-          <w:szCs w:val="20"/>
-        </w:rPr>
-      </w:pPr>
-      <w:r>
-        <w:rPr>
-          <w:sz w:val="20"/>
-          <w:szCs w:val="20"/>
-        </w:rPr>
-        <w:t>D. None</w:t>
-      </w:r>
-    </w:p>
-    <w:p>
-      <w:pPr>
-        <w:rPr>
-          <w:sz w:val="20"/>
-          <w:szCs w:val="20"/>
-        </w:rPr>
-      </w:pPr>
-      <w:r>
-        <w:rPr>
-          <w:sz w:val="20"/>
-          <w:szCs w:val="20"/>
-        </w:rPr>
-        <w:t>14. Which file is required to configure the database and the registration of entity classes?</w:t>
-      </w:r>
-    </w:p>
-    <w:p>
-      <w:pPr>
-        <w:rPr>
-          <w:color w:val="FF0000"/>
-          <w:sz w:val="20"/>
-          <w:szCs w:val="20"/>
-        </w:rPr>
-      </w:pPr>
-      <w:r>
-        <w:rPr>
-          <w:color w:val="FF0000"/>
-          <w:sz w:val="20"/>
-          <w:szCs w:val="20"/>
-        </w:rPr>
-        <w:t>A. Persistence.xml</w:t>
-      </w:r>
-    </w:p>
-    <w:p>
-      <w:pPr>
-        <w:rPr>
-          <w:sz w:val="20"/>
-          <w:szCs w:val="20"/>
-        </w:rPr>
-      </w:pPr>
-      <w:r>
-        <w:rPr>
-          <w:sz w:val="20"/>
-          <w:szCs w:val="20"/>
-        </w:rPr>
-        <w:t>B. Web.xml</w:t>
-      </w:r>
-    </w:p>
-    <w:p>
-      <w:pPr>
-        <w:rPr>
-          <w:sz w:val="20"/>
-          <w:szCs w:val="20"/>
-        </w:rPr>
-      </w:pPr>
-      <w:r>
-        <w:rPr>
-          <w:sz w:val="20"/>
-          <w:szCs w:val="20"/>
-        </w:rPr>
-        <w:t>C. App-context.xml</w:t>
-      </w:r>
-    </w:p>
-    <w:p>
-      <w:pPr>
-        <w:rPr>
-          <w:sz w:val="20"/>
-          <w:szCs w:val="20"/>
-        </w:rPr>
-      </w:pPr>
-      <w:r>
-        <w:rPr>
-          <w:sz w:val="20"/>
-          <w:szCs w:val="20"/>
-        </w:rPr>
-        <w:t>D. None</w:t>
-      </w:r>
-    </w:p>
-    <w:p>
-      <w:pPr>
-        <w:rPr>
-          <w:sz w:val="20"/>
-          <w:szCs w:val="20"/>
-        </w:rPr>
-      </w:pPr>
-      <w:r>
-        <w:rPr>
-          <w:sz w:val="20"/>
-          <w:szCs w:val="20"/>
-        </w:rPr>
-        <w:t xml:space="preserve">15. We need to configure an EntityManagerFactory in </w:t>
-      </w:r>
-      <w:proofErr w:type="gramStart"/>
-      <w:r>
-        <w:rPr>
-          <w:sz w:val="20"/>
-          <w:szCs w:val="20"/>
-        </w:rPr>
-        <w:t>Spring</w:t>
-      </w:r>
-      <w:proofErr w:type="gramEnd"/>
-      <w:r>
-        <w:rPr>
-          <w:sz w:val="20"/>
-          <w:szCs w:val="20"/>
-        </w:rPr>
-        <w:t>, just like the SessionFactory in Hibernate.</w:t>
-      </w:r>
-    </w:p>
-    <w:p>
-      <w:pPr>
-        <w:rPr>
-          <w:color w:val="FF0000"/>
-          <w:sz w:val="20"/>
-          <w:szCs w:val="20"/>
-        </w:rPr>
-      </w:pPr>
-      <w:r>
-        <w:rPr>
-          <w:color w:val="FF0000"/>
-          <w:sz w:val="20"/>
-          <w:szCs w:val="20"/>
-        </w:rPr>
-        <w:t xml:space="preserve">a) </w:t>
-      </w:r>
-      <w:proofErr w:type="gramStart"/>
-      <w:r>
-        <w:rPr>
-          <w:color w:val="FF0000"/>
-          <w:sz w:val="20"/>
-          <w:szCs w:val="20"/>
-        </w:rPr>
-        <w:t>true</w:t>
-      </w:r>
-      <w:proofErr w:type="gramEnd"/>
-    </w:p>
-    <w:p>
-      <w:pPr>
-        <w:rPr>
-          <w:sz w:val="20"/>
-          <w:szCs w:val="20"/>
-        </w:rPr>
-      </w:pPr>
-      <w:r>
-        <w:rPr>
-          <w:sz w:val="20"/>
-          <w:szCs w:val="20"/>
-        </w:rPr>
-        <w:t xml:space="preserve">b) </w:t>
-      </w:r>
-      <w:proofErr w:type="gramStart"/>
-      <w:r>
-        <w:rPr>
-          <w:sz w:val="20"/>
-          <w:szCs w:val="20"/>
-        </w:rPr>
-        <w:t>false</w:t>
-      </w:r>
-      <w:proofErr w:type="gramEnd"/>
-    </w:p>
-    <w:p>
-      <w:pPr>
-        <w:rPr>
-          <w:sz w:val="20"/>
-          <w:szCs w:val="20"/>
-        </w:rPr>
-      </w:pPr>
-      <w:r>
-        <w:rPr>
-          <w:sz w:val="20"/>
-          <w:szCs w:val="20"/>
-        </w:rPr>
-        <w:t>16. EMF means __?</w:t>
-      </w:r>
-    </w:p>
-    <w:p>
-      <w:pPr>
-        <w:rPr>
-          <w:sz w:val="20"/>
-          <w:szCs w:val="20"/>
-        </w:rPr>
-      </w:pPr>
-      <w:r>
-        <w:rPr>
-          <w:sz w:val="20"/>
-          <w:szCs w:val="20"/>
-        </w:rPr>
-        <w:t>A. Even Management Future</w:t>
-      </w:r>
-    </w:p>
-    <w:p>
-      <w:pPr>
-        <w:rPr>
-          <w:color w:val="FF0000"/>
-          <w:sz w:val="20"/>
-          <w:szCs w:val="20"/>
-        </w:rPr>
-      </w:pPr>
-      <w:r>
-        <w:rPr>
-          <w:color w:val="FF0000"/>
-          <w:sz w:val="20"/>
-          <w:szCs w:val="20"/>
-        </w:rPr>
-        <w:t>B. EntityManagerFactory</w:t>
-      </w:r>
-    </w:p>
-    <w:p>
-      <w:pPr>
-        <w:rPr>
-          <w:sz w:val="20"/>
-          <w:szCs w:val="20"/>
-        </w:rPr>
-      </w:pPr>
-      <w:r>
-        <w:rPr>
-          <w:sz w:val="20"/>
-          <w:szCs w:val="20"/>
-        </w:rPr>
-        <w:t>c. Entry Management Factory</w:t>
-      </w:r>
-    </w:p>
-    <w:p>
-      <w:pPr>
-        <w:rPr>
-          <w:sz w:val="20"/>
-          <w:szCs w:val="20"/>
-        </w:rPr>
-      </w:pPr>
-      <w:r>
-        <w:rPr>
-          <w:sz w:val="20"/>
-          <w:szCs w:val="20"/>
-        </w:rPr>
-        <w:lastRenderedPageBreak/>
-        <w:t>D. None of the above</w:t>
-      </w:r>
-    </w:p>
-    <w:p>
-      <w:pPr>
-        <w:rPr>
-          <w:sz w:val="20"/>
-          <w:szCs w:val="20"/>
-        </w:rPr>
-      </w:pPr>
-      <w:r>
-        <w:rPr>
-          <w:sz w:val="20"/>
-          <w:szCs w:val="20"/>
-        </w:rPr>
-        <w:t>17. The entity manager factory requires a __ __ for transactional data access.</w:t>
-      </w:r>
-    </w:p>
-    <w:p>
-      <w:pPr>
-        <w:rPr>
-          <w:sz w:val="20"/>
-          <w:szCs w:val="20"/>
-        </w:rPr>
-      </w:pPr>
-      <w:r>
-        <w:rPr>
-          <w:sz w:val="20"/>
-          <w:szCs w:val="20"/>
-        </w:rPr>
-        <w:t>A. component Scan</w:t>
-      </w:r>
-    </w:p>
-    <w:p>
-      <w:pPr>
-        <w:rPr>
-          <w:color w:val="FF0000"/>
-          <w:sz w:val="20"/>
-          <w:szCs w:val="20"/>
-        </w:rPr>
-      </w:pPr>
-      <w:r>
-        <w:rPr>
-          <w:color w:val="FF0000"/>
-          <w:sz w:val="20"/>
-          <w:szCs w:val="20"/>
-        </w:rPr>
-        <w:t>B. transaction Manager</w:t>
-      </w:r>
-    </w:p>
-    <w:p>
-      <w:pPr>
-        <w:rPr>
-          <w:sz w:val="20"/>
-          <w:szCs w:val="20"/>
-        </w:rPr>
-      </w:pPr>
-      <w:proofErr w:type="gramStart"/>
-      <w:r>
-        <w:rPr>
-          <w:sz w:val="20"/>
-          <w:szCs w:val="20"/>
-        </w:rPr>
-        <w:t>c</w:t>
-      </w:r>
-      <w:proofErr w:type="gramEnd"/>
-      <w:r>
-        <w:rPr>
-          <w:sz w:val="20"/>
-          <w:szCs w:val="20"/>
-        </w:rPr>
-        <w:t>. dataSource</w:t>
-      </w:r>
-    </w:p>
-    <w:p>
-      <w:pPr>
-        <w:rPr>
-          <w:sz w:val="20"/>
-          <w:szCs w:val="20"/>
-        </w:rPr>
-      </w:pPr>
-      <w:r>
-        <w:rPr>
-          <w:sz w:val="20"/>
-          <w:szCs w:val="20"/>
-        </w:rPr>
-        <w:t>D. None of the above</w:t>
-      </w:r>
-    </w:p>
-    <w:p>
-      <w:pPr>
-        <w:rPr>
-          <w:sz w:val="20"/>
-          <w:szCs w:val="20"/>
-        </w:rPr>
-      </w:pPr>
-      <w:r>
-        <w:rPr>
-          <w:sz w:val="20"/>
-          <w:szCs w:val="20"/>
-        </w:rPr>
-        <w:t xml:space="preserve">18. </w:t>
-      </w:r>
-      <w:proofErr w:type="spellStart"/>
-      <w:r>
-        <w:rPr>
-          <w:sz w:val="20"/>
-          <w:szCs w:val="20"/>
-        </w:rPr>
-        <w:t>EntityManager</w:t>
-      </w:r>
-      <w:proofErr w:type="spellEnd"/>
-      <w:r>
-        <w:rPr>
-          <w:sz w:val="20"/>
-          <w:szCs w:val="20"/>
-        </w:rPr>
-        <w:t xml:space="preserve"> is</w:t>
-      </w:r>
-    </w:p>
-    <w:p>
-      <w:pPr>
-        <w:rPr>
-          <w:sz w:val="20"/>
-          <w:szCs w:val="20"/>
-        </w:rPr>
-      </w:pPr>
-      <w:r>
-        <w:rPr>
-          <w:sz w:val="20"/>
-          <w:szCs w:val="20"/>
-        </w:rPr>
-        <w:t>A. A class</w:t>
-      </w:r>
-    </w:p>
-    <w:p>
-      <w:pPr>
-        <w:rPr>
-          <w:sz w:val="20"/>
-          <w:szCs w:val="20"/>
-        </w:rPr>
-      </w:pPr>
-      <w:r>
-        <w:rPr>
-          <w:sz w:val="20"/>
-          <w:szCs w:val="20"/>
-        </w:rPr>
-        <w:t>B. An object</w:t>
-      </w:r>
-    </w:p>
-    <w:p>
-      <w:pPr>
-        <w:rPr>
-          <w:color w:val="FF0000"/>
-          <w:sz w:val="20"/>
-          <w:szCs w:val="20"/>
-        </w:rPr>
-      </w:pPr>
-      <w:r>
-        <w:rPr>
-          <w:color w:val="FF0000"/>
-          <w:sz w:val="20"/>
-          <w:szCs w:val="20"/>
-        </w:rPr>
-        <w:t>C. An interface</w:t>
-      </w:r>
-    </w:p>
-    <w:p>
-      <w:pPr>
-        <w:rPr>
-          <w:sz w:val="20"/>
-          <w:szCs w:val="20"/>
-        </w:rPr>
-      </w:pPr>
-      <w:r>
-        <w:rPr>
-          <w:sz w:val="20"/>
-          <w:szCs w:val="20"/>
-        </w:rPr>
-        <w:t xml:space="preserve">19. The main job of </w:t>
-      </w:r>
-      <w:proofErr w:type="spellStart"/>
-      <w:r>
-        <w:rPr>
-          <w:sz w:val="20"/>
-          <w:szCs w:val="20"/>
-        </w:rPr>
-        <w:t>EntityManager</w:t>
-      </w:r>
-      <w:proofErr w:type="spellEnd"/>
-      <w:r>
-        <w:rPr>
-          <w:sz w:val="20"/>
-          <w:szCs w:val="20"/>
-        </w:rPr>
-        <w:t xml:space="preserve"> is to maintain a persistence context, in which all the entity instances under management will be stored.</w:t>
-      </w:r>
-    </w:p>
-    <w:p>
-      <w:pPr>
-        <w:rPr>
-          <w:color w:val="FF0000"/>
-          <w:sz w:val="20"/>
-          <w:szCs w:val="20"/>
-        </w:rPr>
-      </w:pPr>
-      <w:r>
-        <w:rPr>
-          <w:color w:val="FF0000"/>
-          <w:sz w:val="20"/>
-          <w:szCs w:val="20"/>
-        </w:rPr>
-        <w:t>A. True</w:t>
-      </w:r>
-    </w:p>
-    <w:p>
-      <w:pPr>
-        <w:rPr>
-          <w:sz w:val="20"/>
-          <w:szCs w:val="20"/>
-        </w:rPr>
-      </w:pPr>
-      <w:r>
-        <w:rPr>
-          <w:sz w:val="20"/>
-          <w:szCs w:val="20"/>
-        </w:rPr>
-        <w:t>B. False</w:t>
-      </w:r>
-    </w:p>
-    <w:p>
-      <w:pPr>
-        <w:rPr>
-          <w:sz w:val="20"/>
-          <w:szCs w:val="20"/>
-        </w:rPr>
-      </w:pPr>
-      <w:r>
-        <w:rPr>
-          <w:sz w:val="20"/>
-          <w:szCs w:val="20"/>
-        </w:rPr>
-        <w:t>20. JPQL is very similar to</w:t>
-      </w:r>
-    </w:p>
-    <w:p>
-      <w:pPr>
-        <w:rPr>
-          <w:sz w:val="20"/>
-          <w:szCs w:val="20"/>
-        </w:rPr>
-      </w:pPr>
-      <w:r>
-        <w:rPr>
-          <w:sz w:val="20"/>
-          <w:szCs w:val="20"/>
-        </w:rPr>
-        <w:t>A. MySQL</w:t>
-      </w:r>
-    </w:p>
-    <w:p>
-      <w:pPr>
-        <w:rPr>
-          <w:color w:val="FF0000"/>
-          <w:sz w:val="20"/>
-          <w:szCs w:val="20"/>
-        </w:rPr>
-      </w:pPr>
-      <w:r>
-        <w:rPr>
-          <w:color w:val="FF0000"/>
-          <w:sz w:val="20"/>
-          <w:szCs w:val="20"/>
-        </w:rPr>
-        <w:t>B. HQL</w:t>
-      </w:r>
-    </w:p>
-    <w:p>
-      <w:pPr>
-        <w:rPr>
-          <w:sz w:val="20"/>
-          <w:szCs w:val="20"/>
-        </w:rPr>
-      </w:pPr>
-      <w:r>
-        <w:rPr>
-          <w:sz w:val="20"/>
-          <w:szCs w:val="20"/>
-        </w:rPr>
-        <w:t>C. iBatis</w:t>
-      </w:r>
-    </w:p>
-    <w:p>
-      <w:pPr>
-        <w:rPr>
-          <w:sz w:val="20"/>
-          <w:szCs w:val="20"/>
-        </w:rPr>
-      </w:pPr>
-      <w:r>
-        <w:rPr>
-          <w:sz w:val="20"/>
-          <w:szCs w:val="20"/>
-        </w:rPr>
-        <w:t>D. None</w:t>
-      </w:r>
-    </w:p>
-    <w:p>
-      <w:pPr>
-        <w:rPr>
-          <w:sz w:val="20"/>
-          <w:szCs w:val="20"/>
-        </w:rPr>
-      </w:pPr>
-      <w:r>
-        <w:rPr>
-          <w:sz w:val="20"/>
-          <w:szCs w:val="20"/>
-        </w:rPr>
-        <w:t>21. A SQL resultset mapping is defined at the entity class level using the annotation</w:t>
-      </w:r>
-    </w:p>
-    <w:p>
-      <w:pPr>
-        <w:rPr>
-          <w:color w:val="FF0000"/>
-          <w:sz w:val="20"/>
-          <w:szCs w:val="20"/>
-        </w:rPr>
-      </w:pPr>
-      <w:r>
-        <w:rPr>
-          <w:color w:val="FF0000"/>
-          <w:sz w:val="20"/>
-          <w:szCs w:val="20"/>
-        </w:rPr>
-        <w:t>A. @</w:t>
-      </w:r>
-      <w:proofErr w:type="spellStart"/>
-      <w:r>
-        <w:rPr>
-          <w:color w:val="FF0000"/>
-          <w:sz w:val="20"/>
-          <w:szCs w:val="20"/>
-        </w:rPr>
-        <w:t>SqlResultSetMapping</w:t>
-      </w:r>
-      <w:proofErr w:type="spellEnd"/>
-    </w:p>
-    <w:p>
-      <w:pPr>
-        <w:rPr>
-          <w:sz w:val="20"/>
-          <w:szCs w:val="20"/>
-        </w:rPr>
-      </w:pPr>
-      <w:r>
-        <w:rPr>
-          <w:sz w:val="20"/>
-          <w:szCs w:val="20"/>
-        </w:rPr>
-        <w:t>B. @</w:t>
-      </w:r>
-      <w:proofErr w:type="spellStart"/>
-      <w:r>
-        <w:rPr>
-          <w:sz w:val="20"/>
-          <w:szCs w:val="20"/>
-        </w:rPr>
-        <w:t>SqlResultSetExactor</w:t>
-      </w:r>
-      <w:proofErr w:type="spellEnd"/>
-    </w:p>
-    <w:p>
-      <w:pPr>
-        <w:rPr>
-          <w:sz w:val="20"/>
-          <w:szCs w:val="20"/>
-        </w:rPr>
-      </w:pPr>
-      <w:r>
-        <w:rPr>
-          <w:sz w:val="20"/>
-          <w:szCs w:val="20"/>
-        </w:rPr>
-        <w:t>C. @</w:t>
-      </w:r>
-      <w:proofErr w:type="spellStart"/>
-      <w:r>
-        <w:rPr>
-          <w:sz w:val="20"/>
-          <w:szCs w:val="20"/>
-        </w:rPr>
-        <w:t>SqlResultSetQuery</w:t>
-      </w:r>
-      <w:proofErr w:type="spellEnd"/>
-    </w:p>
-    <w:p>
-      <w:pPr>
-        <w:rPr>
-          <w:color w:val="FF0000"/>
-          <w:sz w:val="20"/>
-          <w:szCs w:val="20"/>
-        </w:rPr>
-      </w:pPr>
-      <w:r>
-        <w:rPr>
-          <w:color w:val="FF0000"/>
-          <w:sz w:val="20"/>
-          <w:szCs w:val="20"/>
-        </w:rPr>
-        <w:t>Ans. A</w:t>
-      </w:r>
-    </w:p>
-    <w:p>
-      <w:pPr>
-        <w:rPr>
-          <w:sz w:val="20"/>
-          <w:szCs w:val="20"/>
-        </w:rPr>
-      </w:pPr>
-      <w:r>
-        <w:rPr>
-          <w:sz w:val="20"/>
-          <w:szCs w:val="20"/>
-        </w:rPr>
-        <w:t xml:space="preserve">22. </w:t>
-      </w:r>
-      <w:proofErr w:type="spellStart"/>
-      <w:proofErr w:type="gramStart"/>
-      <w:r>
-        <w:rPr>
-          <w:sz w:val="20"/>
-          <w:szCs w:val="20"/>
-        </w:rPr>
-        <w:t>EntityManager.getCriteriaBuilder</w:t>
-      </w:r>
-      <w:proofErr w:type="spellEnd"/>
-      <w:r>
-        <w:rPr>
-          <w:sz w:val="20"/>
-          <w:szCs w:val="20"/>
-        </w:rPr>
-        <w:t>(</w:t>
-      </w:r>
-      <w:proofErr w:type="gramEnd"/>
-      <w:r>
-        <w:rPr>
-          <w:sz w:val="20"/>
-          <w:szCs w:val="20"/>
-        </w:rPr>
-        <w:t xml:space="preserve">) was called to retrieve an instance of </w:t>
-      </w:r>
-      <w:proofErr w:type="spellStart"/>
-      <w:r>
-        <w:rPr>
-          <w:sz w:val="20"/>
-          <w:szCs w:val="20"/>
-        </w:rPr>
-        <w:t>CriteriaBuilder</w:t>
-      </w:r>
-      <w:proofErr w:type="spellEnd"/>
-      <w:r>
-        <w:rPr>
-          <w:sz w:val="20"/>
-          <w:szCs w:val="20"/>
-        </w:rPr>
-        <w:t>.</w:t>
-      </w:r>
-    </w:p>
-    <w:p>
-      <w:pPr>
-        <w:rPr>
-          <w:color w:val="FF0000"/>
-          <w:sz w:val="20"/>
-          <w:szCs w:val="20"/>
-        </w:rPr>
-      </w:pPr>
-      <w:r>
-        <w:rPr>
-          <w:color w:val="FF0000"/>
-          <w:sz w:val="20"/>
-          <w:szCs w:val="20"/>
-        </w:rPr>
-        <w:t>A. True</w:t>
-      </w:r>
-    </w:p>
-    <w:p>
-      <w:pPr>
-        <w:rPr>
-          <w:sz w:val="20"/>
-          <w:szCs w:val="20"/>
-        </w:rPr>
-      </w:pPr>
-      <w:r>
-        <w:rPr>
-          <w:sz w:val="20"/>
-          <w:szCs w:val="20"/>
-        </w:rPr>
-        <w:t>B. False</w:t>
-      </w:r>
-    </w:p>
-    <w:p>
-      <w:pPr>
-        <w:rPr>
-          <w:sz w:val="20"/>
-          <w:szCs w:val="20"/>
-        </w:rPr>
-      </w:pPr>
-      <w:r>
-        <w:rPr>
-          <w:sz w:val="20"/>
-          <w:szCs w:val="20"/>
-        </w:rPr>
-        <w:t>23. Which is not JPA persistence?</w:t>
-      </w:r>
-    </w:p>
-    <w:p>
-      <w:pPr>
-        <w:rPr>
-          <w:sz w:val="20"/>
-          <w:szCs w:val="20"/>
-        </w:rPr>
-      </w:pPr>
-      <w:r>
-        <w:rPr>
-          <w:sz w:val="20"/>
-          <w:szCs w:val="20"/>
-        </w:rPr>
-        <w:t>a. Hibernate</w:t>
-      </w:r>
-    </w:p>
-    <w:p>
-      <w:pPr>
-        <w:rPr>
-          <w:sz w:val="20"/>
-          <w:szCs w:val="20"/>
-        </w:rPr>
-      </w:pPr>
-      <w:proofErr w:type="gramStart"/>
-      <w:r>
-        <w:rPr>
-          <w:sz w:val="20"/>
-          <w:szCs w:val="20"/>
-        </w:rPr>
-        <w:t>b</w:t>
-      </w:r>
-      <w:proofErr w:type="gramEnd"/>
-      <w:r>
-        <w:rPr>
-          <w:sz w:val="20"/>
-          <w:szCs w:val="20"/>
-        </w:rPr>
-        <w:t xml:space="preserve">. </w:t>
-      </w:r>
-      <w:proofErr w:type="spellStart"/>
-      <w:r>
-        <w:rPr>
-          <w:sz w:val="20"/>
-          <w:szCs w:val="20"/>
-        </w:rPr>
-        <w:t>eclipseLink</w:t>
-      </w:r>
-      <w:proofErr w:type="spellEnd"/>
-    </w:p>
-    <w:p>
-      <w:pPr>
-        <w:rPr>
-          <w:sz w:val="20"/>
-          <w:szCs w:val="20"/>
-        </w:rPr>
-      </w:pPr>
-      <w:r>
-        <w:rPr>
-          <w:sz w:val="20"/>
-          <w:szCs w:val="20"/>
-        </w:rPr>
-        <w:t xml:space="preserve">c. </w:t>
-      </w:r>
-      <w:proofErr w:type="spellStart"/>
-      <w:r>
-        <w:rPr>
-          <w:sz w:val="20"/>
-          <w:szCs w:val="20"/>
-        </w:rPr>
-        <w:t>OracleToplink</w:t>
-      </w:r>
-      <w:proofErr w:type="spellEnd"/>
-    </w:p>
-    <w:p>
-      <w:pPr>
-        <w:rPr>
-          <w:color w:val="FF0000"/>
-          <w:sz w:val="20"/>
-          <w:szCs w:val="20"/>
-        </w:rPr>
-      </w:pPr>
-      <w:r>
-        <w:rPr>
-          <w:color w:val="FF0000"/>
-          <w:sz w:val="20"/>
-          <w:szCs w:val="20"/>
-        </w:rPr>
-        <w:t>d. Maven</w:t>
-      </w:r>
-    </w:p>
-    <w:p>
-      <w:pPr>
-        <w:rPr>
-          <w:sz w:val="20"/>
-          <w:szCs w:val="20"/>
-        </w:rPr>
-      </w:pPr>
-      <w:r>
-        <w:rPr>
-          <w:sz w:val="20"/>
-          <w:szCs w:val="20"/>
-        </w:rPr>
-        <w:lastRenderedPageBreak/>
-        <w:t xml:space="preserve">24. In JPA2 </w:t>
-      </w:r>
-      <w:proofErr w:type="gramStart"/>
-      <w:r>
-        <w:rPr>
-          <w:sz w:val="20"/>
-          <w:szCs w:val="20"/>
-        </w:rPr>
-        <w:t>Which</w:t>
-      </w:r>
-      <w:proofErr w:type="gramEnd"/>
-      <w:r>
-        <w:rPr>
-          <w:sz w:val="20"/>
-          <w:szCs w:val="20"/>
-        </w:rPr>
-        <w:t xml:space="preserve"> one is same as SessionFactory?</w:t>
-      </w:r>
-    </w:p>
-    <w:p>
-      <w:pPr>
-        <w:rPr>
-          <w:color w:val="FF0000"/>
-          <w:sz w:val="20"/>
-          <w:szCs w:val="20"/>
-        </w:rPr>
-      </w:pPr>
-      <w:r>
-        <w:rPr>
-          <w:color w:val="FF0000"/>
-          <w:sz w:val="20"/>
-          <w:szCs w:val="20"/>
-        </w:rPr>
         <w:t>a. EntityManagerFactory</w:t>
       </w:r>
     </w:p>
